--- a/机械设计基础.docx
+++ b/机械设计基础.docx
@@ -5,6 +5,11 @@
     <w:sdt>
       <w:sdtPr>
         <w:rPr>
+          <w:rFonts w:asciiTheme="minorHAnsi" w:eastAsiaTheme="minorEastAsia" w:hAnsiTheme="minorHAnsi" w:cstheme="minorBidi"/>
+          <w:color w:val="auto"/>
+          <w:kern w:val="2"/>
+          <w:sz w:val="21"/>
+          <w:szCs w:val="22"/>
           <w:lang w:val="zh-CN"/>
         </w:rPr>
         <w:id w:val="-1163544672"/>
@@ -15,13 +20,8 @@
       </w:sdtPr>
       <w:sdtEndPr>
         <w:rPr>
-          <w:rFonts w:asciiTheme="minorHAnsi" w:eastAsiaTheme="minorEastAsia" w:hAnsiTheme="minorHAnsi" w:cstheme="minorBidi"/>
           <w:b/>
           <w:bCs/>
-          <w:color w:val="auto"/>
-          <w:kern w:val="2"/>
-          <w:sz w:val="21"/>
-          <w:szCs w:val="22"/>
         </w:rPr>
       </w:sdtEndPr>
       <w:sdtContent>
@@ -55,7 +55,7 @@
           <w:r>
             <w:fldChar w:fldCharType="separate"/>
           </w:r>
-          <w:hyperlink w:anchor="_Toc100070740" w:history="1">
+          <w:hyperlink w:anchor="_Toc101034914" w:history="1">
             <w:r>
               <w:rPr>
                 <w:rStyle w:val="a3"/>
@@ -82,7 +82,7 @@
                 <w:noProof/>
                 <w:webHidden/>
               </w:rPr>
-              <w:instrText xml:space="preserve"> PAGEREF _Toc100070740 \h </w:instrText>
+              <w:instrText xml:space="preserve"> PAGEREF _Toc101034914 \h </w:instrText>
             </w:r>
             <w:r>
               <w:rPr>
@@ -124,7 +124,7 @@
               <w:noProof/>
             </w:rPr>
           </w:pPr>
-          <w:hyperlink w:anchor="_Toc100070741" w:history="1">
+          <w:hyperlink w:anchor="_Toc101034915" w:history="1">
             <w:r>
               <w:rPr>
                 <w:rStyle w:val="a3"/>
@@ -164,7 +164,7 @@
                 <w:noProof/>
                 <w:webHidden/>
               </w:rPr>
-              <w:instrText xml:space="preserve"> PAGEREF _Toc100070741 \h </w:instrText>
+              <w:instrText xml:space="preserve"> PAGEREF _Toc101034915 \h </w:instrText>
             </w:r>
             <w:r>
               <w:rPr>
@@ -205,7 +205,7 @@
               <w:noProof/>
             </w:rPr>
           </w:pPr>
-          <w:hyperlink w:anchor="_Toc100070742" w:history="1">
+          <w:hyperlink w:anchor="_Toc101034916" w:history="1">
             <w:r>
               <w:rPr>
                 <w:rStyle w:val="a3"/>
@@ -232,7 +232,7 @@
                 <w:noProof/>
                 <w:webHidden/>
               </w:rPr>
-              <w:instrText xml:space="preserve"> PAGEREF _Toc100070742 \h </w:instrText>
+              <w:instrText xml:space="preserve"> PAGEREF _Toc101034916 \h </w:instrText>
             </w:r>
             <w:r>
               <w:rPr>
@@ -273,7 +273,7 @@
               <w:noProof/>
             </w:rPr>
           </w:pPr>
-          <w:hyperlink w:anchor="_Toc100070743" w:history="1">
+          <w:hyperlink w:anchor="_Toc101034917" w:history="1">
             <w:r>
               <w:rPr>
                 <w:rStyle w:val="a3"/>
@@ -300,7 +300,7 @@
                 <w:noProof/>
                 <w:webHidden/>
               </w:rPr>
-              <w:instrText xml:space="preserve"> PAGEREF _Toc100070743 \h </w:instrText>
+              <w:instrText xml:space="preserve"> PAGEREF _Toc101034917 \h </w:instrText>
             </w:r>
             <w:r>
               <w:rPr>
@@ -320,7 +320,7 @@
                 <w:noProof/>
                 <w:webHidden/>
               </w:rPr>
-              <w:t>1</w:t>
+              <w:t>2</w:t>
             </w:r>
             <w:r>
               <w:rPr>
@@ -333,10 +333,1107 @@
         </w:p>
         <w:p>
           <w:pPr>
+            <w:pStyle w:val="TOC2"/>
+            <w:tabs>
+              <w:tab w:val="right" w:leader="dot" w:pos="8296"/>
+            </w:tabs>
             <w:rPr>
-              <w:rFonts w:hint="eastAsia"/>
+              <w:noProof/>
             </w:rPr>
           </w:pPr>
+          <w:hyperlink w:anchor="_Toc101034918" w:history="1">
+            <w:r>
+              <w:rPr>
+                <w:rStyle w:val="a3"/>
+                <w:noProof/>
+              </w:rPr>
+              <w:t>第四节 在役机械设备的维护管理</w:t>
+            </w:r>
+            <w:r>
+              <w:rPr>
+                <w:noProof/>
+                <w:webHidden/>
+              </w:rPr>
+              <w:tab/>
+            </w:r>
+            <w:r>
+              <w:rPr>
+                <w:noProof/>
+                <w:webHidden/>
+              </w:rPr>
+              <w:fldChar w:fldCharType="begin"/>
+            </w:r>
+            <w:r>
+              <w:rPr>
+                <w:noProof/>
+                <w:webHidden/>
+              </w:rPr>
+              <w:instrText xml:space="preserve"> PAGEREF _Toc101034918 \h </w:instrText>
+            </w:r>
+            <w:r>
+              <w:rPr>
+                <w:noProof/>
+                <w:webHidden/>
+              </w:rPr>
+            </w:r>
+            <w:r>
+              <w:rPr>
+                <w:noProof/>
+                <w:webHidden/>
+              </w:rPr>
+              <w:fldChar w:fldCharType="separate"/>
+            </w:r>
+            <w:r>
+              <w:rPr>
+                <w:noProof/>
+                <w:webHidden/>
+              </w:rPr>
+              <w:t>2</w:t>
+            </w:r>
+            <w:r>
+              <w:rPr>
+                <w:noProof/>
+                <w:webHidden/>
+              </w:rPr>
+              <w:fldChar w:fldCharType="end"/>
+            </w:r>
+          </w:hyperlink>
+        </w:p>
+        <w:p>
+          <w:pPr>
+            <w:pStyle w:val="TOC2"/>
+            <w:tabs>
+              <w:tab w:val="right" w:leader="dot" w:pos="8296"/>
+            </w:tabs>
+            <w:rPr>
+              <w:noProof/>
+            </w:rPr>
+          </w:pPr>
+          <w:hyperlink w:anchor="_Toc101034919" w:history="1">
+            <w:r>
+              <w:rPr>
+                <w:rStyle w:val="a3"/>
+                <w:noProof/>
+              </w:rPr>
+              <w:t>第五节 本课程的内容、性质和任务</w:t>
+            </w:r>
+            <w:r>
+              <w:rPr>
+                <w:noProof/>
+                <w:webHidden/>
+              </w:rPr>
+              <w:tab/>
+            </w:r>
+            <w:r>
+              <w:rPr>
+                <w:noProof/>
+                <w:webHidden/>
+              </w:rPr>
+              <w:fldChar w:fldCharType="begin"/>
+            </w:r>
+            <w:r>
+              <w:rPr>
+                <w:noProof/>
+                <w:webHidden/>
+              </w:rPr>
+              <w:instrText xml:space="preserve"> PAGEREF _Toc101034919 \h </w:instrText>
+            </w:r>
+            <w:r>
+              <w:rPr>
+                <w:noProof/>
+                <w:webHidden/>
+              </w:rPr>
+            </w:r>
+            <w:r>
+              <w:rPr>
+                <w:noProof/>
+                <w:webHidden/>
+              </w:rPr>
+              <w:fldChar w:fldCharType="separate"/>
+            </w:r>
+            <w:r>
+              <w:rPr>
+                <w:noProof/>
+                <w:webHidden/>
+              </w:rPr>
+              <w:t>2</w:t>
+            </w:r>
+            <w:r>
+              <w:rPr>
+                <w:noProof/>
+                <w:webHidden/>
+              </w:rPr>
+              <w:fldChar w:fldCharType="end"/>
+            </w:r>
+          </w:hyperlink>
+        </w:p>
+        <w:p>
+          <w:pPr>
+            <w:pStyle w:val="TOC1"/>
+            <w:tabs>
+              <w:tab w:val="left" w:pos="1050"/>
+              <w:tab w:val="right" w:leader="dot" w:pos="8296"/>
+            </w:tabs>
+            <w:rPr>
+              <w:noProof/>
+            </w:rPr>
+          </w:pPr>
+          <w:hyperlink w:anchor="_Toc101034920" w:history="1">
+            <w:r>
+              <w:rPr>
+                <w:rStyle w:val="a3"/>
+                <w:noProof/>
+              </w:rPr>
+              <w:t>第一章</w:t>
+            </w:r>
+            <w:r>
+              <w:rPr>
+                <w:noProof/>
+              </w:rPr>
+              <w:tab/>
+            </w:r>
+            <w:r>
+              <w:rPr>
+                <w:rStyle w:val="a3"/>
+                <w:noProof/>
+              </w:rPr>
+              <w:t>机械零件设计的基础知识</w:t>
+            </w:r>
+            <w:r>
+              <w:rPr>
+                <w:noProof/>
+                <w:webHidden/>
+              </w:rPr>
+              <w:tab/>
+            </w:r>
+            <w:r>
+              <w:rPr>
+                <w:noProof/>
+                <w:webHidden/>
+              </w:rPr>
+              <w:fldChar w:fldCharType="begin"/>
+            </w:r>
+            <w:r>
+              <w:rPr>
+                <w:noProof/>
+                <w:webHidden/>
+              </w:rPr>
+              <w:instrText xml:space="preserve"> PAGEREF _Toc101034920 \h </w:instrText>
+            </w:r>
+            <w:r>
+              <w:rPr>
+                <w:noProof/>
+                <w:webHidden/>
+              </w:rPr>
+            </w:r>
+            <w:r>
+              <w:rPr>
+                <w:noProof/>
+                <w:webHidden/>
+              </w:rPr>
+              <w:fldChar w:fldCharType="separate"/>
+            </w:r>
+            <w:r>
+              <w:rPr>
+                <w:noProof/>
+                <w:webHidden/>
+              </w:rPr>
+              <w:t>2</w:t>
+            </w:r>
+            <w:r>
+              <w:rPr>
+                <w:noProof/>
+                <w:webHidden/>
+              </w:rPr>
+              <w:fldChar w:fldCharType="end"/>
+            </w:r>
+          </w:hyperlink>
+        </w:p>
+        <w:p>
+          <w:pPr>
+            <w:pStyle w:val="TOC2"/>
+            <w:tabs>
+              <w:tab w:val="right" w:leader="dot" w:pos="8296"/>
+            </w:tabs>
+            <w:rPr>
+              <w:noProof/>
+            </w:rPr>
+          </w:pPr>
+          <w:hyperlink w:anchor="_Toc101034921" w:history="1">
+            <w:r>
+              <w:rPr>
+                <w:rStyle w:val="a3"/>
+                <w:noProof/>
+              </w:rPr>
+              <w:t>第一节 机械零件的常用材料及热处理</w:t>
+            </w:r>
+            <w:r>
+              <w:rPr>
+                <w:noProof/>
+                <w:webHidden/>
+              </w:rPr>
+              <w:tab/>
+            </w:r>
+            <w:r>
+              <w:rPr>
+                <w:noProof/>
+                <w:webHidden/>
+              </w:rPr>
+              <w:fldChar w:fldCharType="begin"/>
+            </w:r>
+            <w:r>
+              <w:rPr>
+                <w:noProof/>
+                <w:webHidden/>
+              </w:rPr>
+              <w:instrText xml:space="preserve"> PAGEREF _Toc101034921 \h </w:instrText>
+            </w:r>
+            <w:r>
+              <w:rPr>
+                <w:noProof/>
+                <w:webHidden/>
+              </w:rPr>
+            </w:r>
+            <w:r>
+              <w:rPr>
+                <w:noProof/>
+                <w:webHidden/>
+              </w:rPr>
+              <w:fldChar w:fldCharType="separate"/>
+            </w:r>
+            <w:r>
+              <w:rPr>
+                <w:noProof/>
+                <w:webHidden/>
+              </w:rPr>
+              <w:t>2</w:t>
+            </w:r>
+            <w:r>
+              <w:rPr>
+                <w:noProof/>
+                <w:webHidden/>
+              </w:rPr>
+              <w:fldChar w:fldCharType="end"/>
+            </w:r>
+          </w:hyperlink>
+        </w:p>
+        <w:p>
+          <w:pPr>
+            <w:pStyle w:val="TOC2"/>
+            <w:tabs>
+              <w:tab w:val="right" w:leader="dot" w:pos="8296"/>
+            </w:tabs>
+            <w:rPr>
+              <w:noProof/>
+            </w:rPr>
+          </w:pPr>
+          <w:hyperlink w:anchor="_Toc101034922" w:history="1">
+            <w:r>
+              <w:rPr>
+                <w:rStyle w:val="a3"/>
+                <w:noProof/>
+              </w:rPr>
+              <w:t>第二节 机械零件的主要失效形式</w:t>
+            </w:r>
+            <w:r>
+              <w:rPr>
+                <w:noProof/>
+                <w:webHidden/>
+              </w:rPr>
+              <w:tab/>
+            </w:r>
+            <w:r>
+              <w:rPr>
+                <w:noProof/>
+                <w:webHidden/>
+              </w:rPr>
+              <w:fldChar w:fldCharType="begin"/>
+            </w:r>
+            <w:r>
+              <w:rPr>
+                <w:noProof/>
+                <w:webHidden/>
+              </w:rPr>
+              <w:instrText xml:space="preserve"> PAGEREF _Toc101034922 \h </w:instrText>
+            </w:r>
+            <w:r>
+              <w:rPr>
+                <w:noProof/>
+                <w:webHidden/>
+              </w:rPr>
+            </w:r>
+            <w:r>
+              <w:rPr>
+                <w:noProof/>
+                <w:webHidden/>
+              </w:rPr>
+              <w:fldChar w:fldCharType="separate"/>
+            </w:r>
+            <w:r>
+              <w:rPr>
+                <w:noProof/>
+                <w:webHidden/>
+              </w:rPr>
+              <w:t>2</w:t>
+            </w:r>
+            <w:r>
+              <w:rPr>
+                <w:noProof/>
+                <w:webHidden/>
+              </w:rPr>
+              <w:fldChar w:fldCharType="end"/>
+            </w:r>
+          </w:hyperlink>
+        </w:p>
+        <w:p>
+          <w:pPr>
+            <w:pStyle w:val="TOC2"/>
+            <w:tabs>
+              <w:tab w:val="right" w:leader="dot" w:pos="8296"/>
+            </w:tabs>
+            <w:rPr>
+              <w:noProof/>
+            </w:rPr>
+          </w:pPr>
+          <w:hyperlink w:anchor="_Toc101034923" w:history="1">
+            <w:r>
+              <w:rPr>
+                <w:rStyle w:val="a3"/>
+                <w:noProof/>
+              </w:rPr>
+              <w:t>第三节 机械零件的工作能力及其准则</w:t>
+            </w:r>
+            <w:r>
+              <w:rPr>
+                <w:noProof/>
+                <w:webHidden/>
+              </w:rPr>
+              <w:tab/>
+            </w:r>
+            <w:r>
+              <w:rPr>
+                <w:noProof/>
+                <w:webHidden/>
+              </w:rPr>
+              <w:fldChar w:fldCharType="begin"/>
+            </w:r>
+            <w:r>
+              <w:rPr>
+                <w:noProof/>
+                <w:webHidden/>
+              </w:rPr>
+              <w:instrText xml:space="preserve"> PAGEREF _Toc101034923 \h </w:instrText>
+            </w:r>
+            <w:r>
+              <w:rPr>
+                <w:noProof/>
+                <w:webHidden/>
+              </w:rPr>
+            </w:r>
+            <w:r>
+              <w:rPr>
+                <w:noProof/>
+                <w:webHidden/>
+              </w:rPr>
+              <w:fldChar w:fldCharType="separate"/>
+            </w:r>
+            <w:r>
+              <w:rPr>
+                <w:noProof/>
+                <w:webHidden/>
+              </w:rPr>
+              <w:t>2</w:t>
+            </w:r>
+            <w:r>
+              <w:rPr>
+                <w:noProof/>
+                <w:webHidden/>
+              </w:rPr>
+              <w:fldChar w:fldCharType="end"/>
+            </w:r>
+          </w:hyperlink>
+        </w:p>
+        <w:p>
+          <w:pPr>
+            <w:pStyle w:val="TOC2"/>
+            <w:tabs>
+              <w:tab w:val="right" w:leader="dot" w:pos="8296"/>
+            </w:tabs>
+            <w:rPr>
+              <w:noProof/>
+            </w:rPr>
+          </w:pPr>
+          <w:hyperlink w:anchor="_Toc101034924" w:history="1">
+            <w:r>
+              <w:rPr>
+                <w:rStyle w:val="a3"/>
+                <w:noProof/>
+              </w:rPr>
+              <w:t>第四节 机械零件设计的一般步骤</w:t>
+            </w:r>
+            <w:r>
+              <w:rPr>
+                <w:noProof/>
+                <w:webHidden/>
+              </w:rPr>
+              <w:tab/>
+            </w:r>
+            <w:r>
+              <w:rPr>
+                <w:noProof/>
+                <w:webHidden/>
+              </w:rPr>
+              <w:fldChar w:fldCharType="begin"/>
+            </w:r>
+            <w:r>
+              <w:rPr>
+                <w:noProof/>
+                <w:webHidden/>
+              </w:rPr>
+              <w:instrText xml:space="preserve"> PAGEREF _Toc101034924 \h </w:instrText>
+            </w:r>
+            <w:r>
+              <w:rPr>
+                <w:noProof/>
+                <w:webHidden/>
+              </w:rPr>
+            </w:r>
+            <w:r>
+              <w:rPr>
+                <w:noProof/>
+                <w:webHidden/>
+              </w:rPr>
+              <w:fldChar w:fldCharType="separate"/>
+            </w:r>
+            <w:r>
+              <w:rPr>
+                <w:noProof/>
+                <w:webHidden/>
+              </w:rPr>
+              <w:t>3</w:t>
+            </w:r>
+            <w:r>
+              <w:rPr>
+                <w:noProof/>
+                <w:webHidden/>
+              </w:rPr>
+              <w:fldChar w:fldCharType="end"/>
+            </w:r>
+          </w:hyperlink>
+        </w:p>
+        <w:p>
+          <w:pPr>
+            <w:pStyle w:val="TOC2"/>
+            <w:tabs>
+              <w:tab w:val="right" w:leader="dot" w:pos="8296"/>
+            </w:tabs>
+            <w:rPr>
+              <w:noProof/>
+            </w:rPr>
+          </w:pPr>
+          <w:hyperlink w:anchor="_Toc101034925" w:history="1">
+            <w:r>
+              <w:rPr>
+                <w:rStyle w:val="a3"/>
+                <w:noProof/>
+              </w:rPr>
+              <w:t>第五节 机械零件的强度</w:t>
+            </w:r>
+            <w:r>
+              <w:rPr>
+                <w:noProof/>
+                <w:webHidden/>
+              </w:rPr>
+              <w:tab/>
+            </w:r>
+            <w:r>
+              <w:rPr>
+                <w:noProof/>
+                <w:webHidden/>
+              </w:rPr>
+              <w:fldChar w:fldCharType="begin"/>
+            </w:r>
+            <w:r>
+              <w:rPr>
+                <w:noProof/>
+                <w:webHidden/>
+              </w:rPr>
+              <w:instrText xml:space="preserve"> PAGEREF _Toc101034925 \h </w:instrText>
+            </w:r>
+            <w:r>
+              <w:rPr>
+                <w:noProof/>
+                <w:webHidden/>
+              </w:rPr>
+            </w:r>
+            <w:r>
+              <w:rPr>
+                <w:noProof/>
+                <w:webHidden/>
+              </w:rPr>
+              <w:fldChar w:fldCharType="separate"/>
+            </w:r>
+            <w:r>
+              <w:rPr>
+                <w:noProof/>
+                <w:webHidden/>
+              </w:rPr>
+              <w:t>3</w:t>
+            </w:r>
+            <w:r>
+              <w:rPr>
+                <w:noProof/>
+                <w:webHidden/>
+              </w:rPr>
+              <w:fldChar w:fldCharType="end"/>
+            </w:r>
+          </w:hyperlink>
+        </w:p>
+        <w:p>
+          <w:pPr>
+            <w:pStyle w:val="TOC3"/>
+            <w:tabs>
+              <w:tab w:val="right" w:leader="dot" w:pos="8296"/>
+            </w:tabs>
+            <w:rPr>
+              <w:noProof/>
+            </w:rPr>
+          </w:pPr>
+          <w:hyperlink w:anchor="_Toc101034926" w:history="1">
+            <w:r>
+              <w:rPr>
+                <w:rStyle w:val="a3"/>
+                <w:noProof/>
+              </w:rPr>
+              <w:t>静应力作用下零件静强度计算</w:t>
+            </w:r>
+            <w:r>
+              <w:rPr>
+                <w:noProof/>
+                <w:webHidden/>
+              </w:rPr>
+              <w:tab/>
+            </w:r>
+            <w:r>
+              <w:rPr>
+                <w:noProof/>
+                <w:webHidden/>
+              </w:rPr>
+              <w:fldChar w:fldCharType="begin"/>
+            </w:r>
+            <w:r>
+              <w:rPr>
+                <w:noProof/>
+                <w:webHidden/>
+              </w:rPr>
+              <w:instrText xml:space="preserve"> PAGEREF _Toc101034926 \h </w:instrText>
+            </w:r>
+            <w:r>
+              <w:rPr>
+                <w:noProof/>
+                <w:webHidden/>
+              </w:rPr>
+            </w:r>
+            <w:r>
+              <w:rPr>
+                <w:noProof/>
+                <w:webHidden/>
+              </w:rPr>
+              <w:fldChar w:fldCharType="separate"/>
+            </w:r>
+            <w:r>
+              <w:rPr>
+                <w:noProof/>
+                <w:webHidden/>
+              </w:rPr>
+              <w:t>3</w:t>
+            </w:r>
+            <w:r>
+              <w:rPr>
+                <w:noProof/>
+                <w:webHidden/>
+              </w:rPr>
+              <w:fldChar w:fldCharType="end"/>
+            </w:r>
+          </w:hyperlink>
+        </w:p>
+        <w:p>
+          <w:pPr>
+            <w:pStyle w:val="TOC3"/>
+            <w:tabs>
+              <w:tab w:val="right" w:leader="dot" w:pos="8296"/>
+            </w:tabs>
+            <w:rPr>
+              <w:noProof/>
+            </w:rPr>
+          </w:pPr>
+          <w:hyperlink w:anchor="_Toc101034927" w:history="1">
+            <w:r>
+              <w:rPr>
+                <w:rStyle w:val="a3"/>
+                <w:noProof/>
+              </w:rPr>
+              <w:t>变应力作用下零件疲劳强度计算</w:t>
+            </w:r>
+            <w:r>
+              <w:rPr>
+                <w:noProof/>
+                <w:webHidden/>
+              </w:rPr>
+              <w:tab/>
+            </w:r>
+            <w:r>
+              <w:rPr>
+                <w:noProof/>
+                <w:webHidden/>
+              </w:rPr>
+              <w:fldChar w:fldCharType="begin"/>
+            </w:r>
+            <w:r>
+              <w:rPr>
+                <w:noProof/>
+                <w:webHidden/>
+              </w:rPr>
+              <w:instrText xml:space="preserve"> PAGEREF _Toc101034927 \h </w:instrText>
+            </w:r>
+            <w:r>
+              <w:rPr>
+                <w:noProof/>
+                <w:webHidden/>
+              </w:rPr>
+            </w:r>
+            <w:r>
+              <w:rPr>
+                <w:noProof/>
+                <w:webHidden/>
+              </w:rPr>
+              <w:fldChar w:fldCharType="separate"/>
+            </w:r>
+            <w:r>
+              <w:rPr>
+                <w:noProof/>
+                <w:webHidden/>
+              </w:rPr>
+              <w:t>4</w:t>
+            </w:r>
+            <w:r>
+              <w:rPr>
+                <w:noProof/>
+                <w:webHidden/>
+              </w:rPr>
+              <w:fldChar w:fldCharType="end"/>
+            </w:r>
+          </w:hyperlink>
+        </w:p>
+        <w:p>
+          <w:pPr>
+            <w:pStyle w:val="TOC3"/>
+            <w:tabs>
+              <w:tab w:val="right" w:leader="dot" w:pos="8296"/>
+            </w:tabs>
+            <w:rPr>
+              <w:noProof/>
+            </w:rPr>
+          </w:pPr>
+          <w:hyperlink w:anchor="_Toc101034928" w:history="1">
+            <w:r>
+              <w:rPr>
+                <w:rStyle w:val="a3"/>
+                <w:noProof/>
+              </w:rPr>
+              <w:t>零件的接触疲劳强度</w:t>
+            </w:r>
+            <w:r>
+              <w:rPr>
+                <w:noProof/>
+                <w:webHidden/>
+              </w:rPr>
+              <w:tab/>
+            </w:r>
+            <w:r>
+              <w:rPr>
+                <w:noProof/>
+                <w:webHidden/>
+              </w:rPr>
+              <w:fldChar w:fldCharType="begin"/>
+            </w:r>
+            <w:r>
+              <w:rPr>
+                <w:noProof/>
+                <w:webHidden/>
+              </w:rPr>
+              <w:instrText xml:space="preserve"> PAGEREF _Toc101034928 \h </w:instrText>
+            </w:r>
+            <w:r>
+              <w:rPr>
+                <w:noProof/>
+                <w:webHidden/>
+              </w:rPr>
+            </w:r>
+            <w:r>
+              <w:rPr>
+                <w:noProof/>
+                <w:webHidden/>
+              </w:rPr>
+              <w:fldChar w:fldCharType="separate"/>
+            </w:r>
+            <w:r>
+              <w:rPr>
+                <w:noProof/>
+                <w:webHidden/>
+              </w:rPr>
+              <w:t>4</w:t>
+            </w:r>
+            <w:r>
+              <w:rPr>
+                <w:noProof/>
+                <w:webHidden/>
+              </w:rPr>
+              <w:fldChar w:fldCharType="end"/>
+            </w:r>
+          </w:hyperlink>
+        </w:p>
+        <w:p>
+          <w:pPr>
+            <w:pStyle w:val="TOC2"/>
+            <w:tabs>
+              <w:tab w:val="right" w:leader="dot" w:pos="8296"/>
+            </w:tabs>
+            <w:rPr>
+              <w:noProof/>
+            </w:rPr>
+          </w:pPr>
+          <w:hyperlink w:anchor="_Toc101034929" w:history="1">
+            <w:r>
+              <w:rPr>
+                <w:rStyle w:val="a3"/>
+                <w:noProof/>
+              </w:rPr>
+              <w:t>第六节 磨损、摩擦和润滑</w:t>
+            </w:r>
+            <w:r>
+              <w:rPr>
+                <w:noProof/>
+                <w:webHidden/>
+              </w:rPr>
+              <w:tab/>
+            </w:r>
+            <w:r>
+              <w:rPr>
+                <w:noProof/>
+                <w:webHidden/>
+              </w:rPr>
+              <w:fldChar w:fldCharType="begin"/>
+            </w:r>
+            <w:r>
+              <w:rPr>
+                <w:noProof/>
+                <w:webHidden/>
+              </w:rPr>
+              <w:instrText xml:space="preserve"> PAGEREF _Toc101034929 \h </w:instrText>
+            </w:r>
+            <w:r>
+              <w:rPr>
+                <w:noProof/>
+                <w:webHidden/>
+              </w:rPr>
+            </w:r>
+            <w:r>
+              <w:rPr>
+                <w:noProof/>
+                <w:webHidden/>
+              </w:rPr>
+              <w:fldChar w:fldCharType="separate"/>
+            </w:r>
+            <w:r>
+              <w:rPr>
+                <w:noProof/>
+                <w:webHidden/>
+              </w:rPr>
+              <w:t>5</w:t>
+            </w:r>
+            <w:r>
+              <w:rPr>
+                <w:noProof/>
+                <w:webHidden/>
+              </w:rPr>
+              <w:fldChar w:fldCharType="end"/>
+            </w:r>
+          </w:hyperlink>
+        </w:p>
+        <w:p>
+          <w:pPr>
+            <w:pStyle w:val="TOC3"/>
+            <w:tabs>
+              <w:tab w:val="right" w:leader="dot" w:pos="8296"/>
+            </w:tabs>
+            <w:rPr>
+              <w:noProof/>
+            </w:rPr>
+          </w:pPr>
+          <w:hyperlink w:anchor="_Toc101034930" w:history="1">
+            <w:r>
+              <w:rPr>
+                <w:rStyle w:val="a3"/>
+                <w:noProof/>
+              </w:rPr>
+              <w:t>润滑油性能指标</w:t>
+            </w:r>
+            <w:r>
+              <w:rPr>
+                <w:noProof/>
+                <w:webHidden/>
+              </w:rPr>
+              <w:tab/>
+            </w:r>
+            <w:r>
+              <w:rPr>
+                <w:noProof/>
+                <w:webHidden/>
+              </w:rPr>
+              <w:fldChar w:fldCharType="begin"/>
+            </w:r>
+            <w:r>
+              <w:rPr>
+                <w:noProof/>
+                <w:webHidden/>
+              </w:rPr>
+              <w:instrText xml:space="preserve"> PAGEREF _Toc101034930 \h </w:instrText>
+            </w:r>
+            <w:r>
+              <w:rPr>
+                <w:noProof/>
+                <w:webHidden/>
+              </w:rPr>
+            </w:r>
+            <w:r>
+              <w:rPr>
+                <w:noProof/>
+                <w:webHidden/>
+              </w:rPr>
+              <w:fldChar w:fldCharType="separate"/>
+            </w:r>
+            <w:r>
+              <w:rPr>
+                <w:noProof/>
+                <w:webHidden/>
+              </w:rPr>
+              <w:t>5</w:t>
+            </w:r>
+            <w:r>
+              <w:rPr>
+                <w:noProof/>
+                <w:webHidden/>
+              </w:rPr>
+              <w:fldChar w:fldCharType="end"/>
+            </w:r>
+          </w:hyperlink>
+        </w:p>
+        <w:p>
+          <w:pPr>
+            <w:pStyle w:val="TOC3"/>
+            <w:tabs>
+              <w:tab w:val="right" w:leader="dot" w:pos="8296"/>
+            </w:tabs>
+            <w:rPr>
+              <w:noProof/>
+            </w:rPr>
+          </w:pPr>
+          <w:hyperlink w:anchor="_Toc101034931" w:history="1">
+            <w:r>
+              <w:rPr>
+                <w:rStyle w:val="a3"/>
+                <w:noProof/>
+              </w:rPr>
+              <w:t>润滑脂的性能指标</w:t>
+            </w:r>
+            <w:r>
+              <w:rPr>
+                <w:noProof/>
+                <w:webHidden/>
+              </w:rPr>
+              <w:tab/>
+            </w:r>
+            <w:r>
+              <w:rPr>
+                <w:noProof/>
+                <w:webHidden/>
+              </w:rPr>
+              <w:fldChar w:fldCharType="begin"/>
+            </w:r>
+            <w:r>
+              <w:rPr>
+                <w:noProof/>
+                <w:webHidden/>
+              </w:rPr>
+              <w:instrText xml:space="preserve"> PAGEREF _Toc101034931 \h </w:instrText>
+            </w:r>
+            <w:r>
+              <w:rPr>
+                <w:noProof/>
+                <w:webHidden/>
+              </w:rPr>
+            </w:r>
+            <w:r>
+              <w:rPr>
+                <w:noProof/>
+                <w:webHidden/>
+              </w:rPr>
+              <w:fldChar w:fldCharType="separate"/>
+            </w:r>
+            <w:r>
+              <w:rPr>
+                <w:noProof/>
+                <w:webHidden/>
+              </w:rPr>
+              <w:t>5</w:t>
+            </w:r>
+            <w:r>
+              <w:rPr>
+                <w:noProof/>
+                <w:webHidden/>
+              </w:rPr>
+              <w:fldChar w:fldCharType="end"/>
+            </w:r>
+          </w:hyperlink>
+        </w:p>
+        <w:p>
+          <w:pPr>
+            <w:pStyle w:val="TOC3"/>
+            <w:tabs>
+              <w:tab w:val="right" w:leader="dot" w:pos="8296"/>
+            </w:tabs>
+            <w:rPr>
+              <w:noProof/>
+            </w:rPr>
+          </w:pPr>
+          <w:hyperlink w:anchor="_Toc101034932" w:history="1">
+            <w:r>
+              <w:rPr>
+                <w:rStyle w:val="a3"/>
+                <w:noProof/>
+              </w:rPr>
+              <w:t>润滑</w:t>
+            </w:r>
+            <w:r>
+              <w:rPr>
+                <w:noProof/>
+                <w:webHidden/>
+              </w:rPr>
+              <w:tab/>
+            </w:r>
+            <w:r>
+              <w:rPr>
+                <w:noProof/>
+                <w:webHidden/>
+              </w:rPr>
+              <w:fldChar w:fldCharType="begin"/>
+            </w:r>
+            <w:r>
+              <w:rPr>
+                <w:noProof/>
+                <w:webHidden/>
+              </w:rPr>
+              <w:instrText xml:space="preserve"> PAGEREF _Toc101034932 \h </w:instrText>
+            </w:r>
+            <w:r>
+              <w:rPr>
+                <w:noProof/>
+                <w:webHidden/>
+              </w:rPr>
+            </w:r>
+            <w:r>
+              <w:rPr>
+                <w:noProof/>
+                <w:webHidden/>
+              </w:rPr>
+              <w:fldChar w:fldCharType="separate"/>
+            </w:r>
+            <w:r>
+              <w:rPr>
+                <w:noProof/>
+                <w:webHidden/>
+              </w:rPr>
+              <w:t>5</w:t>
+            </w:r>
+            <w:r>
+              <w:rPr>
+                <w:noProof/>
+                <w:webHidden/>
+              </w:rPr>
+              <w:fldChar w:fldCharType="end"/>
+            </w:r>
+          </w:hyperlink>
+        </w:p>
+        <w:p>
+          <w:pPr>
+            <w:pStyle w:val="TOC2"/>
+            <w:tabs>
+              <w:tab w:val="right" w:leader="dot" w:pos="8296"/>
+            </w:tabs>
+            <w:rPr>
+              <w:noProof/>
+            </w:rPr>
+          </w:pPr>
+          <w:hyperlink w:anchor="_Toc101034933" w:history="1">
+            <w:r>
+              <w:rPr>
+                <w:rStyle w:val="a3"/>
+                <w:noProof/>
+              </w:rPr>
+              <w:t>第七节 机械零件的结构工艺性及标准化</w:t>
+            </w:r>
+            <w:r>
+              <w:rPr>
+                <w:noProof/>
+                <w:webHidden/>
+              </w:rPr>
+              <w:tab/>
+            </w:r>
+            <w:r>
+              <w:rPr>
+                <w:noProof/>
+                <w:webHidden/>
+              </w:rPr>
+              <w:fldChar w:fldCharType="begin"/>
+            </w:r>
+            <w:r>
+              <w:rPr>
+                <w:noProof/>
+                <w:webHidden/>
+              </w:rPr>
+              <w:instrText xml:space="preserve"> PAGEREF _Toc101034933 \h </w:instrText>
+            </w:r>
+            <w:r>
+              <w:rPr>
+                <w:noProof/>
+                <w:webHidden/>
+              </w:rPr>
+            </w:r>
+            <w:r>
+              <w:rPr>
+                <w:noProof/>
+                <w:webHidden/>
+              </w:rPr>
+              <w:fldChar w:fldCharType="separate"/>
+            </w:r>
+            <w:r>
+              <w:rPr>
+                <w:noProof/>
+                <w:webHidden/>
+              </w:rPr>
+              <w:t>5</w:t>
+            </w:r>
+            <w:r>
+              <w:rPr>
+                <w:noProof/>
+                <w:webHidden/>
+              </w:rPr>
+              <w:fldChar w:fldCharType="end"/>
+            </w:r>
+          </w:hyperlink>
+        </w:p>
+        <w:p>
           <w:r>
             <w:rPr>
               <w:b/>
@@ -352,7 +1449,7 @@
       <w:pPr>
         <w:pStyle w:val="1"/>
       </w:pPr>
-      <w:bookmarkStart w:id="0" w:name="_Toc100070740"/>
+      <w:bookmarkStart w:id="0" w:name="_Toc101034914"/>
       <w:r>
         <w:rPr>
           <w:rFonts w:hint="eastAsia"/>
@@ -369,7 +1466,7 @@
           <w:numId w:val="1"/>
         </w:numPr>
       </w:pPr>
-      <w:bookmarkStart w:id="1" w:name="_Toc100070741"/>
+      <w:bookmarkStart w:id="1" w:name="_Toc101034915"/>
       <w:r>
         <w:rPr>
           <w:rFonts w:hint="eastAsia"/>
@@ -458,7 +1555,7 @@
       <w:pPr>
         <w:pStyle w:val="2"/>
       </w:pPr>
-      <w:bookmarkStart w:id="2" w:name="_Toc100070742"/>
+      <w:bookmarkStart w:id="2" w:name="_Toc101034916"/>
       <w:r>
         <w:rPr>
           <w:rFonts w:hint="eastAsia"/>
@@ -485,11 +1582,12 @@
       <w:pPr>
         <w:pStyle w:val="2"/>
       </w:pPr>
-      <w:bookmarkStart w:id="3" w:name="_Toc100070743"/>
-      <w:r>
-        <w:rPr>
-          <w:rFonts w:hint="eastAsia"/>
-        </w:rPr>
+      <w:bookmarkStart w:id="3" w:name="_Toc101034917"/>
+      <w:r>
+        <w:rPr>
+          <w:rFonts w:hint="eastAsia"/>
+        </w:rPr>
+        <w:lastRenderedPageBreak/>
         <w:t>第三节 机器应满足的基本要求</w:t>
       </w:r>
       <w:bookmarkEnd w:id="3"/>
@@ -538,24 +1636,27 @@
       <w:pPr>
         <w:pStyle w:val="2"/>
       </w:pPr>
-      <w:r>
-        <w:rPr>
-          <w:rFonts w:hint="eastAsia"/>
-        </w:rPr>
-        <w:lastRenderedPageBreak/>
+      <w:bookmarkStart w:id="4" w:name="_Toc101034918"/>
+      <w:r>
+        <w:rPr>
+          <w:rFonts w:hint="eastAsia"/>
+        </w:rPr>
         <w:t>第四节 在役机械设备的维护管理</w:t>
       </w:r>
+      <w:bookmarkEnd w:id="4"/>
     </w:p>
     <w:p>
       <w:pPr>
         <w:pStyle w:val="2"/>
       </w:pPr>
+      <w:bookmarkStart w:id="5" w:name="_Toc101034919"/>
       <w:r>
         <w:rPr>
           <w:rFonts w:hint="eastAsia"/>
         </w:rPr>
         <w:t>第五节 本课程的内容、性质和任务</w:t>
       </w:r>
+      <w:bookmarkEnd w:id="5"/>
     </w:p>
     <w:p>
       <w:pPr>
@@ -565,23 +1666,27 @@
           <w:numId w:val="2"/>
         </w:numPr>
       </w:pPr>
+      <w:bookmarkStart w:id="6" w:name="_Toc101034920"/>
       <w:r>
         <w:rPr>
           <w:rFonts w:hint="eastAsia"/>
         </w:rPr>
         <w:t>机械零件设计的基础知识</w:t>
       </w:r>
+      <w:bookmarkEnd w:id="6"/>
     </w:p>
     <w:p>
       <w:pPr>
         <w:pStyle w:val="2"/>
       </w:pPr>
+      <w:bookmarkStart w:id="7" w:name="_Toc101034921"/>
       <w:r>
         <w:rPr>
           <w:rFonts w:hint="eastAsia"/>
         </w:rPr>
         <w:t>第一节 机械零件的常用材料及热处理</w:t>
       </w:r>
+      <w:bookmarkEnd w:id="7"/>
     </w:p>
     <w:p>
       <w:r>
@@ -604,34 +1709,8 @@
         <w:rPr>
           <w:rFonts w:hint="eastAsia"/>
         </w:rPr>
-        <w:t>铸铁：</w:t>
-      </w:r>
-      <w:r>
-        <w:rPr>
-          <w:rFonts w:hint="eastAsia"/>
-        </w:rPr>
-        <w:t>含碳量</w:t>
-      </w:r>
-      <w:r>
-        <w:rPr>
-          <w:rFonts w:hint="eastAsia"/>
-        </w:rPr>
-        <w:t>大</w:t>
-      </w:r>
-      <w:r>
-        <w:rPr>
-          <w:rFonts w:hint="eastAsia"/>
-        </w:rPr>
-        <w:t>于2%</w:t>
-      </w:r>
-      <w:proofErr w:type="gramStart"/>
-      <w:r>
-        <w:rPr>
-          <w:rFonts w:hint="eastAsia"/>
-        </w:rPr>
-        <w:t>的铁碳合金</w:t>
-      </w:r>
-      <w:proofErr w:type="gramEnd"/>
+        <w:t>铸铁：含碳量大于2%的铁碳合金</w:t>
+      </w:r>
     </w:p>
     <w:p>
       <w:r>
@@ -675,11 +1754,4312 @@
       <w:pPr>
         <w:pStyle w:val="2"/>
       </w:pPr>
+      <w:bookmarkStart w:id="8" w:name="_Toc101034922"/>
       <w:r>
         <w:rPr>
           <w:rFonts w:hint="eastAsia"/>
         </w:rPr>
         <w:t>第二节 机械零件的主要失效形式</w:t>
+      </w:r>
+      <w:bookmarkEnd w:id="8"/>
+    </w:p>
+    <w:p>
+      <w:r>
+        <w:rPr>
+          <w:rFonts w:hint="eastAsia"/>
+        </w:rPr>
+        <w:t>整体断裂</w:t>
+      </w:r>
+    </w:p>
+    <w:p>
+      <w:r>
+        <w:rPr>
+          <w:rFonts w:hint="eastAsia"/>
+        </w:rPr>
+        <w:t>塑性变形</w:t>
+      </w:r>
+    </w:p>
+    <w:p>
+      <w:r>
+        <w:rPr>
+          <w:rFonts w:hint="eastAsia"/>
+        </w:rPr>
+        <w:t>表面破坏</w:t>
+      </w:r>
+    </w:p>
+    <w:p>
+      <w:r>
+        <w:rPr>
+          <w:rFonts w:hint="eastAsia"/>
+        </w:rPr>
+        <w:t>过大弹性变形</w:t>
+      </w:r>
+    </w:p>
+    <w:p>
+      <w:r>
+        <w:rPr>
+          <w:rFonts w:hint="eastAsia"/>
+        </w:rPr>
+        <w:t>功能失效</w:t>
+      </w:r>
+    </w:p>
+    <w:p>
+      <w:pPr>
+        <w:pStyle w:val="2"/>
+      </w:pPr>
+      <w:bookmarkStart w:id="9" w:name="_Toc101034923"/>
+      <w:r>
+        <w:rPr>
+          <w:rFonts w:hint="eastAsia"/>
+        </w:rPr>
+        <w:t>第三节 机械零件的工作能力及其准则</w:t>
+      </w:r>
+      <w:bookmarkEnd w:id="9"/>
+    </w:p>
+    <w:p>
+      <w:r>
+        <w:rPr>
+          <w:rFonts w:hint="eastAsia"/>
+        </w:rPr>
+        <w:t>工作能力(承载能力</w:t>
+      </w:r>
+      <w:r>
+        <w:t>)</w:t>
+      </w:r>
+      <w:r>
+        <w:rPr>
+          <w:rFonts w:hint="eastAsia"/>
+        </w:rPr>
+        <w:t>：在预定使用期间内不发生失效的安全工作限度</w:t>
+      </w:r>
+    </w:p>
+    <w:p>
+      <w:r>
+        <w:rPr>
+          <w:rFonts w:hint="eastAsia"/>
+        </w:rPr>
+        <w:t>准则：衡量工作能力的指标</w:t>
+      </w:r>
+    </w:p>
+    <w:p>
+      <w:pPr>
+        <w:rPr>
+          <w:rFonts w:hint="eastAsia"/>
+        </w:rPr>
+      </w:pPr>
+      <w:r>
+        <w:rPr>
+          <w:rFonts w:hint="eastAsia"/>
+        </w:rPr>
+        <w:t>强度准则</w:t>
+      </w:r>
+    </w:p>
+    <w:p>
+      <m:oMathPara>
+        <m:oMath>
+          <m:r>
+            <m:rPr>
+              <m:sty m:val="p"/>
+            </m:rPr>
+            <w:rPr>
+              <w:rFonts w:ascii="Cambria Math" w:hAnsi="Cambria Math"/>
+            </w:rPr>
+            <m:t>σ</m:t>
+          </m:r>
+          <m:r>
+            <m:rPr>
+              <m:sty m:val="p"/>
+            </m:rPr>
+            <w:rPr>
+              <w:rFonts w:ascii="Cambria Math" w:hAnsi="Cambria Math" w:hint="eastAsia"/>
+            </w:rPr>
+            <m:t>≤</m:t>
+          </m:r>
+          <m:d>
+            <m:dPr>
+              <m:begChr m:val="["/>
+              <m:endChr m:val="]"/>
+              <m:ctrlPr>
+                <w:rPr>
+                  <w:rFonts w:ascii="Cambria Math" w:hAnsi="Cambria Math"/>
+                  <w:i/>
+                </w:rPr>
+              </m:ctrlPr>
+            </m:dPr>
+            <m:e>
+              <m:r>
+                <m:rPr>
+                  <m:sty m:val="p"/>
+                </m:rPr>
+                <w:rPr>
+                  <w:rFonts w:ascii="Cambria Math" w:hAnsi="Cambria Math"/>
+                </w:rPr>
+                <m:t>σ</m:t>
+              </m:r>
+            </m:e>
+          </m:d>
+          <m:r>
+            <w:rPr>
+              <w:rFonts w:ascii="Cambria Math" w:hAnsi="Cambria Math"/>
+            </w:rPr>
+            <m:t>=</m:t>
+          </m:r>
+          <m:f>
+            <m:fPr>
+              <m:ctrlPr>
+                <w:rPr>
+                  <w:rFonts w:ascii="Cambria Math" w:hAnsi="Cambria Math"/>
+                </w:rPr>
+              </m:ctrlPr>
+            </m:fPr>
+            <m:num>
+              <m:sSub>
+                <m:sSubPr>
+                  <m:ctrlPr>
+                    <w:rPr>
+                      <w:rFonts w:ascii="Cambria Math" w:hAnsi="Cambria Math"/>
+                      <w:i/>
+                    </w:rPr>
+                  </m:ctrlPr>
+                </m:sSubPr>
+                <m:e>
+                  <m:r>
+                    <m:rPr>
+                      <m:sty m:val="p"/>
+                    </m:rPr>
+                    <w:rPr>
+                      <w:rFonts w:ascii="Cambria Math" w:hAnsi="Cambria Math"/>
+                    </w:rPr>
+                    <m:t>σ</m:t>
+                  </m:r>
+                </m:e>
+                <m:sub>
+                  <m:r>
+                    <w:rPr>
+                      <w:rFonts w:ascii="Cambria Math" w:hAnsi="Cambria Math"/>
+                    </w:rPr>
+                    <m:t>lim</m:t>
+                  </m:r>
+                </m:sub>
+              </m:sSub>
+              <m:ctrlPr>
+                <w:rPr>
+                  <w:rFonts w:ascii="Cambria Math" w:hAnsi="Cambria Math"/>
+                  <w:i/>
+                </w:rPr>
+              </m:ctrlPr>
+            </m:num>
+            <m:den>
+              <m:r>
+                <w:rPr>
+                  <w:rFonts w:ascii="Cambria Math" w:hAnsi="Cambria Math"/>
+                </w:rPr>
+                <m:t>S</m:t>
+              </m:r>
+              <m:ctrlPr>
+                <w:rPr>
+                  <w:rFonts w:ascii="Cambria Math" w:hAnsi="Cambria Math"/>
+                  <w:i/>
+                </w:rPr>
+              </m:ctrlPr>
+            </m:den>
+          </m:f>
+          <m:r>
+            <w:rPr>
+              <w:rFonts w:ascii="Cambria Math" w:hAnsi="Cambria Math"/>
+            </w:rPr>
+            <m:t>,</m:t>
+          </m:r>
+          <m:r>
+            <m:rPr>
+              <m:sty m:val="p"/>
+            </m:rPr>
+            <w:rPr>
+              <w:rFonts w:ascii="Cambria Math" w:hAnsi="Cambria Math"/>
+            </w:rPr>
+            <m:t>τ</m:t>
+          </m:r>
+          <m:r>
+            <m:rPr>
+              <m:sty m:val="p"/>
+            </m:rPr>
+            <w:rPr>
+              <w:rFonts w:ascii="Cambria Math" w:hAnsi="Cambria Math" w:hint="eastAsia"/>
+            </w:rPr>
+            <m:t>≤</m:t>
+          </m:r>
+          <m:d>
+            <m:dPr>
+              <m:begChr m:val="["/>
+              <m:endChr m:val="]"/>
+              <m:ctrlPr>
+                <w:rPr>
+                  <w:rFonts w:ascii="Cambria Math" w:hAnsi="Cambria Math"/>
+                  <w:i/>
+                </w:rPr>
+              </m:ctrlPr>
+            </m:dPr>
+            <m:e>
+              <m:r>
+                <m:rPr>
+                  <m:sty m:val="p"/>
+                </m:rPr>
+                <w:rPr>
+                  <w:rFonts w:ascii="Cambria Math" w:hAnsi="Cambria Math"/>
+                </w:rPr>
+                <m:t>τ</m:t>
+              </m:r>
+            </m:e>
+          </m:d>
+          <m:r>
+            <w:rPr>
+              <w:rFonts w:ascii="Cambria Math" w:hAnsi="Cambria Math"/>
+            </w:rPr>
+            <m:t>=</m:t>
+          </m:r>
+          <m:f>
+            <m:fPr>
+              <m:ctrlPr>
+                <w:rPr>
+                  <w:rFonts w:ascii="Cambria Math" w:hAnsi="Cambria Math"/>
+                </w:rPr>
+              </m:ctrlPr>
+            </m:fPr>
+            <m:num>
+              <m:sSub>
+                <m:sSubPr>
+                  <m:ctrlPr>
+                    <w:rPr>
+                      <w:rFonts w:ascii="Cambria Math" w:hAnsi="Cambria Math"/>
+                      <w:i/>
+                    </w:rPr>
+                  </m:ctrlPr>
+                </m:sSubPr>
+                <m:e>
+                  <m:r>
+                    <m:rPr>
+                      <m:sty m:val="p"/>
+                    </m:rPr>
+                    <w:rPr>
+                      <w:rFonts w:ascii="Cambria Math" w:hAnsi="Cambria Math"/>
+                    </w:rPr>
+                    <m:t>τ</m:t>
+                  </m:r>
+                </m:e>
+                <m:sub>
+                  <m:r>
+                    <w:rPr>
+                      <w:rFonts w:ascii="Cambria Math" w:hAnsi="Cambria Math"/>
+                    </w:rPr>
+                    <m:t>lim</m:t>
+                  </m:r>
+                </m:sub>
+              </m:sSub>
+              <m:ctrlPr>
+                <w:rPr>
+                  <w:rFonts w:ascii="Cambria Math" w:hAnsi="Cambria Math"/>
+                  <w:i/>
+                </w:rPr>
+              </m:ctrlPr>
+            </m:num>
+            <m:den>
+              <m:r>
+                <w:rPr>
+                  <w:rFonts w:ascii="Cambria Math" w:hAnsi="Cambria Math"/>
+                </w:rPr>
+                <m:t>S</m:t>
+              </m:r>
+              <m:ctrlPr>
+                <w:rPr>
+                  <w:rFonts w:ascii="Cambria Math" w:hAnsi="Cambria Math"/>
+                  <w:i/>
+                </w:rPr>
+              </m:ctrlPr>
+            </m:den>
+          </m:f>
+        </m:oMath>
+      </m:oMathPara>
+    </w:p>
+    <w:p>
+      <w:r>
+        <w:rPr>
+          <w:rFonts w:hint="eastAsia"/>
+        </w:rPr>
+        <w:lastRenderedPageBreak/>
+        <w:t>其中</w:t>
+      </w:r>
+    </w:p>
+    <w:p>
+      <m:oMath>
+        <m:r>
+          <m:rPr>
+            <m:sty m:val="p"/>
+          </m:rPr>
+          <w:rPr>
+            <w:rFonts w:ascii="Cambria Math" w:hAnsi="Cambria Math"/>
+          </w:rPr>
+          <m:t>σ</m:t>
+        </m:r>
+        <m:r>
+          <m:rPr>
+            <m:sty m:val="p"/>
+          </m:rPr>
+          <w:rPr>
+            <w:rFonts w:ascii="Cambria Math" w:hAnsi="Cambria Math"/>
+          </w:rPr>
+          <m:t>,</m:t>
+        </m:r>
+        <m:r>
+          <m:rPr>
+            <m:sty m:val="p"/>
+          </m:rPr>
+          <w:rPr>
+            <w:rFonts w:ascii="Cambria Math" w:hAnsi="Cambria Math"/>
+          </w:rPr>
+          <m:t>τ</m:t>
+        </m:r>
+      </m:oMath>
+      <w:r>
+        <w:rPr>
+          <w:rFonts w:hint="eastAsia"/>
+        </w:rPr>
+        <w:t>为工作正应力，工作剪切力，MPa</w:t>
+      </w:r>
+    </w:p>
+    <w:p>
+      <m:oMath>
+        <m:d>
+          <m:dPr>
+            <m:begChr m:val="["/>
+            <m:endChr m:val="]"/>
+            <m:ctrlPr>
+              <w:rPr>
+                <w:rFonts w:ascii="Cambria Math" w:hAnsi="Cambria Math"/>
+                <w:i/>
+              </w:rPr>
+            </m:ctrlPr>
+          </m:dPr>
+          <m:e>
+            <m:r>
+              <w:rPr>
+                <w:rFonts w:ascii="Cambria Math" w:hAnsi="Cambria Math"/>
+              </w:rPr>
+              <m:t>σ</m:t>
+            </m:r>
+          </m:e>
+        </m:d>
+        <m:r>
+          <w:rPr>
+            <w:rFonts w:ascii="Cambria Math" w:hAnsi="Cambria Math"/>
+          </w:rPr>
+          <m:t>,</m:t>
+        </m:r>
+        <m:d>
+          <m:dPr>
+            <m:begChr m:val="["/>
+            <m:endChr m:val="]"/>
+            <m:ctrlPr>
+              <w:rPr>
+                <w:rFonts w:ascii="Cambria Math" w:hAnsi="Cambria Math"/>
+                <w:i/>
+              </w:rPr>
+            </m:ctrlPr>
+          </m:dPr>
+          <m:e>
+            <m:r>
+              <m:rPr>
+                <m:sty m:val="p"/>
+              </m:rPr>
+              <w:rPr>
+                <w:rFonts w:ascii="Cambria Math" w:hAnsi="Cambria Math"/>
+              </w:rPr>
+              <m:t>τ</m:t>
+            </m:r>
+          </m:e>
+        </m:d>
+      </m:oMath>
+      <w:r>
+        <w:rPr>
+          <w:rFonts w:hint="eastAsia"/>
+        </w:rPr>
+        <w:t>为许用正应力，许用剪切力，M</w:t>
+      </w:r>
+      <w:r>
+        <w:t>Pa</w:t>
+      </w:r>
+    </w:p>
+    <w:p>
+      <m:oMath>
+        <m:sSub>
+          <m:sSubPr>
+            <m:ctrlPr>
+              <w:rPr>
+                <w:rFonts w:ascii="Cambria Math" w:hAnsi="Cambria Math"/>
+                <w:i/>
+              </w:rPr>
+            </m:ctrlPr>
+          </m:sSubPr>
+          <m:e>
+            <m:r>
+              <m:rPr>
+                <m:sty m:val="p"/>
+              </m:rPr>
+              <w:rPr>
+                <w:rFonts w:ascii="Cambria Math" w:hAnsi="Cambria Math"/>
+              </w:rPr>
+              <m:t>σ</m:t>
+            </m:r>
+          </m:e>
+          <m:sub>
+            <m:r>
+              <w:rPr>
+                <w:rFonts w:ascii="Cambria Math" w:hAnsi="Cambria Math"/>
+              </w:rPr>
+              <m:t>lim</m:t>
+            </m:r>
+          </m:sub>
+        </m:sSub>
+        <m:r>
+          <w:rPr>
+            <w:rFonts w:ascii="Cambria Math" w:hAnsi="Cambria Math"/>
+          </w:rPr>
+          <m:t>,</m:t>
+        </m:r>
+        <m:sSub>
+          <m:sSubPr>
+            <m:ctrlPr>
+              <w:rPr>
+                <w:rFonts w:ascii="Cambria Math" w:hAnsi="Cambria Math"/>
+                <w:i/>
+              </w:rPr>
+            </m:ctrlPr>
+          </m:sSubPr>
+          <m:e>
+            <m:r>
+              <m:rPr>
+                <m:sty m:val="p"/>
+              </m:rPr>
+              <w:rPr>
+                <w:rFonts w:ascii="Cambria Math" w:hAnsi="Cambria Math"/>
+              </w:rPr>
+              <m:t>τ</m:t>
+            </m:r>
+          </m:e>
+          <m:sub>
+            <m:r>
+              <w:rPr>
+                <w:rFonts w:ascii="Cambria Math" w:hAnsi="Cambria Math"/>
+              </w:rPr>
+              <m:t>lim</m:t>
+            </m:r>
+          </m:sub>
+        </m:sSub>
+      </m:oMath>
+      <w:r>
+        <w:rPr>
+          <w:rFonts w:hint="eastAsia"/>
+        </w:rPr>
+        <w:t>为极限应力</w:t>
+      </w:r>
+    </w:p>
+    <w:p>
+      <m:oMath>
+        <m:r>
+          <w:rPr>
+            <w:rFonts w:ascii="Cambria Math" w:hAnsi="Cambria Math" w:hint="eastAsia"/>
+          </w:rPr>
+          <m:t>S</m:t>
+        </m:r>
+      </m:oMath>
+      <w:r>
+        <w:rPr>
+          <w:rFonts w:hint="eastAsia"/>
+        </w:rPr>
+        <w:t>为强度裕度，</w:t>
+      </w:r>
+      <m:oMath>
+        <m:r>
+          <w:rPr>
+            <w:rFonts w:ascii="Cambria Math" w:hAnsi="Cambria Math"/>
+          </w:rPr>
+          <m:t>S</m:t>
+        </m:r>
+        <m:r>
+          <w:rPr>
+            <w:rFonts w:ascii="Cambria Math" w:hAnsi="Cambria Math" w:hint="eastAsia"/>
+          </w:rPr>
+          <m:t>≥</m:t>
+        </m:r>
+        <m:r>
+          <w:rPr>
+            <w:rFonts w:ascii="Cambria Math" w:hAnsi="Cambria Math"/>
+          </w:rPr>
+          <m:t>1</m:t>
+        </m:r>
+      </m:oMath>
+    </w:p>
+    <w:p>
+      <w:r>
+        <w:rPr>
+          <w:rFonts w:hint="eastAsia"/>
+        </w:rPr>
+        <w:t>刚度准则</w:t>
+      </w:r>
+    </w:p>
+    <w:p>
+      <m:oMathPara>
+        <m:oMath>
+          <m:r>
+            <w:rPr>
+              <w:rFonts w:ascii="Cambria Math" w:hAnsi="Cambria Math"/>
+            </w:rPr>
+            <m:t>y</m:t>
+          </m:r>
+          <m:r>
+            <w:rPr>
+              <w:rFonts w:ascii="Cambria Math" w:hAnsi="Cambria Math" w:hint="eastAsia"/>
+            </w:rPr>
+            <m:t>≤</m:t>
+          </m:r>
+          <m:d>
+            <m:dPr>
+              <m:begChr m:val="["/>
+              <m:endChr m:val="]"/>
+              <m:ctrlPr>
+                <w:rPr>
+                  <w:rFonts w:ascii="Cambria Math" w:hAnsi="Cambria Math"/>
+                  <w:i/>
+                </w:rPr>
+              </m:ctrlPr>
+            </m:dPr>
+            <m:e>
+              <m:r>
+                <w:rPr>
+                  <w:rFonts w:ascii="Cambria Math" w:hAnsi="Cambria Math"/>
+                </w:rPr>
+                <m:t>y</m:t>
+              </m:r>
+            </m:e>
+          </m:d>
+          <m:r>
+            <w:rPr>
+              <w:rFonts w:ascii="Cambria Math" w:hAnsi="Cambria Math"/>
+            </w:rPr>
+            <m:t>,</m:t>
+          </m:r>
+          <m:r>
+            <m:rPr>
+              <m:sty m:val="p"/>
+            </m:rPr>
+            <w:rPr>
+              <w:rFonts w:ascii="Cambria Math" w:hAnsi="Cambria Math"/>
+            </w:rPr>
+            <m:t>θ</m:t>
+          </m:r>
+          <m:r>
+            <w:rPr>
+              <w:rFonts w:ascii="Cambria Math" w:hAnsi="Cambria Math" w:hint="eastAsia"/>
+            </w:rPr>
+            <m:t>≤</m:t>
+          </m:r>
+          <m:d>
+            <m:dPr>
+              <m:begChr m:val="["/>
+              <m:endChr m:val="]"/>
+              <m:ctrlPr>
+                <w:rPr>
+                  <w:rFonts w:ascii="Cambria Math" w:hAnsi="Cambria Math"/>
+                  <w:i/>
+                </w:rPr>
+              </m:ctrlPr>
+            </m:dPr>
+            <m:e>
+              <m:r>
+                <m:rPr>
+                  <m:sty m:val="p"/>
+                </m:rPr>
+                <w:rPr>
+                  <w:rFonts w:ascii="Cambria Math" w:hAnsi="Cambria Math"/>
+                </w:rPr>
+                <m:t>θ</m:t>
+              </m:r>
+            </m:e>
+          </m:d>
+          <m:r>
+            <w:rPr>
+              <w:rFonts w:ascii="Cambria Math" w:hAnsi="Cambria Math"/>
+            </w:rPr>
+            <m:t>,</m:t>
+          </m:r>
+          <m:r>
+            <m:rPr>
+              <m:sty m:val="p"/>
+            </m:rPr>
+            <w:rPr>
+              <w:rFonts w:ascii="Cambria Math" w:hAnsi="Cambria Math"/>
+            </w:rPr>
+            <m:t>φ</m:t>
+          </m:r>
+          <m:r>
+            <w:rPr>
+              <w:rFonts w:ascii="Cambria Math" w:hAnsi="Cambria Math" w:hint="eastAsia"/>
+            </w:rPr>
+            <m:t>≤</m:t>
+          </m:r>
+          <m:d>
+            <m:dPr>
+              <m:begChr m:val="["/>
+              <m:endChr m:val="]"/>
+              <m:ctrlPr>
+                <w:rPr>
+                  <w:rFonts w:ascii="Cambria Math" w:hAnsi="Cambria Math"/>
+                  <w:i/>
+                </w:rPr>
+              </m:ctrlPr>
+            </m:dPr>
+            <m:e>
+              <m:r>
+                <m:rPr>
+                  <m:sty m:val="p"/>
+                </m:rPr>
+                <w:rPr>
+                  <w:rFonts w:ascii="Cambria Math" w:hAnsi="Cambria Math"/>
+                </w:rPr>
+                <m:t>φ</m:t>
+              </m:r>
+            </m:e>
+          </m:d>
+        </m:oMath>
+      </m:oMathPara>
+    </w:p>
+    <w:p>
+      <w:r>
+        <w:rPr>
+          <w:rFonts w:hint="eastAsia"/>
+        </w:rPr>
+        <w:t>其中</w:t>
+      </w:r>
+      <m:oMath>
+        <m:r>
+          <w:rPr>
+            <w:rFonts w:ascii="Cambria Math" w:hAnsi="Cambria Math"/>
+          </w:rPr>
+          <m:t>y,</m:t>
+        </m:r>
+        <m:r>
+          <m:rPr>
+            <m:sty m:val="p"/>
+          </m:rPr>
+          <w:rPr>
+            <w:rFonts w:ascii="Cambria Math" w:hAnsi="Cambria Math"/>
+          </w:rPr>
+          <m:t>θ</m:t>
+        </m:r>
+        <m:r>
+          <w:rPr>
+            <w:rFonts w:ascii="Cambria Math" w:hAnsi="Cambria Math"/>
+          </w:rPr>
+          <m:t>,</m:t>
+        </m:r>
+        <m:r>
+          <m:rPr>
+            <m:sty m:val="p"/>
+          </m:rPr>
+          <w:rPr>
+            <w:rFonts w:ascii="Cambria Math" w:hAnsi="Cambria Math"/>
+          </w:rPr>
+          <m:t>φ</m:t>
+        </m:r>
+      </m:oMath>
+      <w:r>
+        <w:rPr>
+          <w:rFonts w:hint="eastAsia"/>
+        </w:rPr>
+        <w:t>为挠度，偏转角，扭转角</w:t>
+      </w:r>
+    </w:p>
+    <w:p>
+      <w:r>
+        <w:rPr>
+          <w:rFonts w:hint="eastAsia"/>
+        </w:rPr>
+        <w:t>耐磨性准则</w:t>
+      </w:r>
+    </w:p>
+    <w:p>
+      <m:oMathPara>
+        <m:oMath>
+          <m:r>
+            <w:rPr>
+              <w:rFonts w:ascii="Cambria Math" w:hAnsi="Cambria Math" w:hint="eastAsia"/>
+            </w:rPr>
+            <m:t>p</m:t>
+          </m:r>
+          <m:r>
+            <w:rPr>
+              <w:rFonts w:ascii="Cambria Math" w:hAnsi="Cambria Math" w:hint="eastAsia"/>
+            </w:rPr>
+            <m:t>≤</m:t>
+          </m:r>
+          <m:d>
+            <m:dPr>
+              <m:begChr m:val="["/>
+              <m:endChr m:val="]"/>
+              <m:ctrlPr>
+                <w:rPr>
+                  <w:rFonts w:ascii="Cambria Math" w:hAnsi="Cambria Math"/>
+                  <w:i/>
+                </w:rPr>
+              </m:ctrlPr>
+            </m:dPr>
+            <m:e>
+              <m:r>
+                <w:rPr>
+                  <w:rFonts w:ascii="Cambria Math" w:hAnsi="Cambria Math"/>
+                </w:rPr>
+                <m:t>p</m:t>
+              </m:r>
+            </m:e>
+          </m:d>
+          <m:r>
+            <w:rPr>
+              <w:rFonts w:ascii="Cambria Math" w:hAnsi="Cambria Math"/>
+            </w:rPr>
+            <m:t>,v</m:t>
+          </m:r>
+          <m:r>
+            <w:rPr>
+              <w:rFonts w:ascii="Cambria Math" w:hAnsi="Cambria Math" w:hint="eastAsia"/>
+            </w:rPr>
+            <m:t>≤</m:t>
+          </m:r>
+          <m:d>
+            <m:dPr>
+              <m:begChr m:val="["/>
+              <m:endChr m:val="]"/>
+              <m:ctrlPr>
+                <w:rPr>
+                  <w:rFonts w:ascii="Cambria Math" w:hAnsi="Cambria Math"/>
+                  <w:i/>
+                </w:rPr>
+              </m:ctrlPr>
+            </m:dPr>
+            <m:e>
+              <m:r>
+                <w:rPr>
+                  <w:rFonts w:ascii="Cambria Math" w:hAnsi="Cambria Math"/>
+                </w:rPr>
+                <m:t>v</m:t>
+              </m:r>
+            </m:e>
+          </m:d>
+          <m:r>
+            <w:rPr>
+              <w:rFonts w:ascii="Cambria Math" w:hAnsi="Cambria Math"/>
+            </w:rPr>
+            <m:t>,pv</m:t>
+          </m:r>
+          <m:r>
+            <w:rPr>
+              <w:rFonts w:ascii="Cambria Math" w:hAnsi="Cambria Math" w:hint="eastAsia"/>
+            </w:rPr>
+            <m:t>≤</m:t>
+          </m:r>
+          <m:d>
+            <m:dPr>
+              <m:begChr m:val="["/>
+              <m:endChr m:val="]"/>
+              <m:ctrlPr>
+                <w:rPr>
+                  <w:rFonts w:ascii="Cambria Math" w:hAnsi="Cambria Math"/>
+                  <w:i/>
+                </w:rPr>
+              </m:ctrlPr>
+            </m:dPr>
+            <m:e>
+              <m:r>
+                <w:rPr>
+                  <w:rFonts w:ascii="Cambria Math" w:hAnsi="Cambria Math"/>
+                </w:rPr>
+                <m:t>pv</m:t>
+              </m:r>
+            </m:e>
+          </m:d>
+        </m:oMath>
+      </m:oMathPara>
+    </w:p>
+    <w:p>
+      <w:r>
+        <w:rPr>
+          <w:rFonts w:hint="eastAsia"/>
+        </w:rPr>
+        <w:t>其中</w:t>
+      </w:r>
+      <m:oMath>
+        <m:r>
+          <w:rPr>
+            <w:rFonts w:ascii="Cambria Math" w:hAnsi="Cambria Math"/>
+          </w:rPr>
+          <m:t>p,v</m:t>
+        </m:r>
+      </m:oMath>
+      <w:r>
+        <w:rPr>
+          <w:rFonts w:hint="eastAsia"/>
+        </w:rPr>
+        <w:t>为压强,M</w:t>
+      </w:r>
+      <w:r>
+        <w:t>Pa,</w:t>
+      </w:r>
+      <w:r>
+        <w:rPr>
+          <w:rFonts w:hint="eastAsia"/>
+        </w:rPr>
+        <w:t>表面相对滑动速度m</w:t>
+      </w:r>
+      <w:r>
+        <w:t>/s</w:t>
+      </w:r>
+    </w:p>
+    <w:p>
+      <w:r>
+        <w:rPr>
+          <w:rFonts w:hint="eastAsia"/>
+        </w:rPr>
+        <w:t>振动稳定性准则</w:t>
+      </w:r>
+    </w:p>
+    <w:p>
+      <m:oMathPara>
+        <m:oMath>
+          <m:r>
+            <w:rPr>
+              <w:rFonts w:ascii="Cambria Math" w:hAnsi="Cambria Math"/>
+            </w:rPr>
+            <m:t>f&lt;0.87</m:t>
+          </m:r>
+          <m:sSub>
+            <m:sSubPr>
+              <m:ctrlPr>
+                <w:rPr>
+                  <w:rFonts w:ascii="Cambria Math" w:hAnsi="Cambria Math"/>
+                  <w:i/>
+                </w:rPr>
+              </m:ctrlPr>
+            </m:sSubPr>
+            <m:e>
+              <m:r>
+                <w:rPr>
+                  <w:rFonts w:ascii="Cambria Math" w:hAnsi="Cambria Math"/>
+                </w:rPr>
+                <m:t>f</m:t>
+              </m:r>
+            </m:e>
+            <m:sub>
+              <m:r>
+                <w:rPr>
+                  <w:rFonts w:ascii="Cambria Math" w:hAnsi="Cambria Math"/>
+                </w:rPr>
+                <m:t>p</m:t>
+              </m:r>
+            </m:sub>
+          </m:sSub>
+          <m:r>
+            <w:rPr>
+              <w:rFonts w:ascii="Cambria Math" w:hAnsi="Cambria Math"/>
+            </w:rPr>
+            <m:t>,f&gt;1.18</m:t>
+          </m:r>
+          <m:sSub>
+            <m:sSubPr>
+              <m:ctrlPr>
+                <w:rPr>
+                  <w:rFonts w:ascii="Cambria Math" w:hAnsi="Cambria Math"/>
+                  <w:i/>
+                </w:rPr>
+              </m:ctrlPr>
+            </m:sSubPr>
+            <m:e>
+              <m:r>
+                <w:rPr>
+                  <w:rFonts w:ascii="Cambria Math" w:hAnsi="Cambria Math"/>
+                </w:rPr>
+                <m:t>f</m:t>
+              </m:r>
+            </m:e>
+            <m:sub>
+              <m:r>
+                <w:rPr>
+                  <w:rFonts w:ascii="Cambria Math" w:hAnsi="Cambria Math"/>
+                </w:rPr>
+                <m:t>p</m:t>
+              </m:r>
+            </m:sub>
+          </m:sSub>
+        </m:oMath>
+      </m:oMathPara>
+    </w:p>
+    <w:p>
+      <w:r>
+        <w:rPr>
+          <w:rFonts w:hint="eastAsia"/>
+        </w:rPr>
+        <w:t>其中</w:t>
+      </w:r>
+      <m:oMath>
+        <m:r>
+          <w:rPr>
+            <w:rFonts w:ascii="Cambria Math" w:hAnsi="Cambria Math" w:hint="eastAsia"/>
+          </w:rPr>
+          <m:t>f</m:t>
+        </m:r>
+        <m:r>
+          <w:rPr>
+            <w:rFonts w:ascii="Cambria Math" w:hAnsi="Cambria Math"/>
+          </w:rPr>
+          <m:t>,</m:t>
+        </m:r>
+        <m:sSub>
+          <m:sSubPr>
+            <m:ctrlPr>
+              <w:rPr>
+                <w:rFonts w:ascii="Cambria Math" w:hAnsi="Cambria Math"/>
+                <w:i/>
+              </w:rPr>
+            </m:ctrlPr>
+          </m:sSubPr>
+          <m:e>
+            <m:r>
+              <w:rPr>
+                <w:rFonts w:ascii="Cambria Math" w:hAnsi="Cambria Math"/>
+              </w:rPr>
+              <m:t>f</m:t>
+            </m:r>
+          </m:e>
+          <m:sub>
+            <m:r>
+              <w:rPr>
+                <w:rFonts w:ascii="Cambria Math" w:hAnsi="Cambria Math"/>
+              </w:rPr>
+              <m:t>p</m:t>
+            </m:r>
+          </m:sub>
+        </m:sSub>
+      </m:oMath>
+      <w:r>
+        <w:rPr>
+          <w:rFonts w:hint="eastAsia"/>
+        </w:rPr>
+        <w:t>为</w:t>
+      </w:r>
+      <w:r>
+        <w:rPr>
+          <w:rFonts w:hint="eastAsia"/>
+        </w:rPr>
+        <w:t>激振源频率，自振频率</w:t>
+      </w:r>
+    </w:p>
+    <w:p>
+      <w:pPr>
+        <w:pStyle w:val="2"/>
+      </w:pPr>
+      <w:bookmarkStart w:id="10" w:name="_Toc101034924"/>
+      <w:r>
+        <w:rPr>
+          <w:rFonts w:hint="eastAsia"/>
+        </w:rPr>
+        <w:t>第四节 机械零件设计的一般步骤</w:t>
+      </w:r>
+      <w:bookmarkEnd w:id="10"/>
+    </w:p>
+    <w:p>
+      <w:r>
+        <w:rPr>
+          <w:rFonts w:hint="eastAsia"/>
+        </w:rPr>
+        <w:t>1.建立计算模型</w:t>
+      </w:r>
+    </w:p>
+    <w:p>
+      <w:r>
+        <w:rPr>
+          <w:rFonts w:hint="eastAsia"/>
+        </w:rPr>
+        <w:t>2.受力分析，确定载荷</w:t>
+      </w:r>
+    </w:p>
+    <w:p>
+      <w:r>
+        <w:rPr>
+          <w:rFonts w:hint="eastAsia"/>
+        </w:rPr>
+        <w:t>3.分析可能的失效形式，确定设计计算准则</w:t>
+      </w:r>
+    </w:p>
+    <w:p>
+      <w:r>
+        <w:rPr>
+          <w:rFonts w:hint="eastAsia"/>
+        </w:rPr>
+        <w:t>4.选择材料</w:t>
+      </w:r>
+    </w:p>
+    <w:p>
+      <w:r>
+        <w:rPr>
+          <w:rFonts w:hint="eastAsia"/>
+        </w:rPr>
+        <w:t>5.确定主要几何参数和尺寸，将计算值标准化或圆整</w:t>
+      </w:r>
+    </w:p>
+    <w:p>
+      <w:r>
+        <w:rPr>
+          <w:rFonts w:hint="eastAsia"/>
+        </w:rPr>
+        <w:t>6.确定其余结构尺寸</w:t>
+      </w:r>
+    </w:p>
+    <w:p>
+      <w:r>
+        <w:rPr>
+          <w:rFonts w:hint="eastAsia"/>
+        </w:rPr>
+        <w:t>7.绘制零件工作图</w:t>
+      </w:r>
+    </w:p>
+    <w:p>
+      <w:r>
+        <w:rPr>
+          <w:rFonts w:hint="eastAsia"/>
+        </w:rPr>
+        <w:t>8.编写设计计算说明书</w:t>
+      </w:r>
+    </w:p>
+    <w:p>
+      <w:pPr>
+        <w:pStyle w:val="2"/>
+      </w:pPr>
+      <w:bookmarkStart w:id="11" w:name="_Toc101034925"/>
+      <w:r>
+        <w:rPr>
+          <w:rFonts w:hint="eastAsia"/>
+        </w:rPr>
+        <w:t>第五节 机械零件的强度</w:t>
+      </w:r>
+      <w:bookmarkEnd w:id="11"/>
+    </w:p>
+    <w:p>
+      <w:r>
+        <w:rPr>
+          <w:rFonts w:hint="eastAsia"/>
+        </w:rPr>
+        <w:t>静载荷：大小和方向不变的载荷</w:t>
+      </w:r>
+    </w:p>
+    <w:p>
+      <w:r>
+        <w:rPr>
+          <w:rFonts w:hint="eastAsia"/>
+        </w:rPr>
+        <w:t>变载荷：大小或方向随时间变化的载荷</w:t>
+      </w:r>
+    </w:p>
+    <w:p>
+      <w:r>
+        <w:rPr>
+          <w:rFonts w:hint="eastAsia"/>
+        </w:rPr>
+        <w:t>名义载荷：理想情况下的载荷</w:t>
+      </w:r>
+    </w:p>
+    <w:p>
+      <w:r>
+        <w:rPr>
+          <w:rFonts w:hint="eastAsia"/>
+        </w:rPr>
+        <w:t>计算载荷：名义载荷与载荷系数(工况系数</w:t>
+      </w:r>
+      <w:r>
+        <w:t>)</w:t>
+      </w:r>
+      <w:r>
+        <w:rPr>
+          <w:rFonts w:hint="eastAsia"/>
+        </w:rPr>
+        <w:t>的乘积</w:t>
+      </w:r>
+    </w:p>
+    <w:p>
+      <w:r>
+        <w:rPr>
+          <w:rFonts w:hint="eastAsia"/>
+        </w:rPr>
+        <w:t>静应力：不随时间变化的应力</w:t>
+      </w:r>
+      <w:r>
+        <w:rPr>
+          <w:rFonts w:hint="eastAsia"/>
+        </w:rPr>
+        <w:t>，r</w:t>
+      </w:r>
+      <w:r>
+        <w:t>=1</w:t>
+      </w:r>
+    </w:p>
+    <w:p>
+      <w:r>
+        <w:rPr>
+          <w:rFonts w:hint="eastAsia"/>
+        </w:rPr>
+        <w:t>变应力：</w:t>
+      </w:r>
+      <w:r>
+        <w:rPr>
+          <w:rFonts w:hint="eastAsia"/>
+        </w:rPr>
+        <w:t>随时间发生变化的应力</w:t>
+      </w:r>
+    </w:p>
+    <w:p>
+      <w:r>
+        <w:rPr>
+          <w:rFonts w:hint="eastAsia"/>
+        </w:rPr>
+        <w:t>稳定变应力：随时间做周期性变化的应力，可分为对称循环变应力(</w:t>
+      </w:r>
+      <w:r>
+        <w:t>r=-1)</w:t>
+      </w:r>
+      <w:r>
+        <w:rPr>
+          <w:rFonts w:hint="eastAsia"/>
+        </w:rPr>
+        <w:t>，脉动循环变应力(</w:t>
+      </w:r>
+      <w:r>
+        <w:t>r=0)</w:t>
+      </w:r>
+      <w:r>
+        <w:rPr>
+          <w:rFonts w:hint="eastAsia"/>
+        </w:rPr>
+        <w:t>，非对称循环变应力(</w:t>
+      </w:r>
+      <w:r>
+        <w:t>-1&lt;r&lt;1)</w:t>
+      </w:r>
+    </w:p>
+    <w:p>
+      <w:r>
+        <w:rPr>
+          <w:rFonts w:hint="eastAsia"/>
+        </w:rPr>
+        <w:t>稳定变应力参量：应力幅</w:t>
+      </w:r>
+      <m:oMath>
+        <m:sSub>
+          <m:sSubPr>
+            <m:ctrlPr>
+              <w:rPr>
+                <w:rFonts w:ascii="Cambria Math" w:hAnsi="Cambria Math"/>
+                <w:i/>
+              </w:rPr>
+            </m:ctrlPr>
+          </m:sSubPr>
+          <m:e>
+            <m:r>
+              <m:rPr>
+                <m:sty m:val="p"/>
+              </m:rPr>
+              <w:rPr>
+                <w:rFonts w:ascii="Cambria Math" w:hAnsi="Cambria Math"/>
+              </w:rPr>
+              <m:t>σ</m:t>
+            </m:r>
+            <m:ctrlPr>
+              <w:rPr>
+                <w:rFonts w:ascii="Cambria Math" w:hAnsi="Cambria Math"/>
+              </w:rPr>
+            </m:ctrlPr>
+          </m:e>
+          <m:sub>
+            <m:r>
+              <w:rPr>
+                <w:rFonts w:ascii="Cambria Math" w:hAnsi="Cambria Math"/>
+              </w:rPr>
+              <m:t>a</m:t>
+            </m:r>
+          </m:sub>
+        </m:sSub>
+      </m:oMath>
+      <w:r>
+        <w:rPr>
+          <w:rFonts w:hint="eastAsia"/>
+        </w:rPr>
+        <w:t>，平均应力</w:t>
+      </w:r>
+      <m:oMath>
+        <m:sSub>
+          <m:sSubPr>
+            <m:ctrlPr>
+              <w:rPr>
+                <w:rFonts w:ascii="Cambria Math" w:hAnsi="Cambria Math"/>
+                <w:i/>
+              </w:rPr>
+            </m:ctrlPr>
+          </m:sSubPr>
+          <m:e>
+            <m:r>
+              <m:rPr>
+                <m:sty m:val="p"/>
+              </m:rPr>
+              <w:rPr>
+                <w:rFonts w:ascii="Cambria Math" w:hAnsi="Cambria Math"/>
+              </w:rPr>
+              <m:t>σ</m:t>
+            </m:r>
+            <m:ctrlPr>
+              <w:rPr>
+                <w:rFonts w:ascii="Cambria Math" w:hAnsi="Cambria Math"/>
+              </w:rPr>
+            </m:ctrlPr>
+          </m:e>
+          <m:sub>
+            <m:r>
+              <w:rPr>
+                <w:rFonts w:ascii="Cambria Math" w:hAnsi="Cambria Math" w:hint="eastAsia"/>
+              </w:rPr>
+              <m:t>m</m:t>
+            </m:r>
+          </m:sub>
+        </m:sSub>
+      </m:oMath>
+      <w:r>
+        <w:rPr>
+          <w:rFonts w:hint="eastAsia"/>
+        </w:rPr>
+        <w:t>，最大应力</w:t>
+      </w:r>
+      <m:oMath>
+        <m:sSub>
+          <m:sSubPr>
+            <m:ctrlPr>
+              <w:rPr>
+                <w:rFonts w:ascii="Cambria Math" w:hAnsi="Cambria Math"/>
+                <w:i/>
+              </w:rPr>
+            </m:ctrlPr>
+          </m:sSubPr>
+          <m:e>
+            <m:r>
+              <m:rPr>
+                <m:sty m:val="p"/>
+              </m:rPr>
+              <w:rPr>
+                <w:rFonts w:ascii="Cambria Math" w:hAnsi="Cambria Math"/>
+              </w:rPr>
+              <m:t>σ</m:t>
+            </m:r>
+            <m:ctrlPr>
+              <w:rPr>
+                <w:rFonts w:ascii="Cambria Math" w:hAnsi="Cambria Math"/>
+              </w:rPr>
+            </m:ctrlPr>
+          </m:e>
+          <m:sub>
+            <m:r>
+              <w:rPr>
+                <w:rFonts w:ascii="Cambria Math" w:hAnsi="Cambria Math"/>
+              </w:rPr>
+              <m:t>max</m:t>
+            </m:r>
+          </m:sub>
+        </m:sSub>
+      </m:oMath>
+      <w:r>
+        <w:rPr>
+          <w:rFonts w:hint="eastAsia"/>
+        </w:rPr>
+        <w:t>，最小应力</w:t>
+      </w:r>
+      <m:oMath>
+        <m:sSub>
+          <m:sSubPr>
+            <m:ctrlPr>
+              <w:rPr>
+                <w:rFonts w:ascii="Cambria Math" w:hAnsi="Cambria Math"/>
+                <w:i/>
+              </w:rPr>
+            </m:ctrlPr>
+          </m:sSubPr>
+          <m:e>
+            <m:r>
+              <m:rPr>
+                <m:sty m:val="p"/>
+              </m:rPr>
+              <w:rPr>
+                <w:rFonts w:ascii="Cambria Math" w:hAnsi="Cambria Math"/>
+              </w:rPr>
+              <m:t>σ</m:t>
+            </m:r>
+            <m:ctrlPr>
+              <w:rPr>
+                <w:rFonts w:ascii="Cambria Math" w:hAnsi="Cambria Math"/>
+              </w:rPr>
+            </m:ctrlPr>
+          </m:e>
+          <m:sub>
+            <m:r>
+              <w:rPr>
+                <w:rFonts w:ascii="Cambria Math" w:hAnsi="Cambria Math"/>
+              </w:rPr>
+              <m:t>min</m:t>
+            </m:r>
+          </m:sub>
+        </m:sSub>
+      </m:oMath>
+      <w:r>
+        <w:rPr>
+          <w:rFonts w:hint="eastAsia"/>
+        </w:rPr>
+        <w:t>应力循环特性</w:t>
+      </w:r>
+      <m:oMath>
+        <m:r>
+          <w:rPr>
+            <w:rFonts w:ascii="Cambria Math" w:hAnsi="Cambria Math"/>
+          </w:rPr>
+          <m:t>r</m:t>
+        </m:r>
+      </m:oMath>
+    </w:p>
+    <w:p>
+      <w:pPr>
+        <w:pStyle w:val="3"/>
+      </w:pPr>
+      <w:bookmarkStart w:id="12" w:name="_Toc101034926"/>
+      <w:r>
+        <w:rPr>
+          <w:rFonts w:hint="eastAsia"/>
+        </w:rPr>
+        <w:t>静应力作用下零件静强度计算</w:t>
+      </w:r>
+      <w:bookmarkEnd w:id="12"/>
+    </w:p>
+    <w:p>
+      <m:oMathPara>
+        <m:oMath>
+          <m:r>
+            <m:rPr>
+              <m:sty m:val="p"/>
+            </m:rPr>
+            <w:rPr>
+              <w:rFonts w:ascii="Cambria Math" w:hAnsi="Cambria Math"/>
+            </w:rPr>
+            <m:t>σ</m:t>
+          </m:r>
+          <m:r>
+            <m:rPr>
+              <m:sty m:val="p"/>
+            </m:rPr>
+            <w:rPr>
+              <w:rFonts w:ascii="Cambria Math" w:hAnsi="Cambria Math" w:hint="eastAsia"/>
+            </w:rPr>
+            <m:t>≤</m:t>
+          </m:r>
+          <m:d>
+            <m:dPr>
+              <m:begChr m:val="["/>
+              <m:endChr m:val="]"/>
+              <m:ctrlPr>
+                <w:rPr>
+                  <w:rFonts w:ascii="Cambria Math" w:hAnsi="Cambria Math"/>
+                  <w:i/>
+                </w:rPr>
+              </m:ctrlPr>
+            </m:dPr>
+            <m:e>
+              <m:r>
+                <m:rPr>
+                  <m:sty m:val="p"/>
+                </m:rPr>
+                <w:rPr>
+                  <w:rFonts w:ascii="Cambria Math" w:hAnsi="Cambria Math"/>
+                </w:rPr>
+                <m:t>σ</m:t>
+              </m:r>
+            </m:e>
+          </m:d>
+          <m:r>
+            <w:rPr>
+              <w:rFonts w:ascii="Cambria Math" w:hAnsi="Cambria Math"/>
+            </w:rPr>
+            <m:t>=</m:t>
+          </m:r>
+          <m:f>
+            <m:fPr>
+              <m:ctrlPr>
+                <w:rPr>
+                  <w:rFonts w:ascii="Cambria Math" w:hAnsi="Cambria Math"/>
+                </w:rPr>
+              </m:ctrlPr>
+            </m:fPr>
+            <m:num>
+              <m:sSub>
+                <m:sSubPr>
+                  <m:ctrlPr>
+                    <w:rPr>
+                      <w:rFonts w:ascii="Cambria Math" w:hAnsi="Cambria Math"/>
+                      <w:i/>
+                    </w:rPr>
+                  </m:ctrlPr>
+                </m:sSubPr>
+                <m:e>
+                  <m:r>
+                    <m:rPr>
+                      <m:sty m:val="p"/>
+                    </m:rPr>
+                    <w:rPr>
+                      <w:rFonts w:ascii="Cambria Math" w:hAnsi="Cambria Math"/>
+                    </w:rPr>
+                    <m:t>σ</m:t>
+                  </m:r>
+                </m:e>
+                <m:sub>
+                  <m:r>
+                    <w:rPr>
+                      <w:rFonts w:ascii="Cambria Math" w:hAnsi="Cambria Math"/>
+                    </w:rPr>
+                    <m:t>lim</m:t>
+                  </m:r>
+                </m:sub>
+              </m:sSub>
+              <m:ctrlPr>
+                <w:rPr>
+                  <w:rFonts w:ascii="Cambria Math" w:hAnsi="Cambria Math"/>
+                  <w:i/>
+                </w:rPr>
+              </m:ctrlPr>
+            </m:num>
+            <m:den>
+              <m:r>
+                <w:rPr>
+                  <w:rFonts w:ascii="Cambria Math" w:hAnsi="Cambria Math"/>
+                </w:rPr>
+                <m:t>S</m:t>
+              </m:r>
+              <m:ctrlPr>
+                <w:rPr>
+                  <w:rFonts w:ascii="Cambria Math" w:hAnsi="Cambria Math"/>
+                  <w:i/>
+                </w:rPr>
+              </m:ctrlPr>
+            </m:den>
+          </m:f>
+          <m:r>
+            <w:rPr>
+              <w:rFonts w:ascii="Cambria Math" w:hAnsi="Cambria Math"/>
+            </w:rPr>
+            <m:t>,</m:t>
+          </m:r>
+          <m:r>
+            <m:rPr>
+              <m:sty m:val="p"/>
+            </m:rPr>
+            <w:rPr>
+              <w:rFonts w:ascii="Cambria Math" w:hAnsi="Cambria Math"/>
+            </w:rPr>
+            <m:t>τ</m:t>
+          </m:r>
+          <m:r>
+            <m:rPr>
+              <m:sty m:val="p"/>
+            </m:rPr>
+            <w:rPr>
+              <w:rFonts w:ascii="Cambria Math" w:hAnsi="Cambria Math" w:hint="eastAsia"/>
+            </w:rPr>
+            <m:t>≤</m:t>
+          </m:r>
+          <m:d>
+            <m:dPr>
+              <m:begChr m:val="["/>
+              <m:endChr m:val="]"/>
+              <m:ctrlPr>
+                <w:rPr>
+                  <w:rFonts w:ascii="Cambria Math" w:hAnsi="Cambria Math"/>
+                  <w:i/>
+                </w:rPr>
+              </m:ctrlPr>
+            </m:dPr>
+            <m:e>
+              <m:r>
+                <m:rPr>
+                  <m:sty m:val="p"/>
+                </m:rPr>
+                <w:rPr>
+                  <w:rFonts w:ascii="Cambria Math" w:hAnsi="Cambria Math"/>
+                </w:rPr>
+                <m:t>τ</m:t>
+              </m:r>
+            </m:e>
+          </m:d>
+          <m:r>
+            <w:rPr>
+              <w:rFonts w:ascii="Cambria Math" w:hAnsi="Cambria Math"/>
+            </w:rPr>
+            <m:t>=</m:t>
+          </m:r>
+          <m:f>
+            <m:fPr>
+              <m:ctrlPr>
+                <w:rPr>
+                  <w:rFonts w:ascii="Cambria Math" w:hAnsi="Cambria Math"/>
+                </w:rPr>
+              </m:ctrlPr>
+            </m:fPr>
+            <m:num>
+              <m:sSub>
+                <m:sSubPr>
+                  <m:ctrlPr>
+                    <w:rPr>
+                      <w:rFonts w:ascii="Cambria Math" w:hAnsi="Cambria Math"/>
+                      <w:i/>
+                    </w:rPr>
+                  </m:ctrlPr>
+                </m:sSubPr>
+                <m:e>
+                  <m:r>
+                    <m:rPr>
+                      <m:sty m:val="p"/>
+                    </m:rPr>
+                    <w:rPr>
+                      <w:rFonts w:ascii="Cambria Math" w:hAnsi="Cambria Math"/>
+                    </w:rPr>
+                    <m:t>τ</m:t>
+                  </m:r>
+                </m:e>
+                <m:sub>
+                  <m:r>
+                    <w:rPr>
+                      <w:rFonts w:ascii="Cambria Math" w:hAnsi="Cambria Math"/>
+                    </w:rPr>
+                    <m:t>lim</m:t>
+                  </m:r>
+                </m:sub>
+              </m:sSub>
+              <m:ctrlPr>
+                <w:rPr>
+                  <w:rFonts w:ascii="Cambria Math" w:hAnsi="Cambria Math"/>
+                  <w:i/>
+                </w:rPr>
+              </m:ctrlPr>
+            </m:num>
+            <m:den>
+              <m:r>
+                <w:rPr>
+                  <w:rFonts w:ascii="Cambria Math" w:hAnsi="Cambria Math"/>
+                </w:rPr>
+                <m:t>S</m:t>
+              </m:r>
+              <m:ctrlPr>
+                <w:rPr>
+                  <w:rFonts w:ascii="Cambria Math" w:hAnsi="Cambria Math"/>
+                  <w:i/>
+                </w:rPr>
+              </m:ctrlPr>
+            </m:den>
+          </m:f>
+        </m:oMath>
+      </m:oMathPara>
+    </w:p>
+    <w:p>
+      <w:pPr>
+        <w:rPr>
+          <w:rFonts w:hint="eastAsia"/>
+        </w:rPr>
+      </w:pPr>
+    </w:p>
+    <w:p>
+      <w:r>
+        <w:rPr>
+          <w:rFonts w:hint="eastAsia"/>
+        </w:rPr>
+        <w:t>屈服强度</w:t>
+      </w:r>
+      <m:oMath>
+        <m:sSub>
+          <m:sSubPr>
+            <m:ctrlPr>
+              <w:rPr>
+                <w:rFonts w:ascii="Cambria Math" w:hAnsi="Cambria Math"/>
+                <w:i/>
+              </w:rPr>
+            </m:ctrlPr>
+          </m:sSubPr>
+          <m:e>
+            <m:r>
+              <m:rPr>
+                <m:sty m:val="p"/>
+              </m:rPr>
+              <w:rPr>
+                <w:rFonts w:ascii="Cambria Math" w:hAnsi="Cambria Math"/>
+              </w:rPr>
+              <m:t>σ</m:t>
+            </m:r>
+            <m:ctrlPr>
+              <w:rPr>
+                <w:rFonts w:ascii="Cambria Math" w:hAnsi="Cambria Math"/>
+              </w:rPr>
+            </m:ctrlPr>
+          </m:e>
+          <m:sub>
+            <m:r>
+              <w:rPr>
+                <w:rFonts w:ascii="Cambria Math" w:hAnsi="Cambria Math"/>
+              </w:rPr>
+              <m:t>s</m:t>
+            </m:r>
+          </m:sub>
+        </m:sSub>
+      </m:oMath>
+    </w:p>
+    <w:p>
+      <w:r>
+        <w:rPr>
+          <w:rFonts w:hint="eastAsia"/>
+        </w:rPr>
+        <w:t>抗拉强度</w:t>
+      </w:r>
+      <m:oMath>
+        <m:sSub>
+          <m:sSubPr>
+            <m:ctrlPr>
+              <w:rPr>
+                <w:rFonts w:ascii="Cambria Math" w:hAnsi="Cambria Math"/>
+                <w:i/>
+              </w:rPr>
+            </m:ctrlPr>
+          </m:sSubPr>
+          <m:e>
+            <m:r>
+              <m:rPr>
+                <m:sty m:val="p"/>
+              </m:rPr>
+              <w:rPr>
+                <w:rFonts w:ascii="Cambria Math" w:hAnsi="Cambria Math"/>
+              </w:rPr>
+              <m:t>σ</m:t>
+            </m:r>
+            <m:ctrlPr>
+              <w:rPr>
+                <w:rFonts w:ascii="Cambria Math" w:hAnsi="Cambria Math"/>
+              </w:rPr>
+            </m:ctrlPr>
+          </m:e>
+          <m:sub>
+            <m:r>
+              <w:rPr>
+                <w:rFonts w:ascii="Cambria Math" w:hAnsi="Cambria Math"/>
+              </w:rPr>
+              <m:t>B</m:t>
+            </m:r>
+          </m:sub>
+        </m:sSub>
+      </m:oMath>
+      <w:r>
+        <w:rPr>
+          <w:rFonts w:hint="eastAsia"/>
+        </w:rPr>
+        <w:t>，抗剪强度</w:t>
+      </w:r>
+      <m:oMath>
+        <m:sSub>
+          <m:sSubPr>
+            <m:ctrlPr>
+              <w:rPr>
+                <w:rFonts w:ascii="Cambria Math" w:hAnsi="Cambria Math"/>
+                <w:i/>
+              </w:rPr>
+            </m:ctrlPr>
+          </m:sSubPr>
+          <m:e>
+            <m:r>
+              <m:rPr>
+                <m:sty m:val="p"/>
+              </m:rPr>
+              <w:rPr>
+                <w:rFonts w:ascii="Cambria Math" w:hAnsi="Cambria Math"/>
+              </w:rPr>
+              <m:t>τ</m:t>
+            </m:r>
+            <m:ctrlPr>
+              <w:rPr>
+                <w:rFonts w:ascii="Cambria Math" w:hAnsi="Cambria Math"/>
+              </w:rPr>
+            </m:ctrlPr>
+          </m:e>
+          <m:sub>
+            <m:r>
+              <w:rPr>
+                <w:rFonts w:ascii="Cambria Math" w:hAnsi="Cambria Math"/>
+              </w:rPr>
+              <m:t>B</m:t>
+            </m:r>
+          </m:sub>
+        </m:sSub>
+      </m:oMath>
+    </w:p>
+    <w:p>
+      <w:r>
+        <w:rPr>
+          <w:rFonts w:hint="eastAsia"/>
+        </w:rPr>
+        <w:t>安全系数</w:t>
+      </w:r>
+      <m:oMath>
+        <m:r>
+          <w:rPr>
+            <w:rFonts w:ascii="Cambria Math" w:hAnsi="Cambria Math" w:hint="eastAsia"/>
+          </w:rPr>
+          <m:t>S</m:t>
+        </m:r>
+      </m:oMath>
+      <w:r>
+        <w:rPr>
+          <w:rFonts w:hint="eastAsia"/>
+        </w:rPr>
+        <w:t>的取值方法：标准取值法，部分系数法</w:t>
+      </w:r>
+    </w:p>
+    <w:p>
+      <w:r>
+        <w:rPr>
+          <w:rFonts w:hint="eastAsia"/>
+        </w:rPr>
+        <w:t>部分系数法</w:t>
+      </w:r>
+    </w:p>
+    <w:p>
+      <m:oMathPara>
+        <m:oMath>
+          <m:r>
+            <w:rPr>
+              <w:rFonts w:ascii="Cambria Math" w:hAnsi="Cambria Math" w:hint="eastAsia"/>
+            </w:rPr>
+            <m:t>S</m:t>
+          </m:r>
+          <m:r>
+            <w:rPr>
+              <w:rFonts w:ascii="Cambria Math" w:hAnsi="Cambria Math"/>
+            </w:rPr>
+            <m:t>=</m:t>
+          </m:r>
+          <m:sSub>
+            <m:sSubPr>
+              <m:ctrlPr>
+                <w:rPr>
+                  <w:rFonts w:ascii="Cambria Math" w:hAnsi="Cambria Math"/>
+                  <w:i/>
+                </w:rPr>
+              </m:ctrlPr>
+            </m:sSubPr>
+            <m:e>
+              <m:r>
+                <w:rPr>
+                  <w:rFonts w:ascii="Cambria Math" w:hAnsi="Cambria Math"/>
+                </w:rPr>
+                <m:t>S</m:t>
+              </m:r>
+            </m:e>
+            <m:sub>
+              <m:r>
+                <w:rPr>
+                  <w:rFonts w:ascii="Cambria Math" w:hAnsi="Cambria Math"/>
+                </w:rPr>
+                <m:t>1</m:t>
+              </m:r>
+            </m:sub>
+          </m:sSub>
+          <m:sSub>
+            <m:sSubPr>
+              <m:ctrlPr>
+                <w:rPr>
+                  <w:rFonts w:ascii="Cambria Math" w:hAnsi="Cambria Math"/>
+                  <w:i/>
+                </w:rPr>
+              </m:ctrlPr>
+            </m:sSubPr>
+            <m:e>
+              <m:r>
+                <w:rPr>
+                  <w:rFonts w:ascii="Cambria Math" w:hAnsi="Cambria Math"/>
+                </w:rPr>
+                <m:t>S</m:t>
+              </m:r>
+            </m:e>
+            <m:sub>
+              <m:r>
+                <w:rPr>
+                  <w:rFonts w:ascii="Cambria Math" w:hAnsi="Cambria Math"/>
+                </w:rPr>
+                <m:t>2</m:t>
+              </m:r>
+            </m:sub>
+          </m:sSub>
+          <m:sSub>
+            <m:sSubPr>
+              <m:ctrlPr>
+                <w:rPr>
+                  <w:rFonts w:ascii="Cambria Math" w:hAnsi="Cambria Math"/>
+                  <w:i/>
+                </w:rPr>
+              </m:ctrlPr>
+            </m:sSubPr>
+            <m:e>
+              <m:r>
+                <w:rPr>
+                  <w:rFonts w:ascii="Cambria Math" w:hAnsi="Cambria Math"/>
+                </w:rPr>
+                <m:t>S</m:t>
+              </m:r>
+            </m:e>
+            <m:sub>
+              <m:r>
+                <w:rPr>
+                  <w:rFonts w:ascii="Cambria Math" w:hAnsi="Cambria Math"/>
+                </w:rPr>
+                <m:t>3</m:t>
+              </m:r>
+            </m:sub>
+          </m:sSub>
+        </m:oMath>
+      </m:oMathPara>
+    </w:p>
+    <w:p>
+      <w:r>
+        <w:rPr>
+          <w:rFonts w:hint="eastAsia"/>
+        </w:rPr>
+        <w:t>其中</w:t>
+      </w:r>
+      <m:oMath>
+        <m:sSub>
+          <m:sSubPr>
+            <m:ctrlPr>
+              <w:rPr>
+                <w:rFonts w:ascii="Cambria Math" w:hAnsi="Cambria Math"/>
+                <w:i/>
+              </w:rPr>
+            </m:ctrlPr>
+          </m:sSubPr>
+          <m:e>
+            <m:r>
+              <w:rPr>
+                <w:rFonts w:ascii="Cambria Math" w:hAnsi="Cambria Math" w:hint="eastAsia"/>
+              </w:rPr>
+              <m:t>S</m:t>
+            </m:r>
+            <m:ctrlPr>
+              <w:rPr>
+                <w:rFonts w:ascii="Cambria Math" w:hAnsi="Cambria Math" w:hint="eastAsia"/>
+                <w:i/>
+              </w:rPr>
+            </m:ctrlPr>
+          </m:e>
+          <m:sub>
+            <m:r>
+              <w:rPr>
+                <w:rFonts w:ascii="Cambria Math" w:hAnsi="Cambria Math"/>
+              </w:rPr>
+              <m:t>1</m:t>
+            </m:r>
+          </m:sub>
+        </m:sSub>
+      </m:oMath>
+      <w:r>
+        <w:rPr>
+          <w:rFonts w:hint="eastAsia"/>
+        </w:rPr>
+        <w:t>为准确性系数，1~1.5</w:t>
+      </w:r>
+    </w:p>
+    <w:p>
+      <m:oMath>
+        <m:sSub>
+          <m:sSubPr>
+            <m:ctrlPr>
+              <w:rPr>
+                <w:rFonts w:ascii="Cambria Math" w:hAnsi="Cambria Math"/>
+                <w:i/>
+              </w:rPr>
+            </m:ctrlPr>
+          </m:sSubPr>
+          <m:e>
+            <m:r>
+              <w:rPr>
+                <w:rFonts w:ascii="Cambria Math" w:hAnsi="Cambria Math" w:hint="eastAsia"/>
+              </w:rPr>
+              <m:t>S</m:t>
+            </m:r>
+            <m:ctrlPr>
+              <w:rPr>
+                <w:rFonts w:ascii="Cambria Math" w:hAnsi="Cambria Math" w:hint="eastAsia"/>
+                <w:i/>
+              </w:rPr>
+            </m:ctrlPr>
+          </m:e>
+          <m:sub>
+            <m:r>
+              <w:rPr>
+                <w:rFonts w:ascii="Cambria Math" w:hAnsi="Cambria Math" w:hint="eastAsia"/>
+              </w:rPr>
+              <m:t>2</m:t>
+            </m:r>
+          </m:sub>
+        </m:sSub>
+      </m:oMath>
+      <w:r>
+        <w:rPr>
+          <w:rFonts w:hint="eastAsia"/>
+        </w:rPr>
+        <w:t>为材料性质均匀性系数，1.2~1.5</w:t>
+      </w:r>
+    </w:p>
+    <w:p>
+      <m:oMath>
+        <m:sSub>
+          <m:sSubPr>
+            <m:ctrlPr>
+              <w:rPr>
+                <w:rFonts w:ascii="Cambria Math" w:hAnsi="Cambria Math"/>
+                <w:i/>
+              </w:rPr>
+            </m:ctrlPr>
+          </m:sSubPr>
+          <m:e>
+            <m:r>
+              <w:rPr>
+                <w:rFonts w:ascii="Cambria Math" w:hAnsi="Cambria Math" w:hint="eastAsia"/>
+              </w:rPr>
+              <m:t>S</m:t>
+            </m:r>
+            <m:ctrlPr>
+              <w:rPr>
+                <w:rFonts w:ascii="Cambria Math" w:hAnsi="Cambria Math" w:hint="eastAsia"/>
+                <w:i/>
+              </w:rPr>
+            </m:ctrlPr>
+          </m:e>
+          <m:sub>
+            <m:r>
+              <w:rPr>
+                <w:rFonts w:ascii="Cambria Math" w:hAnsi="Cambria Math" w:hint="eastAsia"/>
+              </w:rPr>
+              <m:t>3</m:t>
+            </m:r>
+          </m:sub>
+        </m:sSub>
+      </m:oMath>
+      <w:r>
+        <w:rPr>
+          <w:rFonts w:hint="eastAsia"/>
+        </w:rPr>
+        <w:t>为重要性系数，1~1.5</w:t>
+      </w:r>
+    </w:p>
+    <w:p>
+      <w:pPr>
+        <w:pStyle w:val="3"/>
+      </w:pPr>
+      <w:bookmarkStart w:id="13" w:name="_Toc101034927"/>
+      <w:r>
+        <w:rPr>
+          <w:rFonts w:hint="eastAsia"/>
+        </w:rPr>
+        <w:t>变应力作用下零件疲劳强度计算</w:t>
+      </w:r>
+      <w:bookmarkEnd w:id="13"/>
+    </w:p>
+    <w:p>
+      <m:oMathPara>
+        <m:oMath>
+          <m:sSubSup>
+            <m:sSubSupPr>
+              <m:ctrlPr>
+                <w:rPr>
+                  <w:rFonts w:ascii="Cambria Math" w:hAnsi="Cambria Math"/>
+                  <w:i/>
+                </w:rPr>
+              </m:ctrlPr>
+            </m:sSubSupPr>
+            <m:e>
+              <m:r>
+                <m:rPr>
+                  <m:sty m:val="p"/>
+                </m:rPr>
+                <w:rPr>
+                  <w:rFonts w:ascii="Cambria Math" w:hAnsi="Cambria Math"/>
+                </w:rPr>
+                <m:t>σ</m:t>
+              </m:r>
+              <m:ctrlPr>
+                <w:rPr>
+                  <w:rFonts w:ascii="Cambria Math" w:hAnsi="Cambria Math"/>
+                </w:rPr>
+              </m:ctrlPr>
+            </m:e>
+            <m:sub>
+              <m:r>
+                <w:rPr>
+                  <w:rFonts w:ascii="Cambria Math" w:hAnsi="Cambria Math"/>
+                </w:rPr>
+                <m:t>rN</m:t>
+              </m:r>
+            </m:sub>
+            <m:sup>
+              <m:r>
+                <w:rPr>
+                  <w:rFonts w:ascii="Cambria Math" w:hAnsi="Cambria Math"/>
+                </w:rPr>
+                <m:t>m</m:t>
+              </m:r>
+            </m:sup>
+          </m:sSubSup>
+          <m:r>
+            <w:rPr>
+              <w:rFonts w:ascii="Cambria Math" w:hAnsi="Cambria Math"/>
+            </w:rPr>
+            <m:t>N=</m:t>
+          </m:r>
+          <m:sSubSup>
+            <m:sSubSupPr>
+              <m:ctrlPr>
+                <w:rPr>
+                  <w:rFonts w:ascii="Cambria Math" w:hAnsi="Cambria Math"/>
+                  <w:i/>
+                </w:rPr>
+              </m:ctrlPr>
+            </m:sSubSupPr>
+            <m:e>
+              <m:r>
+                <m:rPr>
+                  <m:sty m:val="p"/>
+                </m:rPr>
+                <w:rPr>
+                  <w:rFonts w:ascii="Cambria Math" w:hAnsi="Cambria Math"/>
+                </w:rPr>
+                <m:t>σ</m:t>
+              </m:r>
+              <m:ctrlPr>
+                <w:rPr>
+                  <w:rFonts w:ascii="Cambria Math" w:hAnsi="Cambria Math"/>
+                </w:rPr>
+              </m:ctrlPr>
+            </m:e>
+            <m:sub>
+              <m:r>
+                <w:rPr>
+                  <w:rFonts w:ascii="Cambria Math" w:hAnsi="Cambria Math"/>
+                </w:rPr>
+                <m:t>r</m:t>
+              </m:r>
+            </m:sub>
+            <m:sup>
+              <m:r>
+                <w:rPr>
+                  <w:rFonts w:ascii="Cambria Math" w:hAnsi="Cambria Math"/>
+                </w:rPr>
+                <m:t>m</m:t>
+              </m:r>
+            </m:sup>
+          </m:sSubSup>
+          <m:sSub>
+            <m:sSubPr>
+              <m:ctrlPr>
+                <w:rPr>
+                  <w:rFonts w:ascii="Cambria Math" w:hAnsi="Cambria Math"/>
+                  <w:i/>
+                </w:rPr>
+              </m:ctrlPr>
+            </m:sSubPr>
+            <m:e>
+              <m:r>
+                <w:rPr>
+                  <w:rFonts w:ascii="Cambria Math" w:hAnsi="Cambria Math"/>
+                </w:rPr>
+                <m:t>N</m:t>
+              </m:r>
+            </m:e>
+            <m:sub>
+              <m:r>
+                <w:rPr>
+                  <w:rFonts w:ascii="Cambria Math" w:hAnsi="Cambria Math"/>
+                </w:rPr>
+                <m:t>0</m:t>
+              </m:r>
+            </m:sub>
+          </m:sSub>
+          <m:r>
+            <w:rPr>
+              <w:rFonts w:ascii="Cambria Math" w:hAnsi="Cambria Math"/>
+            </w:rPr>
+            <m:t>=C</m:t>
+          </m:r>
+        </m:oMath>
+      </m:oMathPara>
+    </w:p>
+    <w:p>
+      <m:oMathPara>
+        <m:oMath>
+          <m:sSub>
+            <m:sSubPr>
+              <m:ctrlPr>
+                <w:rPr>
+                  <w:rFonts w:ascii="Cambria Math" w:hAnsi="Cambria Math"/>
+                  <w:i/>
+                </w:rPr>
+              </m:ctrlPr>
+            </m:sSubPr>
+            <m:e>
+              <m:r>
+                <w:rPr>
+                  <w:rFonts w:ascii="Cambria Math" w:hAnsi="Cambria Math"/>
+                </w:rPr>
+                <m:t>K</m:t>
+              </m:r>
+            </m:e>
+            <m:sub>
+              <m:r>
+                <w:rPr>
+                  <w:rFonts w:ascii="Cambria Math" w:hAnsi="Cambria Math"/>
+                </w:rPr>
+                <m:t>N</m:t>
+              </m:r>
+            </m:sub>
+          </m:sSub>
+          <m:r>
+            <w:rPr>
+              <w:rFonts w:ascii="Cambria Math" w:hAnsi="Cambria Math"/>
+            </w:rPr>
+            <m:t>=</m:t>
+          </m:r>
+          <m:rad>
+            <m:radPr>
+              <m:ctrlPr>
+                <w:rPr>
+                  <w:rFonts w:ascii="Cambria Math" w:hAnsi="Cambria Math"/>
+                </w:rPr>
+              </m:ctrlPr>
+            </m:radPr>
+            <m:deg>
+              <m:r>
+                <w:rPr>
+                  <w:rFonts w:ascii="Cambria Math" w:hAnsi="Cambria Math"/>
+                </w:rPr>
+                <m:t>m</m:t>
+              </m:r>
+              <m:ctrlPr>
+                <w:rPr>
+                  <w:rFonts w:ascii="Cambria Math" w:hAnsi="Cambria Math"/>
+                  <w:i/>
+                </w:rPr>
+              </m:ctrlPr>
+            </m:deg>
+            <m:e>
+              <m:f>
+                <m:fPr>
+                  <m:ctrlPr>
+                    <w:rPr>
+                      <w:rFonts w:ascii="Cambria Math" w:hAnsi="Cambria Math"/>
+                    </w:rPr>
+                  </m:ctrlPr>
+                </m:fPr>
+                <m:num>
+                  <m:sSub>
+                    <m:sSubPr>
+                      <m:ctrlPr>
+                        <w:rPr>
+                          <w:rFonts w:ascii="Cambria Math" w:hAnsi="Cambria Math"/>
+                          <w:i/>
+                        </w:rPr>
+                      </m:ctrlPr>
+                    </m:sSubPr>
+                    <m:e>
+                      <m:r>
+                        <w:rPr>
+                          <w:rFonts w:ascii="Cambria Math" w:hAnsi="Cambria Math"/>
+                        </w:rPr>
+                        <m:t>N</m:t>
+                      </m:r>
+                    </m:e>
+                    <m:sub>
+                      <m:r>
+                        <w:rPr>
+                          <w:rFonts w:ascii="Cambria Math" w:hAnsi="Cambria Math"/>
+                        </w:rPr>
+                        <m:t>0</m:t>
+                      </m:r>
+                    </m:sub>
+                  </m:sSub>
+                  <m:ctrlPr>
+                    <w:rPr>
+                      <w:rFonts w:ascii="Cambria Math" w:hAnsi="Cambria Math"/>
+                      <w:i/>
+                    </w:rPr>
+                  </m:ctrlPr>
+                </m:num>
+                <m:den>
+                  <m:r>
+                    <w:rPr>
+                      <w:rFonts w:ascii="Cambria Math" w:hAnsi="Cambria Math"/>
+                    </w:rPr>
+                    <m:t>N</m:t>
+                  </m:r>
+                  <m:ctrlPr>
+                    <w:rPr>
+                      <w:rFonts w:ascii="Cambria Math" w:hAnsi="Cambria Math"/>
+                      <w:i/>
+                    </w:rPr>
+                  </m:ctrlPr>
+                </m:den>
+              </m:f>
+              <m:ctrlPr>
+                <w:rPr>
+                  <w:rFonts w:ascii="Cambria Math" w:hAnsi="Cambria Math"/>
+                  <w:i/>
+                </w:rPr>
+              </m:ctrlPr>
+            </m:e>
+          </m:rad>
+        </m:oMath>
+      </m:oMathPara>
+    </w:p>
+    <w:p>
+      <w:pPr>
+        <w:rPr>
+          <w:rFonts w:hint="eastAsia"/>
+        </w:rPr>
+      </w:pPr>
+      <m:oMathPara>
+        <m:oMath>
+          <m:d>
+            <m:dPr>
+              <m:begChr m:val="["/>
+              <m:endChr m:val="]"/>
+              <m:ctrlPr>
+                <w:rPr>
+                  <w:rFonts w:ascii="Cambria Math" w:hAnsi="Cambria Math"/>
+                  <w:i/>
+                </w:rPr>
+              </m:ctrlPr>
+            </m:dPr>
+            <m:e>
+              <m:r>
+                <m:rPr>
+                  <m:sty m:val="p"/>
+                </m:rPr>
+                <w:rPr>
+                  <w:rFonts w:ascii="Cambria Math" w:hAnsi="Cambria Math"/>
+                </w:rPr>
+                <m:t>σ</m:t>
+              </m:r>
+            </m:e>
+          </m:d>
+          <m:r>
+            <w:rPr>
+              <w:rFonts w:ascii="Cambria Math" w:hAnsi="Cambria Math"/>
+            </w:rPr>
+            <m:t>=</m:t>
+          </m:r>
+          <m:f>
+            <m:fPr>
+              <m:ctrlPr>
+                <w:rPr>
+                  <w:rFonts w:ascii="Cambria Math" w:hAnsi="Cambria Math"/>
+                </w:rPr>
+              </m:ctrlPr>
+            </m:fPr>
+            <m:num>
+              <m:sSub>
+                <m:sSubPr>
+                  <m:ctrlPr>
+                    <w:rPr>
+                      <w:rFonts w:ascii="Cambria Math" w:hAnsi="Cambria Math"/>
+                      <w:i/>
+                    </w:rPr>
+                  </m:ctrlPr>
+                </m:sSubPr>
+                <m:e>
+                  <m:r>
+                    <m:rPr>
+                      <m:sty m:val="p"/>
+                    </m:rPr>
+                    <w:rPr>
+                      <w:rFonts w:ascii="Cambria Math" w:hAnsi="Cambria Math"/>
+                    </w:rPr>
+                    <m:t>ϵ</m:t>
+                  </m:r>
+                </m:e>
+                <m:sub>
+                  <m:r>
+                    <m:rPr>
+                      <m:sty m:val="p"/>
+                    </m:rPr>
+                    <w:rPr>
+                      <w:rFonts w:ascii="Cambria Math" w:hAnsi="Cambria Math"/>
+                    </w:rPr>
+                    <m:t>σ</m:t>
+                  </m:r>
+                </m:sub>
+              </m:sSub>
+              <m:r>
+                <m:rPr>
+                  <m:sty m:val="p"/>
+                </m:rPr>
+                <w:rPr>
+                  <w:rFonts w:ascii="Cambria Math" w:hAnsi="Cambria Math"/>
+                </w:rPr>
+                <m:t>β</m:t>
+              </m:r>
+              <m:sSub>
+                <m:sSubPr>
+                  <m:ctrlPr>
+                    <w:rPr>
+                      <w:rFonts w:ascii="Cambria Math" w:hAnsi="Cambria Math"/>
+                      <w:i/>
+                    </w:rPr>
+                  </m:ctrlPr>
+                </m:sSubPr>
+                <m:e>
+                  <m:r>
+                    <w:rPr>
+                      <w:rFonts w:ascii="Cambria Math" w:hAnsi="Cambria Math"/>
+                    </w:rPr>
+                    <m:t>K</m:t>
+                  </m:r>
+                </m:e>
+                <m:sub>
+                  <m:r>
+                    <w:rPr>
+                      <w:rFonts w:ascii="Cambria Math" w:hAnsi="Cambria Math"/>
+                    </w:rPr>
+                    <m:t>N</m:t>
+                  </m:r>
+                </m:sub>
+              </m:sSub>
+              <m:r>
+                <m:rPr>
+                  <m:sty m:val="p"/>
+                </m:rPr>
+                <w:rPr>
+                  <w:rFonts w:ascii="Cambria Math" w:hAnsi="Cambria Math"/>
+                </w:rPr>
+                <m:t>σ</m:t>
+              </m:r>
+              <m:ctrlPr>
+                <w:rPr>
+                  <w:rFonts w:ascii="Cambria Math" w:hAnsi="Cambria Math"/>
+                  <w:i/>
+                </w:rPr>
+              </m:ctrlPr>
+            </m:num>
+            <m:den>
+              <m:sSub>
+                <m:sSubPr>
+                  <m:ctrlPr>
+                    <w:rPr>
+                      <w:rFonts w:ascii="Cambria Math" w:hAnsi="Cambria Math"/>
+                      <w:i/>
+                    </w:rPr>
+                  </m:ctrlPr>
+                </m:sSubPr>
+                <m:e>
+                  <m:r>
+                    <w:rPr>
+                      <w:rFonts w:ascii="Cambria Math" w:hAnsi="Cambria Math"/>
+                    </w:rPr>
+                    <m:t>k</m:t>
+                  </m:r>
+                </m:e>
+                <m:sub>
+                  <m:r>
+                    <m:rPr>
+                      <m:sty m:val="p"/>
+                    </m:rPr>
+                    <w:rPr>
+                      <w:rFonts w:ascii="Cambria Math" w:hAnsi="Cambria Math"/>
+                    </w:rPr>
+                    <m:t>σ</m:t>
+                  </m:r>
+                </m:sub>
+              </m:sSub>
+              <m:r>
+                <w:rPr>
+                  <w:rFonts w:ascii="Cambria Math" w:hAnsi="Cambria Math"/>
+                </w:rPr>
+                <m:t>S</m:t>
+              </m:r>
+              <m:ctrlPr>
+                <w:rPr>
+                  <w:rFonts w:ascii="Cambria Math" w:hAnsi="Cambria Math"/>
+                  <w:i/>
+                </w:rPr>
+              </m:ctrlPr>
+            </m:den>
+          </m:f>
+        </m:oMath>
+      </m:oMathPara>
+    </w:p>
+    <w:p>
+      <m:oMath>
+        <m:r>
+          <w:rPr>
+            <w:rFonts w:ascii="Cambria Math" w:hAnsi="Cambria Math"/>
+          </w:rPr>
+          <m:t>N</m:t>
+        </m:r>
+      </m:oMath>
+      <w:r>
+        <w:rPr>
+          <w:rFonts w:hint="eastAsia"/>
+        </w:rPr>
+        <w:t>为循环次数(寿命</w:t>
+      </w:r>
+      <w:r>
+        <w:t>)</w:t>
+      </w:r>
+    </w:p>
+    <w:p>
+      <m:oMath>
+        <m:sSub>
+          <m:sSubPr>
+            <m:ctrlPr>
+              <w:rPr>
+                <w:rFonts w:ascii="Cambria Math" w:hAnsi="Cambria Math"/>
+                <w:i/>
+              </w:rPr>
+            </m:ctrlPr>
+          </m:sSubPr>
+          <m:e>
+            <m:r>
+              <w:rPr>
+                <w:rFonts w:ascii="Cambria Math" w:hAnsi="Cambria Math"/>
+              </w:rPr>
+              <m:t>N</m:t>
+            </m:r>
+          </m:e>
+          <m:sub>
+            <m:r>
+              <w:rPr>
+                <w:rFonts w:ascii="Cambria Math" w:hAnsi="Cambria Math"/>
+              </w:rPr>
+              <m:t>0</m:t>
+            </m:r>
+          </m:sub>
+        </m:sSub>
+      </m:oMath>
+      <w:r>
+        <w:rPr>
+          <w:rFonts w:hint="eastAsia"/>
+        </w:rPr>
+        <w:t>为循环基数，</w:t>
+      </w:r>
+    </w:p>
+    <w:p>
+      <m:oMath>
+        <m:sSub>
+          <m:sSubPr>
+            <m:ctrlPr>
+              <w:rPr>
+                <w:rFonts w:ascii="Cambria Math" w:hAnsi="Cambria Math"/>
+                <w:i/>
+              </w:rPr>
+            </m:ctrlPr>
+          </m:sSubPr>
+          <m:e>
+            <m:r>
+              <m:rPr>
+                <m:sty m:val="p"/>
+              </m:rPr>
+              <w:rPr>
+                <w:rFonts w:ascii="Cambria Math" w:hAnsi="Cambria Math"/>
+              </w:rPr>
+              <m:t>σ</m:t>
+            </m:r>
+            <m:ctrlPr>
+              <w:rPr>
+                <w:rFonts w:ascii="Cambria Math" w:hAnsi="Cambria Math"/>
+              </w:rPr>
+            </m:ctrlPr>
+          </m:e>
+          <m:sub>
+            <m:r>
+              <w:rPr>
+                <w:rFonts w:ascii="Cambria Math" w:hAnsi="Cambria Math"/>
+              </w:rPr>
+              <m:t>r</m:t>
+            </m:r>
+          </m:sub>
+        </m:sSub>
+      </m:oMath>
+      <w:r>
+        <w:rPr>
+          <w:rFonts w:hint="eastAsia"/>
+        </w:rPr>
+        <w:t>为疲劳极限</w:t>
+      </w:r>
+    </w:p>
+    <w:p>
+      <m:oMath>
+        <m:sSub>
+          <m:sSubPr>
+            <m:ctrlPr>
+              <w:rPr>
+                <w:rFonts w:ascii="Cambria Math" w:hAnsi="Cambria Math"/>
+                <w:i/>
+              </w:rPr>
+            </m:ctrlPr>
+          </m:sSubPr>
+          <m:e>
+            <m:r>
+              <m:rPr>
+                <m:sty m:val="p"/>
+              </m:rPr>
+              <w:rPr>
+                <w:rFonts w:ascii="Cambria Math" w:hAnsi="Cambria Math"/>
+              </w:rPr>
+              <m:t>σ</m:t>
+            </m:r>
+            <m:ctrlPr>
+              <w:rPr>
+                <w:rFonts w:ascii="Cambria Math" w:hAnsi="Cambria Math"/>
+              </w:rPr>
+            </m:ctrlPr>
+          </m:e>
+          <m:sub>
+            <m:r>
+              <w:rPr>
+                <w:rFonts w:ascii="Cambria Math" w:hAnsi="Cambria Math"/>
+              </w:rPr>
+              <m:t>rN</m:t>
+            </m:r>
+          </m:sub>
+        </m:sSub>
+      </m:oMath>
+      <w:r>
+        <w:rPr>
+          <w:rFonts w:hint="eastAsia"/>
+        </w:rPr>
+        <w:t>为条件疲劳极限</w:t>
+      </w:r>
+    </w:p>
+    <w:p>
+      <m:oMath>
+        <m:r>
+          <w:rPr>
+            <w:rFonts w:ascii="Cambria Math" w:hAnsi="Cambria Math"/>
+          </w:rPr>
+          <m:t>m,C</m:t>
+        </m:r>
+      </m:oMath>
+      <w:r>
+        <w:rPr>
+          <w:rFonts w:hint="eastAsia"/>
+        </w:rPr>
+        <w:t>为材料常数</w:t>
+      </w:r>
+    </w:p>
+    <w:p>
+      <m:oMath>
+        <m:sSub>
+          <m:sSubPr>
+            <m:ctrlPr>
+              <w:rPr>
+                <w:rFonts w:ascii="Cambria Math" w:hAnsi="Cambria Math"/>
+                <w:i/>
+              </w:rPr>
+            </m:ctrlPr>
+          </m:sSubPr>
+          <m:e>
+            <m:r>
+              <w:rPr>
+                <w:rFonts w:ascii="Cambria Math" w:hAnsi="Cambria Math" w:hint="eastAsia"/>
+              </w:rPr>
+              <m:t>K</m:t>
+            </m:r>
+            <m:ctrlPr>
+              <w:rPr>
+                <w:rFonts w:ascii="Cambria Math" w:hAnsi="Cambria Math" w:hint="eastAsia"/>
+                <w:i/>
+              </w:rPr>
+            </m:ctrlPr>
+          </m:e>
+          <m:sub>
+            <m:r>
+              <w:rPr>
+                <w:rFonts w:ascii="Cambria Math" w:hAnsi="Cambria Math" w:hint="eastAsia"/>
+              </w:rPr>
+              <m:t>N</m:t>
+            </m:r>
+          </m:sub>
+        </m:sSub>
+      </m:oMath>
+      <w:r>
+        <w:rPr>
+          <w:rFonts w:hint="eastAsia"/>
+        </w:rPr>
+        <w:t>为寿命系数</w:t>
+      </w:r>
+    </w:p>
+    <w:p>
+      <m:oMath>
+        <m:sSub>
+          <m:sSubPr>
+            <m:ctrlPr>
+              <w:rPr>
+                <w:rFonts w:ascii="Cambria Math" w:hAnsi="Cambria Math"/>
+                <w:i/>
+              </w:rPr>
+            </m:ctrlPr>
+          </m:sSubPr>
+          <m:e>
+            <m:r>
+              <m:rPr>
+                <m:sty m:val="p"/>
+              </m:rPr>
+              <w:rPr>
+                <w:rFonts w:ascii="Cambria Math" w:hAnsi="Cambria Math"/>
+              </w:rPr>
+              <m:t>ϵ</m:t>
+            </m:r>
+          </m:e>
+          <m:sub>
+            <m:r>
+              <m:rPr>
+                <m:sty m:val="p"/>
+              </m:rPr>
+              <w:rPr>
+                <w:rFonts w:ascii="Cambria Math" w:hAnsi="Cambria Math"/>
+              </w:rPr>
+              <m:t>σ</m:t>
+            </m:r>
+          </m:sub>
+        </m:sSub>
+      </m:oMath>
+      <w:r>
+        <w:rPr>
+          <w:rFonts w:hint="eastAsia"/>
+        </w:rPr>
+        <w:t>为绝对尺寸系数</w:t>
+      </w:r>
+    </w:p>
+    <w:p>
+      <m:oMath>
+        <m:r>
+          <m:rPr>
+            <m:sty m:val="p"/>
+          </m:rPr>
+          <w:rPr>
+            <w:rFonts w:ascii="Cambria Math" w:hAnsi="Cambria Math"/>
+          </w:rPr>
+          <m:t>β</m:t>
+        </m:r>
+      </m:oMath>
+      <w:r>
+        <w:rPr>
+          <w:rFonts w:hint="eastAsia"/>
+        </w:rPr>
+        <w:t>为表面状况系数</w:t>
+      </w:r>
+    </w:p>
+    <w:p>
+      <m:oMath>
+        <m:sSub>
+          <m:sSubPr>
+            <m:ctrlPr>
+              <w:rPr>
+                <w:rFonts w:ascii="Cambria Math" w:hAnsi="Cambria Math"/>
+                <w:i/>
+              </w:rPr>
+            </m:ctrlPr>
+          </m:sSubPr>
+          <m:e>
+            <m:r>
+              <w:rPr>
+                <w:rFonts w:ascii="Cambria Math" w:hAnsi="Cambria Math"/>
+              </w:rPr>
+              <m:t>k</m:t>
+            </m:r>
+          </m:e>
+          <m:sub>
+            <m:r>
+              <m:rPr>
+                <m:sty m:val="p"/>
+              </m:rPr>
+              <w:rPr>
+                <w:rFonts w:ascii="Cambria Math" w:hAnsi="Cambria Math"/>
+              </w:rPr>
+              <m:t>σ</m:t>
+            </m:r>
+          </m:sub>
+        </m:sSub>
+      </m:oMath>
+      <w:r>
+        <w:rPr>
+          <w:rFonts w:hint="eastAsia"/>
+        </w:rPr>
+        <w:t>为有效应力集中系数</w:t>
+      </w:r>
+    </w:p>
+    <w:p>
+      <w:pPr>
+        <w:pStyle w:val="3"/>
+      </w:pPr>
+      <w:bookmarkStart w:id="14" w:name="_Toc101034928"/>
+      <w:r>
+        <w:rPr>
+          <w:rFonts w:hint="eastAsia"/>
+        </w:rPr>
+        <w:t>零件的接触疲劳强度</w:t>
+      </w:r>
+      <w:bookmarkEnd w:id="14"/>
+    </w:p>
+    <w:p>
+      <w:pPr>
+        <w:rPr>
+          <w:rFonts w:hint="eastAsia"/>
+        </w:rPr>
+      </w:pPr>
+      <w:r>
+        <w:rPr>
+          <w:rFonts w:hint="eastAsia"/>
+        </w:rPr>
+        <w:t>对于两个轴线平行的圆柱体在载荷作用下相互接触并压紧时有：</w:t>
+      </w:r>
+    </w:p>
+    <w:p>
+      <w:r>
+        <w:rPr>
+          <w:rFonts w:hint="eastAsia"/>
+        </w:rPr>
+        <w:t>赫兹公式</w:t>
+      </w:r>
+    </w:p>
+    <w:p>
+      <m:oMathPara>
+        <m:oMath>
+          <m:sSub>
+            <m:sSubPr>
+              <m:ctrlPr>
+                <w:rPr>
+                  <w:rFonts w:ascii="Cambria Math" w:hAnsi="Cambria Math"/>
+                  <w:i/>
+                </w:rPr>
+              </m:ctrlPr>
+            </m:sSubPr>
+            <m:e>
+              <m:r>
+                <m:rPr>
+                  <m:sty m:val="p"/>
+                </m:rPr>
+                <w:rPr>
+                  <w:rFonts w:ascii="Cambria Math" w:hAnsi="Cambria Math"/>
+                </w:rPr>
+                <m:t>σ</m:t>
+              </m:r>
+              <m:ctrlPr>
+                <w:rPr>
+                  <w:rFonts w:ascii="Cambria Math" w:hAnsi="Cambria Math"/>
+                </w:rPr>
+              </m:ctrlPr>
+            </m:e>
+            <m:sub>
+              <m:r>
+                <w:rPr>
+                  <w:rFonts w:ascii="Cambria Math" w:hAnsi="Cambria Math"/>
+                </w:rPr>
+                <m:t>H</m:t>
+              </m:r>
+            </m:sub>
+          </m:sSub>
+          <m:r>
+            <w:rPr>
+              <w:rFonts w:ascii="Cambria Math" w:hAnsi="Cambria Math"/>
+            </w:rPr>
+            <m:t>=</m:t>
+          </m:r>
+          <m:rad>
+            <m:radPr>
+              <m:degHide m:val="1"/>
+              <m:ctrlPr>
+                <w:rPr>
+                  <w:rFonts w:ascii="Cambria Math" w:hAnsi="Cambria Math"/>
+                </w:rPr>
+              </m:ctrlPr>
+            </m:radPr>
+            <m:deg>
+              <m:ctrlPr>
+                <w:rPr>
+                  <w:rFonts w:ascii="Cambria Math" w:hAnsi="Cambria Math"/>
+                  <w:i/>
+                </w:rPr>
+              </m:ctrlPr>
+            </m:deg>
+            <m:e>
+              <m:f>
+                <m:fPr>
+                  <m:ctrlPr>
+                    <w:rPr>
+                      <w:rFonts w:ascii="Cambria Math" w:hAnsi="Cambria Math"/>
+                    </w:rPr>
+                  </m:ctrlPr>
+                </m:fPr>
+                <m:num>
+                  <m:sSub>
+                    <m:sSubPr>
+                      <m:ctrlPr>
+                        <w:rPr>
+                          <w:rFonts w:ascii="Cambria Math" w:hAnsi="Cambria Math"/>
+                          <w:i/>
+                        </w:rPr>
+                      </m:ctrlPr>
+                    </m:sSubPr>
+                    <m:e>
+                      <m:r>
+                        <w:rPr>
+                          <w:rFonts w:ascii="Cambria Math" w:hAnsi="Cambria Math"/>
+                        </w:rPr>
+                        <m:t>F</m:t>
+                      </m:r>
+                    </m:e>
+                    <m:sub>
+                      <m:r>
+                        <w:rPr>
+                          <w:rFonts w:ascii="Cambria Math" w:hAnsi="Cambria Math"/>
+                        </w:rPr>
+                        <m:t>n</m:t>
+                      </m:r>
+                    </m:sub>
+                  </m:sSub>
+                  <m:ctrlPr>
+                    <w:rPr>
+                      <w:rFonts w:ascii="Cambria Math" w:hAnsi="Cambria Math"/>
+                      <w:i/>
+                    </w:rPr>
+                  </m:ctrlPr>
+                </m:num>
+                <m:den>
+                  <m:r>
+                    <w:rPr>
+                      <w:rFonts w:ascii="Cambria Math" w:hAnsi="Cambria Math"/>
+                    </w:rPr>
+                    <m:t>L</m:t>
+                  </m:r>
+                  <m:sSub>
+                    <m:sSubPr>
+                      <m:ctrlPr>
+                        <w:rPr>
+                          <w:rFonts w:ascii="Cambria Math" w:hAnsi="Cambria Math"/>
+                          <w:i/>
+                        </w:rPr>
+                      </m:ctrlPr>
+                    </m:sSubPr>
+                    <m:e>
+                      <m:r>
+                        <m:rPr>
+                          <m:sty m:val="p"/>
+                        </m:rPr>
+                        <w:rPr>
+                          <w:rFonts w:ascii="Cambria Math" w:hAnsi="Cambria Math"/>
+                        </w:rPr>
+                        <m:t>ρ</m:t>
+                      </m:r>
+                      <m:ctrlPr>
+                        <w:rPr>
+                          <w:rFonts w:ascii="Cambria Math" w:hAnsi="Cambria Math"/>
+                        </w:rPr>
+                      </m:ctrlPr>
+                    </m:e>
+                    <m:sub>
+                      <m:nary>
+                        <m:naryPr>
+                          <m:chr m:val="∑"/>
+                          <m:subHide m:val="1"/>
+                          <m:supHide m:val="1"/>
+                          <m:ctrlPr>
+                            <w:rPr>
+                              <w:rFonts w:ascii="Cambria Math" w:hAnsi="Cambria Math"/>
+                            </w:rPr>
+                          </m:ctrlPr>
+                        </m:naryPr>
+                        <m:sub>
+                          <m:ctrlPr>
+                            <w:rPr>
+                              <w:rFonts w:ascii="Cambria Math" w:hAnsi="Cambria Math"/>
+                              <w:i/>
+                            </w:rPr>
+                          </m:ctrlPr>
+                        </m:sub>
+                        <m:sup>
+                          <m:ctrlPr>
+                            <w:rPr>
+                              <w:rFonts w:ascii="Cambria Math" w:hAnsi="Cambria Math"/>
+                              <w:i/>
+                            </w:rPr>
+                          </m:ctrlPr>
+                        </m:sup>
+                        <m:e>
+                          <m:ctrlPr>
+                            <w:rPr>
+                              <w:rFonts w:ascii="Cambria Math" w:hAnsi="Cambria Math"/>
+                              <w:i/>
+                            </w:rPr>
+                          </m:ctrlPr>
+                        </m:e>
+                      </m:nary>
+                    </m:sub>
+                  </m:sSub>
+                  <m:ctrlPr>
+                    <w:rPr>
+                      <w:rFonts w:ascii="Cambria Math" w:hAnsi="Cambria Math"/>
+                      <w:i/>
+                    </w:rPr>
+                  </m:ctrlPr>
+                </m:den>
+              </m:f>
+              <m:f>
+                <m:fPr>
+                  <m:ctrlPr>
+                    <w:rPr>
+                      <w:rFonts w:ascii="Cambria Math" w:hAnsi="Cambria Math"/>
+                    </w:rPr>
+                  </m:ctrlPr>
+                </m:fPr>
+                <m:num>
+                  <m:r>
+                    <w:rPr>
+                      <w:rFonts w:ascii="Cambria Math" w:hAnsi="Cambria Math"/>
+                    </w:rPr>
+                    <m:t>1</m:t>
+                  </m:r>
+                  <m:ctrlPr>
+                    <w:rPr>
+                      <w:rFonts w:ascii="Cambria Math" w:hAnsi="Cambria Math"/>
+                      <w:i/>
+                    </w:rPr>
+                  </m:ctrlPr>
+                </m:num>
+                <m:den>
+                  <m:r>
+                    <m:rPr>
+                      <m:sty m:val="p"/>
+                    </m:rPr>
+                    <w:rPr>
+                      <w:rFonts w:ascii="Cambria Math" w:hAnsi="Cambria Math"/>
+                    </w:rPr>
+                    <m:t>π</m:t>
+                  </m:r>
+                  <m:d>
+                    <m:dPr>
+                      <m:ctrlPr>
+                        <w:rPr>
+                          <w:rFonts w:ascii="Cambria Math" w:hAnsi="Cambria Math"/>
+                          <w:i/>
+                        </w:rPr>
+                      </m:ctrlPr>
+                    </m:dPr>
+                    <m:e>
+                      <m:f>
+                        <m:fPr>
+                          <m:ctrlPr>
+                            <w:rPr>
+                              <w:rFonts w:ascii="Cambria Math" w:hAnsi="Cambria Math"/>
+                            </w:rPr>
+                          </m:ctrlPr>
+                        </m:fPr>
+                        <m:num>
+                          <m:r>
+                            <w:rPr>
+                              <w:rFonts w:ascii="Cambria Math" w:hAnsi="Cambria Math"/>
+                            </w:rPr>
+                            <m:t>1-</m:t>
+                          </m:r>
+                          <m:sSubSup>
+                            <m:sSubSupPr>
+                              <m:ctrlPr>
+                                <w:rPr>
+                                  <w:rFonts w:ascii="Cambria Math" w:hAnsi="Cambria Math"/>
+                                  <w:i/>
+                                </w:rPr>
+                              </m:ctrlPr>
+                            </m:sSubSupPr>
+                            <m:e>
+                              <m:r>
+                                <m:rPr>
+                                  <m:sty m:val="p"/>
+                                </m:rPr>
+                                <w:rPr>
+                                  <w:rFonts w:ascii="Cambria Math" w:hAnsi="Cambria Math"/>
+                                </w:rPr>
+                                <m:t>μ</m:t>
+                              </m:r>
+                            </m:e>
+                            <m:sub>
+                              <m:r>
+                                <w:rPr>
+                                  <w:rFonts w:ascii="Cambria Math" w:hAnsi="Cambria Math"/>
+                                </w:rPr>
+                                <m:t>1</m:t>
+                              </m:r>
+                            </m:sub>
+                            <m:sup>
+                              <m:r>
+                                <w:rPr>
+                                  <w:rFonts w:ascii="Cambria Math" w:hAnsi="Cambria Math"/>
+                                </w:rPr>
+                                <m:t>2</m:t>
+                              </m:r>
+                            </m:sup>
+                          </m:sSubSup>
+                          <m:ctrlPr>
+                            <w:rPr>
+                              <w:rFonts w:ascii="Cambria Math" w:hAnsi="Cambria Math"/>
+                              <w:i/>
+                            </w:rPr>
+                          </m:ctrlPr>
+                        </m:num>
+                        <m:den>
+                          <m:sSub>
+                            <m:sSubPr>
+                              <m:ctrlPr>
+                                <w:rPr>
+                                  <w:rFonts w:ascii="Cambria Math" w:hAnsi="Cambria Math"/>
+                                  <w:i/>
+                                </w:rPr>
+                              </m:ctrlPr>
+                            </m:sSubPr>
+                            <m:e>
+                              <m:r>
+                                <w:rPr>
+                                  <w:rFonts w:ascii="Cambria Math" w:hAnsi="Cambria Math"/>
+                                </w:rPr>
+                                <m:t>E</m:t>
+                              </m:r>
+                            </m:e>
+                            <m:sub>
+                              <m:r>
+                                <w:rPr>
+                                  <w:rFonts w:ascii="Cambria Math" w:hAnsi="Cambria Math"/>
+                                </w:rPr>
+                                <m:t>1</m:t>
+                              </m:r>
+                            </m:sub>
+                          </m:sSub>
+                          <m:ctrlPr>
+                            <w:rPr>
+                              <w:rFonts w:ascii="Cambria Math" w:hAnsi="Cambria Math"/>
+                              <w:i/>
+                            </w:rPr>
+                          </m:ctrlPr>
+                        </m:den>
+                      </m:f>
+                      <m:r>
+                        <w:rPr>
+                          <w:rFonts w:ascii="Cambria Math" w:hAnsi="Cambria Math"/>
+                        </w:rPr>
+                        <m:t>+</m:t>
+                      </m:r>
+                      <m:f>
+                        <m:fPr>
+                          <m:ctrlPr>
+                            <w:rPr>
+                              <w:rFonts w:ascii="Cambria Math" w:hAnsi="Cambria Math"/>
+                            </w:rPr>
+                          </m:ctrlPr>
+                        </m:fPr>
+                        <m:num>
+                          <m:r>
+                            <w:rPr>
+                              <w:rFonts w:ascii="Cambria Math" w:hAnsi="Cambria Math"/>
+                            </w:rPr>
+                            <m:t>1-</m:t>
+                          </m:r>
+                          <m:sSubSup>
+                            <m:sSubSupPr>
+                              <m:ctrlPr>
+                                <w:rPr>
+                                  <w:rFonts w:ascii="Cambria Math" w:hAnsi="Cambria Math"/>
+                                  <w:i/>
+                                </w:rPr>
+                              </m:ctrlPr>
+                            </m:sSubSupPr>
+                            <m:e>
+                              <m:r>
+                                <m:rPr>
+                                  <m:sty m:val="p"/>
+                                </m:rPr>
+                                <w:rPr>
+                                  <w:rFonts w:ascii="Cambria Math" w:hAnsi="Cambria Math"/>
+                                </w:rPr>
+                                <m:t>μ</m:t>
+                              </m:r>
+                            </m:e>
+                            <m:sub>
+                              <m:r>
+                                <w:rPr>
+                                  <w:rFonts w:ascii="Cambria Math" w:hAnsi="Cambria Math"/>
+                                </w:rPr>
+                                <m:t>2</m:t>
+                              </m:r>
+                            </m:sub>
+                            <m:sup>
+                              <m:r>
+                                <w:rPr>
+                                  <w:rFonts w:ascii="Cambria Math" w:hAnsi="Cambria Math"/>
+                                </w:rPr>
+                                <m:t>2</m:t>
+                              </m:r>
+                            </m:sup>
+                          </m:sSubSup>
+                          <m:ctrlPr>
+                            <w:rPr>
+                              <w:rFonts w:ascii="Cambria Math" w:hAnsi="Cambria Math"/>
+                              <w:i/>
+                            </w:rPr>
+                          </m:ctrlPr>
+                        </m:num>
+                        <m:den>
+                          <m:sSub>
+                            <m:sSubPr>
+                              <m:ctrlPr>
+                                <w:rPr>
+                                  <w:rFonts w:ascii="Cambria Math" w:hAnsi="Cambria Math"/>
+                                  <w:i/>
+                                </w:rPr>
+                              </m:ctrlPr>
+                            </m:sSubPr>
+                            <m:e>
+                              <m:r>
+                                <w:rPr>
+                                  <w:rFonts w:ascii="Cambria Math" w:hAnsi="Cambria Math"/>
+                                </w:rPr>
+                                <m:t>E</m:t>
+                              </m:r>
+                            </m:e>
+                            <m:sub>
+                              <m:r>
+                                <w:rPr>
+                                  <w:rFonts w:ascii="Cambria Math" w:hAnsi="Cambria Math"/>
+                                </w:rPr>
+                                <m:t>2</m:t>
+                              </m:r>
+                            </m:sub>
+                          </m:sSub>
+                          <m:ctrlPr>
+                            <w:rPr>
+                              <w:rFonts w:ascii="Cambria Math" w:hAnsi="Cambria Math"/>
+                              <w:i/>
+                            </w:rPr>
+                          </m:ctrlPr>
+                        </m:den>
+                      </m:f>
+                    </m:e>
+                  </m:d>
+                  <m:ctrlPr>
+                    <w:rPr>
+                      <w:rFonts w:ascii="Cambria Math" w:hAnsi="Cambria Math"/>
+                      <w:i/>
+                    </w:rPr>
+                  </m:ctrlPr>
+                </m:den>
+              </m:f>
+            </m:e>
+          </m:rad>
+        </m:oMath>
+      </m:oMathPara>
+    </w:p>
+    <w:p>
+      <w:r>
+        <w:rPr>
+          <w:rFonts w:hint="eastAsia"/>
+        </w:rPr>
+        <w:t>其中</w:t>
+      </w:r>
+    </w:p>
+    <w:p>
+      <m:oMath>
+        <m:sSub>
+          <m:sSubPr>
+            <m:ctrlPr>
+              <w:rPr>
+                <w:rFonts w:ascii="Cambria Math" w:hAnsi="Cambria Math"/>
+                <w:i/>
+              </w:rPr>
+            </m:ctrlPr>
+          </m:sSubPr>
+          <m:e>
+            <m:r>
+              <m:rPr>
+                <m:sty m:val="p"/>
+              </m:rPr>
+              <w:rPr>
+                <w:rFonts w:ascii="Cambria Math" w:hAnsi="Cambria Math"/>
+              </w:rPr>
+              <m:t>σ</m:t>
+            </m:r>
+            <m:ctrlPr>
+              <w:rPr>
+                <w:rFonts w:ascii="Cambria Math" w:hAnsi="Cambria Math"/>
+              </w:rPr>
+            </m:ctrlPr>
+          </m:e>
+          <m:sub>
+            <m:r>
+              <w:rPr>
+                <w:rFonts w:ascii="Cambria Math" w:hAnsi="Cambria Math"/>
+              </w:rPr>
+              <m:t>H</m:t>
+            </m:r>
+          </m:sub>
+        </m:sSub>
+      </m:oMath>
+      <w:r>
+        <w:rPr>
+          <w:rFonts w:hint="eastAsia"/>
+        </w:rPr>
+        <w:t>为最大接触应力</w:t>
+      </w:r>
+    </w:p>
+    <w:p>
+      <m:oMath>
+        <m:sSub>
+          <m:sSubPr>
+            <m:ctrlPr>
+              <w:rPr>
+                <w:rFonts w:ascii="Cambria Math" w:hAnsi="Cambria Math"/>
+                <w:i/>
+              </w:rPr>
+            </m:ctrlPr>
+          </m:sSubPr>
+          <m:e>
+            <m:r>
+              <w:rPr>
+                <w:rFonts w:ascii="Cambria Math" w:hAnsi="Cambria Math" w:hint="eastAsia"/>
+              </w:rPr>
+              <m:t>F</m:t>
+            </m:r>
+            <m:ctrlPr>
+              <w:rPr>
+                <w:rFonts w:ascii="Cambria Math" w:hAnsi="Cambria Math" w:hint="eastAsia"/>
+                <w:i/>
+              </w:rPr>
+            </m:ctrlPr>
+          </m:e>
+          <m:sub>
+            <m:r>
+              <w:rPr>
+                <w:rFonts w:ascii="Cambria Math" w:hAnsi="Cambria Math"/>
+              </w:rPr>
+              <m:t>n</m:t>
+            </m:r>
+          </m:sub>
+        </m:sSub>
+      </m:oMath>
+      <w:r>
+        <w:rPr>
+          <w:rFonts w:hint="eastAsia"/>
+        </w:rPr>
+        <w:t>为法向总压力</w:t>
+      </w:r>
+    </w:p>
+    <w:p>
+      <m:oMath>
+        <m:r>
+          <w:rPr>
+            <w:rFonts w:ascii="Cambria Math" w:hAnsi="Cambria Math" w:hint="eastAsia"/>
+          </w:rPr>
+          <m:t>L</m:t>
+        </m:r>
+      </m:oMath>
+      <w:r>
+        <w:rPr>
+          <w:rFonts w:hint="eastAsia"/>
+        </w:rPr>
+        <w:t>为接触线长度</w:t>
+      </w:r>
+    </w:p>
+    <w:p>
+      <m:oMath>
+        <m:sSub>
+          <m:sSubPr>
+            <m:ctrlPr>
+              <w:rPr>
+                <w:rFonts w:ascii="Cambria Math" w:hAnsi="Cambria Math"/>
+                <w:i/>
+              </w:rPr>
+            </m:ctrlPr>
+          </m:sSubPr>
+          <m:e>
+            <m:r>
+              <w:rPr>
+                <w:rFonts w:ascii="Cambria Math" w:hAnsi="Cambria Math"/>
+              </w:rPr>
+              <m:t>E</m:t>
+            </m:r>
+          </m:e>
+          <m:sub>
+            <m:r>
+              <w:rPr>
+                <w:rFonts w:ascii="Cambria Math" w:hAnsi="Cambria Math"/>
+              </w:rPr>
+              <m:t>1</m:t>
+            </m:r>
+          </m:sub>
+        </m:sSub>
+        <m:r>
+          <w:rPr>
+            <w:rFonts w:ascii="Cambria Math" w:hAnsi="Cambria Math"/>
+          </w:rPr>
+          <m:t>,</m:t>
+        </m:r>
+        <m:sSub>
+          <m:sSubPr>
+            <m:ctrlPr>
+              <w:rPr>
+                <w:rFonts w:ascii="Cambria Math" w:hAnsi="Cambria Math"/>
+                <w:i/>
+              </w:rPr>
+            </m:ctrlPr>
+          </m:sSubPr>
+          <m:e>
+            <m:r>
+              <w:rPr>
+                <w:rFonts w:ascii="Cambria Math" w:hAnsi="Cambria Math"/>
+              </w:rPr>
+              <m:t>E</m:t>
+            </m:r>
+          </m:e>
+          <m:sub>
+            <m:r>
+              <w:rPr>
+                <w:rFonts w:ascii="Cambria Math" w:hAnsi="Cambria Math"/>
+              </w:rPr>
+              <m:t>2</m:t>
+            </m:r>
+          </m:sub>
+        </m:sSub>
+      </m:oMath>
+      <w:r>
+        <w:rPr>
+          <w:rFonts w:hint="eastAsia"/>
+        </w:rPr>
+        <w:t>为弹性模量</w:t>
+      </w:r>
+    </w:p>
+    <w:p>
+      <w:pPr>
+        <w:rPr>
+          <w:i/>
+        </w:rPr>
+      </w:pPr>
+      <m:oMath>
+        <m:sSub>
+          <m:sSubPr>
+            <m:ctrlPr>
+              <w:rPr>
+                <w:rFonts w:ascii="Cambria Math" w:hAnsi="Cambria Math"/>
+                <w:i/>
+              </w:rPr>
+            </m:ctrlPr>
+          </m:sSubPr>
+          <m:e>
+            <m:r>
+              <m:rPr>
+                <m:sty m:val="p"/>
+              </m:rPr>
+              <w:rPr>
+                <w:rFonts w:ascii="Cambria Math" w:hAnsi="Cambria Math"/>
+              </w:rPr>
+              <m:t>μ</m:t>
+            </m:r>
+            <m:ctrlPr>
+              <w:rPr>
+                <w:rFonts w:ascii="Cambria Math" w:hAnsi="Cambria Math"/>
+              </w:rPr>
+            </m:ctrlPr>
+          </m:e>
+          <m:sub>
+            <m:r>
+              <w:rPr>
+                <w:rFonts w:ascii="Cambria Math" w:hAnsi="Cambria Math"/>
+              </w:rPr>
+              <m:t>1</m:t>
+            </m:r>
+          </m:sub>
+        </m:sSub>
+        <m:r>
+          <w:rPr>
+            <w:rFonts w:ascii="Cambria Math" w:hAnsi="Cambria Math"/>
+          </w:rPr>
+          <m:t>,</m:t>
+        </m:r>
+        <m:sSub>
+          <m:sSubPr>
+            <m:ctrlPr>
+              <w:rPr>
+                <w:rFonts w:ascii="Cambria Math" w:hAnsi="Cambria Math"/>
+                <w:i/>
+              </w:rPr>
+            </m:ctrlPr>
+          </m:sSubPr>
+          <m:e>
+            <m:r>
+              <m:rPr>
+                <m:sty m:val="p"/>
+              </m:rPr>
+              <w:rPr>
+                <w:rFonts w:ascii="Cambria Math" w:hAnsi="Cambria Math"/>
+              </w:rPr>
+              <m:t>μ</m:t>
+            </m:r>
+          </m:e>
+          <m:sub>
+            <m:r>
+              <w:rPr>
+                <w:rFonts w:ascii="Cambria Math" w:hAnsi="Cambria Math"/>
+              </w:rPr>
+              <m:t>2</m:t>
+            </m:r>
+          </m:sub>
+        </m:sSub>
+      </m:oMath>
+      <w:r>
+        <w:rPr>
+          <w:rFonts w:hint="eastAsia"/>
+          <w:i/>
+        </w:rPr>
+        <w:t>为泊松比</w:t>
+      </w:r>
+    </w:p>
+    <w:p>
+      <m:oMath>
+        <m:sSub>
+          <m:sSubPr>
+            <m:ctrlPr>
+              <w:rPr>
+                <w:rFonts w:ascii="Cambria Math" w:hAnsi="Cambria Math"/>
+                <w:i/>
+              </w:rPr>
+            </m:ctrlPr>
+          </m:sSubPr>
+          <m:e>
+            <m:r>
+              <m:rPr>
+                <m:sty m:val="p"/>
+              </m:rPr>
+              <w:rPr>
+                <w:rFonts w:ascii="Cambria Math" w:hAnsi="Cambria Math"/>
+              </w:rPr>
+              <m:t>ρ</m:t>
+            </m:r>
+            <m:ctrlPr>
+              <w:rPr>
+                <w:rFonts w:ascii="Cambria Math" w:hAnsi="Cambria Math"/>
+              </w:rPr>
+            </m:ctrlPr>
+          </m:e>
+          <m:sub>
+            <m:nary>
+              <m:naryPr>
+                <m:chr m:val="∑"/>
+                <m:subHide m:val="1"/>
+                <m:supHide m:val="1"/>
+                <m:ctrlPr>
+                  <w:rPr>
+                    <w:rFonts w:ascii="Cambria Math" w:hAnsi="Cambria Math"/>
+                  </w:rPr>
+                </m:ctrlPr>
+              </m:naryPr>
+              <m:sub>
+                <m:ctrlPr>
+                  <w:rPr>
+                    <w:rFonts w:ascii="Cambria Math" w:hAnsi="Cambria Math"/>
+                    <w:i/>
+                  </w:rPr>
+                </m:ctrlPr>
+              </m:sub>
+              <m:sup>
+                <m:ctrlPr>
+                  <w:rPr>
+                    <w:rFonts w:ascii="Cambria Math" w:hAnsi="Cambria Math"/>
+                    <w:i/>
+                  </w:rPr>
+                </m:ctrlPr>
+              </m:sup>
+              <m:e>
+                <m:ctrlPr>
+                  <w:rPr>
+                    <w:rFonts w:ascii="Cambria Math" w:hAnsi="Cambria Math"/>
+                    <w:i/>
+                  </w:rPr>
+                </m:ctrlPr>
+              </m:e>
+            </m:nary>
+          </m:sub>
+        </m:sSub>
+      </m:oMath>
+      <w:r>
+        <w:rPr>
+          <w:rFonts w:hint="eastAsia"/>
+        </w:rPr>
+        <w:t>为综合曲率半径</w:t>
+      </w:r>
+      <m:oMath>
+        <m:sSub>
+          <m:sSubPr>
+            <m:ctrlPr>
+              <w:rPr>
+                <w:rFonts w:ascii="Cambria Math" w:hAnsi="Cambria Math"/>
+                <w:i/>
+              </w:rPr>
+            </m:ctrlPr>
+          </m:sSubPr>
+          <m:e>
+            <m:r>
+              <m:rPr>
+                <m:sty m:val="p"/>
+              </m:rPr>
+              <w:rPr>
+                <w:rFonts w:ascii="Cambria Math" w:hAnsi="Cambria Math"/>
+              </w:rPr>
+              <m:t>ρ</m:t>
+            </m:r>
+            <m:ctrlPr>
+              <w:rPr>
+                <w:rFonts w:ascii="Cambria Math" w:hAnsi="Cambria Math"/>
+              </w:rPr>
+            </m:ctrlPr>
+          </m:e>
+          <m:sub>
+            <m:nary>
+              <m:naryPr>
+                <m:chr m:val="∑"/>
+                <m:subHide m:val="1"/>
+                <m:supHide m:val="1"/>
+                <m:ctrlPr>
+                  <w:rPr>
+                    <w:rFonts w:ascii="Cambria Math" w:hAnsi="Cambria Math"/>
+                  </w:rPr>
+                </m:ctrlPr>
+              </m:naryPr>
+              <m:sub>
+                <m:ctrlPr>
+                  <w:rPr>
+                    <w:rFonts w:ascii="Cambria Math" w:hAnsi="Cambria Math"/>
+                    <w:i/>
+                  </w:rPr>
+                </m:ctrlPr>
+              </m:sub>
+              <m:sup>
+                <m:ctrlPr>
+                  <w:rPr>
+                    <w:rFonts w:ascii="Cambria Math" w:hAnsi="Cambria Math"/>
+                    <w:i/>
+                  </w:rPr>
+                </m:ctrlPr>
+              </m:sup>
+              <m:e>
+                <m:ctrlPr>
+                  <w:rPr>
+                    <w:rFonts w:ascii="Cambria Math" w:hAnsi="Cambria Math"/>
+                    <w:i/>
+                  </w:rPr>
+                </m:ctrlPr>
+              </m:e>
+            </m:nary>
+          </m:sub>
+        </m:sSub>
+        <m:r>
+          <w:rPr>
+            <w:rFonts w:ascii="Cambria Math" w:hAnsi="Cambria Math"/>
+          </w:rPr>
+          <m:t>=</m:t>
+        </m:r>
+        <m:f>
+          <m:fPr>
+            <m:ctrlPr>
+              <w:rPr>
+                <w:rFonts w:ascii="Cambria Math" w:hAnsi="Cambria Math"/>
+              </w:rPr>
+            </m:ctrlPr>
+          </m:fPr>
+          <m:num>
+            <m:sSub>
+              <m:sSubPr>
+                <m:ctrlPr>
+                  <w:rPr>
+                    <w:rFonts w:ascii="Cambria Math" w:hAnsi="Cambria Math"/>
+                    <w:i/>
+                  </w:rPr>
+                </m:ctrlPr>
+              </m:sSubPr>
+              <m:e>
+                <m:r>
+                  <m:rPr>
+                    <m:sty m:val="p"/>
+                  </m:rPr>
+                  <w:rPr>
+                    <w:rFonts w:ascii="Cambria Math" w:hAnsi="Cambria Math"/>
+                  </w:rPr>
+                  <m:t>ρ</m:t>
+                </m:r>
+              </m:e>
+              <m:sub>
+                <m:r>
+                  <w:rPr>
+                    <w:rFonts w:ascii="Cambria Math" w:hAnsi="Cambria Math"/>
+                  </w:rPr>
+                  <m:t>1</m:t>
+                </m:r>
+              </m:sub>
+            </m:sSub>
+            <m:sSub>
+              <m:sSubPr>
+                <m:ctrlPr>
+                  <w:rPr>
+                    <w:rFonts w:ascii="Cambria Math" w:hAnsi="Cambria Math"/>
+                    <w:i/>
+                  </w:rPr>
+                </m:ctrlPr>
+              </m:sSubPr>
+              <m:e>
+                <m:r>
+                  <m:rPr>
+                    <m:sty m:val="p"/>
+                  </m:rPr>
+                  <w:rPr>
+                    <w:rFonts w:ascii="Cambria Math" w:hAnsi="Cambria Math"/>
+                  </w:rPr>
+                  <m:t>ρ</m:t>
+                </m:r>
+                <m:ctrlPr>
+                  <w:rPr>
+                    <w:rFonts w:ascii="Cambria Math" w:hAnsi="Cambria Math"/>
+                  </w:rPr>
+                </m:ctrlPr>
+              </m:e>
+              <m:sub>
+                <m:r>
+                  <w:rPr>
+                    <w:rFonts w:ascii="Cambria Math" w:hAnsi="Cambria Math"/>
+                  </w:rPr>
+                  <m:t>2</m:t>
+                </m:r>
+              </m:sub>
+            </m:sSub>
+            <m:ctrlPr>
+              <w:rPr>
+                <w:rFonts w:ascii="Cambria Math" w:hAnsi="Cambria Math"/>
+                <w:i/>
+              </w:rPr>
+            </m:ctrlPr>
+          </m:num>
+          <m:den>
+            <m:sSub>
+              <m:sSubPr>
+                <m:ctrlPr>
+                  <w:rPr>
+                    <w:rFonts w:ascii="Cambria Math" w:hAnsi="Cambria Math"/>
+                    <w:i/>
+                  </w:rPr>
+                </m:ctrlPr>
+              </m:sSubPr>
+              <m:e>
+                <m:r>
+                  <m:rPr>
+                    <m:sty m:val="p"/>
+                  </m:rPr>
+                  <w:rPr>
+                    <w:rFonts w:ascii="Cambria Math" w:hAnsi="Cambria Math"/>
+                  </w:rPr>
+                  <m:t>ρ</m:t>
+                </m:r>
+              </m:e>
+              <m:sub>
+                <m:r>
+                  <w:rPr>
+                    <w:rFonts w:ascii="Cambria Math" w:hAnsi="Cambria Math"/>
+                  </w:rPr>
+                  <m:t>1</m:t>
+                </m:r>
+              </m:sub>
+            </m:sSub>
+            <m:r>
+              <w:rPr>
+                <w:rFonts w:ascii="Cambria Math" w:hAnsi="Cambria Math"/>
+              </w:rPr>
+              <m:t>±</m:t>
+            </m:r>
+            <m:sSub>
+              <m:sSubPr>
+                <m:ctrlPr>
+                  <w:rPr>
+                    <w:rFonts w:ascii="Cambria Math" w:hAnsi="Cambria Math"/>
+                    <w:i/>
+                  </w:rPr>
+                </m:ctrlPr>
+              </m:sSubPr>
+              <m:e>
+                <m:r>
+                  <m:rPr>
+                    <m:sty m:val="p"/>
+                  </m:rPr>
+                  <w:rPr>
+                    <w:rFonts w:ascii="Cambria Math" w:hAnsi="Cambria Math"/>
+                  </w:rPr>
+                  <m:t>ρ</m:t>
+                </m:r>
+                <m:ctrlPr>
+                  <w:rPr>
+                    <w:rFonts w:ascii="Cambria Math" w:hAnsi="Cambria Math"/>
+                  </w:rPr>
+                </m:ctrlPr>
+              </m:e>
+              <m:sub>
+                <m:r>
+                  <w:rPr>
+                    <w:rFonts w:ascii="Cambria Math" w:hAnsi="Cambria Math"/>
+                  </w:rPr>
+                  <m:t>2</m:t>
+                </m:r>
+              </m:sub>
+            </m:sSub>
+            <m:ctrlPr>
+              <w:rPr>
+                <w:rFonts w:ascii="Cambria Math" w:hAnsi="Cambria Math"/>
+                <w:i/>
+              </w:rPr>
+            </m:ctrlPr>
+          </m:den>
+        </m:f>
+      </m:oMath>
+    </w:p>
+    <w:p>
+      <m:oMath>
+        <m:sSub>
+          <m:sSubPr>
+            <m:ctrlPr>
+              <w:rPr>
+                <w:rFonts w:ascii="Cambria Math" w:hAnsi="Cambria Math"/>
+                <w:i/>
+              </w:rPr>
+            </m:ctrlPr>
+          </m:sSubPr>
+          <m:e>
+            <m:r>
+              <m:rPr>
+                <m:sty m:val="p"/>
+              </m:rPr>
+              <w:rPr>
+                <w:rFonts w:ascii="Cambria Math" w:hAnsi="Cambria Math"/>
+              </w:rPr>
+              <m:t>ρ</m:t>
+            </m:r>
+          </m:e>
+          <m:sub>
+            <m:r>
+              <w:rPr>
+                <w:rFonts w:ascii="Cambria Math" w:hAnsi="Cambria Math"/>
+              </w:rPr>
+              <m:t>1</m:t>
+            </m:r>
+          </m:sub>
+        </m:sSub>
+        <m:r>
+          <w:rPr>
+            <w:rFonts w:ascii="Cambria Math" w:hAnsi="Cambria Math"/>
+          </w:rPr>
+          <m:t>,</m:t>
+        </m:r>
+        <m:sSub>
+          <m:sSubPr>
+            <m:ctrlPr>
+              <w:rPr>
+                <w:rFonts w:ascii="Cambria Math" w:hAnsi="Cambria Math"/>
+                <w:i/>
+              </w:rPr>
+            </m:ctrlPr>
+          </m:sSubPr>
+          <m:e>
+            <m:r>
+              <m:rPr>
+                <m:sty m:val="p"/>
+              </m:rPr>
+              <w:rPr>
+                <w:rFonts w:ascii="Cambria Math" w:hAnsi="Cambria Math"/>
+              </w:rPr>
+              <m:t>ρ</m:t>
+            </m:r>
+            <m:ctrlPr>
+              <w:rPr>
+                <w:rFonts w:ascii="Cambria Math" w:hAnsi="Cambria Math"/>
+              </w:rPr>
+            </m:ctrlPr>
+          </m:e>
+          <m:sub>
+            <m:r>
+              <w:rPr>
+                <w:rFonts w:ascii="Cambria Math" w:hAnsi="Cambria Math"/>
+              </w:rPr>
+              <m:t>2</m:t>
+            </m:r>
+          </m:sub>
+        </m:sSub>
+      </m:oMath>
+      <w:r>
+        <w:rPr>
+          <w:rFonts w:hint="eastAsia"/>
+        </w:rPr>
+        <w:t>为半径，</w:t>
+      </w:r>
+      <m:oMath>
+        <m:r>
+          <w:rPr>
+            <w:rFonts w:ascii="Cambria Math" w:hAnsi="Cambria Math" w:hint="eastAsia"/>
+          </w:rPr>
+          <m:t>+</m:t>
+        </m:r>
+      </m:oMath>
+      <w:r>
+        <w:rPr>
+          <w:rFonts w:hint="eastAsia"/>
+        </w:rPr>
+        <w:t>为外接触，</w:t>
+      </w:r>
+      <m:oMath>
+        <m:r>
+          <w:rPr>
+            <w:rFonts w:ascii="微软雅黑" w:eastAsia="微软雅黑" w:hAnsi="微软雅黑" w:cs="微软雅黑" w:hint="eastAsia"/>
+          </w:rPr>
+          <m:t>-</m:t>
+        </m:r>
+      </m:oMath>
+      <w:r>
+        <w:rPr>
+          <w:rFonts w:hint="eastAsia"/>
+        </w:rPr>
+        <w:t>为内接触</w:t>
+      </w:r>
+    </w:p>
+    <w:p>
+      <w:pPr>
+        <w:pStyle w:val="2"/>
+      </w:pPr>
+      <w:bookmarkStart w:id="15" w:name="_Toc101034929"/>
+      <w:r>
+        <w:rPr>
+          <w:rFonts w:hint="eastAsia"/>
+        </w:rPr>
+        <w:t>第六节 磨损、摩擦和润滑</w:t>
+      </w:r>
+      <w:bookmarkEnd w:id="15"/>
+    </w:p>
+    <w:p>
+      <w:r>
+        <w:rPr>
+          <w:rFonts w:hint="eastAsia"/>
+        </w:rPr>
+        <w:t>表面磨损可分为：磨料磨损，黏着磨损(胶合</w:t>
+      </w:r>
+      <w:r>
+        <w:t>)</w:t>
+      </w:r>
+      <w:r>
+        <w:rPr>
+          <w:rFonts w:hint="eastAsia"/>
+        </w:rPr>
+        <w:t>，接触疲劳磨损(点蚀</w:t>
+      </w:r>
+      <w:r>
+        <w:t>)</w:t>
+      </w:r>
+      <w:r>
+        <w:rPr>
+          <w:rFonts w:hint="eastAsia"/>
+        </w:rPr>
+        <w:t>，腐蚀磨损</w:t>
+      </w:r>
+    </w:p>
+    <w:p>
+      <w:r>
+        <w:rPr>
+          <w:rFonts w:hint="eastAsia"/>
+        </w:rPr>
+        <w:t>摩擦状态可分为：干摩擦，边界摩擦，液体摩擦</w:t>
+      </w:r>
+    </w:p>
+    <w:p>
+      <w:pPr>
+        <w:pStyle w:val="3"/>
+      </w:pPr>
+      <w:bookmarkStart w:id="16" w:name="_Toc101034930"/>
+      <w:r>
+        <w:rPr>
+          <w:rFonts w:hint="eastAsia"/>
+        </w:rPr>
+        <w:t>润滑油性能指标</w:t>
+      </w:r>
+      <w:bookmarkEnd w:id="16"/>
+    </w:p>
+    <w:p>
+      <w:r>
+        <w:rPr>
+          <w:rFonts w:hint="eastAsia"/>
+        </w:rPr>
+        <w:t>动力黏度</w:t>
+      </w:r>
+      <m:oMath>
+        <m:r>
+          <w:rPr>
+            <w:rFonts w:ascii="Cambria Math" w:hAnsi="Cambria Math"/>
+          </w:rPr>
+          <m:t>η</m:t>
+        </m:r>
+      </m:oMath>
+      <w:r>
+        <w:rPr>
+          <w:rFonts w:hint="eastAsia"/>
+        </w:rPr>
+        <w:t>，单位泊P，厘泊</w:t>
+      </w:r>
+      <w:proofErr w:type="spellStart"/>
+      <w:r>
+        <w:rPr>
+          <w:rFonts w:hint="eastAsia"/>
+        </w:rPr>
+        <w:t>c</w:t>
+      </w:r>
+      <w:r>
+        <w:t>P</w:t>
+      </w:r>
+      <w:proofErr w:type="spellEnd"/>
+      <w:r>
+        <w:rPr>
+          <w:rFonts w:hint="eastAsia"/>
+        </w:rPr>
+        <w:t>，1P=0</w:t>
+      </w:r>
+      <w:r>
+        <w:t>.1Pa*s</w:t>
+      </w:r>
+    </w:p>
+    <w:p>
+      <w:r>
+        <w:rPr>
+          <w:rFonts w:hint="eastAsia"/>
+        </w:rPr>
+        <w:t>运动粘度</w:t>
+      </w:r>
+      <m:oMath>
+        <m:r>
+          <w:rPr>
+            <w:rFonts w:ascii="Cambria Math" w:hAnsi="Cambria Math"/>
+          </w:rPr>
+          <m:t>v</m:t>
+        </m:r>
+      </m:oMath>
+      <w:r>
+        <w:rPr>
+          <w:rFonts w:hint="eastAsia"/>
+        </w:rPr>
+        <w:t>，</w:t>
+      </w:r>
+      <w:proofErr w:type="gramStart"/>
+      <w:r>
+        <w:rPr>
+          <w:rFonts w:hint="eastAsia"/>
+        </w:rPr>
+        <w:t>单位斯</w:t>
+      </w:r>
+      <w:proofErr w:type="gramEnd"/>
+      <w:r>
+        <w:rPr>
+          <w:rFonts w:hint="eastAsia"/>
+        </w:rPr>
+        <w:t>S</w:t>
+      </w:r>
+      <w:r>
+        <w:t>t</w:t>
+      </w:r>
+      <w:r>
+        <w:rPr>
+          <w:rFonts w:hint="eastAsia"/>
+        </w:rPr>
+        <w:t>，厘斯</w:t>
+      </w:r>
+      <w:proofErr w:type="spellStart"/>
+      <w:r>
+        <w:rPr>
+          <w:rFonts w:hint="eastAsia"/>
+        </w:rPr>
+        <w:t>c</w:t>
+      </w:r>
+      <w:r>
+        <w:t>St</w:t>
+      </w:r>
+      <w:proofErr w:type="spellEnd"/>
+      <w:r>
+        <w:rPr>
+          <w:rFonts w:hint="eastAsia"/>
+        </w:rPr>
+        <w:t>，1</w:t>
+      </w:r>
+      <w:r>
+        <w:rPr>
+          <w:vertAlign w:val="superscript"/>
+        </w:rPr>
+        <w:t>St</w:t>
+      </w:r>
+      <w:r>
+        <w:t>=1cm</w:t>
+      </w:r>
+      <w:r>
+        <w:rPr>
+          <w:vertAlign w:val="superscript"/>
+        </w:rPr>
+        <w:t>2</w:t>
+      </w:r>
+      <w:r>
+        <w:t>/s</w:t>
+      </w:r>
+    </w:p>
+    <w:p>
+      <m:oMathPara>
+        <m:oMath>
+          <m:r>
+            <w:rPr>
+              <w:rFonts w:ascii="Cambria Math" w:hAnsi="Cambria Math"/>
+            </w:rPr>
+            <m:t>v=</m:t>
+          </m:r>
+          <m:f>
+            <m:fPr>
+              <m:ctrlPr>
+                <w:rPr>
+                  <w:rFonts w:ascii="Cambria Math" w:hAnsi="Cambria Math"/>
+                </w:rPr>
+              </m:ctrlPr>
+            </m:fPr>
+            <m:num>
+              <m:r>
+                <m:rPr>
+                  <m:sty m:val="p"/>
+                </m:rPr>
+                <w:rPr>
+                  <w:rFonts w:ascii="Cambria Math" w:hAnsi="Cambria Math"/>
+                </w:rPr>
+                <m:t>η</m:t>
+              </m:r>
+              <m:ctrlPr>
+                <w:rPr>
+                  <w:rFonts w:ascii="Cambria Math" w:hAnsi="Cambria Math"/>
+                  <w:i/>
+                </w:rPr>
+              </m:ctrlPr>
+            </m:num>
+            <m:den>
+              <m:r>
+                <m:rPr>
+                  <m:sty m:val="p"/>
+                </m:rPr>
+                <w:rPr>
+                  <w:rFonts w:ascii="Cambria Math" w:hAnsi="Cambria Math"/>
+                </w:rPr>
+                <m:t>ρ</m:t>
+              </m:r>
+              <m:ctrlPr>
+                <w:rPr>
+                  <w:rFonts w:ascii="Cambria Math" w:hAnsi="Cambria Math"/>
+                  <w:i/>
+                </w:rPr>
+              </m:ctrlPr>
+            </m:den>
+          </m:f>
+        </m:oMath>
+      </m:oMathPara>
+    </w:p>
+    <w:p>
+      <w:r>
+        <w:rPr>
+          <w:rFonts w:hint="eastAsia"/>
+        </w:rPr>
+        <w:t>倾点：被冷却的润滑油开始连续流动时的最低温度</w:t>
+      </w:r>
+    </w:p>
+    <w:p>
+      <w:r>
+        <w:rPr>
+          <w:rFonts w:hint="eastAsia"/>
+        </w:rPr>
+        <w:t>闪点：油蒸汽与空气混合后与火焰接触发生瞬间闪火的最低温度</w:t>
+      </w:r>
+    </w:p>
+    <w:p>
+      <w:proofErr w:type="gramStart"/>
+      <w:r>
+        <w:rPr>
+          <w:rFonts w:hint="eastAsia"/>
+        </w:rPr>
+        <w:t>黏</w:t>
+      </w:r>
+      <w:proofErr w:type="gramEnd"/>
+      <w:r>
+        <w:rPr>
+          <w:rFonts w:hint="eastAsia"/>
+        </w:rPr>
+        <w:t>温特性：黏度随温度变化的特性</w:t>
+      </w:r>
+    </w:p>
+    <w:p>
+      <w:pPr>
+        <w:pStyle w:val="3"/>
+      </w:pPr>
+      <w:bookmarkStart w:id="17" w:name="_Toc101034931"/>
+      <w:r>
+        <w:rPr>
+          <w:rFonts w:hint="eastAsia"/>
+        </w:rPr>
+        <w:t>润滑脂的性能指标</w:t>
+      </w:r>
+      <w:bookmarkEnd w:id="17"/>
+    </w:p>
+    <w:p>
+      <w:r>
+        <w:rPr>
+          <w:rFonts w:hint="eastAsia"/>
+        </w:rPr>
+        <w:t>锥入度</w:t>
+      </w:r>
+      <w:r>
+        <w:t>(</w:t>
+      </w:r>
+      <w:r>
+        <w:rPr>
+          <w:rFonts w:hint="eastAsia"/>
+        </w:rPr>
+        <w:t>稠度</w:t>
+      </w:r>
+      <w:r>
+        <w:t>)</w:t>
+      </w:r>
+      <w:r>
+        <w:rPr>
+          <w:rFonts w:hint="eastAsia"/>
+        </w:rPr>
+        <w:t>：把质量为150g的标准锥体在25°C恒温下置于润滑脂表面5s后压下的深度</w:t>
+      </w:r>
+    </w:p>
+    <w:p>
+      <w:r>
+        <w:rPr>
+          <w:rFonts w:hint="eastAsia"/>
+        </w:rPr>
+        <w:t>滴点</w:t>
+      </w:r>
+      <w:r>
+        <w:rPr>
+          <w:rFonts w:hint="eastAsia"/>
+        </w:rPr>
+        <w:t>：从标准测量杯孔口滴下第一滴油的温度</w:t>
+      </w:r>
+    </w:p>
+    <w:p>
+      <w:pPr>
+        <w:pStyle w:val="3"/>
+      </w:pPr>
+      <w:bookmarkStart w:id="18" w:name="_Toc101034932"/>
+      <w:r>
+        <w:rPr>
+          <w:rFonts w:hint="eastAsia"/>
+        </w:rPr>
+        <w:t>润滑</w:t>
+      </w:r>
+      <w:bookmarkEnd w:id="18"/>
+    </w:p>
+    <w:p>
+      <w:r>
+        <w:rPr>
+          <w:rFonts w:hint="eastAsia"/>
+        </w:rPr>
+        <w:t>润滑方法：滴油润滑；</w:t>
+      </w:r>
+      <w:proofErr w:type="gramStart"/>
+      <w:r>
+        <w:rPr>
+          <w:rFonts w:hint="eastAsia"/>
+        </w:rPr>
+        <w:t>浸</w:t>
+      </w:r>
+      <w:proofErr w:type="gramEnd"/>
+      <w:r>
+        <w:rPr>
+          <w:rFonts w:hint="eastAsia"/>
+        </w:rPr>
+        <w:t>油润滑；油环润滑；飞溅润滑；压力喷油润滑；油雾润滑；油气润滑；</w:t>
+      </w:r>
+    </w:p>
+    <w:p>
+      <w:pPr>
+        <w:pStyle w:val="2"/>
+      </w:pPr>
+      <w:bookmarkStart w:id="19" w:name="_Toc101034933"/>
+      <w:r>
+        <w:rPr>
+          <w:rFonts w:hint="eastAsia"/>
+        </w:rPr>
+        <w:t>第七节 机械零件的结构工艺性及标准化</w:t>
+      </w:r>
+      <w:bookmarkEnd w:id="19"/>
+    </w:p>
+    <w:p>
+      <w:r>
+        <w:rPr>
+          <w:rFonts w:hint="eastAsia"/>
+        </w:rPr>
+        <w:t>对零件结构的要求：毛坯合理；结构简单合理；制造精度及表面粗糙度合理；</w:t>
+      </w:r>
+    </w:p>
+    <w:p>
+      <w:pPr>
+        <w:pStyle w:val="1"/>
+      </w:pPr>
+      <w:r>
+        <w:rPr>
+          <w:rFonts w:hint="eastAsia"/>
+        </w:rPr>
+        <w:t>第二章 平面机构的组成、运动简图及自由度</w:t>
+      </w:r>
+    </w:p>
+    <w:p>
+      <w:r>
+        <w:rPr>
+          <w:rFonts w:hint="eastAsia"/>
+        </w:rPr>
+        <w:t>平面机构：组成机构的所有构件在同一平面内或几个相互平行的平面内运动</w:t>
+      </w:r>
+    </w:p>
+    <w:p>
+      <w:pPr>
+        <w:pStyle w:val="2"/>
+      </w:pPr>
+      <w:r>
+        <w:rPr>
+          <w:rFonts w:hint="eastAsia"/>
+        </w:rPr>
+        <w:lastRenderedPageBreak/>
+        <w:t>第一节 平面机构的组成</w:t>
       </w:r>
     </w:p>
     <w:p>
@@ -697,6 +6077,44 @@
     </w:sectPr>
   </w:body>
 </w:document>
+</file>
+
+<file path=word/endnotes.xml><?xml version="1.0" encoding="utf-8"?>
+<w:endnotes xmlns:wpc="http://schemas.microsoft.com/office/word/2010/wordprocessingCanvas" xmlns:cx="http://schemas.microsoft.com/office/drawing/2014/chartex" xmlns:cx1="http://schemas.microsoft.com/office/drawing/2015/9/8/chartex" xmlns:cx2="http://schemas.microsoft.com/office/drawing/2015/10/21/chartex" xmlns:cx3="http://schemas.microsoft.com/office/drawing/2016/5/9/chartex" xmlns:cx4="http://schemas.microsoft.com/office/drawing/2016/5/10/chartex" xmlns:cx5="http://schemas.microsoft.com/office/drawing/2016/5/11/chartex" xmlns:cx6="http://schemas.microsoft.com/office/drawing/2016/5/12/chartex" xmlns:cx7="http://schemas.microsoft.com/office/drawing/2016/5/13/chartex" xmlns:cx8="http://schemas.microsoft.com/office/drawing/2016/5/14/chartex" xmlns:mc="http://schemas.openxmlformats.org/markup-compatibility/2006" xmlns:aink="http://schemas.microsoft.com/office/drawing/2016/ink" xmlns:am3d="http://schemas.microsoft.com/office/drawing/2017/model3d" xmlns:o="urn:schemas-microsoft-com:office:office" xmlns:r="http://schemas.openxmlformats.org/officeDocument/2006/relationships" xmlns:m="http://schemas.openxmlformats.org/officeDocument/2006/math" xmlns:v="urn:schemas-microsoft-com:vml" xmlns:wp14="http://schemas.microsoft.com/office/word/2010/wordprocessingDrawing" xmlns:wp="http://schemas.openxmlformats.org/drawingml/2006/wordprocessingDrawing" xmlns:w10="urn:schemas-microsoft-com:office:word" xmlns:w="http://schemas.openxmlformats.org/wordprocessingml/2006/main" xmlns:w14="http://schemas.microsoft.com/office/word/2010/wordml" xmlns:w15="http://schemas.microsoft.com/office/word/2012/wordml" xmlns:w16cex="http://schemas.microsoft.com/office/word/2018/wordml/cex" xmlns:w16cid="http://schemas.microsoft.com/office/word/2016/wordml/cid" xmlns:w16="http://schemas.microsoft.com/office/word/2018/wordml" xmlns:w16sdtdh="http://schemas.microsoft.com/office/word/2020/wordml/sdtdatahash" xmlns:w16se="http://schemas.microsoft.com/office/word/2015/wordml/symex" xmlns:wpg="http://schemas.microsoft.com/office/word/2010/wordprocessingGroup" xmlns:wpi="http://schemas.microsoft.com/office/word/2010/wordprocessingInk" xmlns:wne="http://schemas.microsoft.com/office/word/2006/wordml" xmlns:wps="http://schemas.microsoft.com/office/word/2010/wordprocessingShape" mc:Ignorable="w14 w15 w16se w16cid w16 w16cex w16sdtdh wp14">
+  <w:endnote w:type="separator" w:id="-1">
+    <w:p>
+      <w:r>
+        <w:separator/>
+      </w:r>
+    </w:p>
+  </w:endnote>
+  <w:endnote w:type="continuationSeparator" w:id="0">
+    <w:p>
+      <w:r>
+        <w:continuationSeparator/>
+      </w:r>
+    </w:p>
+  </w:endnote>
+</w:endnotes>
+</file>
+
+<file path=word/footnotes.xml><?xml version="1.0" encoding="utf-8"?>
+<w:footnotes xmlns:wpc="http://schemas.microsoft.com/office/word/2010/wordprocessingCanvas" xmlns:cx="http://schemas.microsoft.com/office/drawing/2014/chartex" xmlns:cx1="http://schemas.microsoft.com/office/drawing/2015/9/8/chartex" xmlns:cx2="http://schemas.microsoft.com/office/drawing/2015/10/21/chartex" xmlns:cx3="http://schemas.microsoft.com/office/drawing/2016/5/9/chartex" xmlns:cx4="http://schemas.microsoft.com/office/drawing/2016/5/10/chartex" xmlns:cx5="http://schemas.microsoft.com/office/drawing/2016/5/11/chartex" xmlns:cx6="http://schemas.microsoft.com/office/drawing/2016/5/12/chartex" xmlns:cx7="http://schemas.microsoft.com/office/drawing/2016/5/13/chartex" xmlns:cx8="http://schemas.microsoft.com/office/drawing/2016/5/14/chartex" xmlns:mc="http://schemas.openxmlformats.org/markup-compatibility/2006" xmlns:aink="http://schemas.microsoft.com/office/drawing/2016/ink" xmlns:am3d="http://schemas.microsoft.com/office/drawing/2017/model3d" xmlns:o="urn:schemas-microsoft-com:office:office" xmlns:r="http://schemas.openxmlformats.org/officeDocument/2006/relationships" xmlns:m="http://schemas.openxmlformats.org/officeDocument/2006/math" xmlns:v="urn:schemas-microsoft-com:vml" xmlns:wp14="http://schemas.microsoft.com/office/word/2010/wordprocessingDrawing" xmlns:wp="http://schemas.openxmlformats.org/drawingml/2006/wordprocessingDrawing" xmlns:w10="urn:schemas-microsoft-com:office:word" xmlns:w="http://schemas.openxmlformats.org/wordprocessingml/2006/main" xmlns:w14="http://schemas.microsoft.com/office/word/2010/wordml" xmlns:w15="http://schemas.microsoft.com/office/word/2012/wordml" xmlns:w16cex="http://schemas.microsoft.com/office/word/2018/wordml/cex" xmlns:w16cid="http://schemas.microsoft.com/office/word/2016/wordml/cid" xmlns:w16="http://schemas.microsoft.com/office/word/2018/wordml" xmlns:w16sdtdh="http://schemas.microsoft.com/office/word/2020/wordml/sdtdatahash" xmlns:w16se="http://schemas.microsoft.com/office/word/2015/wordml/symex" xmlns:wpg="http://schemas.microsoft.com/office/word/2010/wordprocessingGroup" xmlns:wpi="http://schemas.microsoft.com/office/word/2010/wordprocessingInk" xmlns:wne="http://schemas.microsoft.com/office/word/2006/wordml" xmlns:wps="http://schemas.microsoft.com/office/word/2010/wordprocessingShape" mc:Ignorable="w14 w15 w16se w16cid w16 w16cex w16sdtdh wp14">
+  <w:footnote w:type="separator" w:id="-1">
+    <w:p>
+      <w:r>
+        <w:separator/>
+      </w:r>
+    </w:p>
+  </w:footnote>
+  <w:footnote w:type="continuationSeparator" w:id="0">
+    <w:p>
+      <w:r>
+        <w:continuationSeparator/>
+      </w:r>
+    </w:p>
+  </w:footnote>
+</w:footnotes>
 </file>
 
 <file path=word/numbering.xml><?xml version="1.0" encoding="utf-8"?>
@@ -879,10 +6297,10 @@
       </w:pPr>
     </w:lvl>
   </w:abstractNum>
-  <w:num w:numId="1">
+  <w:num w:numId="1" w16cid:durableId="876814397">
     <w:abstractNumId w:val="0"/>
   </w:num>
-  <w:num w:numId="2">
+  <w:num w:numId="2" w16cid:durableId="14432608">
     <w:abstractNumId w:val="1"/>
   </w:num>
 </w:numbering>
@@ -1283,6 +6701,7 @@
   <w:style w:type="paragraph" w:default="1" w:styleId="a">
     <w:name w:val="Normal"/>
     <w:qFormat/>
+    <w:rsid w:val="00F10169"/>
     <w:pPr>
       <w:widowControl w:val="0"/>
       <w:jc w:val="both"/>
@@ -1328,6 +6747,29 @@
     </w:pPr>
     <w:rPr>
       <w:rFonts w:asciiTheme="majorHAnsi" w:eastAsiaTheme="majorEastAsia" w:hAnsiTheme="majorHAnsi" w:cstheme="majorBidi"/>
+      <w:b/>
+      <w:bCs/>
+      <w:sz w:val="32"/>
+      <w:szCs w:val="32"/>
+    </w:rPr>
+  </w:style>
+  <w:style w:type="paragraph" w:styleId="3">
+    <w:name w:val="heading 3"/>
+    <w:basedOn w:val="a"/>
+    <w:next w:val="a"/>
+    <w:link w:val="30"/>
+    <w:uiPriority w:val="9"/>
+    <w:semiHidden/>
+    <w:unhideWhenUsed/>
+    <w:qFormat/>
+    <w:rsid w:val="00C277EE"/>
+    <w:pPr>
+      <w:keepNext/>
+      <w:keepLines/>
+      <w:spacing w:before="260" w:after="260" w:line="416" w:lineRule="auto"/>
+      <w:outlineLvl w:val="2"/>
+    </w:pPr>
+    <w:rPr>
       <w:b/>
       <w:bCs/>
       <w:sz w:val="32"/>
@@ -1454,6 +6896,107 @@
     <w:rsid w:val="00EB4589"/>
     <w:pPr>
       <w:ind w:firstLineChars="200" w:firstLine="420"/>
+    </w:pPr>
+  </w:style>
+  <w:style w:type="paragraph" w:styleId="a5">
+    <w:name w:val="header"/>
+    <w:basedOn w:val="a"/>
+    <w:link w:val="a6"/>
+    <w:uiPriority w:val="99"/>
+    <w:unhideWhenUsed/>
+    <w:rsid w:val="00A6071F"/>
+    <w:pPr>
+      <w:pBdr>
+        <w:bottom w:val="single" w:sz="6" w:space="1" w:color="auto"/>
+      </w:pBdr>
+      <w:tabs>
+        <w:tab w:val="center" w:pos="4153"/>
+        <w:tab w:val="right" w:pos="8306"/>
+      </w:tabs>
+      <w:snapToGrid w:val="0"/>
+      <w:jc w:val="center"/>
+    </w:pPr>
+    <w:rPr>
+      <w:sz w:val="18"/>
+      <w:szCs w:val="18"/>
+    </w:rPr>
+  </w:style>
+  <w:style w:type="character" w:customStyle="1" w:styleId="a6">
+    <w:name w:val="页眉 字符"/>
+    <w:basedOn w:val="a0"/>
+    <w:link w:val="a5"/>
+    <w:uiPriority w:val="99"/>
+    <w:rsid w:val="00A6071F"/>
+    <w:rPr>
+      <w:sz w:val="18"/>
+      <w:szCs w:val="18"/>
+    </w:rPr>
+  </w:style>
+  <w:style w:type="paragraph" w:styleId="a7">
+    <w:name w:val="footer"/>
+    <w:basedOn w:val="a"/>
+    <w:link w:val="a8"/>
+    <w:uiPriority w:val="99"/>
+    <w:unhideWhenUsed/>
+    <w:rsid w:val="00A6071F"/>
+    <w:pPr>
+      <w:tabs>
+        <w:tab w:val="center" w:pos="4153"/>
+        <w:tab w:val="right" w:pos="8306"/>
+      </w:tabs>
+      <w:snapToGrid w:val="0"/>
+      <w:jc w:val="left"/>
+    </w:pPr>
+    <w:rPr>
+      <w:sz w:val="18"/>
+      <w:szCs w:val="18"/>
+    </w:rPr>
+  </w:style>
+  <w:style w:type="character" w:customStyle="1" w:styleId="a8">
+    <w:name w:val="页脚 字符"/>
+    <w:basedOn w:val="a0"/>
+    <w:link w:val="a7"/>
+    <w:uiPriority w:val="99"/>
+    <w:rsid w:val="00A6071F"/>
+    <w:rPr>
+      <w:sz w:val="18"/>
+      <w:szCs w:val="18"/>
+    </w:rPr>
+  </w:style>
+  <w:style w:type="character" w:styleId="a9">
+    <w:name w:val="Placeholder Text"/>
+    <w:basedOn w:val="a0"/>
+    <w:uiPriority w:val="99"/>
+    <w:semiHidden/>
+    <w:rsid w:val="004F425B"/>
+    <w:rPr>
+      <w:color w:val="808080"/>
+    </w:rPr>
+  </w:style>
+  <w:style w:type="character" w:customStyle="1" w:styleId="30">
+    <w:name w:val="标题 3 字符"/>
+    <w:basedOn w:val="a0"/>
+    <w:link w:val="3"/>
+    <w:uiPriority w:val="9"/>
+    <w:semiHidden/>
+    <w:rsid w:val="00C277EE"/>
+    <w:rPr>
+      <w:b/>
+      <w:bCs/>
+      <w:sz w:val="32"/>
+      <w:szCs w:val="32"/>
+    </w:rPr>
+  </w:style>
+  <w:style w:type="paragraph" w:styleId="TOC3">
+    <w:name w:val="toc 3"/>
+    <w:basedOn w:val="a"/>
+    <w:next w:val="a"/>
+    <w:autoRedefine/>
+    <w:uiPriority w:val="39"/>
+    <w:unhideWhenUsed/>
+    <w:rsid w:val="00B75C50"/>
+    <w:pPr>
+      <w:ind w:leftChars="400" w:left="840"/>
     </w:pPr>
   </w:style>
 </w:styles>

--- a/机械设计基础.docx
+++ b/机械设计基础.docx
@@ -55,7 +55,7 @@
           <w:r>
             <w:fldChar w:fldCharType="separate"/>
           </w:r>
-          <w:hyperlink w:anchor="_Toc101034914" w:history="1">
+          <w:hyperlink w:anchor="_Toc101122652" w:history="1">
             <w:r>
               <w:rPr>
                 <w:rStyle w:val="a3"/>
@@ -82,7 +82,7 @@
                 <w:noProof/>
                 <w:webHidden/>
               </w:rPr>
-              <w:instrText xml:space="preserve"> PAGEREF _Toc101034914 \h </w:instrText>
+              <w:instrText xml:space="preserve"> PAGEREF _Toc101122652 \h </w:instrText>
             </w:r>
             <w:r>
               <w:rPr>
@@ -124,7 +124,7 @@
               <w:noProof/>
             </w:rPr>
           </w:pPr>
-          <w:hyperlink w:anchor="_Toc101034915" w:history="1">
+          <w:hyperlink w:anchor="_Toc101122653" w:history="1">
             <w:r>
               <w:rPr>
                 <w:rStyle w:val="a3"/>
@@ -164,7 +164,7 @@
                 <w:noProof/>
                 <w:webHidden/>
               </w:rPr>
-              <w:instrText xml:space="preserve"> PAGEREF _Toc101034915 \h </w:instrText>
+              <w:instrText xml:space="preserve"> PAGEREF _Toc101122653 \h </w:instrText>
             </w:r>
             <w:r>
               <w:rPr>
@@ -205,7 +205,7 @@
               <w:noProof/>
             </w:rPr>
           </w:pPr>
-          <w:hyperlink w:anchor="_Toc101034916" w:history="1">
+          <w:hyperlink w:anchor="_Toc101122654" w:history="1">
             <w:r>
               <w:rPr>
                 <w:rStyle w:val="a3"/>
@@ -232,7 +232,7 @@
                 <w:noProof/>
                 <w:webHidden/>
               </w:rPr>
-              <w:instrText xml:space="preserve"> PAGEREF _Toc101034916 \h </w:instrText>
+              <w:instrText xml:space="preserve"> PAGEREF _Toc101122654 \h </w:instrText>
             </w:r>
             <w:r>
               <w:rPr>
@@ -252,7 +252,7 @@
                 <w:noProof/>
                 <w:webHidden/>
               </w:rPr>
-              <w:t>1</w:t>
+              <w:t>2</w:t>
             </w:r>
             <w:r>
               <w:rPr>
@@ -273,7 +273,7 @@
               <w:noProof/>
             </w:rPr>
           </w:pPr>
-          <w:hyperlink w:anchor="_Toc101034917" w:history="1">
+          <w:hyperlink w:anchor="_Toc101122655" w:history="1">
             <w:r>
               <w:rPr>
                 <w:rStyle w:val="a3"/>
@@ -300,7 +300,7 @@
                 <w:noProof/>
                 <w:webHidden/>
               </w:rPr>
-              <w:instrText xml:space="preserve"> PAGEREF _Toc101034917 \h </w:instrText>
+              <w:instrText xml:space="preserve"> PAGEREF _Toc101122655 \h </w:instrText>
             </w:r>
             <w:r>
               <w:rPr>
@@ -341,7 +341,7 @@
               <w:noProof/>
             </w:rPr>
           </w:pPr>
-          <w:hyperlink w:anchor="_Toc101034918" w:history="1">
+          <w:hyperlink w:anchor="_Toc101122656" w:history="1">
             <w:r>
               <w:rPr>
                 <w:rStyle w:val="a3"/>
@@ -368,7 +368,7 @@
                 <w:noProof/>
                 <w:webHidden/>
               </w:rPr>
-              <w:instrText xml:space="preserve"> PAGEREF _Toc101034918 \h </w:instrText>
+              <w:instrText xml:space="preserve"> PAGEREF _Toc101122656 \h </w:instrText>
             </w:r>
             <w:r>
               <w:rPr>
@@ -409,7 +409,7 @@
               <w:noProof/>
             </w:rPr>
           </w:pPr>
-          <w:hyperlink w:anchor="_Toc101034919" w:history="1">
+          <w:hyperlink w:anchor="_Toc101122657" w:history="1">
             <w:r>
               <w:rPr>
                 <w:rStyle w:val="a3"/>
@@ -436,7 +436,7 @@
                 <w:noProof/>
                 <w:webHidden/>
               </w:rPr>
-              <w:instrText xml:space="preserve"> PAGEREF _Toc101034919 \h </w:instrText>
+              <w:instrText xml:space="preserve"> PAGEREF _Toc101122657 \h </w:instrText>
             </w:r>
             <w:r>
               <w:rPr>
@@ -478,7 +478,7 @@
               <w:noProof/>
             </w:rPr>
           </w:pPr>
-          <w:hyperlink w:anchor="_Toc101034920" w:history="1">
+          <w:hyperlink w:anchor="_Toc101122658" w:history="1">
             <w:r>
               <w:rPr>
                 <w:rStyle w:val="a3"/>
@@ -518,7 +518,7 @@
                 <w:noProof/>
                 <w:webHidden/>
               </w:rPr>
-              <w:instrText xml:space="preserve"> PAGEREF _Toc101034920 \h </w:instrText>
+              <w:instrText xml:space="preserve"> PAGEREF _Toc101122658 \h </w:instrText>
             </w:r>
             <w:r>
               <w:rPr>
@@ -559,7 +559,7 @@
               <w:noProof/>
             </w:rPr>
           </w:pPr>
-          <w:hyperlink w:anchor="_Toc101034921" w:history="1">
+          <w:hyperlink w:anchor="_Toc101122659" w:history="1">
             <w:r>
               <w:rPr>
                 <w:rStyle w:val="a3"/>
@@ -586,7 +586,7 @@
                 <w:noProof/>
                 <w:webHidden/>
               </w:rPr>
-              <w:instrText xml:space="preserve"> PAGEREF _Toc101034921 \h </w:instrText>
+              <w:instrText xml:space="preserve"> PAGEREF _Toc101122659 \h </w:instrText>
             </w:r>
             <w:r>
               <w:rPr>
@@ -627,7 +627,7 @@
               <w:noProof/>
             </w:rPr>
           </w:pPr>
-          <w:hyperlink w:anchor="_Toc101034922" w:history="1">
+          <w:hyperlink w:anchor="_Toc101122660" w:history="1">
             <w:r>
               <w:rPr>
                 <w:rStyle w:val="a3"/>
@@ -654,7 +654,7 @@
                 <w:noProof/>
                 <w:webHidden/>
               </w:rPr>
-              <w:instrText xml:space="preserve"> PAGEREF _Toc101034922 \h </w:instrText>
+              <w:instrText xml:space="preserve"> PAGEREF _Toc101122660 \h </w:instrText>
             </w:r>
             <w:r>
               <w:rPr>
@@ -695,7 +695,7 @@
               <w:noProof/>
             </w:rPr>
           </w:pPr>
-          <w:hyperlink w:anchor="_Toc101034923" w:history="1">
+          <w:hyperlink w:anchor="_Toc101122661" w:history="1">
             <w:r>
               <w:rPr>
                 <w:rStyle w:val="a3"/>
@@ -722,7 +722,7 @@
                 <w:noProof/>
                 <w:webHidden/>
               </w:rPr>
-              <w:instrText xml:space="preserve"> PAGEREF _Toc101034923 \h </w:instrText>
+              <w:instrText xml:space="preserve"> PAGEREF _Toc101122661 \h </w:instrText>
             </w:r>
             <w:r>
               <w:rPr>
@@ -742,7 +742,7 @@
                 <w:noProof/>
                 <w:webHidden/>
               </w:rPr>
-              <w:t>2</w:t>
+              <w:t>3</w:t>
             </w:r>
             <w:r>
               <w:rPr>
@@ -763,7 +763,7 @@
               <w:noProof/>
             </w:rPr>
           </w:pPr>
-          <w:hyperlink w:anchor="_Toc101034924" w:history="1">
+          <w:hyperlink w:anchor="_Toc101122662" w:history="1">
             <w:r>
               <w:rPr>
                 <w:rStyle w:val="a3"/>
@@ -790,7 +790,7 @@
                 <w:noProof/>
                 <w:webHidden/>
               </w:rPr>
-              <w:instrText xml:space="preserve"> PAGEREF _Toc101034924 \h </w:instrText>
+              <w:instrText xml:space="preserve"> PAGEREF _Toc101122662 \h </w:instrText>
             </w:r>
             <w:r>
               <w:rPr>
@@ -831,7 +831,7 @@
               <w:noProof/>
             </w:rPr>
           </w:pPr>
-          <w:hyperlink w:anchor="_Toc101034925" w:history="1">
+          <w:hyperlink w:anchor="_Toc101122663" w:history="1">
             <w:r>
               <w:rPr>
                 <w:rStyle w:val="a3"/>
@@ -858,7 +858,7 @@
                 <w:noProof/>
                 <w:webHidden/>
               </w:rPr>
-              <w:instrText xml:space="preserve"> PAGEREF _Toc101034925 \h </w:instrText>
+              <w:instrText xml:space="preserve"> PAGEREF _Toc101122663 \h </w:instrText>
             </w:r>
             <w:r>
               <w:rPr>
@@ -899,7 +899,7 @@
               <w:noProof/>
             </w:rPr>
           </w:pPr>
-          <w:hyperlink w:anchor="_Toc101034926" w:history="1">
+          <w:hyperlink w:anchor="_Toc101122664" w:history="1">
             <w:r>
               <w:rPr>
                 <w:rStyle w:val="a3"/>
@@ -926,7 +926,7 @@
                 <w:noProof/>
                 <w:webHidden/>
               </w:rPr>
-              <w:instrText xml:space="preserve"> PAGEREF _Toc101034926 \h </w:instrText>
+              <w:instrText xml:space="preserve"> PAGEREF _Toc101122664 \h </w:instrText>
             </w:r>
             <w:r>
               <w:rPr>
@@ -946,7 +946,7 @@
                 <w:noProof/>
                 <w:webHidden/>
               </w:rPr>
-              <w:t>3</w:t>
+              <w:t>4</w:t>
             </w:r>
             <w:r>
               <w:rPr>
@@ -967,7 +967,7 @@
               <w:noProof/>
             </w:rPr>
           </w:pPr>
-          <w:hyperlink w:anchor="_Toc101034927" w:history="1">
+          <w:hyperlink w:anchor="_Toc101122665" w:history="1">
             <w:r>
               <w:rPr>
                 <w:rStyle w:val="a3"/>
@@ -994,7 +994,7 @@
                 <w:noProof/>
                 <w:webHidden/>
               </w:rPr>
-              <w:instrText xml:space="preserve"> PAGEREF _Toc101034927 \h </w:instrText>
+              <w:instrText xml:space="preserve"> PAGEREF _Toc101122665 \h </w:instrText>
             </w:r>
             <w:r>
               <w:rPr>
@@ -1035,7 +1035,7 @@
               <w:noProof/>
             </w:rPr>
           </w:pPr>
-          <w:hyperlink w:anchor="_Toc101034928" w:history="1">
+          <w:hyperlink w:anchor="_Toc101122666" w:history="1">
             <w:r>
               <w:rPr>
                 <w:rStyle w:val="a3"/>
@@ -1062,7 +1062,7 @@
                 <w:noProof/>
                 <w:webHidden/>
               </w:rPr>
-              <w:instrText xml:space="preserve"> PAGEREF _Toc101034928 \h </w:instrText>
+              <w:instrText xml:space="preserve"> PAGEREF _Toc101122666 \h </w:instrText>
             </w:r>
             <w:r>
               <w:rPr>
@@ -1103,7 +1103,7 @@
               <w:noProof/>
             </w:rPr>
           </w:pPr>
-          <w:hyperlink w:anchor="_Toc101034929" w:history="1">
+          <w:hyperlink w:anchor="_Toc101122667" w:history="1">
             <w:r>
               <w:rPr>
                 <w:rStyle w:val="a3"/>
@@ -1130,7 +1130,7 @@
                 <w:noProof/>
                 <w:webHidden/>
               </w:rPr>
-              <w:instrText xml:space="preserve"> PAGEREF _Toc101034929 \h </w:instrText>
+              <w:instrText xml:space="preserve"> PAGEREF _Toc101122667 \h </w:instrText>
             </w:r>
             <w:r>
               <w:rPr>
@@ -1171,7 +1171,7 @@
               <w:noProof/>
             </w:rPr>
           </w:pPr>
-          <w:hyperlink w:anchor="_Toc101034930" w:history="1">
+          <w:hyperlink w:anchor="_Toc101122668" w:history="1">
             <w:r>
               <w:rPr>
                 <w:rStyle w:val="a3"/>
@@ -1198,7 +1198,7 @@
                 <w:noProof/>
                 <w:webHidden/>
               </w:rPr>
-              <w:instrText xml:space="preserve"> PAGEREF _Toc101034930 \h </w:instrText>
+              <w:instrText xml:space="preserve"> PAGEREF _Toc101122668 \h </w:instrText>
             </w:r>
             <w:r>
               <w:rPr>
@@ -1239,7 +1239,7 @@
               <w:noProof/>
             </w:rPr>
           </w:pPr>
-          <w:hyperlink w:anchor="_Toc101034931" w:history="1">
+          <w:hyperlink w:anchor="_Toc101122669" w:history="1">
             <w:r>
               <w:rPr>
                 <w:rStyle w:val="a3"/>
@@ -1266,7 +1266,7 @@
                 <w:noProof/>
                 <w:webHidden/>
               </w:rPr>
-              <w:instrText xml:space="preserve"> PAGEREF _Toc101034931 \h </w:instrText>
+              <w:instrText xml:space="preserve"> PAGEREF _Toc101122669 \h </w:instrText>
             </w:r>
             <w:r>
               <w:rPr>
@@ -1307,7 +1307,7 @@
               <w:noProof/>
             </w:rPr>
           </w:pPr>
-          <w:hyperlink w:anchor="_Toc101034932" w:history="1">
+          <w:hyperlink w:anchor="_Toc101122670" w:history="1">
             <w:r>
               <w:rPr>
                 <w:rStyle w:val="a3"/>
@@ -1334,7 +1334,7 @@
                 <w:noProof/>
                 <w:webHidden/>
               </w:rPr>
-              <w:instrText xml:space="preserve"> PAGEREF _Toc101034932 \h </w:instrText>
+              <w:instrText xml:space="preserve"> PAGEREF _Toc101122670 \h </w:instrText>
             </w:r>
             <w:r>
               <w:rPr>
@@ -1375,7 +1375,7 @@
               <w:noProof/>
             </w:rPr>
           </w:pPr>
-          <w:hyperlink w:anchor="_Toc101034933" w:history="1">
+          <w:hyperlink w:anchor="_Toc101122671" w:history="1">
             <w:r>
               <w:rPr>
                 <w:rStyle w:val="a3"/>
@@ -1402,7 +1402,7 @@
                 <w:noProof/>
                 <w:webHidden/>
               </w:rPr>
-              <w:instrText xml:space="preserve"> PAGEREF _Toc101034933 \h </w:instrText>
+              <w:instrText xml:space="preserve"> PAGEREF _Toc101122671 \h </w:instrText>
             </w:r>
             <w:r>
               <w:rPr>
@@ -1423,6 +1423,278 @@
                 <w:webHidden/>
               </w:rPr>
               <w:t>5</w:t>
+            </w:r>
+            <w:r>
+              <w:rPr>
+                <w:noProof/>
+                <w:webHidden/>
+              </w:rPr>
+              <w:fldChar w:fldCharType="end"/>
+            </w:r>
+          </w:hyperlink>
+        </w:p>
+        <w:p>
+          <w:pPr>
+            <w:pStyle w:val="TOC1"/>
+            <w:tabs>
+              <w:tab w:val="right" w:leader="dot" w:pos="8296"/>
+            </w:tabs>
+            <w:rPr>
+              <w:noProof/>
+            </w:rPr>
+          </w:pPr>
+          <w:hyperlink w:anchor="_Toc101122672" w:history="1">
+            <w:r>
+              <w:rPr>
+                <w:rStyle w:val="a3"/>
+                <w:noProof/>
+              </w:rPr>
+              <w:t>第二章 平面机构的组成、运动简图及自由度</w:t>
+            </w:r>
+            <w:r>
+              <w:rPr>
+                <w:noProof/>
+                <w:webHidden/>
+              </w:rPr>
+              <w:tab/>
+            </w:r>
+            <w:r>
+              <w:rPr>
+                <w:noProof/>
+                <w:webHidden/>
+              </w:rPr>
+              <w:fldChar w:fldCharType="begin"/>
+            </w:r>
+            <w:r>
+              <w:rPr>
+                <w:noProof/>
+                <w:webHidden/>
+              </w:rPr>
+              <w:instrText xml:space="preserve"> PAGEREF _Toc101122672 \h </w:instrText>
+            </w:r>
+            <w:r>
+              <w:rPr>
+                <w:noProof/>
+                <w:webHidden/>
+              </w:rPr>
+            </w:r>
+            <w:r>
+              <w:rPr>
+                <w:noProof/>
+                <w:webHidden/>
+              </w:rPr>
+              <w:fldChar w:fldCharType="separate"/>
+            </w:r>
+            <w:r>
+              <w:rPr>
+                <w:noProof/>
+                <w:webHidden/>
+              </w:rPr>
+              <w:t>6</w:t>
+            </w:r>
+            <w:r>
+              <w:rPr>
+                <w:noProof/>
+                <w:webHidden/>
+              </w:rPr>
+              <w:fldChar w:fldCharType="end"/>
+            </w:r>
+          </w:hyperlink>
+        </w:p>
+        <w:p>
+          <w:pPr>
+            <w:pStyle w:val="TOC2"/>
+            <w:tabs>
+              <w:tab w:val="right" w:leader="dot" w:pos="8296"/>
+            </w:tabs>
+            <w:rPr>
+              <w:noProof/>
+            </w:rPr>
+          </w:pPr>
+          <w:hyperlink w:anchor="_Toc101122673" w:history="1">
+            <w:r>
+              <w:rPr>
+                <w:rStyle w:val="a3"/>
+                <w:noProof/>
+              </w:rPr>
+              <w:t>第一节 平面机构的组成</w:t>
+            </w:r>
+            <w:r>
+              <w:rPr>
+                <w:noProof/>
+                <w:webHidden/>
+              </w:rPr>
+              <w:tab/>
+            </w:r>
+            <w:r>
+              <w:rPr>
+                <w:noProof/>
+                <w:webHidden/>
+              </w:rPr>
+              <w:fldChar w:fldCharType="begin"/>
+            </w:r>
+            <w:r>
+              <w:rPr>
+                <w:noProof/>
+                <w:webHidden/>
+              </w:rPr>
+              <w:instrText xml:space="preserve"> PAGEREF _Toc101122673 \h </w:instrText>
+            </w:r>
+            <w:r>
+              <w:rPr>
+                <w:noProof/>
+                <w:webHidden/>
+              </w:rPr>
+            </w:r>
+            <w:r>
+              <w:rPr>
+                <w:noProof/>
+                <w:webHidden/>
+              </w:rPr>
+              <w:fldChar w:fldCharType="separate"/>
+            </w:r>
+            <w:r>
+              <w:rPr>
+                <w:noProof/>
+                <w:webHidden/>
+              </w:rPr>
+              <w:t>6</w:t>
+            </w:r>
+            <w:r>
+              <w:rPr>
+                <w:noProof/>
+                <w:webHidden/>
+              </w:rPr>
+              <w:fldChar w:fldCharType="end"/>
+            </w:r>
+          </w:hyperlink>
+        </w:p>
+        <w:p>
+          <w:pPr>
+            <w:pStyle w:val="TOC2"/>
+            <w:tabs>
+              <w:tab w:val="right" w:leader="dot" w:pos="8296"/>
+            </w:tabs>
+            <w:rPr>
+              <w:noProof/>
+            </w:rPr>
+          </w:pPr>
+          <w:hyperlink w:anchor="_Toc101122674" w:history="1">
+            <w:r>
+              <w:rPr>
+                <w:rStyle w:val="a3"/>
+                <w:noProof/>
+              </w:rPr>
+              <w:t>第二节 平面机构的运动简图</w:t>
+            </w:r>
+            <w:r>
+              <w:rPr>
+                <w:noProof/>
+                <w:webHidden/>
+              </w:rPr>
+              <w:tab/>
+            </w:r>
+            <w:r>
+              <w:rPr>
+                <w:noProof/>
+                <w:webHidden/>
+              </w:rPr>
+              <w:fldChar w:fldCharType="begin"/>
+            </w:r>
+            <w:r>
+              <w:rPr>
+                <w:noProof/>
+                <w:webHidden/>
+              </w:rPr>
+              <w:instrText xml:space="preserve"> PAGEREF _Toc101122674 \h </w:instrText>
+            </w:r>
+            <w:r>
+              <w:rPr>
+                <w:noProof/>
+                <w:webHidden/>
+              </w:rPr>
+            </w:r>
+            <w:r>
+              <w:rPr>
+                <w:noProof/>
+                <w:webHidden/>
+              </w:rPr>
+              <w:fldChar w:fldCharType="separate"/>
+            </w:r>
+            <w:r>
+              <w:rPr>
+                <w:noProof/>
+                <w:webHidden/>
+              </w:rPr>
+              <w:t>6</w:t>
+            </w:r>
+            <w:r>
+              <w:rPr>
+                <w:noProof/>
+                <w:webHidden/>
+              </w:rPr>
+              <w:fldChar w:fldCharType="end"/>
+            </w:r>
+          </w:hyperlink>
+        </w:p>
+        <w:p>
+          <w:pPr>
+            <w:pStyle w:val="TOC2"/>
+            <w:tabs>
+              <w:tab w:val="right" w:leader="dot" w:pos="8296"/>
+            </w:tabs>
+            <w:rPr>
+              <w:noProof/>
+            </w:rPr>
+          </w:pPr>
+          <w:hyperlink w:anchor="_Toc101122675" w:history="1">
+            <w:r>
+              <w:rPr>
+                <w:rStyle w:val="a3"/>
+                <w:noProof/>
+              </w:rPr>
+              <w:t>第三节 平面机构的自由度</w:t>
+            </w:r>
+            <w:r>
+              <w:rPr>
+                <w:noProof/>
+                <w:webHidden/>
+              </w:rPr>
+              <w:tab/>
+            </w:r>
+            <w:r>
+              <w:rPr>
+                <w:noProof/>
+                <w:webHidden/>
+              </w:rPr>
+              <w:fldChar w:fldCharType="begin"/>
+            </w:r>
+            <w:r>
+              <w:rPr>
+                <w:noProof/>
+                <w:webHidden/>
+              </w:rPr>
+              <w:instrText xml:space="preserve"> PAGEREF _Toc101122675 \h </w:instrText>
+            </w:r>
+            <w:r>
+              <w:rPr>
+                <w:noProof/>
+                <w:webHidden/>
+              </w:rPr>
+            </w:r>
+            <w:r>
+              <w:rPr>
+                <w:noProof/>
+                <w:webHidden/>
+              </w:rPr>
+              <w:fldChar w:fldCharType="separate"/>
+            </w:r>
+            <w:r>
+              <w:rPr>
+                <w:noProof/>
+                <w:webHidden/>
+              </w:rPr>
+              <w:t>6</w:t>
             </w:r>
             <w:r>
               <w:rPr>
@@ -1449,7 +1721,7 @@
       <w:pPr>
         <w:pStyle w:val="1"/>
       </w:pPr>
-      <w:bookmarkStart w:id="0" w:name="_Toc101034914"/>
+      <w:bookmarkStart w:id="0" w:name="_Toc101122652"/>
       <w:r>
         <w:rPr>
           <w:rFonts w:hint="eastAsia"/>
@@ -1466,7 +1738,7 @@
           <w:numId w:val="1"/>
         </w:numPr>
       </w:pPr>
-      <w:bookmarkStart w:id="1" w:name="_Toc101034915"/>
+      <w:bookmarkStart w:id="1" w:name="_Toc101122653"/>
       <w:r>
         <w:rPr>
           <w:rFonts w:hint="eastAsia"/>
@@ -1555,11 +1827,12 @@
       <w:pPr>
         <w:pStyle w:val="2"/>
       </w:pPr>
-      <w:bookmarkStart w:id="2" w:name="_Toc101034916"/>
-      <w:r>
-        <w:rPr>
-          <w:rFonts w:hint="eastAsia"/>
-        </w:rPr>
+      <w:bookmarkStart w:id="2" w:name="_Toc101122654"/>
+      <w:r>
+        <w:rPr>
+          <w:rFonts w:hint="eastAsia"/>
+        </w:rPr>
+        <w:lastRenderedPageBreak/>
         <w:t>第二节 机械设计的一般过程</w:t>
       </w:r>
       <w:bookmarkEnd w:id="2"/>
@@ -1582,12 +1855,11 @@
       <w:pPr>
         <w:pStyle w:val="2"/>
       </w:pPr>
-      <w:bookmarkStart w:id="3" w:name="_Toc101034917"/>
-      <w:r>
-        <w:rPr>
-          <w:rFonts w:hint="eastAsia"/>
-        </w:rPr>
-        <w:lastRenderedPageBreak/>
+      <w:bookmarkStart w:id="3" w:name="_Toc101122655"/>
+      <w:r>
+        <w:rPr>
+          <w:rFonts w:hint="eastAsia"/>
+        </w:rPr>
         <w:t>第三节 机器应满足的基本要求</w:t>
       </w:r>
       <w:bookmarkEnd w:id="3"/>
@@ -1636,7 +1908,7 @@
       <w:pPr>
         <w:pStyle w:val="2"/>
       </w:pPr>
-      <w:bookmarkStart w:id="4" w:name="_Toc101034918"/>
+      <w:bookmarkStart w:id="4" w:name="_Toc101122656"/>
       <w:r>
         <w:rPr>
           <w:rFonts w:hint="eastAsia"/>
@@ -1649,7 +1921,7 @@
       <w:pPr>
         <w:pStyle w:val="2"/>
       </w:pPr>
-      <w:bookmarkStart w:id="5" w:name="_Toc101034919"/>
+      <w:bookmarkStart w:id="5" w:name="_Toc101122657"/>
       <w:r>
         <w:rPr>
           <w:rFonts w:hint="eastAsia"/>
@@ -1666,7 +1938,7 @@
           <w:numId w:val="2"/>
         </w:numPr>
       </w:pPr>
-      <w:bookmarkStart w:id="6" w:name="_Toc101034920"/>
+      <w:bookmarkStart w:id="6" w:name="_Toc101122658"/>
       <w:r>
         <w:rPr>
           <w:rFonts w:hint="eastAsia"/>
@@ -1679,7 +1951,7 @@
       <w:pPr>
         <w:pStyle w:val="2"/>
       </w:pPr>
-      <w:bookmarkStart w:id="7" w:name="_Toc101034921"/>
+      <w:bookmarkStart w:id="7" w:name="_Toc101122659"/>
       <w:r>
         <w:rPr>
           <w:rFonts w:hint="eastAsia"/>
@@ -1754,7 +2026,7 @@
       <w:pPr>
         <w:pStyle w:val="2"/>
       </w:pPr>
-      <w:bookmarkStart w:id="8" w:name="_Toc101034922"/>
+      <w:bookmarkStart w:id="8" w:name="_Toc101122660"/>
       <w:r>
         <w:rPr>
           <w:rFonts w:hint="eastAsia"/>
@@ -1807,11 +2079,12 @@
       <w:pPr>
         <w:pStyle w:val="2"/>
       </w:pPr>
-      <w:bookmarkStart w:id="9" w:name="_Toc101034923"/>
-      <w:r>
-        <w:rPr>
-          <w:rFonts w:hint="eastAsia"/>
-        </w:rPr>
+      <w:bookmarkStart w:id="9" w:name="_Toc101122661"/>
+      <w:r>
+        <w:rPr>
+          <w:rFonts w:hint="eastAsia"/>
+        </w:rPr>
+        <w:lastRenderedPageBreak/>
         <w:t>第三节 机械零件的工作能力及其准则</w:t>
       </w:r>
       <w:bookmarkEnd w:id="9"/>
@@ -1842,11 +2115,6 @@
       </w:r>
     </w:p>
     <w:p>
-      <w:pPr>
-        <w:rPr>
-          <w:rFonts w:hint="eastAsia"/>
-        </w:rPr>
-      </w:pPr>
       <w:r>
         <w:rPr>
           <w:rFonts w:hint="eastAsia"/>
@@ -2085,7 +2353,6 @@
         <w:rPr>
           <w:rFonts w:hint="eastAsia"/>
         </w:rPr>
-        <w:lastRenderedPageBreak/>
         <w:t>其中</w:t>
       </w:r>
     </w:p>
@@ -2098,25 +2365,7 @@
           <w:rPr>
             <w:rFonts w:ascii="Cambria Math" w:hAnsi="Cambria Math"/>
           </w:rPr>
-          <m:t>σ</m:t>
-        </m:r>
-        <m:r>
-          <m:rPr>
-            <m:sty m:val="p"/>
-          </m:rPr>
-          <w:rPr>
-            <w:rFonts w:ascii="Cambria Math" w:hAnsi="Cambria Math"/>
-          </w:rPr>
-          <m:t>,</m:t>
-        </m:r>
-        <m:r>
-          <m:rPr>
-            <m:sty m:val="p"/>
-          </m:rPr>
-          <w:rPr>
-            <w:rFonts w:ascii="Cambria Math" w:hAnsi="Cambria Math"/>
-          </w:rPr>
-          <m:t>τ</m:t>
+          <m:t>σ,τ</m:t>
         </m:r>
       </m:oMath>
       <w:r>
@@ -2764,7 +3013,7 @@
       <w:pPr>
         <w:pStyle w:val="2"/>
       </w:pPr>
-      <w:bookmarkStart w:id="10" w:name="_Toc101034924"/>
+      <w:bookmarkStart w:id="10" w:name="_Toc101122662"/>
       <w:r>
         <w:rPr>
           <w:rFonts w:hint="eastAsia"/>
@@ -2841,7 +3090,7 @@
       <w:pPr>
         <w:pStyle w:val="2"/>
       </w:pPr>
-      <w:bookmarkStart w:id="11" w:name="_Toc101034925"/>
+      <w:bookmarkStart w:id="11" w:name="_Toc101122663"/>
       <w:r>
         <w:rPr>
           <w:rFonts w:hint="eastAsia"/>
@@ -2936,7 +3185,14 @@
         <w:rPr>
           <w:rFonts w:hint="eastAsia"/>
         </w:rPr>
-        <w:t>，脉动循环变应力(</w:t>
+        <w:t>，脉动循环变应力</w:t>
+      </w:r>
+      <w:r>
+        <w:rPr>
+          <w:rFonts w:hint="eastAsia"/>
+        </w:rPr>
+        <w:lastRenderedPageBreak/>
+        <w:t>(</w:t>
       </w:r>
       <w:r>
         <w:t>r=0)</w:t>
@@ -3139,7 +3395,7 @@
       <w:pPr>
         <w:pStyle w:val="3"/>
       </w:pPr>
-      <w:bookmarkStart w:id="12" w:name="_Toc101034926"/>
+      <w:bookmarkStart w:id="12" w:name="_Toc101122664"/>
       <w:r>
         <w:rPr>
           <w:rFonts w:hint="eastAsia"/>
@@ -3374,13 +3630,7 @@
         </m:oMath>
       </m:oMathPara>
     </w:p>
-    <w:p>
-      <w:pPr>
-        <w:rPr>
-          <w:rFonts w:hint="eastAsia"/>
-        </w:rPr>
-      </w:pPr>
-    </w:p>
+    <w:p/>
     <w:p>
       <w:r>
         <w:rPr>
@@ -3773,7 +4023,7 @@
       <w:pPr>
         <w:pStyle w:val="3"/>
       </w:pPr>
-      <w:bookmarkStart w:id="13" w:name="_Toc101034927"/>
+      <w:bookmarkStart w:id="13" w:name="_Toc101122665"/>
       <w:r>
         <w:rPr>
           <w:rFonts w:hint="eastAsia"/>
@@ -4037,11 +4287,6 @@
       </m:oMathPara>
     </w:p>
     <w:p>
-      <w:pPr>
-        <w:rPr>
-          <w:rFonts w:hint="eastAsia"/>
-        </w:rPr>
-      </w:pPr>
       <m:oMathPara>
         <m:oMath>
           <m:d>
@@ -4517,7 +4762,7 @@
       <w:pPr>
         <w:pStyle w:val="3"/>
       </w:pPr>
-      <w:bookmarkStart w:id="14" w:name="_Toc101034928"/>
+      <w:bookmarkStart w:id="14" w:name="_Toc101122666"/>
       <w:r>
         <w:rPr>
           <w:rFonts w:hint="eastAsia"/>
@@ -4527,11 +4772,6 @@
       <w:bookmarkEnd w:id="14"/>
     </w:p>
     <w:p>
-      <w:pPr>
-        <w:rPr>
-          <w:rFonts w:hint="eastAsia"/>
-        </w:rPr>
-      </w:pPr>
       <w:r>
         <w:rPr>
           <w:rFonts w:hint="eastAsia"/>
@@ -4985,6 +5225,7 @@
         <w:rPr>
           <w:rFonts w:hint="eastAsia"/>
         </w:rPr>
+        <w:lastRenderedPageBreak/>
         <w:t>其中</w:t>
       </w:r>
     </w:p>
@@ -5657,7 +5898,7 @@
       <w:pPr>
         <w:pStyle w:val="2"/>
       </w:pPr>
-      <w:bookmarkStart w:id="15" w:name="_Toc101034929"/>
+      <w:bookmarkStart w:id="15" w:name="_Toc101122667"/>
       <w:r>
         <w:rPr>
           <w:rFonts w:hint="eastAsia"/>
@@ -5704,7 +5945,7 @@
       <w:pPr>
         <w:pStyle w:val="3"/>
       </w:pPr>
-      <w:bookmarkStart w:id="16" w:name="_Toc101034930"/>
+      <w:bookmarkStart w:id="16" w:name="_Toc101122668"/>
       <w:r>
         <w:rPr>
           <w:rFonts w:hint="eastAsia"/>
@@ -5926,7 +6167,7 @@
       <w:pPr>
         <w:pStyle w:val="3"/>
       </w:pPr>
-      <w:bookmarkStart w:id="17" w:name="_Toc101034931"/>
+      <w:bookmarkStart w:id="17" w:name="_Toc101122669"/>
       <w:r>
         <w:rPr>
           <w:rFonts w:hint="eastAsia"/>
@@ -5979,7 +6220,7 @@
       <w:pPr>
         <w:pStyle w:val="3"/>
       </w:pPr>
-      <w:bookmarkStart w:id="18" w:name="_Toc101034932"/>
+      <w:bookmarkStart w:id="18" w:name="_Toc101122670"/>
       <w:r>
         <w:rPr>
           <w:rFonts w:hint="eastAsia"/>
@@ -6014,7 +6255,7 @@
       <w:pPr>
         <w:pStyle w:val="2"/>
       </w:pPr>
-      <w:bookmarkStart w:id="19" w:name="_Toc101034933"/>
+      <w:bookmarkStart w:id="19" w:name="_Toc101122671"/>
       <w:r>
         <w:rPr>
           <w:rFonts w:hint="eastAsia"/>
@@ -6035,12 +6276,15 @@
       <w:pPr>
         <w:pStyle w:val="1"/>
       </w:pPr>
-      <w:r>
-        <w:rPr>
-          <w:rFonts w:hint="eastAsia"/>
-        </w:rPr>
+      <w:bookmarkStart w:id="20" w:name="_Toc101122672"/>
+      <w:r>
+        <w:rPr>
+          <w:rFonts w:hint="eastAsia"/>
+        </w:rPr>
+        <w:lastRenderedPageBreak/>
         <w:t>第二章 平面机构的组成、运动简图及自由度</w:t>
       </w:r>
+      <w:bookmarkEnd w:id="20"/>
     </w:p>
     <w:p>
       <w:r>
@@ -6054,12 +6298,492 @@
       <w:pPr>
         <w:pStyle w:val="2"/>
       </w:pPr>
+      <w:bookmarkStart w:id="21" w:name="_Toc101122673"/>
+      <w:r>
+        <w:rPr>
+          <w:rFonts w:hint="eastAsia"/>
+        </w:rPr>
+        <w:t>第一节 平面机构的组成</w:t>
+      </w:r>
+      <w:bookmarkEnd w:id="21"/>
+    </w:p>
+    <w:p>
+      <w:r>
+        <w:rPr>
+          <w:rFonts w:hint="eastAsia"/>
+        </w:rPr>
+        <w:t>运动副：使构件直接连接又能产生一定的相对运动的连接，分为低副，高副</w:t>
+      </w:r>
+    </w:p>
+    <w:p>
+      <w:r>
+        <w:rPr>
+          <w:rFonts w:hint="eastAsia"/>
+        </w:rPr>
+        <w:t>低副：通过面接触构成的运动副</w:t>
+      </w:r>
+    </w:p>
+    <w:p>
+      <w:r>
+        <w:rPr>
+          <w:rFonts w:hint="eastAsia"/>
+        </w:rPr>
+        <w:t>回转副(铰链</w:t>
+      </w:r>
+      <w:r>
+        <w:t>)</w:t>
+      </w:r>
+      <w:r>
+        <w:rPr>
+          <w:rFonts w:hint="eastAsia"/>
+        </w:rPr>
+        <w:t>：组成运动副的两构件只能相对转动</w:t>
+      </w:r>
+    </w:p>
+    <w:p>
+      <w:r>
+        <w:rPr>
+          <w:rFonts w:hint="eastAsia"/>
+        </w:rPr>
+        <w:t>移动副：组成运动副的两构件只能沿某一直线相对移动</w:t>
+      </w:r>
+    </w:p>
+    <w:p>
+      <w:r>
+        <w:rPr>
+          <w:rFonts w:hint="eastAsia"/>
+        </w:rPr>
+        <w:t>高副：通过点或线接触的运动副</w:t>
+      </w:r>
+    </w:p>
+    <w:p>
+      <w:pPr>
+        <w:pStyle w:val="2"/>
+      </w:pPr>
+      <w:bookmarkStart w:id="22" w:name="_Toc101122674"/>
+      <w:r>
+        <w:rPr>
+          <w:rFonts w:hint="eastAsia"/>
+        </w:rPr>
+        <w:t>第二节 平面机构的运动简图</w:t>
+      </w:r>
+      <w:bookmarkEnd w:id="22"/>
+    </w:p>
+    <w:p>
+      <w:pPr>
+        <w:pStyle w:val="2"/>
+      </w:pPr>
+      <w:bookmarkStart w:id="23" w:name="_Toc101122675"/>
+      <w:r>
+        <w:rPr>
+          <w:rFonts w:hint="eastAsia"/>
+        </w:rPr>
+        <w:t>第三节 平面机构的自由度</w:t>
+      </w:r>
+      <w:bookmarkEnd w:id="23"/>
+    </w:p>
+    <w:p>
+      <w:r>
+        <w:rPr>
+          <w:rFonts w:hint="eastAsia"/>
+        </w:rPr>
+        <w:t>自由度：描述构件运动的独立参数的最少数量</w:t>
+      </w:r>
+    </w:p>
+    <w:p>
+      <w:r>
+        <w:rPr>
+          <w:rFonts w:hint="eastAsia"/>
+        </w:rPr>
+        <w:t>低副的约束为2；高副的约束为1</w:t>
+      </w:r>
+    </w:p>
+    <w:p>
+      <w:r>
+        <w:rPr>
+          <w:rFonts w:hint="eastAsia"/>
+        </w:rPr>
+        <w:t>平面机构的自由度</w:t>
+      </w:r>
+    </w:p>
+    <w:p>
+      <m:oMathPara>
+        <m:oMath>
+          <m:r>
+            <w:rPr>
+              <w:rFonts w:ascii="Cambria Math" w:hAnsi="Cambria Math" w:hint="eastAsia"/>
+            </w:rPr>
+            <m:t>F</m:t>
+          </m:r>
+          <m:r>
+            <w:rPr>
+              <w:rFonts w:ascii="Cambria Math" w:hAnsi="Cambria Math"/>
+            </w:rPr>
+            <m:t>=3n-2</m:t>
+          </m:r>
+          <m:sSub>
+            <m:sSubPr>
+              <m:ctrlPr>
+                <w:rPr>
+                  <w:rFonts w:ascii="Cambria Math" w:hAnsi="Cambria Math"/>
+                  <w:i/>
+                </w:rPr>
+              </m:ctrlPr>
+            </m:sSubPr>
+            <m:e>
+              <m:r>
+                <w:rPr>
+                  <w:rFonts w:ascii="Cambria Math" w:hAnsi="Cambria Math"/>
+                </w:rPr>
+                <m:t>P</m:t>
+              </m:r>
+            </m:e>
+            <m:sub>
+              <m:r>
+                <w:rPr>
+                  <w:rFonts w:ascii="Cambria Math" w:hAnsi="Cambria Math"/>
+                </w:rPr>
+                <m:t>1</m:t>
+              </m:r>
+            </m:sub>
+          </m:sSub>
+          <m:r>
+            <w:rPr>
+              <w:rFonts w:ascii="Cambria Math" w:hAnsi="Cambria Math"/>
+            </w:rPr>
+            <m:t>-</m:t>
+          </m:r>
+          <m:sSub>
+            <m:sSubPr>
+              <m:ctrlPr>
+                <w:rPr>
+                  <w:rFonts w:ascii="Cambria Math" w:hAnsi="Cambria Math"/>
+                  <w:i/>
+                </w:rPr>
+              </m:ctrlPr>
+            </m:sSubPr>
+            <m:e>
+              <m:r>
+                <w:rPr>
+                  <w:rFonts w:ascii="Cambria Math" w:hAnsi="Cambria Math"/>
+                </w:rPr>
+                <m:t>P</m:t>
+              </m:r>
+            </m:e>
+            <m:sub>
+              <m:r>
+                <w:rPr>
+                  <w:rFonts w:ascii="Cambria Math" w:hAnsi="Cambria Math"/>
+                </w:rPr>
+                <m:t>h</m:t>
+              </m:r>
+            </m:sub>
+          </m:sSub>
+        </m:oMath>
+      </m:oMathPara>
+    </w:p>
+    <w:p>
+      <w:r>
+        <w:rPr>
+          <w:rFonts w:hint="eastAsia"/>
+        </w:rPr>
+        <w:t>其中</w:t>
+      </w:r>
+      <m:oMath>
+        <m:r>
+          <w:rPr>
+            <w:rFonts w:ascii="Cambria Math" w:hAnsi="Cambria Math"/>
+          </w:rPr>
+          <m:t>F</m:t>
+        </m:r>
+      </m:oMath>
+      <w:r>
+        <w:rPr>
+          <w:rFonts w:hint="eastAsia"/>
+        </w:rPr>
+        <w:t>为平面机构的自由度数</w:t>
+      </w:r>
+    </w:p>
+    <w:p>
+      <m:oMath>
+        <m:r>
+          <w:rPr>
+            <w:rFonts w:ascii="Cambria Math" w:hAnsi="Cambria Math" w:hint="eastAsia"/>
+          </w:rPr>
+          <m:t>n</m:t>
+        </m:r>
+      </m:oMath>
+      <w:r>
+        <w:rPr>
+          <w:rFonts w:hint="eastAsia"/>
+        </w:rPr>
+        <w:t>为活动机构的数量</w:t>
+      </w:r>
+    </w:p>
+    <w:p>
+      <m:oMath>
+        <m:sSub>
+          <m:sSubPr>
+            <m:ctrlPr>
+              <w:rPr>
+                <w:rFonts w:ascii="Cambria Math" w:hAnsi="Cambria Math"/>
+                <w:i/>
+              </w:rPr>
+            </m:ctrlPr>
+          </m:sSubPr>
+          <m:e>
+            <m:r>
+              <w:rPr>
+                <w:rFonts w:ascii="Cambria Math" w:hAnsi="Cambria Math" w:hint="eastAsia"/>
+              </w:rPr>
+              <m:t>P</m:t>
+            </m:r>
+            <m:ctrlPr>
+              <w:rPr>
+                <w:rFonts w:ascii="Cambria Math" w:hAnsi="Cambria Math" w:hint="eastAsia"/>
+                <w:i/>
+              </w:rPr>
+            </m:ctrlPr>
+          </m:e>
+          <m:sub>
+            <m:r>
+              <w:rPr>
+                <w:rFonts w:ascii="Cambria Math" w:hAnsi="Cambria Math"/>
+              </w:rPr>
+              <m:t>1</m:t>
+            </m:r>
+          </m:sub>
+        </m:sSub>
+      </m:oMath>
+      <w:r>
+        <w:rPr>
+          <w:rFonts w:hint="eastAsia"/>
+        </w:rPr>
+        <w:t>为低副数</w:t>
+      </w:r>
+    </w:p>
+    <w:p>
+      <m:oMath>
+        <m:sSub>
+          <m:sSubPr>
+            <m:ctrlPr>
+              <w:rPr>
+                <w:rFonts w:ascii="Cambria Math" w:hAnsi="Cambria Math"/>
+                <w:i/>
+              </w:rPr>
+            </m:ctrlPr>
+          </m:sSubPr>
+          <m:e>
+            <m:r>
+              <w:rPr>
+                <w:rFonts w:ascii="Cambria Math" w:hAnsi="Cambria Math" w:hint="eastAsia"/>
+              </w:rPr>
+              <m:t>P</m:t>
+            </m:r>
+            <m:ctrlPr>
+              <w:rPr>
+                <w:rFonts w:ascii="Cambria Math" w:hAnsi="Cambria Math" w:hint="eastAsia"/>
+                <w:i/>
+              </w:rPr>
+            </m:ctrlPr>
+          </m:e>
+          <m:sub>
+            <m:r>
+              <w:rPr>
+                <w:rFonts w:ascii="Cambria Math" w:hAnsi="Cambria Math"/>
+              </w:rPr>
+              <m:t>h</m:t>
+            </m:r>
+          </m:sub>
+        </m:sSub>
+      </m:oMath>
+      <w:r>
+        <w:rPr>
+          <w:rFonts w:hint="eastAsia"/>
+        </w:rPr>
+        <w:t>为高副数</w:t>
+      </w:r>
+    </w:p>
+    <w:p>
+      <w:r>
+        <w:rPr>
+          <w:rFonts w:hint="eastAsia"/>
+        </w:rPr>
+        <w:t>复合铰链：多个构件同时在一处用回转副连接，K</w:t>
+      </w:r>
+      <w:proofErr w:type="gramStart"/>
+      <w:r>
+        <w:rPr>
+          <w:rFonts w:hint="eastAsia"/>
+        </w:rPr>
+        <w:t>个</w:t>
+      </w:r>
+      <w:proofErr w:type="gramEnd"/>
+      <w:r>
+        <w:rPr>
+          <w:rFonts w:hint="eastAsia"/>
+        </w:rPr>
+        <w:t>构件构成K-1个回转副</w:t>
+      </w:r>
+    </w:p>
+    <w:p>
+      <w:r>
+        <w:rPr>
+          <w:rFonts w:hint="eastAsia"/>
+        </w:rPr>
+        <w:t>局部自由度：某些构件的运动不会影响其他构件的运动，计算时应先去除</w:t>
+      </w:r>
+    </w:p>
+    <w:p>
+      <w:r>
+        <w:rPr>
+          <w:rFonts w:hint="eastAsia"/>
+        </w:rPr>
+        <w:t>虚约束：对机构运动不起限制作用的重复约束，计算时应去除</w:t>
+      </w:r>
+    </w:p>
+    <w:p>
+      <w:r>
+        <w:rPr>
+          <w:rFonts w:hint="eastAsia"/>
+        </w:rPr>
+        <w:t>机构具有确定运动的条件：机构的主动构件数=机构的自由度</w:t>
+      </w:r>
+    </w:p>
+    <w:p>
+      <w:r>
+        <w:rPr>
+          <w:rFonts w:hint="eastAsia"/>
+        </w:rPr>
+        <w:t>若</w:t>
+      </w:r>
+      <m:oMath>
+        <m:r>
+          <w:rPr>
+            <w:rFonts w:ascii="Cambria Math" w:hAnsi="Cambria Math"/>
+          </w:rPr>
+          <m:t>F</m:t>
+        </m:r>
+        <m:r>
+          <w:rPr>
+            <w:rFonts w:ascii="Cambria Math" w:hAnsi="Cambria Math" w:hint="eastAsia"/>
+          </w:rPr>
+          <m:t>≤</m:t>
+        </m:r>
+        <m:r>
+          <w:rPr>
+            <w:rFonts w:ascii="Cambria Math" w:hAnsi="Cambria Math"/>
+          </w:rPr>
+          <m:t>0</m:t>
+        </m:r>
+      </m:oMath>
+      <w:r>
+        <w:rPr>
+          <w:rFonts w:hint="eastAsia"/>
+        </w:rPr>
+        <w:t>说明对象不是机构，而是桁架</w:t>
+      </w:r>
+    </w:p>
+    <w:p>
+      <w:pPr>
+        <w:rPr>
+          <w:rFonts w:hint="eastAsia"/>
+          <w:i/>
+        </w:rPr>
+      </w:pPr>
+      <m:oMath>
+        <m:r>
+          <w:rPr>
+            <w:rFonts w:ascii="Cambria Math" w:hAnsi="Cambria Math" w:hint="eastAsia"/>
+          </w:rPr>
+          <m:t>原动件数</m:t>
+        </m:r>
+        <m:r>
+          <w:rPr>
+            <w:rFonts w:ascii="Cambria Math" w:hAnsi="Cambria Math"/>
+          </w:rPr>
+          <m:t>&gt;F</m:t>
+        </m:r>
+        <m:r>
+          <w:rPr>
+            <w:rFonts w:ascii="Cambria Math" w:hAnsi="Cambria Math" w:hint="eastAsia"/>
+          </w:rPr>
+          <m:t>，且构件是绝对刚体</m:t>
+        </m:r>
+      </m:oMath>
+      <w:r>
+        <w:rPr>
+          <w:rFonts w:hint="eastAsia"/>
+          <w:i/>
+        </w:rPr>
+        <w:t>，则机构的薄弱处遭到破坏</w:t>
+      </w:r>
+    </w:p>
+    <w:p>
+      <m:oMath>
+        <m:r>
+          <w:rPr>
+            <w:rFonts w:ascii="Cambria Math" w:hAnsi="Cambria Math" w:hint="eastAsia"/>
+          </w:rPr>
+          <m:t>原动件数</m:t>
+        </m:r>
+        <m:r>
+          <w:rPr>
+            <w:rFonts w:ascii="Cambria Math" w:hAnsi="Cambria Math"/>
+          </w:rPr>
+          <m:t>&lt;F</m:t>
+        </m:r>
+        <m:r>
+          <w:rPr>
+            <w:rFonts w:ascii="Cambria Math" w:hAnsi="Cambria Math" w:hint="eastAsia"/>
+          </w:rPr>
+          <m:t>，且各处阻力相等</m:t>
+        </m:r>
+      </m:oMath>
+      <w:r>
+        <w:rPr>
+          <w:rFonts w:hint="eastAsia"/>
+        </w:rPr>
+        <w:t>，则机构做无规则运动</w:t>
+      </w:r>
+    </w:p>
+    <w:p>
+      <w:r>
+        <w:rPr>
+          <w:rFonts w:hint="eastAsia"/>
+        </w:rPr>
+        <w:t>欠驱机构：原动件数小于机构自由度而具有确定运动的机构，遵循最小阻力定律，优先沿阻力最小的方向运动</w:t>
+      </w:r>
+    </w:p>
+    <w:p>
+      <w:r>
+        <w:rPr>
+          <w:rFonts w:hint="eastAsia"/>
+        </w:rPr>
+        <w:t>冗余机构：原动件数大于机构自由度的机构</w:t>
+      </w:r>
+    </w:p>
+    <w:p>
+      <w:pPr>
+        <w:pStyle w:val="1"/>
+      </w:pPr>
       <w:r>
         <w:rPr>
           <w:rFonts w:hint="eastAsia"/>
         </w:rPr>
         <w:lastRenderedPageBreak/>
-        <w:t>第一节 平面机构的组成</w:t>
+        <w:t>第三章 平面连杆机构</w:t>
+      </w:r>
+    </w:p>
+    <w:p>
+      <w:pPr>
+        <w:pStyle w:val="2"/>
+      </w:pPr>
+      <w:r>
+        <w:rPr>
+          <w:rFonts w:hint="eastAsia"/>
+        </w:rPr>
+        <w:t>第一节 概述</w:t>
       </w:r>
     </w:p>
     <w:p>

--- a/机械设计基础.docx
+++ b/机械设计基础.docx
@@ -55,7 +55,7 @@
           <w:r>
             <w:fldChar w:fldCharType="separate"/>
           </w:r>
-          <w:hyperlink w:anchor="_Toc101122652" w:history="1">
+          <w:hyperlink w:anchor="_Toc101646547" w:history="1">
             <w:r>
               <w:rPr>
                 <w:rStyle w:val="a3"/>
@@ -82,7 +82,7 @@
                 <w:noProof/>
                 <w:webHidden/>
               </w:rPr>
-              <w:instrText xml:space="preserve"> PAGEREF _Toc101122652 \h </w:instrText>
+              <w:instrText xml:space="preserve"> PAGEREF _Toc101646547 \h </w:instrText>
             </w:r>
             <w:r>
               <w:rPr>
@@ -102,7 +102,7 @@
                 <w:noProof/>
                 <w:webHidden/>
               </w:rPr>
-              <w:t>1</w:t>
+              <w:t>2</w:t>
             </w:r>
             <w:r>
               <w:rPr>
@@ -124,7 +124,7 @@
               <w:noProof/>
             </w:rPr>
           </w:pPr>
-          <w:hyperlink w:anchor="_Toc101122653" w:history="1">
+          <w:hyperlink w:anchor="_Toc101646548" w:history="1">
             <w:r>
               <w:rPr>
                 <w:rStyle w:val="a3"/>
@@ -164,7 +164,7 @@
                 <w:noProof/>
                 <w:webHidden/>
               </w:rPr>
-              <w:instrText xml:space="preserve"> PAGEREF _Toc101122653 \h </w:instrText>
+              <w:instrText xml:space="preserve"> PAGEREF _Toc101646548 \h </w:instrText>
             </w:r>
             <w:r>
               <w:rPr>
@@ -184,7 +184,7 @@
                 <w:noProof/>
                 <w:webHidden/>
               </w:rPr>
-              <w:t>1</w:t>
+              <w:t>2</w:t>
             </w:r>
             <w:r>
               <w:rPr>
@@ -205,7 +205,7 @@
               <w:noProof/>
             </w:rPr>
           </w:pPr>
-          <w:hyperlink w:anchor="_Toc101122654" w:history="1">
+          <w:hyperlink w:anchor="_Toc101646549" w:history="1">
             <w:r>
               <w:rPr>
                 <w:rStyle w:val="a3"/>
@@ -232,7 +232,7 @@
                 <w:noProof/>
                 <w:webHidden/>
               </w:rPr>
-              <w:instrText xml:space="preserve"> PAGEREF _Toc101122654 \h </w:instrText>
+              <w:instrText xml:space="preserve"> PAGEREF _Toc101646549 \h </w:instrText>
             </w:r>
             <w:r>
               <w:rPr>
@@ -273,7 +273,7 @@
               <w:noProof/>
             </w:rPr>
           </w:pPr>
-          <w:hyperlink w:anchor="_Toc101122655" w:history="1">
+          <w:hyperlink w:anchor="_Toc101646550" w:history="1">
             <w:r>
               <w:rPr>
                 <w:rStyle w:val="a3"/>
@@ -300,7 +300,7 @@
                 <w:noProof/>
                 <w:webHidden/>
               </w:rPr>
-              <w:instrText xml:space="preserve"> PAGEREF _Toc101122655 \h </w:instrText>
+              <w:instrText xml:space="preserve"> PAGEREF _Toc101646550 \h </w:instrText>
             </w:r>
             <w:r>
               <w:rPr>
@@ -341,7 +341,7 @@
               <w:noProof/>
             </w:rPr>
           </w:pPr>
-          <w:hyperlink w:anchor="_Toc101122656" w:history="1">
+          <w:hyperlink w:anchor="_Toc101646551" w:history="1">
             <w:r>
               <w:rPr>
                 <w:rStyle w:val="a3"/>
@@ -368,7 +368,7 @@
                 <w:noProof/>
                 <w:webHidden/>
               </w:rPr>
-              <w:instrText xml:space="preserve"> PAGEREF _Toc101122656 \h </w:instrText>
+              <w:instrText xml:space="preserve"> PAGEREF _Toc101646551 \h </w:instrText>
             </w:r>
             <w:r>
               <w:rPr>
@@ -409,7 +409,7 @@
               <w:noProof/>
             </w:rPr>
           </w:pPr>
-          <w:hyperlink w:anchor="_Toc101122657" w:history="1">
+          <w:hyperlink w:anchor="_Toc101646552" w:history="1">
             <w:r>
               <w:rPr>
                 <w:rStyle w:val="a3"/>
@@ -436,7 +436,7 @@
                 <w:noProof/>
                 <w:webHidden/>
               </w:rPr>
-              <w:instrText xml:space="preserve"> PAGEREF _Toc101122657 \h </w:instrText>
+              <w:instrText xml:space="preserve"> PAGEREF _Toc101646552 \h </w:instrText>
             </w:r>
             <w:r>
               <w:rPr>
@@ -478,7 +478,7 @@
               <w:noProof/>
             </w:rPr>
           </w:pPr>
-          <w:hyperlink w:anchor="_Toc101122658" w:history="1">
+          <w:hyperlink w:anchor="_Toc101646553" w:history="1">
             <w:r>
               <w:rPr>
                 <w:rStyle w:val="a3"/>
@@ -518,7 +518,7 @@
                 <w:noProof/>
                 <w:webHidden/>
               </w:rPr>
-              <w:instrText xml:space="preserve"> PAGEREF _Toc101122658 \h </w:instrText>
+              <w:instrText xml:space="preserve"> PAGEREF _Toc101646553 \h </w:instrText>
             </w:r>
             <w:r>
               <w:rPr>
@@ -559,7 +559,7 @@
               <w:noProof/>
             </w:rPr>
           </w:pPr>
-          <w:hyperlink w:anchor="_Toc101122659" w:history="1">
+          <w:hyperlink w:anchor="_Toc101646554" w:history="1">
             <w:r>
               <w:rPr>
                 <w:rStyle w:val="a3"/>
@@ -586,7 +586,7 @@
                 <w:noProof/>
                 <w:webHidden/>
               </w:rPr>
-              <w:instrText xml:space="preserve"> PAGEREF _Toc101122659 \h </w:instrText>
+              <w:instrText xml:space="preserve"> PAGEREF _Toc101646554 \h </w:instrText>
             </w:r>
             <w:r>
               <w:rPr>
@@ -627,7 +627,7 @@
               <w:noProof/>
             </w:rPr>
           </w:pPr>
-          <w:hyperlink w:anchor="_Toc101122660" w:history="1">
+          <w:hyperlink w:anchor="_Toc101646555" w:history="1">
             <w:r>
               <w:rPr>
                 <w:rStyle w:val="a3"/>
@@ -654,7 +654,7 @@
                 <w:noProof/>
                 <w:webHidden/>
               </w:rPr>
-              <w:instrText xml:space="preserve"> PAGEREF _Toc101122660 \h </w:instrText>
+              <w:instrText xml:space="preserve"> PAGEREF _Toc101646555 \h </w:instrText>
             </w:r>
             <w:r>
               <w:rPr>
@@ -674,7 +674,7 @@
                 <w:noProof/>
                 <w:webHidden/>
               </w:rPr>
-              <w:t>2</w:t>
+              <w:t>3</w:t>
             </w:r>
             <w:r>
               <w:rPr>
@@ -695,7 +695,7 @@
               <w:noProof/>
             </w:rPr>
           </w:pPr>
-          <w:hyperlink w:anchor="_Toc101122661" w:history="1">
+          <w:hyperlink w:anchor="_Toc101646556" w:history="1">
             <w:r>
               <w:rPr>
                 <w:rStyle w:val="a3"/>
@@ -722,7 +722,7 @@
                 <w:noProof/>
                 <w:webHidden/>
               </w:rPr>
-              <w:instrText xml:space="preserve"> PAGEREF _Toc101122661 \h </w:instrText>
+              <w:instrText xml:space="preserve"> PAGEREF _Toc101646556 \h </w:instrText>
             </w:r>
             <w:r>
               <w:rPr>
@@ -763,7 +763,7 @@
               <w:noProof/>
             </w:rPr>
           </w:pPr>
-          <w:hyperlink w:anchor="_Toc101122662" w:history="1">
+          <w:hyperlink w:anchor="_Toc101646557" w:history="1">
             <w:r>
               <w:rPr>
                 <w:rStyle w:val="a3"/>
@@ -790,7 +790,7 @@
                 <w:noProof/>
                 <w:webHidden/>
               </w:rPr>
-              <w:instrText xml:space="preserve"> PAGEREF _Toc101122662 \h </w:instrText>
+              <w:instrText xml:space="preserve"> PAGEREF _Toc101646557 \h </w:instrText>
             </w:r>
             <w:r>
               <w:rPr>
@@ -831,7 +831,7 @@
               <w:noProof/>
             </w:rPr>
           </w:pPr>
-          <w:hyperlink w:anchor="_Toc101122663" w:history="1">
+          <w:hyperlink w:anchor="_Toc101646558" w:history="1">
             <w:r>
               <w:rPr>
                 <w:rStyle w:val="a3"/>
@@ -858,7 +858,7 @@
                 <w:noProof/>
                 <w:webHidden/>
               </w:rPr>
-              <w:instrText xml:space="preserve"> PAGEREF _Toc101122663 \h </w:instrText>
+              <w:instrText xml:space="preserve"> PAGEREF _Toc101646558 \h </w:instrText>
             </w:r>
             <w:r>
               <w:rPr>
@@ -878,7 +878,7 @@
                 <w:noProof/>
                 <w:webHidden/>
               </w:rPr>
-              <w:t>3</w:t>
+              <w:t>4</w:t>
             </w:r>
             <w:r>
               <w:rPr>
@@ -899,7 +899,7 @@
               <w:noProof/>
             </w:rPr>
           </w:pPr>
-          <w:hyperlink w:anchor="_Toc101122664" w:history="1">
+          <w:hyperlink w:anchor="_Toc101646559" w:history="1">
             <w:r>
               <w:rPr>
                 <w:rStyle w:val="a3"/>
@@ -926,7 +926,7 @@
                 <w:noProof/>
                 <w:webHidden/>
               </w:rPr>
-              <w:instrText xml:space="preserve"> PAGEREF _Toc101122664 \h </w:instrText>
+              <w:instrText xml:space="preserve"> PAGEREF _Toc101646559 \h </w:instrText>
             </w:r>
             <w:r>
               <w:rPr>
@@ -967,7 +967,7 @@
               <w:noProof/>
             </w:rPr>
           </w:pPr>
-          <w:hyperlink w:anchor="_Toc101122665" w:history="1">
+          <w:hyperlink w:anchor="_Toc101646560" w:history="1">
             <w:r>
               <w:rPr>
                 <w:rStyle w:val="a3"/>
@@ -994,7 +994,7 @@
                 <w:noProof/>
                 <w:webHidden/>
               </w:rPr>
-              <w:instrText xml:space="preserve"> PAGEREF _Toc101122665 \h </w:instrText>
+              <w:instrText xml:space="preserve"> PAGEREF _Toc101646560 \h </w:instrText>
             </w:r>
             <w:r>
               <w:rPr>
@@ -1035,7 +1035,7 @@
               <w:noProof/>
             </w:rPr>
           </w:pPr>
-          <w:hyperlink w:anchor="_Toc101122666" w:history="1">
+          <w:hyperlink w:anchor="_Toc101646561" w:history="1">
             <w:r>
               <w:rPr>
                 <w:rStyle w:val="a3"/>
@@ -1062,7 +1062,7 @@
                 <w:noProof/>
                 <w:webHidden/>
               </w:rPr>
-              <w:instrText xml:space="preserve"> PAGEREF _Toc101122666 \h </w:instrText>
+              <w:instrText xml:space="preserve"> PAGEREF _Toc101646561 \h </w:instrText>
             </w:r>
             <w:r>
               <w:rPr>
@@ -1082,7 +1082,7 @@
                 <w:noProof/>
                 <w:webHidden/>
               </w:rPr>
-              <w:t>4</w:t>
+              <w:t>5</w:t>
             </w:r>
             <w:r>
               <w:rPr>
@@ -1103,7 +1103,7 @@
               <w:noProof/>
             </w:rPr>
           </w:pPr>
-          <w:hyperlink w:anchor="_Toc101122667" w:history="1">
+          <w:hyperlink w:anchor="_Toc101646562" w:history="1">
             <w:r>
               <w:rPr>
                 <w:rStyle w:val="a3"/>
@@ -1130,7 +1130,7 @@
                 <w:noProof/>
                 <w:webHidden/>
               </w:rPr>
-              <w:instrText xml:space="preserve"> PAGEREF _Toc101122667 \h </w:instrText>
+              <w:instrText xml:space="preserve"> PAGEREF _Toc101646562 \h </w:instrText>
             </w:r>
             <w:r>
               <w:rPr>
@@ -1171,7 +1171,7 @@
               <w:noProof/>
             </w:rPr>
           </w:pPr>
-          <w:hyperlink w:anchor="_Toc101122668" w:history="1">
+          <w:hyperlink w:anchor="_Toc101646563" w:history="1">
             <w:r>
               <w:rPr>
                 <w:rStyle w:val="a3"/>
@@ -1198,7 +1198,7 @@
                 <w:noProof/>
                 <w:webHidden/>
               </w:rPr>
-              <w:instrText xml:space="preserve"> PAGEREF _Toc101122668 \h </w:instrText>
+              <w:instrText xml:space="preserve"> PAGEREF _Toc101646563 \h </w:instrText>
             </w:r>
             <w:r>
               <w:rPr>
@@ -1239,7 +1239,7 @@
               <w:noProof/>
             </w:rPr>
           </w:pPr>
-          <w:hyperlink w:anchor="_Toc101122669" w:history="1">
+          <w:hyperlink w:anchor="_Toc101646564" w:history="1">
             <w:r>
               <w:rPr>
                 <w:rStyle w:val="a3"/>
@@ -1266,7 +1266,7 @@
                 <w:noProof/>
                 <w:webHidden/>
               </w:rPr>
-              <w:instrText xml:space="preserve"> PAGEREF _Toc101122669 \h </w:instrText>
+              <w:instrText xml:space="preserve"> PAGEREF _Toc101646564 \h </w:instrText>
             </w:r>
             <w:r>
               <w:rPr>
@@ -1307,7 +1307,7 @@
               <w:noProof/>
             </w:rPr>
           </w:pPr>
-          <w:hyperlink w:anchor="_Toc101122670" w:history="1">
+          <w:hyperlink w:anchor="_Toc101646565" w:history="1">
             <w:r>
               <w:rPr>
                 <w:rStyle w:val="a3"/>
@@ -1334,7 +1334,7 @@
                 <w:noProof/>
                 <w:webHidden/>
               </w:rPr>
-              <w:instrText xml:space="preserve"> PAGEREF _Toc101122670 \h </w:instrText>
+              <w:instrText xml:space="preserve"> PAGEREF _Toc101646565 \h </w:instrText>
             </w:r>
             <w:r>
               <w:rPr>
@@ -1354,7 +1354,7 @@
                 <w:noProof/>
                 <w:webHidden/>
               </w:rPr>
-              <w:t>5</w:t>
+              <w:t>6</w:t>
             </w:r>
             <w:r>
               <w:rPr>
@@ -1375,7 +1375,7 @@
               <w:noProof/>
             </w:rPr>
           </w:pPr>
-          <w:hyperlink w:anchor="_Toc101122671" w:history="1">
+          <w:hyperlink w:anchor="_Toc101646566" w:history="1">
             <w:r>
               <w:rPr>
                 <w:rStyle w:val="a3"/>
@@ -1402,7 +1402,7 @@
                 <w:noProof/>
                 <w:webHidden/>
               </w:rPr>
-              <w:instrText xml:space="preserve"> PAGEREF _Toc101122671 \h </w:instrText>
+              <w:instrText xml:space="preserve"> PAGEREF _Toc101646566 \h </w:instrText>
             </w:r>
             <w:r>
               <w:rPr>
@@ -1422,7 +1422,7 @@
                 <w:noProof/>
                 <w:webHidden/>
               </w:rPr>
-              <w:t>5</w:t>
+              <w:t>6</w:t>
             </w:r>
             <w:r>
               <w:rPr>
@@ -1443,7 +1443,7 @@
               <w:noProof/>
             </w:rPr>
           </w:pPr>
-          <w:hyperlink w:anchor="_Toc101122672" w:history="1">
+          <w:hyperlink w:anchor="_Toc101646567" w:history="1">
             <w:r>
               <w:rPr>
                 <w:rStyle w:val="a3"/>
@@ -1470,7 +1470,7 @@
                 <w:noProof/>
                 <w:webHidden/>
               </w:rPr>
-              <w:instrText xml:space="preserve"> PAGEREF _Toc101122672 \h </w:instrText>
+              <w:instrText xml:space="preserve"> PAGEREF _Toc101646567 \h </w:instrText>
             </w:r>
             <w:r>
               <w:rPr>
@@ -1511,7 +1511,7 @@
               <w:noProof/>
             </w:rPr>
           </w:pPr>
-          <w:hyperlink w:anchor="_Toc101122673" w:history="1">
+          <w:hyperlink w:anchor="_Toc101646568" w:history="1">
             <w:r>
               <w:rPr>
                 <w:rStyle w:val="a3"/>
@@ -1538,7 +1538,7 @@
                 <w:noProof/>
                 <w:webHidden/>
               </w:rPr>
-              <w:instrText xml:space="preserve"> PAGEREF _Toc101122673 \h </w:instrText>
+              <w:instrText xml:space="preserve"> PAGEREF _Toc101646568 \h </w:instrText>
             </w:r>
             <w:r>
               <w:rPr>
@@ -1579,7 +1579,7 @@
               <w:noProof/>
             </w:rPr>
           </w:pPr>
-          <w:hyperlink w:anchor="_Toc101122674" w:history="1">
+          <w:hyperlink w:anchor="_Toc101646569" w:history="1">
             <w:r>
               <w:rPr>
                 <w:rStyle w:val="a3"/>
@@ -1606,7 +1606,7 @@
                 <w:noProof/>
                 <w:webHidden/>
               </w:rPr>
-              <w:instrText xml:space="preserve"> PAGEREF _Toc101122674 \h </w:instrText>
+              <w:instrText xml:space="preserve"> PAGEREF _Toc101646569 \h </w:instrText>
             </w:r>
             <w:r>
               <w:rPr>
@@ -1647,7 +1647,7 @@
               <w:noProof/>
             </w:rPr>
           </w:pPr>
-          <w:hyperlink w:anchor="_Toc101122675" w:history="1">
+          <w:hyperlink w:anchor="_Toc101646570" w:history="1">
             <w:r>
               <w:rPr>
                 <w:rStyle w:val="a3"/>
@@ -1674,7 +1674,7 @@
                 <w:noProof/>
                 <w:webHidden/>
               </w:rPr>
-              <w:instrText xml:space="preserve"> PAGEREF _Toc101122675 \h </w:instrText>
+              <w:instrText xml:space="preserve"> PAGEREF _Toc101646570 \h </w:instrText>
             </w:r>
             <w:r>
               <w:rPr>
@@ -1695,6 +1695,1134 @@
                 <w:webHidden/>
               </w:rPr>
               <w:t>6</w:t>
+            </w:r>
+            <w:r>
+              <w:rPr>
+                <w:noProof/>
+                <w:webHidden/>
+              </w:rPr>
+              <w:fldChar w:fldCharType="end"/>
+            </w:r>
+          </w:hyperlink>
+        </w:p>
+        <w:p>
+          <w:pPr>
+            <w:pStyle w:val="TOC1"/>
+            <w:tabs>
+              <w:tab w:val="right" w:leader="dot" w:pos="8296"/>
+            </w:tabs>
+            <w:rPr>
+              <w:noProof/>
+            </w:rPr>
+          </w:pPr>
+          <w:hyperlink w:anchor="_Toc101646571" w:history="1">
+            <w:r>
+              <w:rPr>
+                <w:rStyle w:val="a3"/>
+                <w:noProof/>
+              </w:rPr>
+              <w:t>第三章 平面连杆机构</w:t>
+            </w:r>
+            <w:r>
+              <w:rPr>
+                <w:noProof/>
+                <w:webHidden/>
+              </w:rPr>
+              <w:tab/>
+            </w:r>
+            <w:r>
+              <w:rPr>
+                <w:noProof/>
+                <w:webHidden/>
+              </w:rPr>
+              <w:fldChar w:fldCharType="begin"/>
+            </w:r>
+            <w:r>
+              <w:rPr>
+                <w:noProof/>
+                <w:webHidden/>
+              </w:rPr>
+              <w:instrText xml:space="preserve"> PAGEREF _Toc101646571 \h </w:instrText>
+            </w:r>
+            <w:r>
+              <w:rPr>
+                <w:noProof/>
+                <w:webHidden/>
+              </w:rPr>
+            </w:r>
+            <w:r>
+              <w:rPr>
+                <w:noProof/>
+                <w:webHidden/>
+              </w:rPr>
+              <w:fldChar w:fldCharType="separate"/>
+            </w:r>
+            <w:r>
+              <w:rPr>
+                <w:noProof/>
+                <w:webHidden/>
+              </w:rPr>
+              <w:t>7</w:t>
+            </w:r>
+            <w:r>
+              <w:rPr>
+                <w:noProof/>
+                <w:webHidden/>
+              </w:rPr>
+              <w:fldChar w:fldCharType="end"/>
+            </w:r>
+          </w:hyperlink>
+        </w:p>
+        <w:p>
+          <w:pPr>
+            <w:pStyle w:val="TOC2"/>
+            <w:tabs>
+              <w:tab w:val="right" w:leader="dot" w:pos="8296"/>
+            </w:tabs>
+            <w:rPr>
+              <w:noProof/>
+            </w:rPr>
+          </w:pPr>
+          <w:hyperlink w:anchor="_Toc101646572" w:history="1">
+            <w:r>
+              <w:rPr>
+                <w:rStyle w:val="a3"/>
+                <w:noProof/>
+              </w:rPr>
+              <w:t>第一节 概述</w:t>
+            </w:r>
+            <w:r>
+              <w:rPr>
+                <w:noProof/>
+                <w:webHidden/>
+              </w:rPr>
+              <w:tab/>
+            </w:r>
+            <w:r>
+              <w:rPr>
+                <w:noProof/>
+                <w:webHidden/>
+              </w:rPr>
+              <w:fldChar w:fldCharType="begin"/>
+            </w:r>
+            <w:r>
+              <w:rPr>
+                <w:noProof/>
+                <w:webHidden/>
+              </w:rPr>
+              <w:instrText xml:space="preserve"> PAGEREF _Toc101646572 \h </w:instrText>
+            </w:r>
+            <w:r>
+              <w:rPr>
+                <w:noProof/>
+                <w:webHidden/>
+              </w:rPr>
+            </w:r>
+            <w:r>
+              <w:rPr>
+                <w:noProof/>
+                <w:webHidden/>
+              </w:rPr>
+              <w:fldChar w:fldCharType="separate"/>
+            </w:r>
+            <w:r>
+              <w:rPr>
+                <w:noProof/>
+                <w:webHidden/>
+              </w:rPr>
+              <w:t>7</w:t>
+            </w:r>
+            <w:r>
+              <w:rPr>
+                <w:noProof/>
+                <w:webHidden/>
+              </w:rPr>
+              <w:fldChar w:fldCharType="end"/>
+            </w:r>
+          </w:hyperlink>
+        </w:p>
+        <w:p>
+          <w:pPr>
+            <w:pStyle w:val="TOC2"/>
+            <w:tabs>
+              <w:tab w:val="right" w:leader="dot" w:pos="8296"/>
+            </w:tabs>
+            <w:rPr>
+              <w:noProof/>
+            </w:rPr>
+          </w:pPr>
+          <w:hyperlink w:anchor="_Toc101646573" w:history="1">
+            <w:r>
+              <w:rPr>
+                <w:rStyle w:val="a3"/>
+                <w:noProof/>
+              </w:rPr>
+              <w:t>第二节 平面四杆机构的类型</w:t>
+            </w:r>
+            <w:r>
+              <w:rPr>
+                <w:noProof/>
+                <w:webHidden/>
+              </w:rPr>
+              <w:tab/>
+            </w:r>
+            <w:r>
+              <w:rPr>
+                <w:noProof/>
+                <w:webHidden/>
+              </w:rPr>
+              <w:fldChar w:fldCharType="begin"/>
+            </w:r>
+            <w:r>
+              <w:rPr>
+                <w:noProof/>
+                <w:webHidden/>
+              </w:rPr>
+              <w:instrText xml:space="preserve"> PAGEREF _Toc101646573 \h </w:instrText>
+            </w:r>
+            <w:r>
+              <w:rPr>
+                <w:noProof/>
+                <w:webHidden/>
+              </w:rPr>
+            </w:r>
+            <w:r>
+              <w:rPr>
+                <w:noProof/>
+                <w:webHidden/>
+              </w:rPr>
+              <w:fldChar w:fldCharType="separate"/>
+            </w:r>
+            <w:r>
+              <w:rPr>
+                <w:noProof/>
+                <w:webHidden/>
+              </w:rPr>
+              <w:t>7</w:t>
+            </w:r>
+            <w:r>
+              <w:rPr>
+                <w:noProof/>
+                <w:webHidden/>
+              </w:rPr>
+              <w:fldChar w:fldCharType="end"/>
+            </w:r>
+          </w:hyperlink>
+        </w:p>
+        <w:p>
+          <w:pPr>
+            <w:pStyle w:val="TOC2"/>
+            <w:tabs>
+              <w:tab w:val="right" w:leader="dot" w:pos="8296"/>
+            </w:tabs>
+            <w:rPr>
+              <w:noProof/>
+            </w:rPr>
+          </w:pPr>
+          <w:hyperlink w:anchor="_Toc101646574" w:history="1">
+            <w:r>
+              <w:rPr>
+                <w:rStyle w:val="a3"/>
+                <w:noProof/>
+              </w:rPr>
+              <w:t>第三节 平面四杆机构的基本特性</w:t>
+            </w:r>
+            <w:r>
+              <w:rPr>
+                <w:noProof/>
+                <w:webHidden/>
+              </w:rPr>
+              <w:tab/>
+            </w:r>
+            <w:r>
+              <w:rPr>
+                <w:noProof/>
+                <w:webHidden/>
+              </w:rPr>
+              <w:fldChar w:fldCharType="begin"/>
+            </w:r>
+            <w:r>
+              <w:rPr>
+                <w:noProof/>
+                <w:webHidden/>
+              </w:rPr>
+              <w:instrText xml:space="preserve"> PAGEREF _Toc101646574 \h </w:instrText>
+            </w:r>
+            <w:r>
+              <w:rPr>
+                <w:noProof/>
+                <w:webHidden/>
+              </w:rPr>
+            </w:r>
+            <w:r>
+              <w:rPr>
+                <w:noProof/>
+                <w:webHidden/>
+              </w:rPr>
+              <w:fldChar w:fldCharType="separate"/>
+            </w:r>
+            <w:r>
+              <w:rPr>
+                <w:noProof/>
+                <w:webHidden/>
+              </w:rPr>
+              <w:t>8</w:t>
+            </w:r>
+            <w:r>
+              <w:rPr>
+                <w:noProof/>
+                <w:webHidden/>
+              </w:rPr>
+              <w:fldChar w:fldCharType="end"/>
+            </w:r>
+          </w:hyperlink>
+        </w:p>
+        <w:p>
+          <w:pPr>
+            <w:pStyle w:val="TOC2"/>
+            <w:tabs>
+              <w:tab w:val="right" w:leader="dot" w:pos="8296"/>
+            </w:tabs>
+            <w:rPr>
+              <w:noProof/>
+            </w:rPr>
+          </w:pPr>
+          <w:hyperlink w:anchor="_Toc101646575" w:history="1">
+            <w:r>
+              <w:rPr>
+                <w:rStyle w:val="a3"/>
+                <w:noProof/>
+              </w:rPr>
+              <w:t>第四节 平面四杆机构的设计</w:t>
+            </w:r>
+            <w:r>
+              <w:rPr>
+                <w:noProof/>
+                <w:webHidden/>
+              </w:rPr>
+              <w:tab/>
+            </w:r>
+            <w:r>
+              <w:rPr>
+                <w:noProof/>
+                <w:webHidden/>
+              </w:rPr>
+              <w:fldChar w:fldCharType="begin"/>
+            </w:r>
+            <w:r>
+              <w:rPr>
+                <w:noProof/>
+                <w:webHidden/>
+              </w:rPr>
+              <w:instrText xml:space="preserve"> PAGEREF _Toc101646575 \h </w:instrText>
+            </w:r>
+            <w:r>
+              <w:rPr>
+                <w:noProof/>
+                <w:webHidden/>
+              </w:rPr>
+            </w:r>
+            <w:r>
+              <w:rPr>
+                <w:noProof/>
+                <w:webHidden/>
+              </w:rPr>
+              <w:fldChar w:fldCharType="separate"/>
+            </w:r>
+            <w:r>
+              <w:rPr>
+                <w:noProof/>
+                <w:webHidden/>
+              </w:rPr>
+              <w:t>8</w:t>
+            </w:r>
+            <w:r>
+              <w:rPr>
+                <w:noProof/>
+                <w:webHidden/>
+              </w:rPr>
+              <w:fldChar w:fldCharType="end"/>
+            </w:r>
+          </w:hyperlink>
+        </w:p>
+        <w:p>
+          <w:pPr>
+            <w:pStyle w:val="TOC2"/>
+            <w:tabs>
+              <w:tab w:val="right" w:leader="dot" w:pos="8296"/>
+            </w:tabs>
+            <w:rPr>
+              <w:noProof/>
+            </w:rPr>
+          </w:pPr>
+          <w:hyperlink w:anchor="_Toc101646576" w:history="1">
+            <w:r>
+              <w:rPr>
+                <w:rStyle w:val="a3"/>
+                <w:noProof/>
+              </w:rPr>
+              <w:t>第五节 连杆机构的承载能力和常见结构形式</w:t>
+            </w:r>
+            <w:r>
+              <w:rPr>
+                <w:noProof/>
+                <w:webHidden/>
+              </w:rPr>
+              <w:tab/>
+            </w:r>
+            <w:r>
+              <w:rPr>
+                <w:noProof/>
+                <w:webHidden/>
+              </w:rPr>
+              <w:fldChar w:fldCharType="begin"/>
+            </w:r>
+            <w:r>
+              <w:rPr>
+                <w:noProof/>
+                <w:webHidden/>
+              </w:rPr>
+              <w:instrText xml:space="preserve"> PAGEREF _Toc101646576 \h </w:instrText>
+            </w:r>
+            <w:r>
+              <w:rPr>
+                <w:noProof/>
+                <w:webHidden/>
+              </w:rPr>
+            </w:r>
+            <w:r>
+              <w:rPr>
+                <w:noProof/>
+                <w:webHidden/>
+              </w:rPr>
+              <w:fldChar w:fldCharType="separate"/>
+            </w:r>
+            <w:r>
+              <w:rPr>
+                <w:noProof/>
+                <w:webHidden/>
+              </w:rPr>
+              <w:t>9</w:t>
+            </w:r>
+            <w:r>
+              <w:rPr>
+                <w:noProof/>
+                <w:webHidden/>
+              </w:rPr>
+              <w:fldChar w:fldCharType="end"/>
+            </w:r>
+          </w:hyperlink>
+        </w:p>
+        <w:p>
+          <w:pPr>
+            <w:pStyle w:val="TOC1"/>
+            <w:tabs>
+              <w:tab w:val="right" w:leader="dot" w:pos="8296"/>
+            </w:tabs>
+            <w:rPr>
+              <w:noProof/>
+            </w:rPr>
+          </w:pPr>
+          <w:hyperlink w:anchor="_Toc101646577" w:history="1">
+            <w:r>
+              <w:rPr>
+                <w:rStyle w:val="a3"/>
+                <w:noProof/>
+              </w:rPr>
+              <w:t>第四章 凸轮机构</w:t>
+            </w:r>
+            <w:r>
+              <w:rPr>
+                <w:noProof/>
+                <w:webHidden/>
+              </w:rPr>
+              <w:tab/>
+            </w:r>
+            <w:r>
+              <w:rPr>
+                <w:noProof/>
+                <w:webHidden/>
+              </w:rPr>
+              <w:fldChar w:fldCharType="begin"/>
+            </w:r>
+            <w:r>
+              <w:rPr>
+                <w:noProof/>
+                <w:webHidden/>
+              </w:rPr>
+              <w:instrText xml:space="preserve"> PAGEREF _Toc101646577 \h </w:instrText>
+            </w:r>
+            <w:r>
+              <w:rPr>
+                <w:noProof/>
+                <w:webHidden/>
+              </w:rPr>
+            </w:r>
+            <w:r>
+              <w:rPr>
+                <w:noProof/>
+                <w:webHidden/>
+              </w:rPr>
+              <w:fldChar w:fldCharType="separate"/>
+            </w:r>
+            <w:r>
+              <w:rPr>
+                <w:noProof/>
+                <w:webHidden/>
+              </w:rPr>
+              <w:t>9</w:t>
+            </w:r>
+            <w:r>
+              <w:rPr>
+                <w:noProof/>
+                <w:webHidden/>
+              </w:rPr>
+              <w:fldChar w:fldCharType="end"/>
+            </w:r>
+          </w:hyperlink>
+        </w:p>
+        <w:p>
+          <w:pPr>
+            <w:pStyle w:val="TOC2"/>
+            <w:tabs>
+              <w:tab w:val="right" w:leader="dot" w:pos="8296"/>
+            </w:tabs>
+            <w:rPr>
+              <w:noProof/>
+            </w:rPr>
+          </w:pPr>
+          <w:hyperlink w:anchor="_Toc101646578" w:history="1">
+            <w:r>
+              <w:rPr>
+                <w:rStyle w:val="a3"/>
+                <w:noProof/>
+              </w:rPr>
+              <w:t>第一节 概述</w:t>
+            </w:r>
+            <w:r>
+              <w:rPr>
+                <w:noProof/>
+                <w:webHidden/>
+              </w:rPr>
+              <w:tab/>
+            </w:r>
+            <w:r>
+              <w:rPr>
+                <w:noProof/>
+                <w:webHidden/>
+              </w:rPr>
+              <w:fldChar w:fldCharType="begin"/>
+            </w:r>
+            <w:r>
+              <w:rPr>
+                <w:noProof/>
+                <w:webHidden/>
+              </w:rPr>
+              <w:instrText xml:space="preserve"> PAGEREF _Toc101646578 \h </w:instrText>
+            </w:r>
+            <w:r>
+              <w:rPr>
+                <w:noProof/>
+                <w:webHidden/>
+              </w:rPr>
+            </w:r>
+            <w:r>
+              <w:rPr>
+                <w:noProof/>
+                <w:webHidden/>
+              </w:rPr>
+              <w:fldChar w:fldCharType="separate"/>
+            </w:r>
+            <w:r>
+              <w:rPr>
+                <w:noProof/>
+                <w:webHidden/>
+              </w:rPr>
+              <w:t>9</w:t>
+            </w:r>
+            <w:r>
+              <w:rPr>
+                <w:noProof/>
+                <w:webHidden/>
+              </w:rPr>
+              <w:fldChar w:fldCharType="end"/>
+            </w:r>
+          </w:hyperlink>
+        </w:p>
+        <w:p>
+          <w:pPr>
+            <w:pStyle w:val="TOC2"/>
+            <w:tabs>
+              <w:tab w:val="right" w:leader="dot" w:pos="8296"/>
+            </w:tabs>
+            <w:rPr>
+              <w:noProof/>
+            </w:rPr>
+          </w:pPr>
+          <w:hyperlink w:anchor="_Toc101646579" w:history="1">
+            <w:r>
+              <w:rPr>
+                <w:rStyle w:val="a3"/>
+                <w:noProof/>
+              </w:rPr>
+              <w:t>第二节 从动件的运动规律</w:t>
+            </w:r>
+            <w:r>
+              <w:rPr>
+                <w:noProof/>
+                <w:webHidden/>
+              </w:rPr>
+              <w:tab/>
+            </w:r>
+            <w:r>
+              <w:rPr>
+                <w:noProof/>
+                <w:webHidden/>
+              </w:rPr>
+              <w:fldChar w:fldCharType="begin"/>
+            </w:r>
+            <w:r>
+              <w:rPr>
+                <w:noProof/>
+                <w:webHidden/>
+              </w:rPr>
+              <w:instrText xml:space="preserve"> PAGEREF _Toc101646579 \h </w:instrText>
+            </w:r>
+            <w:r>
+              <w:rPr>
+                <w:noProof/>
+                <w:webHidden/>
+              </w:rPr>
+            </w:r>
+            <w:r>
+              <w:rPr>
+                <w:noProof/>
+                <w:webHidden/>
+              </w:rPr>
+              <w:fldChar w:fldCharType="separate"/>
+            </w:r>
+            <w:r>
+              <w:rPr>
+                <w:noProof/>
+                <w:webHidden/>
+              </w:rPr>
+              <w:t>9</w:t>
+            </w:r>
+            <w:r>
+              <w:rPr>
+                <w:noProof/>
+                <w:webHidden/>
+              </w:rPr>
+              <w:fldChar w:fldCharType="end"/>
+            </w:r>
+          </w:hyperlink>
+        </w:p>
+        <w:p>
+          <w:pPr>
+            <w:pStyle w:val="TOC2"/>
+            <w:tabs>
+              <w:tab w:val="right" w:leader="dot" w:pos="8296"/>
+            </w:tabs>
+            <w:rPr>
+              <w:noProof/>
+            </w:rPr>
+          </w:pPr>
+          <w:hyperlink w:anchor="_Toc101646580" w:history="1">
+            <w:r>
+              <w:rPr>
+                <w:rStyle w:val="a3"/>
+                <w:noProof/>
+              </w:rPr>
+              <w:t>第三节 图解法设计凸轮轮廓</w:t>
+            </w:r>
+            <w:r>
+              <w:rPr>
+                <w:noProof/>
+                <w:webHidden/>
+              </w:rPr>
+              <w:tab/>
+            </w:r>
+            <w:r>
+              <w:rPr>
+                <w:noProof/>
+                <w:webHidden/>
+              </w:rPr>
+              <w:fldChar w:fldCharType="begin"/>
+            </w:r>
+            <w:r>
+              <w:rPr>
+                <w:noProof/>
+                <w:webHidden/>
+              </w:rPr>
+              <w:instrText xml:space="preserve"> PAGEREF _Toc101646580 \h </w:instrText>
+            </w:r>
+            <w:r>
+              <w:rPr>
+                <w:noProof/>
+                <w:webHidden/>
+              </w:rPr>
+            </w:r>
+            <w:r>
+              <w:rPr>
+                <w:noProof/>
+                <w:webHidden/>
+              </w:rPr>
+              <w:fldChar w:fldCharType="separate"/>
+            </w:r>
+            <w:r>
+              <w:rPr>
+                <w:noProof/>
+                <w:webHidden/>
+              </w:rPr>
+              <w:t>10</w:t>
+            </w:r>
+            <w:r>
+              <w:rPr>
+                <w:noProof/>
+                <w:webHidden/>
+              </w:rPr>
+              <w:fldChar w:fldCharType="end"/>
+            </w:r>
+          </w:hyperlink>
+        </w:p>
+        <w:p>
+          <w:pPr>
+            <w:pStyle w:val="TOC2"/>
+            <w:tabs>
+              <w:tab w:val="right" w:leader="dot" w:pos="8296"/>
+            </w:tabs>
+            <w:rPr>
+              <w:noProof/>
+            </w:rPr>
+          </w:pPr>
+          <w:hyperlink w:anchor="_Toc101646581" w:history="1">
+            <w:r>
+              <w:rPr>
+                <w:rStyle w:val="a3"/>
+                <w:noProof/>
+              </w:rPr>
+              <w:t>第四节 凸轮机构基本参数的确定</w:t>
+            </w:r>
+            <w:r>
+              <w:rPr>
+                <w:noProof/>
+                <w:webHidden/>
+              </w:rPr>
+              <w:tab/>
+            </w:r>
+            <w:r>
+              <w:rPr>
+                <w:noProof/>
+                <w:webHidden/>
+              </w:rPr>
+              <w:fldChar w:fldCharType="begin"/>
+            </w:r>
+            <w:r>
+              <w:rPr>
+                <w:noProof/>
+                <w:webHidden/>
+              </w:rPr>
+              <w:instrText xml:space="preserve"> PAGEREF _Toc101646581 \h </w:instrText>
+            </w:r>
+            <w:r>
+              <w:rPr>
+                <w:noProof/>
+                <w:webHidden/>
+              </w:rPr>
+            </w:r>
+            <w:r>
+              <w:rPr>
+                <w:noProof/>
+                <w:webHidden/>
+              </w:rPr>
+              <w:fldChar w:fldCharType="separate"/>
+            </w:r>
+            <w:r>
+              <w:rPr>
+                <w:noProof/>
+                <w:webHidden/>
+              </w:rPr>
+              <w:t>10</w:t>
+            </w:r>
+            <w:r>
+              <w:rPr>
+                <w:noProof/>
+                <w:webHidden/>
+              </w:rPr>
+              <w:fldChar w:fldCharType="end"/>
+            </w:r>
+          </w:hyperlink>
+        </w:p>
+        <w:p>
+          <w:pPr>
+            <w:pStyle w:val="TOC2"/>
+            <w:tabs>
+              <w:tab w:val="right" w:leader="dot" w:pos="8296"/>
+            </w:tabs>
+            <w:rPr>
+              <w:noProof/>
+            </w:rPr>
+          </w:pPr>
+          <w:hyperlink w:anchor="_Toc101646582" w:history="1">
+            <w:r>
+              <w:rPr>
+                <w:rStyle w:val="a3"/>
+                <w:noProof/>
+              </w:rPr>
+              <w:t>第五节 凸轮机构的承载能力计算及结构</w:t>
+            </w:r>
+            <w:r>
+              <w:rPr>
+                <w:noProof/>
+                <w:webHidden/>
+              </w:rPr>
+              <w:tab/>
+            </w:r>
+            <w:r>
+              <w:rPr>
+                <w:noProof/>
+                <w:webHidden/>
+              </w:rPr>
+              <w:fldChar w:fldCharType="begin"/>
+            </w:r>
+            <w:r>
+              <w:rPr>
+                <w:noProof/>
+                <w:webHidden/>
+              </w:rPr>
+              <w:instrText xml:space="preserve"> PAGEREF _Toc101646582 \h </w:instrText>
+            </w:r>
+            <w:r>
+              <w:rPr>
+                <w:noProof/>
+                <w:webHidden/>
+              </w:rPr>
+            </w:r>
+            <w:r>
+              <w:rPr>
+                <w:noProof/>
+                <w:webHidden/>
+              </w:rPr>
+              <w:fldChar w:fldCharType="separate"/>
+            </w:r>
+            <w:r>
+              <w:rPr>
+                <w:noProof/>
+                <w:webHidden/>
+              </w:rPr>
+              <w:t>11</w:t>
+            </w:r>
+            <w:r>
+              <w:rPr>
+                <w:noProof/>
+                <w:webHidden/>
+              </w:rPr>
+              <w:fldChar w:fldCharType="end"/>
+            </w:r>
+          </w:hyperlink>
+        </w:p>
+        <w:p>
+          <w:pPr>
+            <w:pStyle w:val="TOC1"/>
+            <w:tabs>
+              <w:tab w:val="right" w:leader="dot" w:pos="8296"/>
+            </w:tabs>
+            <w:rPr>
+              <w:noProof/>
+            </w:rPr>
+          </w:pPr>
+          <w:hyperlink w:anchor="_Toc101646583" w:history="1">
+            <w:r>
+              <w:rPr>
+                <w:rStyle w:val="a3"/>
+                <w:rFonts w:ascii="Cambria Math" w:hAnsi="Cambria Math"/>
+                <w:iCs/>
+                <w:noProof/>
+              </w:rPr>
+              <w:t>第五章</w:t>
+            </w:r>
+            <w:r>
+              <w:rPr>
+                <w:rStyle w:val="a3"/>
+                <w:rFonts w:ascii="Cambria Math" w:hAnsi="Cambria Math"/>
+                <w:iCs/>
+                <w:noProof/>
+              </w:rPr>
+              <w:t xml:space="preserve"> </w:t>
+            </w:r>
+            <w:r>
+              <w:rPr>
+                <w:rStyle w:val="a3"/>
+                <w:rFonts w:ascii="Cambria Math" w:hAnsi="Cambria Math"/>
+                <w:iCs/>
+                <w:noProof/>
+              </w:rPr>
+              <w:t>齿轮传动</w:t>
+            </w:r>
+            <w:r>
+              <w:rPr>
+                <w:noProof/>
+                <w:webHidden/>
+              </w:rPr>
+              <w:tab/>
+            </w:r>
+            <w:r>
+              <w:rPr>
+                <w:noProof/>
+                <w:webHidden/>
+              </w:rPr>
+              <w:fldChar w:fldCharType="begin"/>
+            </w:r>
+            <w:r>
+              <w:rPr>
+                <w:noProof/>
+                <w:webHidden/>
+              </w:rPr>
+              <w:instrText xml:space="preserve"> PAGEREF _Toc101646583 \h </w:instrText>
+            </w:r>
+            <w:r>
+              <w:rPr>
+                <w:noProof/>
+                <w:webHidden/>
+              </w:rPr>
+            </w:r>
+            <w:r>
+              <w:rPr>
+                <w:noProof/>
+                <w:webHidden/>
+              </w:rPr>
+              <w:fldChar w:fldCharType="separate"/>
+            </w:r>
+            <w:r>
+              <w:rPr>
+                <w:noProof/>
+                <w:webHidden/>
+              </w:rPr>
+              <w:t>12</w:t>
+            </w:r>
+            <w:r>
+              <w:rPr>
+                <w:noProof/>
+                <w:webHidden/>
+              </w:rPr>
+              <w:fldChar w:fldCharType="end"/>
+            </w:r>
+          </w:hyperlink>
+        </w:p>
+        <w:p>
+          <w:pPr>
+            <w:pStyle w:val="TOC2"/>
+            <w:tabs>
+              <w:tab w:val="right" w:leader="dot" w:pos="8296"/>
+            </w:tabs>
+            <w:rPr>
+              <w:noProof/>
+            </w:rPr>
+          </w:pPr>
+          <w:hyperlink w:anchor="_Toc101646584" w:history="1">
+            <w:r>
+              <w:rPr>
+                <w:rStyle w:val="a3"/>
+                <w:rFonts w:ascii="Cambria Math" w:hAnsi="Cambria Math"/>
+                <w:iCs/>
+                <w:noProof/>
+              </w:rPr>
+              <w:t>第一节</w:t>
+            </w:r>
+            <w:r>
+              <w:rPr>
+                <w:rStyle w:val="a3"/>
+                <w:rFonts w:ascii="Cambria Math" w:hAnsi="Cambria Math"/>
+                <w:iCs/>
+                <w:noProof/>
+              </w:rPr>
+              <w:t xml:space="preserve"> </w:t>
+            </w:r>
+            <w:r>
+              <w:rPr>
+                <w:rStyle w:val="a3"/>
+                <w:rFonts w:ascii="Cambria Math" w:hAnsi="Cambria Math"/>
+                <w:iCs/>
+                <w:noProof/>
+              </w:rPr>
+              <w:t>齿轮传动的特点与分类</w:t>
+            </w:r>
+            <w:r>
+              <w:rPr>
+                <w:noProof/>
+                <w:webHidden/>
+              </w:rPr>
+              <w:tab/>
+            </w:r>
+            <w:r>
+              <w:rPr>
+                <w:noProof/>
+                <w:webHidden/>
+              </w:rPr>
+              <w:fldChar w:fldCharType="begin"/>
+            </w:r>
+            <w:r>
+              <w:rPr>
+                <w:noProof/>
+                <w:webHidden/>
+              </w:rPr>
+              <w:instrText xml:space="preserve"> PAGEREF _Toc101646584 \h </w:instrText>
+            </w:r>
+            <w:r>
+              <w:rPr>
+                <w:noProof/>
+                <w:webHidden/>
+              </w:rPr>
+            </w:r>
+            <w:r>
+              <w:rPr>
+                <w:noProof/>
+                <w:webHidden/>
+              </w:rPr>
+              <w:fldChar w:fldCharType="separate"/>
+            </w:r>
+            <w:r>
+              <w:rPr>
+                <w:noProof/>
+                <w:webHidden/>
+              </w:rPr>
+              <w:t>12</w:t>
+            </w:r>
+            <w:r>
+              <w:rPr>
+                <w:noProof/>
+                <w:webHidden/>
+              </w:rPr>
+              <w:fldChar w:fldCharType="end"/>
+            </w:r>
+          </w:hyperlink>
+        </w:p>
+        <w:p>
+          <w:pPr>
+            <w:pStyle w:val="TOC2"/>
+            <w:tabs>
+              <w:tab w:val="right" w:leader="dot" w:pos="8296"/>
+            </w:tabs>
+            <w:rPr>
+              <w:noProof/>
+            </w:rPr>
+          </w:pPr>
+          <w:hyperlink w:anchor="_Toc101646585" w:history="1">
+            <w:r>
+              <w:rPr>
+                <w:rStyle w:val="a3"/>
+                <w:noProof/>
+              </w:rPr>
+              <w:t>第二节 齿廓啮合基本定律</w:t>
+            </w:r>
+            <w:r>
+              <w:rPr>
+                <w:noProof/>
+                <w:webHidden/>
+              </w:rPr>
+              <w:tab/>
+            </w:r>
+            <w:r>
+              <w:rPr>
+                <w:noProof/>
+                <w:webHidden/>
+              </w:rPr>
+              <w:fldChar w:fldCharType="begin"/>
+            </w:r>
+            <w:r>
+              <w:rPr>
+                <w:noProof/>
+                <w:webHidden/>
+              </w:rPr>
+              <w:instrText xml:space="preserve"> PAGEREF _Toc101646585 \h </w:instrText>
+            </w:r>
+            <w:r>
+              <w:rPr>
+                <w:noProof/>
+                <w:webHidden/>
+              </w:rPr>
+            </w:r>
+            <w:r>
+              <w:rPr>
+                <w:noProof/>
+                <w:webHidden/>
+              </w:rPr>
+              <w:fldChar w:fldCharType="separate"/>
+            </w:r>
+            <w:r>
+              <w:rPr>
+                <w:noProof/>
+                <w:webHidden/>
+              </w:rPr>
+              <w:t>12</w:t>
+            </w:r>
+            <w:r>
+              <w:rPr>
+                <w:noProof/>
+                <w:webHidden/>
+              </w:rPr>
+              <w:fldChar w:fldCharType="end"/>
+            </w:r>
+          </w:hyperlink>
+        </w:p>
+        <w:p>
+          <w:pPr>
+            <w:pStyle w:val="TOC2"/>
+            <w:tabs>
+              <w:tab w:val="right" w:leader="dot" w:pos="8296"/>
+            </w:tabs>
+            <w:rPr>
+              <w:noProof/>
+            </w:rPr>
+          </w:pPr>
+          <w:hyperlink w:anchor="_Toc101646586" w:history="1">
+            <w:r>
+              <w:rPr>
+                <w:rStyle w:val="a3"/>
+                <w:noProof/>
+              </w:rPr>
+              <w:t>第三节 渐开线齿廓的啮合性质</w:t>
+            </w:r>
+            <w:r>
+              <w:rPr>
+                <w:noProof/>
+                <w:webHidden/>
+              </w:rPr>
+              <w:tab/>
+            </w:r>
+            <w:r>
+              <w:rPr>
+                <w:noProof/>
+                <w:webHidden/>
+              </w:rPr>
+              <w:fldChar w:fldCharType="begin"/>
+            </w:r>
+            <w:r>
+              <w:rPr>
+                <w:noProof/>
+                <w:webHidden/>
+              </w:rPr>
+              <w:instrText xml:space="preserve"> PAGEREF _Toc101646586 \h </w:instrText>
+            </w:r>
+            <w:r>
+              <w:rPr>
+                <w:noProof/>
+                <w:webHidden/>
+              </w:rPr>
+            </w:r>
+            <w:r>
+              <w:rPr>
+                <w:noProof/>
+                <w:webHidden/>
+              </w:rPr>
+              <w:fldChar w:fldCharType="separate"/>
+            </w:r>
+            <w:r>
+              <w:rPr>
+                <w:noProof/>
+                <w:webHidden/>
+              </w:rPr>
+              <w:t>12</w:t>
             </w:r>
             <w:r>
               <w:rPr>
@@ -1721,11 +2849,12 @@
       <w:pPr>
         <w:pStyle w:val="1"/>
       </w:pPr>
-      <w:bookmarkStart w:id="0" w:name="_Toc101122652"/>
-      <w:r>
-        <w:rPr>
-          <w:rFonts w:hint="eastAsia"/>
-        </w:rPr>
+      <w:bookmarkStart w:id="0" w:name="_Toc101646547"/>
+      <w:r>
+        <w:rPr>
+          <w:rFonts w:hint="eastAsia"/>
+        </w:rPr>
+        <w:lastRenderedPageBreak/>
         <w:t>绪论</w:t>
       </w:r>
       <w:bookmarkEnd w:id="0"/>
@@ -1738,7 +2867,7 @@
           <w:numId w:val="1"/>
         </w:numPr>
       </w:pPr>
-      <w:bookmarkStart w:id="1" w:name="_Toc101122653"/>
+      <w:bookmarkStart w:id="1" w:name="_Toc101646548"/>
       <w:r>
         <w:rPr>
           <w:rFonts w:hint="eastAsia"/>
@@ -1827,12 +2956,11 @@
       <w:pPr>
         <w:pStyle w:val="2"/>
       </w:pPr>
-      <w:bookmarkStart w:id="2" w:name="_Toc101122654"/>
-      <w:r>
-        <w:rPr>
-          <w:rFonts w:hint="eastAsia"/>
-        </w:rPr>
-        <w:lastRenderedPageBreak/>
+      <w:bookmarkStart w:id="2" w:name="_Toc101646549"/>
+      <w:r>
+        <w:rPr>
+          <w:rFonts w:hint="eastAsia"/>
+        </w:rPr>
         <w:t>第二节 机械设计的一般过程</w:t>
       </w:r>
       <w:bookmarkEnd w:id="2"/>
@@ -1855,7 +2983,7 @@
       <w:pPr>
         <w:pStyle w:val="2"/>
       </w:pPr>
-      <w:bookmarkStart w:id="3" w:name="_Toc101122655"/>
+      <w:bookmarkStart w:id="3" w:name="_Toc101646550"/>
       <w:r>
         <w:rPr>
           <w:rFonts w:hint="eastAsia"/>
@@ -1908,7 +3036,7 @@
       <w:pPr>
         <w:pStyle w:val="2"/>
       </w:pPr>
-      <w:bookmarkStart w:id="4" w:name="_Toc101122656"/>
+      <w:bookmarkStart w:id="4" w:name="_Toc101646551"/>
       <w:r>
         <w:rPr>
           <w:rFonts w:hint="eastAsia"/>
@@ -1921,7 +3049,7 @@
       <w:pPr>
         <w:pStyle w:val="2"/>
       </w:pPr>
-      <w:bookmarkStart w:id="5" w:name="_Toc101122657"/>
+      <w:bookmarkStart w:id="5" w:name="_Toc101646552"/>
       <w:r>
         <w:rPr>
           <w:rFonts w:hint="eastAsia"/>
@@ -1938,7 +3066,7 @@
           <w:numId w:val="2"/>
         </w:numPr>
       </w:pPr>
-      <w:bookmarkStart w:id="6" w:name="_Toc101122658"/>
+      <w:bookmarkStart w:id="6" w:name="_Toc101646553"/>
       <w:r>
         <w:rPr>
           <w:rFonts w:hint="eastAsia"/>
@@ -1951,7 +3079,7 @@
       <w:pPr>
         <w:pStyle w:val="2"/>
       </w:pPr>
-      <w:bookmarkStart w:id="7" w:name="_Toc101122659"/>
+      <w:bookmarkStart w:id="7" w:name="_Toc101646554"/>
       <w:r>
         <w:rPr>
           <w:rFonts w:hint="eastAsia"/>
@@ -1981,8 +3109,16 @@
         <w:rPr>
           <w:rFonts w:hint="eastAsia"/>
         </w:rPr>
-        <w:t>铸铁：含碳量大于2%的铁碳合金</w:t>
-      </w:r>
+        <w:t>铸铁：含碳量大于2%</w:t>
+      </w:r>
+      <w:proofErr w:type="gramStart"/>
+      <w:r>
+        <w:rPr>
+          <w:rFonts w:hint="eastAsia"/>
+        </w:rPr>
+        <w:t>的铁碳合金</w:t>
+      </w:r>
+      <w:proofErr w:type="gramEnd"/>
     </w:p>
     <w:p>
       <w:r>
@@ -2005,6 +3141,7 @@
         <w:rPr>
           <w:rFonts w:hint="eastAsia"/>
         </w:rPr>
+        <w:lastRenderedPageBreak/>
         <w:t>钢的热处理：将钢在固体范围内加热到一定温度后保温一段时间，</w:t>
       </w:r>
       <w:r>
@@ -2026,7 +3163,7 @@
       <w:pPr>
         <w:pStyle w:val="2"/>
       </w:pPr>
-      <w:bookmarkStart w:id="8" w:name="_Toc101122660"/>
+      <w:bookmarkStart w:id="8" w:name="_Toc101646555"/>
       <w:r>
         <w:rPr>
           <w:rFonts w:hint="eastAsia"/>
@@ -2079,12 +3216,11 @@
       <w:pPr>
         <w:pStyle w:val="2"/>
       </w:pPr>
-      <w:bookmarkStart w:id="9" w:name="_Toc101122661"/>
-      <w:r>
-        <w:rPr>
-          <w:rFonts w:hint="eastAsia"/>
-        </w:rPr>
-        <w:lastRenderedPageBreak/>
+      <w:bookmarkStart w:id="9" w:name="_Toc101646556"/>
+      <w:r>
+        <w:rPr>
+          <w:rFonts w:hint="eastAsia"/>
+        </w:rPr>
         <w:t>第三节 机械零件的工作能力及其准则</w:t>
       </w:r>
       <w:bookmarkEnd w:id="9"/>
@@ -3013,7 +4149,7 @@
       <w:pPr>
         <w:pStyle w:val="2"/>
       </w:pPr>
-      <w:bookmarkStart w:id="10" w:name="_Toc101122662"/>
+      <w:bookmarkStart w:id="10" w:name="_Toc101646557"/>
       <w:r>
         <w:rPr>
           <w:rFonts w:hint="eastAsia"/>
@@ -3083,6 +4219,7 @@
         <w:rPr>
           <w:rFonts w:hint="eastAsia"/>
         </w:rPr>
+        <w:lastRenderedPageBreak/>
         <w:t>8.编写设计计算说明书</w:t>
       </w:r>
     </w:p>
@@ -3090,7 +4227,7 @@
       <w:pPr>
         <w:pStyle w:val="2"/>
       </w:pPr>
-      <w:bookmarkStart w:id="11" w:name="_Toc101122663"/>
+      <w:bookmarkStart w:id="11" w:name="_Toc101646558"/>
       <w:r>
         <w:rPr>
           <w:rFonts w:hint="eastAsia"/>
@@ -3185,14 +4322,7 @@
         <w:rPr>
           <w:rFonts w:hint="eastAsia"/>
         </w:rPr>
-        <w:t>，脉动循环变应力</w:t>
-      </w:r>
-      <w:r>
-        <w:rPr>
-          <w:rFonts w:hint="eastAsia"/>
-        </w:rPr>
-        <w:lastRenderedPageBreak/>
-        <w:t>(</w:t>
+        <w:t>，脉动循环变应力(</w:t>
       </w:r>
       <w:r>
         <w:t>r=0)</w:t>
@@ -3395,7 +4525,7 @@
       <w:pPr>
         <w:pStyle w:val="3"/>
       </w:pPr>
-      <w:bookmarkStart w:id="12" w:name="_Toc101122664"/>
+      <w:bookmarkStart w:id="12" w:name="_Toc101646559"/>
       <w:r>
         <w:rPr>
           <w:rFonts w:hint="eastAsia"/>
@@ -4023,7 +5153,7 @@
       <w:pPr>
         <w:pStyle w:val="3"/>
       </w:pPr>
-      <w:bookmarkStart w:id="13" w:name="_Toc101122665"/>
+      <w:bookmarkStart w:id="13" w:name="_Toc101646560"/>
       <w:r>
         <w:rPr>
           <w:rFonts w:hint="eastAsia"/>
@@ -4762,7 +5892,7 @@
       <w:pPr>
         <w:pStyle w:val="3"/>
       </w:pPr>
-      <w:bookmarkStart w:id="14" w:name="_Toc101122666"/>
+      <w:bookmarkStart w:id="14" w:name="_Toc101646561"/>
       <w:r>
         <w:rPr>
           <w:rFonts w:hint="eastAsia"/>
@@ -5225,7 +6355,6 @@
         <w:rPr>
           <w:rFonts w:hint="eastAsia"/>
         </w:rPr>
-        <w:lastRenderedPageBreak/>
         <w:t>其中</w:t>
       </w:r>
     </w:p>
@@ -5898,7 +7027,7 @@
       <w:pPr>
         <w:pStyle w:val="2"/>
       </w:pPr>
-      <w:bookmarkStart w:id="15" w:name="_Toc101122667"/>
+      <w:bookmarkStart w:id="15" w:name="_Toc101646562"/>
       <w:r>
         <w:rPr>
           <w:rFonts w:hint="eastAsia"/>
@@ -5945,7 +7074,7 @@
       <w:pPr>
         <w:pStyle w:val="3"/>
       </w:pPr>
-      <w:bookmarkStart w:id="16" w:name="_Toc101122668"/>
+      <w:bookmarkStart w:id="16" w:name="_Toc101646563"/>
       <w:r>
         <w:rPr>
           <w:rFonts w:hint="eastAsia"/>
@@ -6167,7 +7296,7 @@
       <w:pPr>
         <w:pStyle w:val="3"/>
       </w:pPr>
-      <w:bookmarkStart w:id="17" w:name="_Toc101122669"/>
+      <w:bookmarkStart w:id="17" w:name="_Toc101646564"/>
       <w:r>
         <w:rPr>
           <w:rFonts w:hint="eastAsia"/>
@@ -6220,11 +7349,12 @@
       <w:pPr>
         <w:pStyle w:val="3"/>
       </w:pPr>
-      <w:bookmarkStart w:id="18" w:name="_Toc101122670"/>
-      <w:r>
-        <w:rPr>
-          <w:rFonts w:hint="eastAsia"/>
-        </w:rPr>
+      <w:bookmarkStart w:id="18" w:name="_Toc101646565"/>
+      <w:r>
+        <w:rPr>
+          <w:rFonts w:hint="eastAsia"/>
+        </w:rPr>
+        <w:lastRenderedPageBreak/>
         <w:t>润滑</w:t>
       </w:r>
       <w:bookmarkEnd w:id="18"/>
@@ -6255,7 +7385,7 @@
       <w:pPr>
         <w:pStyle w:val="2"/>
       </w:pPr>
-      <w:bookmarkStart w:id="19" w:name="_Toc101122671"/>
+      <w:bookmarkStart w:id="19" w:name="_Toc101646566"/>
       <w:r>
         <w:rPr>
           <w:rFonts w:hint="eastAsia"/>
@@ -6276,12 +7406,11 @@
       <w:pPr>
         <w:pStyle w:val="1"/>
       </w:pPr>
-      <w:bookmarkStart w:id="20" w:name="_Toc101122672"/>
-      <w:r>
-        <w:rPr>
-          <w:rFonts w:hint="eastAsia"/>
-        </w:rPr>
-        <w:lastRenderedPageBreak/>
+      <w:bookmarkStart w:id="20" w:name="_Toc101646567"/>
+      <w:r>
+        <w:rPr>
+          <w:rFonts w:hint="eastAsia"/>
+        </w:rPr>
         <w:t>第二章 平面机构的组成、运动简图及自由度</w:t>
       </w:r>
       <w:bookmarkEnd w:id="20"/>
@@ -6298,7 +7427,7 @@
       <w:pPr>
         <w:pStyle w:val="2"/>
       </w:pPr>
-      <w:bookmarkStart w:id="21" w:name="_Toc101122673"/>
+      <w:bookmarkStart w:id="21" w:name="_Toc101646568"/>
       <w:r>
         <w:rPr>
           <w:rFonts w:hint="eastAsia"/>
@@ -6360,7 +7489,7 @@
       <w:pPr>
         <w:pStyle w:val="2"/>
       </w:pPr>
-      <w:bookmarkStart w:id="22" w:name="_Toc101122674"/>
+      <w:bookmarkStart w:id="22" w:name="_Toc101646569"/>
       <w:r>
         <w:rPr>
           <w:rFonts w:hint="eastAsia"/>
@@ -6373,7 +7502,7 @@
       <w:pPr>
         <w:pStyle w:val="2"/>
       </w:pPr>
-      <w:bookmarkStart w:id="23" w:name="_Toc101122675"/>
+      <w:bookmarkStart w:id="23" w:name="_Toc101646570"/>
       <w:r>
         <w:rPr>
           <w:rFonts w:hint="eastAsia"/>
@@ -6655,6 +7784,7 @@
         <w:rPr>
           <w:rFonts w:hint="eastAsia"/>
         </w:rPr>
+        <w:lastRenderedPageBreak/>
         <w:t>若</w:t>
       </w:r>
       <m:oMath>
@@ -6687,7 +7817,6 @@
     <w:p>
       <w:pPr>
         <w:rPr>
-          <w:rFonts w:hint="eastAsia"/>
           <w:i/>
         </w:rPr>
       </w:pPr>
@@ -6767,23 +7896,6642 @@
       <w:pPr>
         <w:pStyle w:val="1"/>
       </w:pPr>
-      <w:r>
-        <w:rPr>
-          <w:rFonts w:hint="eastAsia"/>
-        </w:rPr>
-        <w:lastRenderedPageBreak/>
+      <w:bookmarkStart w:id="24" w:name="_Toc101646571"/>
+      <w:r>
+        <w:rPr>
+          <w:rFonts w:hint="eastAsia"/>
+        </w:rPr>
         <w:t>第三章 平面连杆机构</w:t>
       </w:r>
+      <w:bookmarkEnd w:id="24"/>
     </w:p>
     <w:p>
       <w:pPr>
         <w:pStyle w:val="2"/>
       </w:pPr>
+      <w:bookmarkStart w:id="25" w:name="_Toc101646572"/>
       <w:r>
         <w:rPr>
           <w:rFonts w:hint="eastAsia"/>
         </w:rPr>
         <w:t>第一节 概述</w:t>
+      </w:r>
+      <w:bookmarkEnd w:id="25"/>
+    </w:p>
+    <w:p>
+      <w:r>
+        <w:rPr>
+          <w:rFonts w:hint="eastAsia"/>
+        </w:rPr>
+        <w:t>连杆机构：由若干个构件用低副连接组成的机构。</w:t>
+      </w:r>
+    </w:p>
+    <w:p>
+      <w:proofErr w:type="gramStart"/>
+      <w:r>
+        <w:rPr>
+          <w:rFonts w:hint="eastAsia"/>
+        </w:rPr>
+        <w:t>原动件的</w:t>
+      </w:r>
+      <w:proofErr w:type="gramEnd"/>
+      <w:r>
+        <w:rPr>
+          <w:rFonts w:hint="eastAsia"/>
+        </w:rPr>
+        <w:t>运动、动力须经过一个不与机架直接相连的称为连杆的中间机构传到传动件。</w:t>
+      </w:r>
+    </w:p>
+    <w:p>
+      <w:r>
+        <w:rPr>
+          <w:rFonts w:hint="eastAsia"/>
+        </w:rPr>
+        <w:t>构件接触面几何形状简单，容易加工，制造成本低。</w:t>
+      </w:r>
+    </w:p>
+    <w:p>
+      <w:r>
+        <w:rPr>
+          <w:rFonts w:hint="eastAsia"/>
+        </w:rPr>
+        <w:t>传动链较长会产生较大累计误差，影响运动的准确性，降低机械效率。</w:t>
+      </w:r>
+    </w:p>
+    <w:p>
+      <w:r>
+        <w:rPr>
+          <w:rFonts w:hint="eastAsia"/>
+        </w:rPr>
+        <w:t>连杆和滑块产生的惯性力难以平衡，不宜用于高速运动。</w:t>
+      </w:r>
+    </w:p>
+    <w:p>
+      <w:r>
+        <w:rPr>
+          <w:rFonts w:hint="eastAsia"/>
+        </w:rPr>
+        <w:t>可分为平面连杆和空间连杆。</w:t>
+      </w:r>
+    </w:p>
+    <w:p>
+      <w:r>
+        <w:rPr>
+          <w:rFonts w:hint="eastAsia"/>
+        </w:rPr>
+        <w:t>以所含构件数命名</w:t>
+      </w:r>
+    </w:p>
+    <w:p>
+      <w:pPr>
+        <w:pStyle w:val="2"/>
+      </w:pPr>
+      <w:bookmarkStart w:id="26" w:name="_Toc101646573"/>
+      <w:r>
+        <w:rPr>
+          <w:rFonts w:hint="eastAsia"/>
+        </w:rPr>
+        <w:t>第二节 平面四杆机构的类型</w:t>
+      </w:r>
+      <w:bookmarkEnd w:id="26"/>
+    </w:p>
+    <w:p>
+      <w:r>
+        <w:rPr>
+          <w:rFonts w:hint="eastAsia"/>
+        </w:rPr>
+        <w:t>铰链四杆机构：四个运动副均为转动副的平面四杆机构</w:t>
+      </w:r>
+    </w:p>
+    <w:p>
+      <w:r>
+        <w:rPr>
+          <w:rFonts w:hint="eastAsia"/>
+        </w:rPr>
+        <w:t>机架：铰链四杆机构中固定的构件</w:t>
+      </w:r>
+    </w:p>
+    <w:p>
+      <w:r>
+        <w:rPr>
+          <w:rFonts w:hint="eastAsia"/>
+        </w:rPr>
+        <w:t>连架杆：与机架相连的构件</w:t>
+      </w:r>
+    </w:p>
+    <w:p>
+      <w:r>
+        <w:rPr>
+          <w:rFonts w:hint="eastAsia"/>
+        </w:rPr>
+        <w:t>连杆：连接连架杆的构件</w:t>
+      </w:r>
+    </w:p>
+    <w:p>
+      <w:r>
+        <w:rPr>
+          <w:rFonts w:hint="eastAsia"/>
+        </w:rPr>
+        <w:t>曲柄：可以整周回转的连架杆</w:t>
+      </w:r>
+    </w:p>
+    <w:p>
+      <w:r>
+        <w:rPr>
+          <w:rFonts w:hint="eastAsia"/>
+        </w:rPr>
+        <w:t>摇杆：只能在一定角度范围内运动的连架杆</w:t>
+      </w:r>
+    </w:p>
+    <w:p>
+      <w:r>
+        <w:rPr>
+          <w:rFonts w:hint="eastAsia"/>
+        </w:rPr>
+        <w:t>双曲柄机构，两个连架杆均为曲柄</w:t>
+      </w:r>
+    </w:p>
+    <w:p>
+      <w:r>
+        <w:rPr>
+          <w:rFonts w:hint="eastAsia"/>
+        </w:rPr>
+        <w:t>曲柄摇杆机构：</w:t>
+      </w:r>
+    </w:p>
+    <w:p>
+      <w:r>
+        <w:rPr>
+          <w:rFonts w:hint="eastAsia"/>
+        </w:rPr>
+        <w:t>双摇杆机构</w:t>
+      </w:r>
+    </w:p>
+    <w:p>
+      <w:r>
+        <w:rPr>
+          <w:rFonts w:hint="eastAsia"/>
+        </w:rPr>
+        <w:t>周转副：组成转动副的两个构件能360°范围内相对转动</w:t>
+      </w:r>
+    </w:p>
+    <w:p>
+      <w:r>
+        <w:rPr>
+          <w:rFonts w:hint="eastAsia"/>
+        </w:rPr>
+        <w:t>摆动副：组成转动副的两个构件不能360°范围内相对转动</w:t>
+      </w:r>
+    </w:p>
+    <w:p>
+      <w:r>
+        <w:rPr>
+          <w:rFonts w:hint="eastAsia"/>
+        </w:rPr>
+        <w:t>平面四杆机构可演化为：曲柄滑块机构、偏心轮</w:t>
+      </w:r>
+    </w:p>
+    <w:p>
+      <w:r>
+        <w:rPr>
+          <w:rFonts w:hint="eastAsia"/>
+        </w:rPr>
+        <w:t>偏心距：回转中心到几何中心的距离</w:t>
+      </w:r>
+    </w:p>
+    <w:p>
+      <w:r>
+        <w:rPr>
+          <w:rFonts w:hint="eastAsia"/>
+        </w:rPr>
+        <w:t>机构的倒置：</w:t>
+      </w:r>
+      <w:r>
+        <w:rPr>
+          <w:rFonts w:hint="eastAsia"/>
+        </w:rPr>
+        <w:t>以不同构件作为机架</w:t>
+      </w:r>
+    </w:p>
+    <w:p>
+      <w:r>
+        <w:rPr>
+          <w:rFonts w:hint="eastAsia"/>
+        </w:rPr>
+        <w:t>运动副元素的逆换：将构成运动副的两构件的包容关系进行逆换，不影响两构件之间的相对运动，但却能演化成不同的机构</w:t>
+      </w:r>
+    </w:p>
+    <w:p>
+      <w:pPr>
+        <w:pStyle w:val="2"/>
+      </w:pPr>
+      <w:bookmarkStart w:id="27" w:name="_Toc101646574"/>
+      <w:r>
+        <w:rPr>
+          <w:rFonts w:hint="eastAsia"/>
+        </w:rPr>
+        <w:lastRenderedPageBreak/>
+        <w:t>第三节 平面四杆机构的基本特性</w:t>
+      </w:r>
+      <w:bookmarkEnd w:id="27"/>
+    </w:p>
+    <w:p>
+      <w:r>
+        <w:rPr>
+          <w:rFonts w:hint="eastAsia"/>
+        </w:rPr>
+        <w:t>铰链四杆机构具有周转副的条件：最短杆与最长杆之和小于其余两杆之</w:t>
+      </w:r>
+      <w:proofErr w:type="gramStart"/>
+      <w:r>
+        <w:rPr>
+          <w:rFonts w:hint="eastAsia"/>
+        </w:rPr>
+        <w:t>和</w:t>
+      </w:r>
+      <w:proofErr w:type="gramEnd"/>
+      <w:r>
+        <w:rPr>
+          <w:rFonts w:hint="eastAsia"/>
+        </w:rPr>
+        <w:t>。此时最短</w:t>
+      </w:r>
+      <w:proofErr w:type="gramStart"/>
+      <w:r>
+        <w:rPr>
+          <w:rFonts w:hint="eastAsia"/>
+        </w:rPr>
+        <w:t>杆参与</w:t>
+      </w:r>
+      <w:proofErr w:type="gramEnd"/>
+      <w:r>
+        <w:rPr>
+          <w:rFonts w:hint="eastAsia"/>
+        </w:rPr>
+        <w:t>构成的运动副为周转副，其余为摆动副。</w:t>
+      </w:r>
+    </w:p>
+    <w:p>
+      <w:r>
+        <w:rPr>
+          <w:rFonts w:hint="eastAsia"/>
+        </w:rPr>
+        <w:t>平面连杆机构存在曲柄的条件：最短杆与最长杆之和小于其余两杆之和</w:t>
+      </w:r>
+      <w:proofErr w:type="gramStart"/>
+      <w:r>
+        <w:rPr>
+          <w:rFonts w:hint="eastAsia"/>
+        </w:rPr>
+        <w:t>且</w:t>
+      </w:r>
+      <w:proofErr w:type="gramEnd"/>
+      <w:r>
+        <w:rPr>
+          <w:rFonts w:hint="eastAsia"/>
+        </w:rPr>
+        <w:t>最短杆或其邻杆为机架。</w:t>
+      </w:r>
+    </w:p>
+    <w:p>
+      <w:r>
+        <w:rPr>
+          <w:rFonts w:hint="eastAsia"/>
+        </w:rPr>
+        <w:t>若最短杆与最长杆之和大于其余两杆之和，只能得到双摇杆机构</w:t>
+      </w:r>
+    </w:p>
+    <w:p>
+      <w:r>
+        <w:rPr>
+          <w:rFonts w:hint="eastAsia"/>
+        </w:rPr>
+        <w:t>摇杆的摆角</w:t>
+      </w:r>
+      <m:oMath>
+        <m:r>
+          <m:rPr>
+            <m:sty m:val="p"/>
+          </m:rPr>
+          <w:rPr>
+            <w:rFonts w:ascii="Cambria Math" w:hAnsi="Cambria Math"/>
+          </w:rPr>
+          <m:t>Ψ</m:t>
+        </m:r>
+      </m:oMath>
+      <w:r>
+        <w:rPr>
+          <w:rFonts w:hint="eastAsia"/>
+        </w:rPr>
+        <w:t>：曲柄和连杆共线时，摇杆两个极限位置的夹角</w:t>
+      </w:r>
+    </w:p>
+    <w:p>
+      <w:r>
+        <w:rPr>
+          <w:rFonts w:hint="eastAsia"/>
+        </w:rPr>
+        <w:t>极位夹角</w:t>
+      </w:r>
+      <m:oMath>
+        <m:r>
+          <w:rPr>
+            <w:rFonts w:ascii="Cambria Math" w:hAnsi="Cambria Math"/>
+          </w:rPr>
+          <m:t>θ</m:t>
+        </m:r>
+      </m:oMath>
+      <w:r>
+        <w:rPr>
+          <w:rFonts w:hint="eastAsia"/>
+        </w:rPr>
+        <w:t>：曲柄和连杆两次共线时，连杆所夹的锐角</w:t>
+      </w:r>
+    </w:p>
+    <w:p>
+      <w:r>
+        <w:rPr>
+          <w:rFonts w:hint="eastAsia"/>
+        </w:rPr>
+        <w:t>急回：摇杆从一个极限位置到另一个极限位置速度不同的现象</w:t>
+      </w:r>
+    </w:p>
+    <w:p>
+      <w:r>
+        <w:rPr>
+          <w:rFonts w:hint="eastAsia"/>
+        </w:rPr>
+        <w:t>行程速比系数</w:t>
+      </w:r>
+      <m:oMath>
+        <m:r>
+          <w:rPr>
+            <w:rFonts w:ascii="Cambria Math" w:hAnsi="Cambria Math" w:hint="eastAsia"/>
+          </w:rPr>
+          <m:t>K</m:t>
+        </m:r>
+      </m:oMath>
+      <w:r>
+        <w:rPr>
+          <w:rFonts w:hint="eastAsia"/>
+        </w:rPr>
+        <w:t>：衡量急回程度</w:t>
+      </w:r>
+    </w:p>
+    <w:p>
+      <m:oMathPara>
+        <m:oMath>
+          <m:r>
+            <w:rPr>
+              <w:rFonts w:ascii="Cambria Math" w:hAnsi="Cambria Math" w:hint="eastAsia"/>
+            </w:rPr>
+            <m:t>K</m:t>
+          </m:r>
+          <m:r>
+            <w:rPr>
+              <w:rFonts w:ascii="Cambria Math" w:hAnsi="Cambria Math"/>
+            </w:rPr>
+            <m:t>=</m:t>
+          </m:r>
+          <m:f>
+            <m:fPr>
+              <m:ctrlPr>
+                <w:rPr>
+                  <w:rFonts w:ascii="Cambria Math" w:hAnsi="Cambria Math"/>
+                </w:rPr>
+              </m:ctrlPr>
+            </m:fPr>
+            <m:num>
+              <m:r>
+                <w:rPr>
+                  <w:rFonts w:ascii="Cambria Math" w:hAnsi="Cambria Math"/>
+                </w:rPr>
+                <m:t>180°+</m:t>
+              </m:r>
+              <m:r>
+                <m:rPr>
+                  <m:sty m:val="p"/>
+                </m:rPr>
+                <w:rPr>
+                  <w:rFonts w:ascii="Cambria Math" w:hAnsi="Cambria Math"/>
+                </w:rPr>
+                <m:t>θ</m:t>
+              </m:r>
+              <m:ctrlPr>
+                <w:rPr>
+                  <w:rFonts w:ascii="Cambria Math" w:hAnsi="Cambria Math"/>
+                  <w:i/>
+                </w:rPr>
+              </m:ctrlPr>
+            </m:num>
+            <m:den>
+              <m:r>
+                <w:rPr>
+                  <w:rFonts w:ascii="Cambria Math" w:hAnsi="Cambria Math"/>
+                </w:rPr>
+                <m:t>180°-</m:t>
+              </m:r>
+              <m:r>
+                <m:rPr>
+                  <m:sty m:val="p"/>
+                </m:rPr>
+                <w:rPr>
+                  <w:rFonts w:ascii="Cambria Math" w:hAnsi="Cambria Math"/>
+                </w:rPr>
+                <m:t>θ</m:t>
+              </m:r>
+              <m:ctrlPr>
+                <w:rPr>
+                  <w:rFonts w:ascii="Cambria Math" w:hAnsi="Cambria Math"/>
+                  <w:i/>
+                </w:rPr>
+              </m:ctrlPr>
+            </m:den>
+          </m:f>
+        </m:oMath>
+      </m:oMathPara>
+    </w:p>
+    <w:p>
+      <m:oMathPara>
+        <m:oMath>
+          <m:r>
+            <m:rPr>
+              <m:sty m:val="p"/>
+            </m:rPr>
+            <w:rPr>
+              <w:rFonts w:ascii="Cambria Math" w:hAnsi="Cambria Math"/>
+            </w:rPr>
+            <m:t>θ</m:t>
+          </m:r>
+          <m:r>
+            <w:rPr>
+              <w:rFonts w:ascii="Cambria Math" w:hAnsi="Cambria Math"/>
+            </w:rPr>
+            <m:t>=180</m:t>
+          </m:r>
+          <m:r>
+            <m:rPr>
+              <m:sty m:val="p"/>
+            </m:rPr>
+            <w:rPr>
+              <w:rFonts w:ascii="Cambria Math" w:hAnsi="Cambria Math" w:hint="eastAsia"/>
+            </w:rPr>
+            <m:t>°</m:t>
+          </m:r>
+          <m:f>
+            <m:fPr>
+              <m:ctrlPr>
+                <w:rPr>
+                  <w:rFonts w:ascii="Cambria Math" w:hAnsi="Cambria Math"/>
+                </w:rPr>
+              </m:ctrlPr>
+            </m:fPr>
+            <m:num>
+              <m:r>
+                <w:rPr>
+                  <w:rFonts w:ascii="Cambria Math" w:hAnsi="Cambria Math"/>
+                </w:rPr>
+                <m:t>K-1</m:t>
+              </m:r>
+              <m:ctrlPr>
+                <w:rPr>
+                  <w:rFonts w:ascii="Cambria Math" w:hAnsi="Cambria Math"/>
+                  <w:i/>
+                </w:rPr>
+              </m:ctrlPr>
+            </m:num>
+            <m:den>
+              <m:r>
+                <w:rPr>
+                  <w:rFonts w:ascii="Cambria Math" w:hAnsi="Cambria Math"/>
+                </w:rPr>
+                <m:t>K+1</m:t>
+              </m:r>
+              <m:ctrlPr>
+                <w:rPr>
+                  <w:rFonts w:ascii="Cambria Math" w:hAnsi="Cambria Math"/>
+                  <w:i/>
+                </w:rPr>
+              </m:ctrlPr>
+            </m:den>
+          </m:f>
+        </m:oMath>
+      </m:oMathPara>
+    </w:p>
+    <w:p>
+      <w:r>
+        <w:rPr>
+          <w:rFonts w:hint="eastAsia"/>
+        </w:rPr>
+        <w:t>机构具有急回特性可使所需功率小，提高生产率，满足某些需求</w:t>
+      </w:r>
+    </w:p>
+    <w:p>
+      <w:r>
+        <w:rPr>
+          <w:rFonts w:hint="eastAsia"/>
+        </w:rPr>
+        <w:t>压力角</w:t>
+      </w:r>
+      <m:oMath>
+        <m:r>
+          <w:rPr>
+            <w:rFonts w:ascii="Cambria Math" w:hAnsi="Cambria Math"/>
+          </w:rPr>
+          <m:t>a</m:t>
+        </m:r>
+      </m:oMath>
+      <w:r>
+        <w:rPr>
+          <w:rFonts w:hint="eastAsia"/>
+        </w:rPr>
+        <w:t>：从动件摇杆受力方向和速度方向的夹角</w:t>
+      </w:r>
+    </w:p>
+    <w:p>
+      <w:r>
+        <w:rPr>
+          <w:rFonts w:hint="eastAsia"/>
+        </w:rPr>
+        <w:t>传动角</w:t>
+      </w:r>
+      <m:oMath>
+        <m:r>
+          <m:rPr>
+            <m:sty m:val="p"/>
+          </m:rPr>
+          <w:rPr>
+            <w:rFonts w:ascii="Cambria Math" w:hAnsi="Cambria Math"/>
+          </w:rPr>
+          <m:t>γ</m:t>
+        </m:r>
+      </m:oMath>
+      <w:r>
+        <w:rPr>
+          <w:rFonts w:hint="eastAsia"/>
+        </w:rPr>
+        <w:t>：压力角</w:t>
+      </w:r>
+      <m:oMath>
+        <m:r>
+          <w:rPr>
+            <w:rFonts w:ascii="Cambria Math" w:hAnsi="Cambria Math" w:hint="eastAsia"/>
+          </w:rPr>
+          <m:t>a</m:t>
+        </m:r>
+      </m:oMath>
+      <w:r>
+        <w:rPr>
+          <w:rFonts w:hint="eastAsia"/>
+        </w:rPr>
+        <w:t>的余角，越大机械传动性能越好</w:t>
+      </w:r>
+    </w:p>
+    <w:p>
+      <m:oMathPara>
+        <m:oMath>
+          <m:r>
+            <w:rPr>
+              <w:rFonts w:ascii="Cambria Math" w:hAnsi="Cambria Math"/>
+            </w:rPr>
+            <m:t>cos∠BCD=</m:t>
+          </m:r>
+          <m:f>
+            <m:fPr>
+              <m:ctrlPr>
+                <w:rPr>
+                  <w:rFonts w:ascii="Cambria Math" w:hAnsi="Cambria Math"/>
+                </w:rPr>
+              </m:ctrlPr>
+            </m:fPr>
+            <m:num>
+              <m:sSup>
+                <m:sSupPr>
+                  <m:ctrlPr>
+                    <w:rPr>
+                      <w:rFonts w:ascii="Cambria Math" w:hAnsi="Cambria Math"/>
+                      <w:i/>
+                    </w:rPr>
+                  </m:ctrlPr>
+                </m:sSupPr>
+                <m:e>
+                  <m:r>
+                    <w:rPr>
+                      <w:rFonts w:ascii="Cambria Math" w:hAnsi="Cambria Math"/>
+                    </w:rPr>
+                    <m:t>b</m:t>
+                  </m:r>
+                </m:e>
+                <m:sup>
+                  <m:r>
+                    <w:rPr>
+                      <w:rFonts w:ascii="Cambria Math" w:hAnsi="Cambria Math"/>
+                    </w:rPr>
+                    <m:t>2</m:t>
+                  </m:r>
+                </m:sup>
+              </m:sSup>
+              <m:r>
+                <w:rPr>
+                  <w:rFonts w:ascii="Cambria Math" w:hAnsi="Cambria Math"/>
+                </w:rPr>
+                <m:t>+</m:t>
+              </m:r>
+              <m:sSup>
+                <m:sSupPr>
+                  <m:ctrlPr>
+                    <w:rPr>
+                      <w:rFonts w:ascii="Cambria Math" w:hAnsi="Cambria Math"/>
+                      <w:i/>
+                    </w:rPr>
+                  </m:ctrlPr>
+                </m:sSupPr>
+                <m:e>
+                  <m:r>
+                    <w:rPr>
+                      <w:rFonts w:ascii="Cambria Math" w:hAnsi="Cambria Math"/>
+                    </w:rPr>
+                    <m:t>c</m:t>
+                  </m:r>
+                </m:e>
+                <m:sup>
+                  <m:r>
+                    <w:rPr>
+                      <w:rFonts w:ascii="Cambria Math" w:hAnsi="Cambria Math"/>
+                    </w:rPr>
+                    <m:t>2</m:t>
+                  </m:r>
+                </m:sup>
+              </m:sSup>
+              <m:r>
+                <w:rPr>
+                  <w:rFonts w:ascii="Cambria Math" w:hAnsi="Cambria Math"/>
+                </w:rPr>
+                <m:t>-</m:t>
+              </m:r>
+              <m:sSup>
+                <m:sSupPr>
+                  <m:ctrlPr>
+                    <w:rPr>
+                      <w:rFonts w:ascii="Cambria Math" w:hAnsi="Cambria Math"/>
+                      <w:i/>
+                    </w:rPr>
+                  </m:ctrlPr>
+                </m:sSupPr>
+                <m:e>
+                  <m:r>
+                    <w:rPr>
+                      <w:rFonts w:ascii="Cambria Math" w:hAnsi="Cambria Math"/>
+                    </w:rPr>
+                    <m:t>a</m:t>
+                  </m:r>
+                </m:e>
+                <m:sup>
+                  <m:r>
+                    <w:rPr>
+                      <w:rFonts w:ascii="Cambria Math" w:hAnsi="Cambria Math"/>
+                    </w:rPr>
+                    <m:t>2</m:t>
+                  </m:r>
+                </m:sup>
+              </m:sSup>
+              <m:r>
+                <w:rPr>
+                  <w:rFonts w:ascii="Cambria Math" w:hAnsi="Cambria Math"/>
+                </w:rPr>
+                <m:t>-</m:t>
+              </m:r>
+              <m:sSup>
+                <m:sSupPr>
+                  <m:ctrlPr>
+                    <w:rPr>
+                      <w:rFonts w:ascii="Cambria Math" w:hAnsi="Cambria Math"/>
+                      <w:i/>
+                    </w:rPr>
+                  </m:ctrlPr>
+                </m:sSupPr>
+                <m:e>
+                  <m:r>
+                    <w:rPr>
+                      <w:rFonts w:ascii="Cambria Math" w:hAnsi="Cambria Math"/>
+                    </w:rPr>
+                    <m:t>d</m:t>
+                  </m:r>
+                </m:e>
+                <m:sup>
+                  <m:r>
+                    <w:rPr>
+                      <w:rFonts w:ascii="Cambria Math" w:hAnsi="Cambria Math"/>
+                    </w:rPr>
+                    <m:t>2</m:t>
+                  </m:r>
+                </m:sup>
+              </m:sSup>
+              <m:r>
+                <w:rPr>
+                  <w:rFonts w:ascii="Cambria Math" w:hAnsi="Cambria Math"/>
+                </w:rPr>
+                <m:t>+2adcosφ</m:t>
+              </m:r>
+              <m:ctrlPr>
+                <w:rPr>
+                  <w:rFonts w:ascii="Cambria Math" w:hAnsi="Cambria Math"/>
+                  <w:i/>
+                </w:rPr>
+              </m:ctrlPr>
+            </m:num>
+            <m:den>
+              <m:r>
+                <w:rPr>
+                  <w:rFonts w:ascii="Cambria Math" w:hAnsi="Cambria Math"/>
+                </w:rPr>
+                <m:t>2bc</m:t>
+              </m:r>
+              <m:ctrlPr>
+                <w:rPr>
+                  <w:rFonts w:ascii="Cambria Math" w:hAnsi="Cambria Math"/>
+                  <w:i/>
+                </w:rPr>
+              </m:ctrlPr>
+            </m:den>
+          </m:f>
+        </m:oMath>
+      </m:oMathPara>
+    </w:p>
+    <w:p>
+      <w:r>
+        <w:rPr>
+          <w:rFonts w:hint="eastAsia"/>
+        </w:rPr>
+        <w:t>当</w:t>
+      </w:r>
+      <m:oMath>
+        <m:r>
+          <m:rPr>
+            <m:sty m:val="p"/>
+          </m:rPr>
+          <w:rPr>
+            <w:rFonts w:ascii="Cambria Math" w:hAnsi="Cambria Math" w:hint="eastAsia"/>
+          </w:rPr>
+          <m:t>∠</m:t>
+        </m:r>
+        <m:r>
+          <w:rPr>
+            <w:rFonts w:ascii="Cambria Math" w:hAnsi="Cambria Math"/>
+          </w:rPr>
+          <m:t>BCD</m:t>
+        </m:r>
+      </m:oMath>
+      <w:r>
+        <w:rPr>
+          <w:rFonts w:hint="eastAsia"/>
+        </w:rPr>
+        <w:t>为锐角时</w:t>
+      </w:r>
+    </w:p>
+    <w:p>
+      <m:oMathPara>
+        <m:oMath>
+          <m:r>
+            <m:rPr>
+              <m:sty m:val="p"/>
+            </m:rPr>
+            <w:rPr>
+              <w:rFonts w:ascii="Cambria Math" w:hAnsi="Cambria Math" w:hint="eastAsia"/>
+            </w:rPr>
+            <m:t>∠</m:t>
+          </m:r>
+          <m:r>
+            <w:rPr>
+              <w:rFonts w:ascii="Cambria Math" w:hAnsi="Cambria Math"/>
+            </w:rPr>
+            <m:t>BCD=</m:t>
+          </m:r>
+          <m:r>
+            <m:rPr>
+              <m:sty m:val="p"/>
+            </m:rPr>
+            <w:rPr>
+              <w:rFonts w:ascii="Cambria Math" w:hAnsi="Cambria Math"/>
+            </w:rPr>
+            <m:t>γ</m:t>
+          </m:r>
+        </m:oMath>
+      </m:oMathPara>
+    </w:p>
+    <w:p>
+      <w:r>
+        <w:rPr>
+          <w:rFonts w:hint="eastAsia"/>
+        </w:rPr>
+        <w:t>当</w:t>
+      </w:r>
+      <m:oMath>
+        <m:r>
+          <m:rPr>
+            <m:sty m:val="p"/>
+          </m:rPr>
+          <w:rPr>
+            <w:rFonts w:ascii="Cambria Math" w:hAnsi="Cambria Math" w:hint="eastAsia"/>
+          </w:rPr>
+          <m:t>∠</m:t>
+        </m:r>
+        <m:r>
+          <w:rPr>
+            <w:rFonts w:ascii="Cambria Math" w:hAnsi="Cambria Math"/>
+          </w:rPr>
+          <m:t>BCD</m:t>
+        </m:r>
+      </m:oMath>
+      <w:r>
+        <w:rPr>
+          <w:rFonts w:hint="eastAsia"/>
+        </w:rPr>
+        <w:t>为钝角时</w:t>
+      </w:r>
+    </w:p>
+    <w:p>
+      <m:oMathPara>
+        <m:oMath>
+          <m:r>
+            <m:rPr>
+              <m:sty m:val="p"/>
+            </m:rPr>
+            <w:rPr>
+              <w:rFonts w:ascii="Cambria Math" w:hAnsi="Cambria Math" w:hint="eastAsia"/>
+            </w:rPr>
+            <m:t>∠</m:t>
+          </m:r>
+          <m:r>
+            <w:rPr>
+              <w:rFonts w:ascii="Cambria Math" w:hAnsi="Cambria Math"/>
+            </w:rPr>
+            <m:t>BCD=</m:t>
+          </m:r>
+          <m:r>
+            <m:rPr>
+              <m:sty m:val="p"/>
+            </m:rPr>
+            <w:rPr>
+              <w:rFonts w:ascii="Cambria Math" w:hAnsi="Cambria Math"/>
+            </w:rPr>
+            <m:t>π</m:t>
+          </m:r>
+          <m:r>
+            <w:rPr>
+              <w:rFonts w:ascii="Cambria Math" w:hAnsi="Cambria Math"/>
+            </w:rPr>
+            <m:t>-</m:t>
+          </m:r>
+          <m:r>
+            <m:rPr>
+              <m:sty m:val="p"/>
+            </m:rPr>
+            <w:rPr>
+              <w:rFonts w:ascii="Cambria Math" w:hAnsi="Cambria Math"/>
+            </w:rPr>
+            <m:t>γ</m:t>
+          </m:r>
+        </m:oMath>
+      </m:oMathPara>
+    </w:p>
+    <w:p>
+      <m:oMathPara>
+        <m:oMath>
+          <m:sSub>
+            <m:sSubPr>
+              <m:ctrlPr>
+                <w:rPr>
+                  <w:rFonts w:ascii="Cambria Math" w:hAnsi="Cambria Math"/>
+                  <w:i/>
+                </w:rPr>
+              </m:ctrlPr>
+            </m:sSubPr>
+            <m:e>
+              <m:r>
+                <m:rPr>
+                  <m:sty m:val="p"/>
+                </m:rPr>
+                <w:rPr>
+                  <w:rFonts w:ascii="Cambria Math" w:hAnsi="Cambria Math"/>
+                </w:rPr>
+                <m:t>γ</m:t>
+              </m:r>
+              <m:ctrlPr>
+                <w:rPr>
+                  <w:rFonts w:ascii="Cambria Math" w:hAnsi="Cambria Math"/>
+                </w:rPr>
+              </m:ctrlPr>
+            </m:e>
+            <m:sub>
+              <m:r>
+                <w:rPr>
+                  <w:rFonts w:ascii="Cambria Math" w:hAnsi="Cambria Math"/>
+                </w:rPr>
+                <m:t>min</m:t>
+              </m:r>
+            </m:sub>
+          </m:sSub>
+          <m:r>
+            <w:rPr>
+              <w:rFonts w:ascii="Cambria Math" w:hAnsi="Cambria Math"/>
+            </w:rPr>
+            <m:t>=</m:t>
+          </m:r>
+          <m:r>
+            <m:rPr>
+              <m:sty m:val="p"/>
+            </m:rPr>
+            <w:rPr>
+              <w:rFonts w:ascii="Cambria Math" w:hAnsi="Cambria Math" w:hint="eastAsia"/>
+            </w:rPr>
+            <m:t>∠</m:t>
+          </m:r>
+          <m:r>
+            <w:rPr>
+              <w:rFonts w:ascii="Cambria Math" w:hAnsi="Cambria Math"/>
+            </w:rPr>
+            <m:t>BC</m:t>
+          </m:r>
+          <m:sSub>
+            <m:sSubPr>
+              <m:ctrlPr>
+                <w:rPr>
+                  <w:rFonts w:ascii="Cambria Math" w:hAnsi="Cambria Math"/>
+                  <w:i/>
+                </w:rPr>
+              </m:ctrlPr>
+            </m:sSubPr>
+            <m:e>
+              <m:r>
+                <w:rPr>
+                  <w:rFonts w:ascii="Cambria Math" w:hAnsi="Cambria Math"/>
+                </w:rPr>
+                <m:t>D</m:t>
+              </m:r>
+            </m:e>
+            <m:sub>
+              <m:r>
+                <w:rPr>
+                  <w:rFonts w:ascii="Cambria Math" w:hAnsi="Cambria Math"/>
+                </w:rPr>
+                <m:t>min</m:t>
+              </m:r>
+            </m:sub>
+          </m:sSub>
+        </m:oMath>
+      </m:oMathPara>
+    </w:p>
+    <w:p>
+      <w:r>
+        <w:rPr>
+          <w:rFonts w:hint="eastAsia"/>
+        </w:rPr>
+        <w:t>死点：曲柄摇杆机构中，以摇杆为主动件，曲柄为</w:t>
+      </w:r>
+      <w:r>
+        <w:rPr>
+          <w:rFonts w:hint="eastAsia"/>
+        </w:rPr>
+        <w:t>从</w:t>
+      </w:r>
+      <w:r>
+        <w:rPr>
+          <w:rFonts w:hint="eastAsia"/>
+        </w:rPr>
+        <w:t>动件</w:t>
+      </w:r>
+      <w:r>
+        <w:rPr>
+          <w:rFonts w:hint="eastAsia"/>
+        </w:rPr>
+        <w:t>，当摇杆处于两个极限位置时，摇杆通过连杆施加于曲柄上的</w:t>
+      </w:r>
+      <w:proofErr w:type="gramStart"/>
+      <w:r>
+        <w:rPr>
+          <w:rFonts w:hint="eastAsia"/>
+        </w:rPr>
+        <w:t>力通过</w:t>
+      </w:r>
+      <w:proofErr w:type="gramEnd"/>
+      <w:r>
+        <w:rPr>
+          <w:rFonts w:hint="eastAsia"/>
+        </w:rPr>
+        <w:t>回转中心，对回转中心不产生力矩，不能使曲柄转动。可通过惯性克服；可利用死点实现自锁</w:t>
+      </w:r>
+    </w:p>
+    <w:p>
+      <w:pPr>
+        <w:pStyle w:val="2"/>
+      </w:pPr>
+      <w:bookmarkStart w:id="28" w:name="_Toc101646575"/>
+      <w:r>
+        <w:rPr>
+          <w:rFonts w:hint="eastAsia"/>
+        </w:rPr>
+        <w:t>第四节 平面四杆机构的设计</w:t>
+      </w:r>
+      <w:bookmarkEnd w:id="28"/>
+    </w:p>
+    <w:p>
+      <w:r>
+        <w:rPr>
+          <w:rFonts w:hint="eastAsia"/>
+        </w:rPr>
+        <w:t>四杆机构的设计方法：作图法、解析法、实验法</w:t>
+      </w:r>
+      <w:r>
+        <w:rPr>
+          <w:rFonts w:hint="eastAsia"/>
+        </w:rPr>
+        <w:t>、图谱法</w:t>
+      </w:r>
+    </w:p>
+    <w:p>
+      <w:r>
+        <w:rPr>
+          <w:rFonts w:hint="eastAsia"/>
+        </w:rPr>
+        <w:t>通过连杆位置设计四杆机构：中垂线</w:t>
+      </w:r>
+    </w:p>
+    <w:p>
+      <w:r>
+        <w:rPr>
+          <w:rFonts w:hint="eastAsia"/>
+        </w:rPr>
+        <w:t>通过行程速比系数，摇杆长度，摆</w:t>
+      </w:r>
+      <w:proofErr w:type="gramStart"/>
+      <w:r>
+        <w:rPr>
+          <w:rFonts w:hint="eastAsia"/>
+        </w:rPr>
+        <w:t>角设计</w:t>
+      </w:r>
+      <w:proofErr w:type="gramEnd"/>
+      <w:r>
+        <w:rPr>
+          <w:rFonts w:hint="eastAsia"/>
+        </w:rPr>
+        <w:t>曲柄摇杆机构：利用行程速比系数求极位夹角，利用摆角和长度画出极限位置，利用极位夹角画出一个回转中心，利用回转中心和两个极限位置画出回转中心的范围，利用构件长度关系求出各构件长度</w:t>
+      </w:r>
+    </w:p>
+    <w:p>
+      <w:r>
+        <w:rPr>
+          <w:rFonts w:hint="eastAsia"/>
+        </w:rPr>
+        <w:t>通过两连架杆位置设计四杆机构：解析法</w:t>
+      </w:r>
+    </w:p>
+    <w:p>
+      <w:pPr>
+        <w:pStyle w:val="2"/>
+      </w:pPr>
+      <w:bookmarkStart w:id="29" w:name="_Toc101646576"/>
+      <w:r>
+        <w:rPr>
+          <w:rFonts w:hint="eastAsia"/>
+        </w:rPr>
+        <w:lastRenderedPageBreak/>
+        <w:t>第五节 连杆机构的承载能力和常见结构形式</w:t>
+      </w:r>
+      <w:bookmarkEnd w:id="29"/>
+    </w:p>
+    <w:p>
+      <w:pPr>
+        <w:pStyle w:val="1"/>
+      </w:pPr>
+      <w:bookmarkStart w:id="30" w:name="_Toc101646577"/>
+      <w:r>
+        <w:rPr>
+          <w:rFonts w:hint="eastAsia"/>
+        </w:rPr>
+        <w:t>第四章 凸轮机构</w:t>
+      </w:r>
+      <w:bookmarkEnd w:id="30"/>
+    </w:p>
+    <w:p>
+      <w:pPr>
+        <w:pStyle w:val="2"/>
+      </w:pPr>
+      <w:bookmarkStart w:id="31" w:name="_Toc101646578"/>
+      <w:r>
+        <w:rPr>
+          <w:rFonts w:hint="eastAsia"/>
+        </w:rPr>
+        <w:t>第一节 概述</w:t>
+      </w:r>
+      <w:bookmarkEnd w:id="31"/>
+    </w:p>
+    <w:p>
+      <w:r>
+        <w:rPr>
+          <w:rFonts w:hint="eastAsia"/>
+        </w:rPr>
+        <w:t>凸轮机构由凸轮，从动件，机架组成</w:t>
+      </w:r>
+    </w:p>
+    <w:p>
+      <w:r>
+        <w:rPr>
+          <w:rFonts w:hint="eastAsia"/>
+        </w:rPr>
+        <w:t>优点：凸轮轮廓适当，能使从动件按任意预定要求往复直线运动</w:t>
+      </w:r>
+      <w:r>
+        <w:rPr>
+          <w:rFonts w:hint="eastAsia"/>
+        </w:rPr>
+        <w:t>；结构简单、紧凑，设计简便，工作可靠</w:t>
+      </w:r>
+    </w:p>
+    <w:p>
+      <w:r>
+        <w:rPr>
+          <w:rFonts w:hint="eastAsia"/>
+        </w:rPr>
+        <w:t>缺点：凸轮与从动件接触是点接触或</w:t>
+      </w:r>
+      <w:r>
+        <w:rPr>
+          <w:rFonts w:hint="eastAsia"/>
+        </w:rPr>
+        <w:t>线接触，容易磨损，传递动力较小，凸轮轮廓加工困难</w:t>
+      </w:r>
+    </w:p>
+    <w:p>
+      <w:r>
+        <w:rPr>
+          <w:rFonts w:hint="eastAsia"/>
+        </w:rPr>
+        <w:t>按凸轮形状可分为：盘状凸轮(平板凸轮</w:t>
+      </w:r>
+      <w:r>
+        <w:t>)</w:t>
+      </w:r>
+      <w:r>
+        <w:rPr>
+          <w:rFonts w:hint="eastAsia"/>
+        </w:rPr>
+        <w:t>、移动凸轮、圆柱凸轮</w:t>
+      </w:r>
+    </w:p>
+    <w:p>
+      <w:r>
+        <w:rPr>
+          <w:rFonts w:hint="eastAsia"/>
+        </w:rPr>
+        <w:t>按从动件型式可分为：尖顶从动件、滚子从动件、平底从动件</w:t>
+      </w:r>
+    </w:p>
+    <w:p>
+      <w:r>
+        <w:rPr>
+          <w:rFonts w:hint="eastAsia"/>
+        </w:rPr>
+        <w:t>按从动件运动</w:t>
+      </w:r>
+      <w:r>
+        <w:rPr>
+          <w:rFonts w:hint="eastAsia"/>
+        </w:rPr>
+        <w:t>形式可分为：移动式、摆动式</w:t>
+      </w:r>
+    </w:p>
+    <w:p>
+      <w:r>
+        <w:rPr>
+          <w:rFonts w:hint="eastAsia"/>
+        </w:rPr>
+        <w:t>按凸轮与从动件相对位置可分为：对心式、偏心式</w:t>
+      </w:r>
+    </w:p>
+    <w:p>
+      <w:r>
+        <w:rPr>
+          <w:rFonts w:hint="eastAsia"/>
+        </w:rPr>
+        <w:t>按凸轮与从动件保持接触的方式可分为：力封闭式、几何封闭式</w:t>
+      </w:r>
+    </w:p>
+    <w:p>
+      <w:pPr>
+        <w:pStyle w:val="2"/>
+      </w:pPr>
+      <w:bookmarkStart w:id="32" w:name="_Toc101646579"/>
+      <w:r>
+        <w:rPr>
+          <w:rFonts w:hint="eastAsia"/>
+        </w:rPr>
+        <w:t>第二节 从动件的运动规律</w:t>
+      </w:r>
+      <w:bookmarkEnd w:id="32"/>
+    </w:p>
+    <w:p>
+      <w:r>
+        <w:rPr>
+          <w:rFonts w:hint="eastAsia"/>
+        </w:rPr>
+        <w:t>基圆：以凸轮轮廓的最小半径为半径所作的圆</w:t>
+      </w:r>
+    </w:p>
+    <w:p>
+      <w:r>
+        <w:rPr>
+          <w:rFonts w:hint="eastAsia"/>
+        </w:rPr>
+        <w:t>基圆半径</w:t>
+      </w:r>
+      <m:oMath>
+        <m:sSub>
+          <m:sSubPr>
+            <m:ctrlPr>
+              <w:rPr>
+                <w:rFonts w:ascii="Cambria Math" w:hAnsi="Cambria Math"/>
+                <w:i/>
+              </w:rPr>
+            </m:ctrlPr>
+          </m:sSubPr>
+          <m:e>
+            <m:r>
+              <w:rPr>
+                <w:rFonts w:ascii="Cambria Math" w:hAnsi="Cambria Math"/>
+              </w:rPr>
+              <m:t>r</m:t>
+            </m:r>
+          </m:e>
+          <m:sub>
+            <m:r>
+              <w:rPr>
+                <w:rFonts w:ascii="Cambria Math" w:hAnsi="Cambria Math"/>
+              </w:rPr>
+              <m:t>0</m:t>
+            </m:r>
+          </m:sub>
+        </m:sSub>
+      </m:oMath>
+    </w:p>
+    <w:p>
+      <w:r>
+        <w:rPr>
+          <w:rFonts w:hint="eastAsia"/>
+        </w:rPr>
+        <w:t>推程：从动件被推到离凸轮回转中心最远的位置的过程</w:t>
+      </w:r>
+    </w:p>
+    <w:p>
+      <w:r>
+        <w:rPr>
+          <w:rFonts w:hint="eastAsia"/>
+        </w:rPr>
+        <w:t>推程运动角</w:t>
+      </w:r>
+      <m:oMath>
+        <m:sSub>
+          <m:sSubPr>
+            <m:ctrlPr>
+              <w:rPr>
+                <w:rFonts w:ascii="Cambria Math" w:hAnsi="Cambria Math"/>
+                <w:i/>
+              </w:rPr>
+            </m:ctrlPr>
+          </m:sSubPr>
+          <m:e>
+            <m:r>
+              <m:rPr>
+                <m:sty m:val="p"/>
+              </m:rPr>
+              <w:rPr>
+                <w:rFonts w:ascii="Cambria Math" w:hAnsi="Cambria Math"/>
+              </w:rPr>
+              <m:t>δ</m:t>
+            </m:r>
+            <m:ctrlPr>
+              <w:rPr>
+                <w:rFonts w:ascii="Cambria Math" w:hAnsi="Cambria Math"/>
+              </w:rPr>
+            </m:ctrlPr>
+          </m:e>
+          <m:sub>
+            <m:r>
+              <w:rPr>
+                <w:rFonts w:ascii="Cambria Math" w:hAnsi="Cambria Math"/>
+              </w:rPr>
+              <m:t>r</m:t>
+            </m:r>
+          </m:sub>
+        </m:sSub>
+      </m:oMath>
+      <w:r>
+        <w:rPr>
+          <w:rFonts w:hint="eastAsia"/>
+        </w:rPr>
+        <w:t>：凸轮推程转过的角度</w:t>
+      </w:r>
+    </w:p>
+    <w:p>
+      <w:proofErr w:type="gramStart"/>
+      <w:r>
+        <w:rPr>
+          <w:rFonts w:hint="eastAsia"/>
+        </w:rPr>
+        <w:t>升距</w:t>
+      </w:r>
+      <w:proofErr w:type="gramEnd"/>
+      <m:oMath>
+        <m:r>
+          <w:rPr>
+            <w:rFonts w:ascii="Cambria Math" w:hAnsi="Cambria Math" w:hint="eastAsia"/>
+          </w:rPr>
+          <m:t>H</m:t>
+        </m:r>
+      </m:oMath>
+      <w:r>
+        <w:rPr>
+          <w:rFonts w:hint="eastAsia"/>
+        </w:rPr>
+        <w:t>：从动件从最低位置升到最高位置所走过的距离</w:t>
+      </w:r>
+    </w:p>
+    <w:p>
+      <w:r>
+        <w:rPr>
+          <w:rFonts w:hint="eastAsia"/>
+        </w:rPr>
+        <w:t>远休止：</w:t>
+      </w:r>
+      <w:r>
+        <w:rPr>
+          <w:rFonts w:hint="eastAsia"/>
+        </w:rPr>
+        <w:t>从动件在最远距离停留不动的过程</w:t>
+      </w:r>
+    </w:p>
+    <w:p>
+      <w:r>
+        <w:rPr>
+          <w:rFonts w:hint="eastAsia"/>
+        </w:rPr>
+        <w:t>远休止角</w:t>
+      </w:r>
+      <m:oMath>
+        <m:sSub>
+          <m:sSubPr>
+            <m:ctrlPr>
+              <w:rPr>
+                <w:rFonts w:ascii="Cambria Math" w:hAnsi="Cambria Math"/>
+                <w:i/>
+              </w:rPr>
+            </m:ctrlPr>
+          </m:sSubPr>
+          <m:e>
+            <m:r>
+              <m:rPr>
+                <m:sty m:val="p"/>
+              </m:rPr>
+              <w:rPr>
+                <w:rFonts w:ascii="Cambria Math" w:hAnsi="Cambria Math"/>
+              </w:rPr>
+              <m:t>δ</m:t>
+            </m:r>
+            <m:ctrlPr>
+              <w:rPr>
+                <w:rFonts w:ascii="Cambria Math" w:hAnsi="Cambria Math"/>
+              </w:rPr>
+            </m:ctrlPr>
+          </m:e>
+          <m:sub>
+            <m:r>
+              <w:rPr>
+                <w:rFonts w:ascii="Cambria Math" w:hAnsi="Cambria Math"/>
+              </w:rPr>
+              <m:t>s</m:t>
+            </m:r>
+          </m:sub>
+        </m:sSub>
+      </m:oMath>
+      <w:r>
+        <w:rPr>
+          <w:rFonts w:hint="eastAsia"/>
+        </w:rPr>
+        <w:t>：凸轮保持远休止转过的角度</w:t>
+      </w:r>
+    </w:p>
+    <w:p>
+      <w:r>
+        <w:rPr>
+          <w:rFonts w:hint="eastAsia"/>
+        </w:rPr>
+        <w:t>回程</w:t>
+      </w:r>
+      <w:r>
+        <w:rPr>
+          <w:rFonts w:hint="eastAsia"/>
+        </w:rPr>
+        <w:t>：从动件从最远位置返回最近位置的过程</w:t>
+      </w:r>
+    </w:p>
+    <w:p>
+      <w:r>
+        <w:rPr>
+          <w:rFonts w:hint="eastAsia"/>
+        </w:rPr>
+        <w:t>回程运动角</w:t>
+      </w:r>
+      <m:oMath>
+        <m:sSub>
+          <m:sSubPr>
+            <m:ctrlPr>
+              <w:rPr>
+                <w:rFonts w:ascii="Cambria Math" w:hAnsi="Cambria Math"/>
+                <w:i/>
+              </w:rPr>
+            </m:ctrlPr>
+          </m:sSubPr>
+          <m:e>
+            <m:r>
+              <m:rPr>
+                <m:sty m:val="p"/>
+              </m:rPr>
+              <w:rPr>
+                <w:rFonts w:ascii="Cambria Math" w:hAnsi="Cambria Math"/>
+              </w:rPr>
+              <m:t>δ</m:t>
+            </m:r>
+            <m:ctrlPr>
+              <w:rPr>
+                <w:rFonts w:ascii="Cambria Math" w:hAnsi="Cambria Math"/>
+              </w:rPr>
+            </m:ctrlPr>
+          </m:e>
+          <m:sub>
+            <m:r>
+              <w:rPr>
+                <w:rFonts w:ascii="Cambria Math" w:hAnsi="Cambria Math"/>
+              </w:rPr>
+              <m:t>f</m:t>
+            </m:r>
+          </m:sub>
+        </m:sSub>
+      </m:oMath>
+      <w:r>
+        <w:rPr>
+          <w:rFonts w:hint="eastAsia"/>
+        </w:rPr>
+        <w:t>：凸轮回程转过的角度</w:t>
+      </w:r>
+    </w:p>
+    <w:p>
+      <w:r>
+        <w:rPr>
+          <w:rFonts w:hint="eastAsia"/>
+        </w:rPr>
+        <w:t>近休止：从动件在最近距离停留不动的过程</w:t>
+      </w:r>
+    </w:p>
+    <w:p>
+      <w:r>
+        <w:rPr>
+          <w:rFonts w:hint="eastAsia"/>
+        </w:rPr>
+        <w:t>近休止角</w:t>
+      </w:r>
+      <m:oMath>
+        <m:sSub>
+          <m:sSubPr>
+            <m:ctrlPr>
+              <w:rPr>
+                <w:rFonts w:ascii="Cambria Math" w:hAnsi="Cambria Math"/>
+                <w:i/>
+              </w:rPr>
+            </m:ctrlPr>
+          </m:sSubPr>
+          <m:e>
+            <m:r>
+              <m:rPr>
+                <m:sty m:val="p"/>
+              </m:rPr>
+              <w:rPr>
+                <w:rFonts w:ascii="Cambria Math" w:hAnsi="Cambria Math"/>
+              </w:rPr>
+              <m:t>δ</m:t>
+            </m:r>
+            <m:ctrlPr>
+              <w:rPr>
+                <w:rFonts w:ascii="Cambria Math" w:hAnsi="Cambria Math"/>
+              </w:rPr>
+            </m:ctrlPr>
+          </m:e>
+          <m:sub>
+            <m:sSup>
+              <m:sSupPr>
+                <m:ctrlPr>
+                  <w:rPr>
+                    <w:rFonts w:ascii="Cambria Math" w:hAnsi="Cambria Math"/>
+                    <w:i/>
+                  </w:rPr>
+                </m:ctrlPr>
+              </m:sSupPr>
+              <m:e>
+                <m:r>
+                  <w:rPr>
+                    <w:rFonts w:ascii="Cambria Math" w:hAnsi="Cambria Math"/>
+                  </w:rPr>
+                  <m:t>s</m:t>
+                </m:r>
+              </m:e>
+              <m:sup>
+                <m:r>
+                  <w:rPr>
+                    <w:rFonts w:ascii="Cambria Math" w:hAnsi="Cambria Math"/>
+                  </w:rPr>
+                  <m:t>'</m:t>
+                </m:r>
+              </m:sup>
+            </m:sSup>
+          </m:sub>
+        </m:sSub>
+      </m:oMath>
+      <w:r>
+        <w:rPr>
+          <w:rFonts w:hint="eastAsia"/>
+        </w:rPr>
+        <w:t>：凸轮保持近休止转过的角度</w:t>
+      </w:r>
+    </w:p>
+    <w:p>
+      <w:r>
+        <w:rPr>
+          <w:rFonts w:hint="eastAsia"/>
+        </w:rPr>
+        <w:t>从动件运动规律：等速、等加(减</w:t>
+      </w:r>
+      <w:r>
+        <w:t>)</w:t>
+      </w:r>
+      <w:r>
+        <w:rPr>
+          <w:rFonts w:hint="eastAsia"/>
+        </w:rPr>
+        <w:t>速、余弦、正弦、组合</w:t>
+      </w:r>
+    </w:p>
+    <w:p>
+      <w:r>
+        <w:rPr>
+          <w:rFonts w:hint="eastAsia"/>
+        </w:rPr>
+        <w:t>等速：速度为常数，速度曲线为水平直线，位移曲线为斜直线，加速度为零，仅在推程开始和结束处速度有突变，为刚性冲击</w:t>
+      </w:r>
+    </w:p>
+    <w:p>
+      <w:r>
+        <w:rPr>
+          <w:rFonts w:hint="eastAsia"/>
+        </w:rPr>
+        <w:t>等加(减)速：速度曲线为斜直线，位移曲线为抛物线，加速度曲线为水平直线，产生柔性冲击</w:t>
+      </w:r>
+    </w:p>
+    <w:p>
+      <w:r>
+        <w:rPr>
+          <w:rFonts w:hint="eastAsia"/>
+        </w:rPr>
+        <w:t>余弦：位移曲线画法：</w:t>
+      </w:r>
+      <w:proofErr w:type="gramStart"/>
+      <w:r>
+        <w:rPr>
+          <w:rFonts w:hint="eastAsia"/>
+        </w:rPr>
+        <w:t>以升距</w:t>
+      </w:r>
+      <w:proofErr w:type="gramEnd"/>
+      <m:oMath>
+        <m:r>
+          <w:rPr>
+            <w:rFonts w:ascii="Cambria Math" w:hAnsi="Cambria Math" w:hint="eastAsia"/>
+          </w:rPr>
+          <m:t>H</m:t>
+        </m:r>
+      </m:oMath>
+      <w:r>
+        <w:rPr>
+          <w:rFonts w:hint="eastAsia"/>
+        </w:rPr>
+        <w:t>为直径做半圆，均分各</w:t>
+      </w:r>
+      <m:oMath>
+        <m:sSub>
+          <m:sSubPr>
+            <m:ctrlPr>
+              <w:rPr>
+                <w:rFonts w:ascii="Cambria Math" w:hAnsi="Cambria Math"/>
+                <w:i/>
+              </w:rPr>
+            </m:ctrlPr>
+          </m:sSubPr>
+          <m:e>
+            <m:r>
+              <m:rPr>
+                <m:sty m:val="p"/>
+              </m:rPr>
+              <w:rPr>
+                <w:rFonts w:ascii="Cambria Math" w:hAnsi="Cambria Math"/>
+              </w:rPr>
+              <m:t>θ</m:t>
+            </m:r>
+            <m:ctrlPr>
+              <w:rPr>
+                <w:rFonts w:ascii="Cambria Math" w:hAnsi="Cambria Math"/>
+              </w:rPr>
+            </m:ctrlPr>
+          </m:e>
+          <m:sub>
+            <m:r>
+              <w:rPr>
+                <w:rFonts w:ascii="Cambria Math" w:hAnsi="Cambria Math"/>
+              </w:rPr>
+              <m:t>l</m:t>
+            </m:r>
+          </m:sub>
+        </m:sSub>
+      </m:oMath>
+      <w:r>
+        <w:rPr>
+          <w:rFonts w:hint="eastAsia"/>
+        </w:rPr>
+        <w:t>，将凸轮转角</w:t>
+      </w:r>
+      <m:oMath>
+        <m:sSub>
+          <m:sSubPr>
+            <m:ctrlPr>
+              <w:rPr>
+                <w:rFonts w:ascii="Cambria Math" w:hAnsi="Cambria Math"/>
+                <w:i/>
+              </w:rPr>
+            </m:ctrlPr>
+          </m:sSubPr>
+          <m:e>
+            <m:r>
+              <m:rPr>
+                <m:sty m:val="p"/>
+              </m:rPr>
+              <w:rPr>
+                <w:rFonts w:ascii="Cambria Math" w:hAnsi="Cambria Math"/>
+              </w:rPr>
+              <m:t>δ</m:t>
+            </m:r>
+            <m:ctrlPr>
+              <w:rPr>
+                <w:rFonts w:ascii="Cambria Math" w:hAnsi="Cambria Math"/>
+              </w:rPr>
+            </m:ctrlPr>
+          </m:e>
+          <m:sub>
+            <m:r>
+              <w:rPr>
+                <w:rFonts w:ascii="Cambria Math" w:hAnsi="Cambria Math"/>
+              </w:rPr>
+              <m:t>l</m:t>
+            </m:r>
+          </m:sub>
+        </m:sSub>
+      </m:oMath>
+      <w:r>
+        <w:rPr>
+          <w:rFonts w:hint="eastAsia"/>
+        </w:rPr>
+        <w:t>等分做垂线</w:t>
+      </w:r>
+      <w:r>
+        <w:rPr>
+          <w:rFonts w:hint="eastAsia"/>
+        </w:rPr>
+        <w:t>，将圆周的等分点投影到垂线上即可。为柔性冲击</w:t>
+      </w:r>
+    </w:p>
+    <w:p>
+      <m:oMathPara>
+        <m:oMath>
+          <m:r>
+            <w:rPr>
+              <w:rFonts w:ascii="Cambria Math" w:hAnsi="Cambria Math"/>
+            </w:rPr>
+            <m:t>s=</m:t>
+          </m:r>
+          <m:f>
+            <m:fPr>
+              <m:ctrlPr>
+                <w:rPr>
+                  <w:rFonts w:ascii="Cambria Math" w:hAnsi="Cambria Math"/>
+                </w:rPr>
+              </m:ctrlPr>
+            </m:fPr>
+            <m:num>
+              <m:r>
+                <w:rPr>
+                  <w:rFonts w:ascii="Cambria Math" w:hAnsi="Cambria Math"/>
+                </w:rPr>
+                <m:t>H</m:t>
+              </m:r>
+              <m:ctrlPr>
+                <w:rPr>
+                  <w:rFonts w:ascii="Cambria Math" w:hAnsi="Cambria Math"/>
+                  <w:i/>
+                </w:rPr>
+              </m:ctrlPr>
+            </m:num>
+            <m:den>
+              <m:r>
+                <w:rPr>
+                  <w:rFonts w:ascii="Cambria Math" w:hAnsi="Cambria Math"/>
+                </w:rPr>
+                <m:t>2</m:t>
+              </m:r>
+              <m:ctrlPr>
+                <w:rPr>
+                  <w:rFonts w:ascii="Cambria Math" w:hAnsi="Cambria Math"/>
+                  <w:i/>
+                </w:rPr>
+              </m:ctrlPr>
+            </m:den>
+          </m:f>
+          <m:d>
+            <m:dPr>
+              <m:ctrlPr>
+                <w:rPr>
+                  <w:rFonts w:ascii="Cambria Math" w:hAnsi="Cambria Math"/>
+                  <w:i/>
+                </w:rPr>
+              </m:ctrlPr>
+            </m:dPr>
+            <m:e>
+              <m:r>
+                <w:rPr>
+                  <w:rFonts w:ascii="Cambria Math" w:hAnsi="Cambria Math"/>
+                </w:rPr>
+                <m:t>1-cos</m:t>
+              </m:r>
+              <m:r>
+                <m:rPr>
+                  <m:sty m:val="p"/>
+                </m:rPr>
+                <w:rPr>
+                  <w:rFonts w:ascii="Cambria Math" w:hAnsi="Cambria Math"/>
+                </w:rPr>
+                <m:t>θ</m:t>
+              </m:r>
+            </m:e>
+          </m:d>
+        </m:oMath>
+      </m:oMathPara>
+    </w:p>
+    <w:p>
+      <m:oMathPara>
+        <m:oMath>
+          <m:r>
+            <m:rPr>
+              <m:sty m:val="p"/>
+            </m:rPr>
+            <w:rPr>
+              <w:rFonts w:ascii="Cambria Math" w:hAnsi="Cambria Math"/>
+            </w:rPr>
+            <m:t>θ</m:t>
+          </m:r>
+          <m:r>
+            <w:rPr>
+              <w:rFonts w:ascii="Cambria Math" w:hAnsi="Cambria Math"/>
+            </w:rPr>
+            <m:t>=</m:t>
+          </m:r>
+          <m:r>
+            <m:rPr>
+              <m:sty m:val="p"/>
+            </m:rPr>
+            <w:rPr>
+              <w:rFonts w:ascii="Cambria Math" w:hAnsi="Cambria Math"/>
+            </w:rPr>
+            <m:t>π</m:t>
+          </m:r>
+          <m:f>
+            <m:fPr>
+              <m:ctrlPr>
+                <w:rPr>
+                  <w:rFonts w:ascii="Cambria Math" w:hAnsi="Cambria Math"/>
+                </w:rPr>
+              </m:ctrlPr>
+            </m:fPr>
+            <m:num>
+              <m:sSub>
+                <m:sSubPr>
+                  <m:ctrlPr>
+                    <w:rPr>
+                      <w:rFonts w:ascii="Cambria Math" w:hAnsi="Cambria Math"/>
+                      <w:i/>
+                    </w:rPr>
+                  </m:ctrlPr>
+                </m:sSubPr>
+                <m:e>
+                  <m:r>
+                    <m:rPr>
+                      <m:sty m:val="p"/>
+                    </m:rPr>
+                    <w:rPr>
+                      <w:rFonts w:ascii="Cambria Math" w:hAnsi="Cambria Math"/>
+                    </w:rPr>
+                    <m:t>δ</m:t>
+                  </m:r>
+                </m:e>
+                <m:sub>
+                  <m:r>
+                    <w:rPr>
+                      <w:rFonts w:ascii="Cambria Math" w:hAnsi="Cambria Math"/>
+                    </w:rPr>
+                    <m:t>l</m:t>
+                  </m:r>
+                </m:sub>
+              </m:sSub>
+              <m:ctrlPr>
+                <w:rPr>
+                  <w:rFonts w:ascii="Cambria Math" w:hAnsi="Cambria Math"/>
+                  <w:i/>
+                </w:rPr>
+              </m:ctrlPr>
+            </m:num>
+            <m:den>
+              <m:sSub>
+                <m:sSubPr>
+                  <m:ctrlPr>
+                    <w:rPr>
+                      <w:rFonts w:ascii="Cambria Math" w:hAnsi="Cambria Math"/>
+                      <w:i/>
+                    </w:rPr>
+                  </m:ctrlPr>
+                </m:sSubPr>
+                <m:e>
+                  <m:r>
+                    <m:rPr>
+                      <m:sty m:val="p"/>
+                    </m:rPr>
+                    <w:rPr>
+                      <w:rFonts w:ascii="Cambria Math" w:hAnsi="Cambria Math"/>
+                    </w:rPr>
+                    <m:t>δ</m:t>
+                  </m:r>
+                </m:e>
+                <m:sub>
+                  <m:r>
+                    <w:rPr>
+                      <w:rFonts w:ascii="Cambria Math" w:hAnsi="Cambria Math"/>
+                    </w:rPr>
+                    <m:t>T</m:t>
+                  </m:r>
+                </m:sub>
+              </m:sSub>
+              <m:ctrlPr>
+                <w:rPr>
+                  <w:rFonts w:ascii="Cambria Math" w:hAnsi="Cambria Math"/>
+                  <w:i/>
+                </w:rPr>
+              </m:ctrlPr>
+            </m:den>
+          </m:f>
+        </m:oMath>
+      </m:oMathPara>
+    </w:p>
+    <w:p>
+      <w:r>
+        <w:rPr>
+          <w:rFonts w:hint="eastAsia"/>
+        </w:rPr>
+        <w:lastRenderedPageBreak/>
+        <w:t>正弦：位移曲线为摆线，</w:t>
+      </w:r>
+      <w:r>
+        <w:rPr>
+          <w:rFonts w:hint="eastAsia"/>
+        </w:rPr>
+        <w:t>加速度曲线为正弦，无冲击</w:t>
+      </w:r>
+    </w:p>
+    <w:p>
+      <w:pPr>
+        <w:pStyle w:val="2"/>
+      </w:pPr>
+      <w:bookmarkStart w:id="33" w:name="_Toc101646580"/>
+      <w:r>
+        <w:rPr>
+          <w:rFonts w:hint="eastAsia"/>
+        </w:rPr>
+        <w:t>第三节 图解法设计凸轮轮廓</w:t>
+      </w:r>
+      <w:bookmarkEnd w:id="33"/>
+    </w:p>
+    <w:p>
+      <w:r>
+        <w:rPr>
+          <w:rFonts w:hint="eastAsia"/>
+        </w:rPr>
+        <w:t>根据工件要求选定从动件的运动规律；根据结构所允许的空间和具体要求确定基圆半径；设计凸轮轮廓曲线</w:t>
+      </w:r>
+    </w:p>
+    <w:p>
+      <w:r>
+        <w:rPr>
+          <w:rFonts w:hint="eastAsia"/>
+        </w:rPr>
+        <w:t>凸轮轮廓曲线设计有图解法和解析法</w:t>
+      </w:r>
+    </w:p>
+    <w:p>
+      <w:r>
+        <w:rPr>
+          <w:rFonts w:hint="eastAsia"/>
+        </w:rPr>
+        <w:t>反转法：设计轮廓曲线时，将坐标系固定在凸轮上，使凸轮静止不动，从动件反向转动的方法</w:t>
+      </w:r>
+    </w:p>
+    <w:p>
+      <w:r>
+        <w:rPr>
+          <w:rFonts w:hint="eastAsia"/>
+        </w:rPr>
+        <w:t>尖顶从动件轮廓曲线的绘制：</w:t>
+      </w:r>
+      <w:r>
+        <w:rPr>
+          <w:rFonts w:hint="eastAsia"/>
+        </w:rPr>
+        <w:t>将从动件位移线图等分；作基圆和偏距圆，</w:t>
+      </w:r>
+      <w:r>
+        <w:rPr>
+          <w:rFonts w:hint="eastAsia"/>
+        </w:rPr>
+        <w:t>将偏距圆等分</w:t>
+      </w:r>
+      <w:r>
+        <w:rPr>
+          <w:rFonts w:hint="eastAsia"/>
+        </w:rPr>
+        <w:t>；作</w:t>
+      </w:r>
+      <w:proofErr w:type="gramStart"/>
+      <w:r>
+        <w:rPr>
+          <w:rFonts w:hint="eastAsia"/>
+        </w:rPr>
+        <w:t>偏心圆切射线</w:t>
+      </w:r>
+      <w:proofErr w:type="gramEnd"/>
+      <w:r>
+        <w:rPr>
+          <w:rFonts w:hint="eastAsia"/>
+        </w:rPr>
+        <w:t>；从基圆向外截取位移，光滑连接</w:t>
+      </w:r>
+    </w:p>
+    <w:p>
+      <w:r>
+        <w:rPr>
+          <w:rFonts w:hint="eastAsia"/>
+        </w:rPr>
+        <w:t>滚子从动件：利用滚子中心作轮廓线，，称为理论廓线；在理论廓线上以滚子半径作滚子圆；连接内包络线，得到实际廓线</w:t>
+      </w:r>
+    </w:p>
+    <w:p>
+      <w:r>
+        <w:rPr>
+          <w:rFonts w:hint="eastAsia"/>
+        </w:rPr>
+        <w:t>平底从动件：</w:t>
+      </w:r>
+      <w:r>
+        <w:rPr>
+          <w:rFonts w:hint="eastAsia"/>
+        </w:rPr>
+        <w:t>利用</w:t>
+      </w:r>
+      <w:proofErr w:type="gramStart"/>
+      <w:r>
+        <w:rPr>
+          <w:rFonts w:hint="eastAsia"/>
+        </w:rPr>
+        <w:t>平底与</w:t>
+      </w:r>
+      <w:proofErr w:type="gramEnd"/>
+      <w:r>
+        <w:rPr>
+          <w:rFonts w:hint="eastAsia"/>
+        </w:rPr>
+        <w:t>导路中心线的交点作轮廓线；轮廓线必须外凸且平底左右两侧的宽度应分别大于导路中心线至左、右最远切点的距离</w:t>
+      </w:r>
+    </w:p>
+    <w:p>
+      <w:r>
+        <w:rPr>
+          <w:rFonts w:hint="eastAsia"/>
+        </w:rPr>
+        <w:t>摆动从动件：作基圆和中心距圆，利用从动件长度和摆角作轮廓线</w:t>
+      </w:r>
+    </w:p>
+    <w:p>
+      <w:pPr>
+        <w:pStyle w:val="2"/>
+      </w:pPr>
+      <w:bookmarkStart w:id="34" w:name="_Toc101646581"/>
+      <w:r>
+        <w:rPr>
+          <w:rFonts w:hint="eastAsia"/>
+        </w:rPr>
+        <w:t>第四节 凸轮机构基本参数的确定</w:t>
+      </w:r>
+      <w:bookmarkEnd w:id="34"/>
+    </w:p>
+    <w:p>
+      <w:pPr>
+        <w:rPr>
+          <w:rFonts w:asciiTheme="majorHAnsi" w:eastAsiaTheme="majorEastAsia" w:hAnsiTheme="majorHAnsi" w:cstheme="majorBidi"/>
+        </w:rPr>
+      </w:pPr>
+      <m:oMathPara>
+        <m:oMath>
+          <m:sSup>
+            <m:sSupPr>
+              <m:ctrlPr>
+                <w:rPr>
+                  <w:rFonts w:ascii="Cambria Math" w:hAnsi="Cambria Math"/>
+                  <w:i/>
+                </w:rPr>
+              </m:ctrlPr>
+            </m:sSupPr>
+            <m:e>
+              <m:r>
+                <m:rPr>
+                  <m:sty m:val="p"/>
+                </m:rPr>
+                <w:rPr>
+                  <w:rFonts w:ascii="Cambria Math" w:hAnsi="Cambria Math"/>
+                </w:rPr>
+                <m:t>ρ</m:t>
+              </m:r>
+              <m:ctrlPr>
+                <w:rPr>
+                  <w:rFonts w:ascii="Cambria Math" w:hAnsi="Cambria Math"/>
+                </w:rPr>
+              </m:ctrlPr>
+            </m:e>
+            <m:sup>
+              <m:r>
+                <w:rPr>
+                  <w:rFonts w:ascii="Cambria Math" w:hAnsi="Cambria Math"/>
+                </w:rPr>
+                <m:t>'</m:t>
+              </m:r>
+            </m:sup>
+          </m:sSup>
+          <m:r>
+            <w:rPr>
+              <w:rFonts w:ascii="Cambria Math" w:hAnsi="Cambria Math"/>
+            </w:rPr>
+            <m:t>=</m:t>
+          </m:r>
+          <m:r>
+            <m:rPr>
+              <m:sty m:val="p"/>
+            </m:rPr>
+            <w:rPr>
+              <w:rFonts w:ascii="Cambria Math" w:hAnsi="Cambria Math"/>
+            </w:rPr>
+            <m:t>ρ</m:t>
+          </m:r>
+          <m:r>
+            <w:rPr>
+              <w:rFonts w:ascii="Cambria Math" w:hAnsi="Cambria Math"/>
+            </w:rPr>
+            <m:t>-</m:t>
+          </m:r>
+          <m:sSub>
+            <m:sSubPr>
+              <m:ctrlPr>
+                <w:rPr>
+                  <w:rFonts w:ascii="Cambria Math" w:hAnsi="Cambria Math"/>
+                  <w:i/>
+                </w:rPr>
+              </m:ctrlPr>
+            </m:sSubPr>
+            <m:e>
+              <m:r>
+                <w:rPr>
+                  <w:rFonts w:ascii="Cambria Math" w:hAnsi="Cambria Math"/>
+                </w:rPr>
+                <m:t>r</m:t>
+              </m:r>
+            </m:e>
+            <m:sub>
+              <m:r>
+                <w:rPr>
+                  <w:rFonts w:ascii="Cambria Math" w:hAnsi="Cambria Math"/>
+                </w:rPr>
+                <m:t>k</m:t>
+              </m:r>
+            </m:sub>
+          </m:sSub>
+        </m:oMath>
+      </m:oMathPara>
+    </w:p>
+    <w:p>
+      <w:r>
+        <w:rPr>
+          <w:rFonts w:hint="eastAsia"/>
+        </w:rPr>
+        <w:t>其中：</w:t>
+      </w:r>
+      <m:oMath>
+        <m:r>
+          <m:rPr>
+            <m:sty m:val="p"/>
+          </m:rPr>
+          <w:rPr>
+            <w:rFonts w:ascii="Cambria Math" w:hAnsi="Cambria Math"/>
+          </w:rPr>
+          <m:t>ρ</m:t>
+        </m:r>
+      </m:oMath>
+      <w:r>
+        <w:rPr>
+          <w:rFonts w:hint="eastAsia"/>
+        </w:rPr>
+        <w:t>为理论廓线的曲率半径</w:t>
+      </w:r>
+    </w:p>
+    <w:p>
+      <m:oMath>
+        <m:sSup>
+          <m:sSupPr>
+            <m:ctrlPr>
+              <w:rPr>
+                <w:rFonts w:ascii="Cambria Math" w:hAnsi="Cambria Math"/>
+                <w:i/>
+              </w:rPr>
+            </m:ctrlPr>
+          </m:sSupPr>
+          <m:e>
+            <m:r>
+              <m:rPr>
+                <m:sty m:val="p"/>
+              </m:rPr>
+              <w:rPr>
+                <w:rFonts w:ascii="Cambria Math" w:hAnsi="Cambria Math"/>
+              </w:rPr>
+              <m:t>ρ</m:t>
+            </m:r>
+            <m:ctrlPr>
+              <w:rPr>
+                <w:rFonts w:ascii="Cambria Math" w:hAnsi="Cambria Math"/>
+              </w:rPr>
+            </m:ctrlPr>
+          </m:e>
+          <m:sup>
+            <m:r>
+              <w:rPr>
+                <w:rFonts w:ascii="Cambria Math" w:hAnsi="Cambria Math"/>
+              </w:rPr>
+              <m:t>'</m:t>
+            </m:r>
+          </m:sup>
+        </m:sSup>
+      </m:oMath>
+      <w:r>
+        <w:rPr>
+          <w:rFonts w:hint="eastAsia"/>
+        </w:rPr>
+        <w:t>为实际廓线的曲率半径</w:t>
+      </w:r>
+    </w:p>
+    <w:p>
+      <m:oMath>
+        <m:sSub>
+          <m:sSubPr>
+            <m:ctrlPr>
+              <w:rPr>
+                <w:rFonts w:ascii="Cambria Math" w:hAnsi="Cambria Math"/>
+                <w:i/>
+              </w:rPr>
+            </m:ctrlPr>
+          </m:sSubPr>
+          <m:e>
+            <m:r>
+              <w:rPr>
+                <w:rFonts w:ascii="Cambria Math" w:hAnsi="Cambria Math"/>
+              </w:rPr>
+              <m:t>r</m:t>
+            </m:r>
+          </m:e>
+          <m:sub>
+            <m:r>
+              <w:rPr>
+                <w:rFonts w:ascii="Cambria Math" w:hAnsi="Cambria Math"/>
+              </w:rPr>
+              <m:t>k</m:t>
+            </m:r>
+          </m:sub>
+        </m:sSub>
+      </m:oMath>
+      <w:r>
+        <w:rPr>
+          <w:rFonts w:hint="eastAsia"/>
+        </w:rPr>
+        <w:t>为滚子半径</w:t>
+      </w:r>
+    </w:p>
+    <w:p>
+      <w:r>
+        <w:rPr>
+          <w:rFonts w:hint="eastAsia"/>
+        </w:rPr>
+        <w:t>当</w:t>
+      </w:r>
+      <m:oMath>
+        <m:sSup>
+          <m:sSupPr>
+            <m:ctrlPr>
+              <w:rPr>
+                <w:rFonts w:ascii="Cambria Math" w:hAnsi="Cambria Math"/>
+                <w:i/>
+              </w:rPr>
+            </m:ctrlPr>
+          </m:sSupPr>
+          <m:e>
+            <m:r>
+              <m:rPr>
+                <m:sty m:val="p"/>
+              </m:rPr>
+              <w:rPr>
+                <w:rFonts w:ascii="Cambria Math" w:hAnsi="Cambria Math"/>
+              </w:rPr>
+              <m:t>ρ</m:t>
+            </m:r>
+            <m:ctrlPr>
+              <w:rPr>
+                <w:rFonts w:ascii="Cambria Math" w:hAnsi="Cambria Math"/>
+              </w:rPr>
+            </m:ctrlPr>
+          </m:e>
+          <m:sup>
+            <m:r>
+              <w:rPr>
+                <w:rFonts w:ascii="Cambria Math" w:hAnsi="Cambria Math"/>
+              </w:rPr>
+              <m:t>'</m:t>
+            </m:r>
+          </m:sup>
+        </m:sSup>
+        <m:r>
+          <w:rPr>
+            <w:rFonts w:ascii="Cambria Math" w:hAnsi="Cambria Math"/>
+          </w:rPr>
+          <m:t>&gt;0</m:t>
+        </m:r>
+      </m:oMath>
+      <w:r>
+        <w:rPr>
+          <w:rFonts w:hint="eastAsia"/>
+        </w:rPr>
+        <w:t>时，实际廓线为平滑曲线</w:t>
+      </w:r>
+    </w:p>
+    <w:p>
+      <m:oMath>
+        <m:sSup>
+          <m:sSupPr>
+            <m:ctrlPr>
+              <w:rPr>
+                <w:rFonts w:ascii="Cambria Math" w:hAnsi="Cambria Math"/>
+                <w:i/>
+              </w:rPr>
+            </m:ctrlPr>
+          </m:sSupPr>
+          <m:e>
+            <m:r>
+              <m:rPr>
+                <m:sty m:val="p"/>
+              </m:rPr>
+              <w:rPr>
+                <w:rFonts w:ascii="Cambria Math" w:hAnsi="Cambria Math"/>
+              </w:rPr>
+              <m:t>ρ</m:t>
+            </m:r>
+            <m:ctrlPr>
+              <w:rPr>
+                <w:rFonts w:ascii="Cambria Math" w:hAnsi="Cambria Math"/>
+              </w:rPr>
+            </m:ctrlPr>
+          </m:e>
+          <m:sup>
+            <m:r>
+              <w:rPr>
+                <w:rFonts w:ascii="Cambria Math" w:hAnsi="Cambria Math"/>
+              </w:rPr>
+              <m:t>'</m:t>
+            </m:r>
+          </m:sup>
+        </m:sSup>
+        <m:r>
+          <w:rPr>
+            <w:rFonts w:ascii="Cambria Math" w:hAnsi="Cambria Math"/>
+          </w:rPr>
+          <m:t>=0</m:t>
+        </m:r>
+      </m:oMath>
+      <w:r>
+        <w:rPr>
+          <w:rFonts w:hint="eastAsia"/>
+        </w:rPr>
+        <w:t>时，实际廓线上会产生尖点，极易磨损</w:t>
+      </w:r>
+    </w:p>
+    <w:p>
+      <m:oMath>
+        <m:sSup>
+          <m:sSupPr>
+            <m:ctrlPr>
+              <w:rPr>
+                <w:rFonts w:ascii="Cambria Math" w:hAnsi="Cambria Math"/>
+                <w:i/>
+              </w:rPr>
+            </m:ctrlPr>
+          </m:sSupPr>
+          <m:e>
+            <m:r>
+              <m:rPr>
+                <m:sty m:val="p"/>
+              </m:rPr>
+              <w:rPr>
+                <w:rFonts w:ascii="Cambria Math" w:hAnsi="Cambria Math"/>
+              </w:rPr>
+              <m:t>ρ</m:t>
+            </m:r>
+            <m:ctrlPr>
+              <w:rPr>
+                <w:rFonts w:ascii="Cambria Math" w:hAnsi="Cambria Math"/>
+              </w:rPr>
+            </m:ctrlPr>
+          </m:e>
+          <m:sup>
+            <m:r>
+              <w:rPr>
+                <w:rFonts w:ascii="Cambria Math" w:hAnsi="Cambria Math"/>
+              </w:rPr>
+              <m:t>'</m:t>
+            </m:r>
+          </m:sup>
+        </m:sSup>
+        <m:r>
+          <w:rPr>
+            <w:rFonts w:ascii="Cambria Math" w:hAnsi="Cambria Math"/>
+          </w:rPr>
+          <m:t>&lt;0</m:t>
+        </m:r>
+      </m:oMath>
+      <w:r>
+        <w:rPr>
+          <w:rFonts w:hint="eastAsia"/>
+        </w:rPr>
+        <w:t>时，实际廓线相交，加工时会被切去，使这部分的运动规律无法实现，称为运动失真</w:t>
+      </w:r>
+    </w:p>
+    <w:p>
+      <w:r>
+        <w:rPr>
+          <w:rFonts w:hint="eastAsia"/>
+        </w:rPr>
+        <w:t>从动件受力方向沿接触点法线方向，</w:t>
+      </w:r>
+      <w:r>
+        <w:rPr>
+          <w:rFonts w:hint="eastAsia"/>
+        </w:rPr>
+        <w:t>可分解为沿从动件运动方向的有用分力</w:t>
+      </w:r>
+      <m:oMath>
+        <m:sSub>
+          <m:sSubPr>
+            <m:ctrlPr>
+              <w:rPr>
+                <w:rFonts w:ascii="Cambria Math" w:hAnsi="Cambria Math"/>
+                <w:i/>
+              </w:rPr>
+            </m:ctrlPr>
+          </m:sSubPr>
+          <m:e>
+            <m:r>
+              <w:rPr>
+                <w:rFonts w:ascii="Cambria Math" w:hAnsi="Cambria Math"/>
+              </w:rPr>
+              <m:t>F</m:t>
+            </m:r>
+          </m:e>
+          <m:sub>
+            <m:r>
+              <w:rPr>
+                <w:rFonts w:ascii="Cambria Math" w:hAnsi="Cambria Math"/>
+              </w:rPr>
+              <m:t>r</m:t>
+            </m:r>
+          </m:sub>
+        </m:sSub>
+      </m:oMath>
+      <w:r>
+        <w:rPr>
+          <w:rFonts w:hint="eastAsia"/>
+        </w:rPr>
+        <w:t>和使从动件紧压导路的有害分离</w:t>
+      </w:r>
+      <m:oMath>
+        <m:sSub>
+          <m:sSubPr>
+            <m:ctrlPr>
+              <w:rPr>
+                <w:rFonts w:ascii="Cambria Math" w:hAnsi="Cambria Math"/>
+                <w:i/>
+              </w:rPr>
+            </m:ctrlPr>
+          </m:sSubPr>
+          <m:e>
+            <m:r>
+              <w:rPr>
+                <w:rFonts w:ascii="Cambria Math" w:hAnsi="Cambria Math" w:hint="eastAsia"/>
+              </w:rPr>
+              <m:t>F</m:t>
+            </m:r>
+            <m:ctrlPr>
+              <w:rPr>
+                <w:rFonts w:ascii="Cambria Math" w:hAnsi="Cambria Math" w:hint="eastAsia"/>
+                <w:i/>
+              </w:rPr>
+            </m:ctrlPr>
+          </m:e>
+          <m:sub>
+            <m:r>
+              <w:rPr>
+                <w:rFonts w:ascii="Cambria Math" w:hAnsi="Cambria Math"/>
+              </w:rPr>
+              <m:t>x</m:t>
+            </m:r>
+          </m:sub>
+        </m:sSub>
+      </m:oMath>
+    </w:p>
+    <w:p>
+      <w:r>
+        <w:rPr>
+          <w:rFonts w:hint="eastAsia"/>
+        </w:rPr>
+        <w:t>自锁：有害分力超过限度使无论有用分力多大都不能使从动件运动</w:t>
+      </w:r>
+    </w:p>
+    <w:p>
+      <w:r>
+        <w:rPr>
+          <w:rFonts w:hint="eastAsia"/>
+        </w:rPr>
+        <w:t>直动从动件压力角</w:t>
+      </w:r>
+      <m:oMath>
+        <m:r>
+          <w:rPr>
+            <w:rFonts w:ascii="Cambria Math" w:hAnsi="Cambria Math" w:hint="eastAsia"/>
+          </w:rPr>
+          <m:t>a</m:t>
+        </m:r>
+      </m:oMath>
+      <w:r>
+        <w:rPr>
+          <w:rFonts w:hint="eastAsia"/>
+        </w:rPr>
+        <w:t>公式</w:t>
+      </w:r>
+    </w:p>
+    <w:p>
+      <m:oMathPara>
+        <m:oMath>
+          <m:r>
+            <w:rPr>
+              <w:rFonts w:ascii="Cambria Math" w:hAnsi="Cambria Math"/>
+            </w:rPr>
+            <m:t>tan</m:t>
+          </m:r>
+          <m:r>
+            <m:rPr>
+              <m:sty m:val="p"/>
+            </m:rPr>
+            <w:rPr>
+              <w:rFonts w:ascii="Cambria Math" w:hAnsi="Cambria Math"/>
+            </w:rPr>
+            <m:t>α</m:t>
+          </m:r>
+          <m:r>
+            <w:rPr>
+              <w:rFonts w:ascii="Cambria Math" w:hAnsi="Cambria Math"/>
+            </w:rPr>
+            <m:t>=</m:t>
+          </m:r>
+          <m:f>
+            <m:fPr>
+              <m:ctrlPr>
+                <w:rPr>
+                  <w:rFonts w:ascii="Cambria Math" w:hAnsi="Cambria Math"/>
+                </w:rPr>
+              </m:ctrlPr>
+            </m:fPr>
+            <m:num>
+              <m:sSub>
+                <m:sSubPr>
+                  <m:ctrlPr>
+                    <w:rPr>
+                      <w:rFonts w:ascii="Cambria Math" w:hAnsi="Cambria Math"/>
+                      <w:i/>
+                    </w:rPr>
+                  </m:ctrlPr>
+                </m:sSubPr>
+                <m:e>
+                  <m:r>
+                    <m:rPr>
+                      <m:sty m:val="p"/>
+                    </m:rPr>
+                    <w:rPr>
+                      <w:rFonts w:ascii="Cambria Math" w:hAnsi="Cambria Math"/>
+                    </w:rPr>
+                    <m:t>ν</m:t>
+                  </m:r>
+                </m:e>
+                <m:sub>
+                  <m:r>
+                    <w:rPr>
+                      <w:rFonts w:ascii="Cambria Math" w:hAnsi="Cambria Math"/>
+                    </w:rPr>
+                    <m:t>2</m:t>
+                  </m:r>
+                </m:sub>
+              </m:sSub>
+              <m:r>
+                <m:rPr>
+                  <m:lit/>
+                </m:rPr>
+                <w:rPr>
+                  <w:rFonts w:ascii="Cambria Math" w:hAnsi="Cambria Math"/>
+                </w:rPr>
+                <m:t>/</m:t>
+              </m:r>
+              <m:sSub>
+                <m:sSubPr>
+                  <m:ctrlPr>
+                    <w:rPr>
+                      <w:rFonts w:ascii="Cambria Math" w:hAnsi="Cambria Math"/>
+                      <w:i/>
+                    </w:rPr>
+                  </m:ctrlPr>
+                </m:sSubPr>
+                <m:e>
+                  <m:r>
+                    <m:rPr>
+                      <m:sty m:val="p"/>
+                    </m:rPr>
+                    <w:rPr>
+                      <w:rFonts w:ascii="Cambria Math" w:hAnsi="Cambria Math"/>
+                    </w:rPr>
+                    <m:t>ω</m:t>
+                  </m:r>
+                  <m:ctrlPr>
+                    <w:rPr>
+                      <w:rFonts w:ascii="Cambria Math" w:hAnsi="Cambria Math"/>
+                    </w:rPr>
+                  </m:ctrlPr>
+                </m:e>
+                <m:sub>
+                  <m:r>
+                    <w:rPr>
+                      <w:rFonts w:ascii="Cambria Math" w:hAnsi="Cambria Math"/>
+                    </w:rPr>
+                    <m:t>1</m:t>
+                  </m:r>
+                </m:sub>
+              </m:sSub>
+              <m:r>
+                <w:rPr>
+                  <w:rFonts w:ascii="Cambria Math" w:hAnsi="Cambria Math"/>
+                </w:rPr>
+                <m:t>-e</m:t>
+              </m:r>
+              <m:ctrlPr>
+                <w:rPr>
+                  <w:rFonts w:ascii="Cambria Math" w:hAnsi="Cambria Math"/>
+                  <w:i/>
+                </w:rPr>
+              </m:ctrlPr>
+            </m:num>
+            <m:den>
+              <m:sSub>
+                <m:sSubPr>
+                  <m:ctrlPr>
+                    <w:rPr>
+                      <w:rFonts w:ascii="Cambria Math" w:hAnsi="Cambria Math"/>
+                      <w:i/>
+                    </w:rPr>
+                  </m:ctrlPr>
+                </m:sSubPr>
+                <m:e>
+                  <m:r>
+                    <w:rPr>
+                      <w:rFonts w:ascii="Cambria Math" w:hAnsi="Cambria Math"/>
+                    </w:rPr>
+                    <m:t>s</m:t>
+                  </m:r>
+                </m:e>
+                <m:sub>
+                  <m:r>
+                    <w:rPr>
+                      <w:rFonts w:ascii="Cambria Math" w:hAnsi="Cambria Math"/>
+                    </w:rPr>
+                    <m:t>2</m:t>
+                  </m:r>
+                </m:sub>
+              </m:sSub>
+              <m:r>
+                <w:rPr>
+                  <w:rFonts w:ascii="Cambria Math" w:hAnsi="Cambria Math"/>
+                </w:rPr>
+                <m:t>+</m:t>
+              </m:r>
+              <m:rad>
+                <m:radPr>
+                  <m:degHide m:val="1"/>
+                  <m:ctrlPr>
+                    <w:rPr>
+                      <w:rFonts w:ascii="Cambria Math" w:hAnsi="Cambria Math"/>
+                    </w:rPr>
+                  </m:ctrlPr>
+                </m:radPr>
+                <m:deg>
+                  <m:ctrlPr>
+                    <w:rPr>
+                      <w:rFonts w:ascii="Cambria Math" w:hAnsi="Cambria Math"/>
+                      <w:i/>
+                    </w:rPr>
+                  </m:ctrlPr>
+                </m:deg>
+                <m:e>
+                  <m:sSubSup>
+                    <m:sSubSupPr>
+                      <m:ctrlPr>
+                        <w:rPr>
+                          <w:rFonts w:ascii="Cambria Math" w:hAnsi="Cambria Math"/>
+                          <w:i/>
+                        </w:rPr>
+                      </m:ctrlPr>
+                    </m:sSubSupPr>
+                    <m:e>
+                      <m:r>
+                        <w:rPr>
+                          <w:rFonts w:ascii="Cambria Math" w:hAnsi="Cambria Math"/>
+                        </w:rPr>
+                        <m:t>r</m:t>
+                      </m:r>
+                    </m:e>
+                    <m:sub>
+                      <m:r>
+                        <w:rPr>
+                          <w:rFonts w:ascii="Cambria Math" w:hAnsi="Cambria Math"/>
+                        </w:rPr>
+                        <m:t>0</m:t>
+                      </m:r>
+                    </m:sub>
+                    <m:sup>
+                      <m:r>
+                        <w:rPr>
+                          <w:rFonts w:ascii="Cambria Math" w:hAnsi="Cambria Math"/>
+                        </w:rPr>
+                        <m:t>2</m:t>
+                      </m:r>
+                    </m:sup>
+                  </m:sSubSup>
+                  <m:r>
+                    <w:rPr>
+                      <w:rFonts w:ascii="Cambria Math" w:hAnsi="Cambria Math"/>
+                    </w:rPr>
+                    <m:t>-</m:t>
+                  </m:r>
+                  <m:sSup>
+                    <m:sSupPr>
+                      <m:ctrlPr>
+                        <w:rPr>
+                          <w:rFonts w:ascii="Cambria Math" w:hAnsi="Cambria Math"/>
+                          <w:i/>
+                        </w:rPr>
+                      </m:ctrlPr>
+                    </m:sSupPr>
+                    <m:e>
+                      <m:r>
+                        <w:rPr>
+                          <w:rFonts w:ascii="Cambria Math" w:hAnsi="Cambria Math"/>
+                        </w:rPr>
+                        <m:t>e</m:t>
+                      </m:r>
+                    </m:e>
+                    <m:sup>
+                      <m:r>
+                        <w:rPr>
+                          <w:rFonts w:ascii="Cambria Math" w:hAnsi="Cambria Math"/>
+                        </w:rPr>
+                        <m:t>2</m:t>
+                      </m:r>
+                    </m:sup>
+                  </m:sSup>
+                </m:e>
+              </m:rad>
+              <m:ctrlPr>
+                <w:rPr>
+                  <w:rFonts w:ascii="Cambria Math" w:hAnsi="Cambria Math"/>
+                  <w:i/>
+                </w:rPr>
+              </m:ctrlPr>
+            </m:den>
+          </m:f>
+        </m:oMath>
+      </m:oMathPara>
+    </w:p>
+    <w:p>
+      <w:r>
+        <w:rPr>
+          <w:rFonts w:hint="eastAsia"/>
+        </w:rPr>
+        <w:t>其中</w:t>
+      </w:r>
+      <m:oMath>
+        <m:sSub>
+          <m:sSubPr>
+            <m:ctrlPr>
+              <w:rPr>
+                <w:rFonts w:ascii="Cambria Math" w:hAnsi="Cambria Math"/>
+                <w:i/>
+              </w:rPr>
+            </m:ctrlPr>
+          </m:sSubPr>
+          <m:e>
+            <m:r>
+              <w:rPr>
+                <w:rFonts w:ascii="Cambria Math" w:hAnsi="Cambria Math" w:hint="eastAsia"/>
+              </w:rPr>
+              <m:t>v</m:t>
+            </m:r>
+            <m:ctrlPr>
+              <w:rPr>
+                <w:rFonts w:ascii="Cambria Math" w:hAnsi="Cambria Math" w:hint="eastAsia"/>
+                <w:i/>
+              </w:rPr>
+            </m:ctrlPr>
+          </m:e>
+          <m:sub>
+            <m:r>
+              <w:rPr>
+                <w:rFonts w:ascii="Cambria Math" w:hAnsi="Cambria Math"/>
+              </w:rPr>
+              <m:t>2</m:t>
+            </m:r>
+          </m:sub>
+        </m:sSub>
+      </m:oMath>
+      <w:r>
+        <w:rPr>
+          <w:rFonts w:hint="eastAsia"/>
+        </w:rPr>
+        <w:t>为从动件速度</w:t>
+      </w:r>
+    </w:p>
+    <w:p>
+      <m:oMath>
+        <m:sSub>
+          <m:sSubPr>
+            <m:ctrlPr>
+              <w:rPr>
+                <w:rFonts w:ascii="Cambria Math" w:hAnsi="Cambria Math"/>
+                <w:i/>
+              </w:rPr>
+            </m:ctrlPr>
+          </m:sSubPr>
+          <m:e>
+            <m:r>
+              <m:rPr>
+                <m:sty m:val="p"/>
+              </m:rPr>
+              <w:rPr>
+                <w:rFonts w:ascii="Cambria Math" w:hAnsi="Cambria Math"/>
+              </w:rPr>
+              <m:t>ω</m:t>
+            </m:r>
+            <m:ctrlPr>
+              <w:rPr>
+                <w:rFonts w:ascii="Cambria Math" w:hAnsi="Cambria Math"/>
+              </w:rPr>
+            </m:ctrlPr>
+          </m:e>
+          <m:sub>
+            <m:r>
+              <w:rPr>
+                <w:rFonts w:ascii="Cambria Math" w:hAnsi="Cambria Math"/>
+              </w:rPr>
+              <m:t>1</m:t>
+            </m:r>
+          </m:sub>
+        </m:sSub>
+      </m:oMath>
+      <w:r>
+        <w:rPr>
+          <w:rFonts w:hint="eastAsia"/>
+        </w:rPr>
+        <w:t>为凸轮角速度</w:t>
+      </w:r>
+    </w:p>
+    <w:p>
+      <m:oMath>
+        <m:r>
+          <w:rPr>
+            <w:rFonts w:ascii="Cambria Math" w:hAnsi="Cambria Math" w:hint="eastAsia"/>
+          </w:rPr>
+          <m:t>e</m:t>
+        </m:r>
+      </m:oMath>
+      <w:r>
+        <w:rPr>
+          <w:rFonts w:hint="eastAsia"/>
+        </w:rPr>
+        <w:t>为偏距</w:t>
+      </w:r>
+    </w:p>
+    <w:p>
+      <m:oMath>
+        <m:sSub>
+          <m:sSubPr>
+            <m:ctrlPr>
+              <w:rPr>
+                <w:rFonts w:ascii="Cambria Math" w:hAnsi="Cambria Math"/>
+                <w:i/>
+              </w:rPr>
+            </m:ctrlPr>
+          </m:sSubPr>
+          <m:e>
+            <m:r>
+              <w:rPr>
+                <w:rFonts w:ascii="Cambria Math" w:hAnsi="Cambria Math" w:hint="eastAsia"/>
+              </w:rPr>
+              <m:t>s</m:t>
+            </m:r>
+            <m:ctrlPr>
+              <w:rPr>
+                <w:rFonts w:ascii="Cambria Math" w:hAnsi="Cambria Math" w:hint="eastAsia"/>
+                <w:i/>
+              </w:rPr>
+            </m:ctrlPr>
+          </m:e>
+          <m:sub>
+            <m:r>
+              <w:rPr>
+                <w:rFonts w:ascii="Cambria Math" w:hAnsi="Cambria Math"/>
+              </w:rPr>
+              <m:t>2</m:t>
+            </m:r>
+          </m:sub>
+        </m:sSub>
+      </m:oMath>
+      <w:r>
+        <w:rPr>
+          <w:rFonts w:hint="eastAsia"/>
+        </w:rPr>
+        <w:t>为</w:t>
+      </w:r>
+      <w:r>
+        <w:rPr>
+          <w:rFonts w:hint="eastAsia"/>
+        </w:rPr>
+        <w:t>位移曲线纵坐标</w:t>
+      </w:r>
+    </w:p>
+    <w:p>
+      <m:oMath>
+        <m:sSub>
+          <m:sSubPr>
+            <m:ctrlPr>
+              <w:rPr>
+                <w:rFonts w:ascii="Cambria Math" w:hAnsi="Cambria Math"/>
+                <w:i/>
+              </w:rPr>
+            </m:ctrlPr>
+          </m:sSubPr>
+          <m:e>
+            <m:r>
+              <w:rPr>
+                <w:rFonts w:ascii="Cambria Math" w:hAnsi="Cambria Math"/>
+              </w:rPr>
+              <m:t>r</m:t>
+            </m:r>
+          </m:e>
+          <m:sub>
+            <m:r>
+              <w:rPr>
+                <w:rFonts w:ascii="Cambria Math" w:hAnsi="Cambria Math"/>
+              </w:rPr>
+              <m:t>0</m:t>
+            </m:r>
+          </m:sub>
+        </m:sSub>
+      </m:oMath>
+      <w:r>
+        <w:rPr>
+          <w:rFonts w:hint="eastAsia"/>
+        </w:rPr>
+        <w:t>为基圆半径</w:t>
+      </w:r>
+    </w:p>
+    <w:p>
+      <w:r>
+        <w:rPr>
+          <w:rFonts w:hint="eastAsia"/>
+        </w:rPr>
+        <w:t>基圆半径可取</w:t>
+      </w:r>
+    </w:p>
+    <w:p>
+      <m:oMathPara>
+        <m:oMath>
+          <m:sSub>
+            <m:sSubPr>
+              <m:ctrlPr>
+                <w:rPr>
+                  <w:rFonts w:ascii="Cambria Math" w:hAnsi="Cambria Math"/>
+                  <w:i/>
+                </w:rPr>
+              </m:ctrlPr>
+            </m:sSubPr>
+            <m:e>
+              <m:r>
+                <w:rPr>
+                  <w:rFonts w:ascii="Cambria Math" w:hAnsi="Cambria Math" w:hint="eastAsia"/>
+                </w:rPr>
+                <m:t>r</m:t>
+              </m:r>
+              <m:ctrlPr>
+                <w:rPr>
+                  <w:rFonts w:ascii="Cambria Math" w:hAnsi="Cambria Math" w:hint="eastAsia"/>
+                  <w:i/>
+                </w:rPr>
+              </m:ctrlPr>
+            </m:e>
+            <m:sub>
+              <m:r>
+                <w:rPr>
+                  <w:rFonts w:ascii="Cambria Math" w:hAnsi="Cambria Math"/>
+                </w:rPr>
+                <m:t>0min</m:t>
+              </m:r>
+            </m:sub>
+          </m:sSub>
+          <m:r>
+            <w:rPr>
+              <w:rFonts w:ascii="Cambria Math" w:hAnsi="Cambria Math"/>
+            </w:rPr>
+            <m:t>=1.8r+</m:t>
+          </m:r>
+          <m:d>
+            <m:dPr>
+              <m:ctrlPr>
+                <w:rPr>
+                  <w:rFonts w:ascii="Cambria Math" w:hAnsi="Cambria Math"/>
+                  <w:i/>
+                </w:rPr>
+              </m:ctrlPr>
+            </m:dPr>
+            <m:e>
+              <m:r>
+                <w:rPr>
+                  <w:rFonts w:ascii="Cambria Math" w:hAnsi="Cambria Math"/>
+                </w:rPr>
+                <m:t>4~10</m:t>
+              </m:r>
+            </m:e>
+          </m:d>
+        </m:oMath>
+      </m:oMathPara>
+    </w:p>
+    <w:p>
+      <w:r>
+        <w:rPr>
+          <w:rFonts w:hint="eastAsia"/>
+        </w:rPr>
+        <w:t>当凸轮与轴做成一体时</w:t>
+      </w:r>
+    </w:p>
+    <w:p>
+      <m:oMathPara>
+        <m:oMath>
+          <m:sSub>
+            <m:sSubPr>
+              <m:ctrlPr>
+                <w:rPr>
+                  <w:rFonts w:ascii="Cambria Math" w:hAnsi="Cambria Math"/>
+                  <w:i/>
+                </w:rPr>
+              </m:ctrlPr>
+            </m:sSubPr>
+            <m:e>
+              <m:r>
+                <w:rPr>
+                  <w:rFonts w:ascii="Cambria Math" w:hAnsi="Cambria Math"/>
+                </w:rPr>
+                <m:t>r</m:t>
+              </m:r>
+            </m:e>
+            <m:sub>
+              <m:r>
+                <w:rPr>
+                  <w:rFonts w:ascii="Cambria Math" w:hAnsi="Cambria Math"/>
+                </w:rPr>
+                <m:t>0min</m:t>
+              </m:r>
+            </m:sub>
+          </m:sSub>
+          <m:r>
+            <w:rPr>
+              <w:rFonts w:ascii="Cambria Math" w:hAnsi="Cambria Math"/>
+            </w:rPr>
+            <m:t>=r+</m:t>
+          </m:r>
+          <m:d>
+            <m:dPr>
+              <m:ctrlPr>
+                <w:rPr>
+                  <w:rFonts w:ascii="Cambria Math" w:hAnsi="Cambria Math"/>
+                  <w:i/>
+                </w:rPr>
+              </m:ctrlPr>
+            </m:dPr>
+            <m:e>
+              <m:r>
+                <w:rPr>
+                  <w:rFonts w:ascii="Cambria Math" w:hAnsi="Cambria Math"/>
+                </w:rPr>
+                <m:t>4~10</m:t>
+              </m:r>
+            </m:e>
+          </m:d>
+        </m:oMath>
+      </m:oMathPara>
+    </w:p>
+    <w:p>
+      <w:r>
+        <w:rPr>
+          <w:rFonts w:hint="eastAsia"/>
+        </w:rPr>
+        <w:t>其中</w:t>
+      </w:r>
+      <m:oMath>
+        <m:r>
+          <w:rPr>
+            <w:rFonts w:ascii="Cambria Math" w:hAnsi="Cambria Math" w:hint="eastAsia"/>
+          </w:rPr>
+          <m:t>r</m:t>
+        </m:r>
+      </m:oMath>
+      <w:r>
+        <w:rPr>
+          <w:rFonts w:hint="eastAsia"/>
+        </w:rPr>
+        <w:t>为安装</w:t>
+      </w:r>
+      <w:proofErr w:type="gramStart"/>
+      <w:r>
+        <w:rPr>
+          <w:rFonts w:hint="eastAsia"/>
+        </w:rPr>
+        <w:t>凸轮处轴的</w:t>
+      </w:r>
+      <w:proofErr w:type="gramEnd"/>
+      <w:r>
+        <w:rPr>
+          <w:rFonts w:hint="eastAsia"/>
+        </w:rPr>
+        <w:t>半径</w:t>
+      </w:r>
+    </w:p>
+    <w:p>
+      <w:pPr>
+        <w:pStyle w:val="2"/>
+      </w:pPr>
+      <w:bookmarkStart w:id="35" w:name="_Toc101646582"/>
+      <w:r>
+        <w:rPr>
+          <w:rFonts w:hint="eastAsia"/>
+        </w:rPr>
+        <w:lastRenderedPageBreak/>
+        <w:t>第五节 凸轮机构的承载能力计算及结构</w:t>
+      </w:r>
+      <w:bookmarkEnd w:id="35"/>
+    </w:p>
+    <w:p>
+      <w:r>
+        <w:rPr>
+          <w:rFonts w:hint="eastAsia"/>
+        </w:rPr>
+        <w:t>对于滚子从动件-盘状凸轮副，滚子与凸轮为线接触，接触应力按赫兹接触计算</w:t>
+      </w:r>
+    </w:p>
+    <w:p>
+      <m:oMathPara>
+        <m:oMath>
+          <m:sSub>
+            <m:sSubPr>
+              <m:ctrlPr>
+                <w:rPr>
+                  <w:rFonts w:ascii="Cambria Math" w:hAnsi="Cambria Math"/>
+                  <w:i/>
+                </w:rPr>
+              </m:ctrlPr>
+            </m:sSubPr>
+            <m:e>
+              <m:r>
+                <m:rPr>
+                  <m:sty m:val="p"/>
+                </m:rPr>
+                <w:rPr>
+                  <w:rFonts w:ascii="Cambria Math" w:hAnsi="Cambria Math"/>
+                </w:rPr>
+                <m:t>σ</m:t>
+              </m:r>
+              <m:ctrlPr>
+                <w:rPr>
+                  <w:rFonts w:ascii="Cambria Math" w:hAnsi="Cambria Math"/>
+                </w:rPr>
+              </m:ctrlPr>
+            </m:e>
+            <m:sub>
+              <m:r>
+                <w:rPr>
+                  <w:rFonts w:ascii="Cambria Math" w:hAnsi="Cambria Math"/>
+                </w:rPr>
+                <m:t>H</m:t>
+              </m:r>
+            </m:sub>
+          </m:sSub>
+          <m:r>
+            <w:rPr>
+              <w:rFonts w:ascii="Cambria Math" w:hAnsi="Cambria Math"/>
+            </w:rPr>
+            <m:t>=</m:t>
+          </m:r>
+          <m:sSub>
+            <m:sSubPr>
+              <m:ctrlPr>
+                <w:rPr>
+                  <w:rFonts w:ascii="Cambria Math" w:hAnsi="Cambria Math"/>
+                  <w:i/>
+                </w:rPr>
+              </m:ctrlPr>
+            </m:sSubPr>
+            <m:e>
+              <m:r>
+                <w:rPr>
+                  <w:rFonts w:ascii="Cambria Math" w:hAnsi="Cambria Math"/>
+                </w:rPr>
+                <m:t>Z</m:t>
+              </m:r>
+            </m:e>
+            <m:sub>
+              <m:r>
+                <w:rPr>
+                  <w:rFonts w:ascii="Cambria Math" w:hAnsi="Cambria Math"/>
+                </w:rPr>
+                <m:t>E</m:t>
+              </m:r>
+            </m:sub>
+          </m:sSub>
+          <m:rad>
+            <m:radPr>
+              <m:degHide m:val="1"/>
+              <m:ctrlPr>
+                <w:rPr>
+                  <w:rFonts w:ascii="Cambria Math" w:hAnsi="Cambria Math"/>
+                </w:rPr>
+              </m:ctrlPr>
+            </m:radPr>
+            <m:deg>
+              <m:ctrlPr>
+                <w:rPr>
+                  <w:rFonts w:ascii="Cambria Math" w:hAnsi="Cambria Math"/>
+                  <w:i/>
+                </w:rPr>
+              </m:ctrlPr>
+            </m:deg>
+            <m:e>
+              <m:f>
+                <m:fPr>
+                  <m:ctrlPr>
+                    <w:rPr>
+                      <w:rFonts w:ascii="Cambria Math" w:hAnsi="Cambria Math"/>
+                    </w:rPr>
+                  </m:ctrlPr>
+                </m:fPr>
+                <m:num>
+                  <m:sSub>
+                    <m:sSubPr>
+                      <m:ctrlPr>
+                        <w:rPr>
+                          <w:rFonts w:ascii="Cambria Math" w:hAnsi="Cambria Math"/>
+                          <w:i/>
+                        </w:rPr>
+                      </m:ctrlPr>
+                    </m:sSubPr>
+                    <m:e>
+                      <m:r>
+                        <w:rPr>
+                          <w:rFonts w:ascii="Cambria Math" w:hAnsi="Cambria Math"/>
+                        </w:rPr>
+                        <m:t>F</m:t>
+                      </m:r>
+                    </m:e>
+                    <m:sub>
+                      <m:r>
+                        <w:rPr>
+                          <w:rFonts w:ascii="Cambria Math" w:hAnsi="Cambria Math"/>
+                        </w:rPr>
+                        <m:t>n</m:t>
+                      </m:r>
+                    </m:sub>
+                  </m:sSub>
+                  <m:ctrlPr>
+                    <w:rPr>
+                      <w:rFonts w:ascii="Cambria Math" w:hAnsi="Cambria Math"/>
+                      <w:i/>
+                    </w:rPr>
+                  </m:ctrlPr>
+                </m:num>
+                <m:den>
+                  <m:r>
+                    <w:rPr>
+                      <w:rFonts w:ascii="Cambria Math" w:hAnsi="Cambria Math"/>
+                    </w:rPr>
+                    <m:t>L</m:t>
+                  </m:r>
+                  <m:sSub>
+                    <m:sSubPr>
+                      <m:ctrlPr>
+                        <w:rPr>
+                          <w:rFonts w:ascii="Cambria Math" w:hAnsi="Cambria Math"/>
+                          <w:i/>
+                        </w:rPr>
+                      </m:ctrlPr>
+                    </m:sSubPr>
+                    <m:e>
+                      <m:r>
+                        <m:rPr>
+                          <m:sty m:val="p"/>
+                        </m:rPr>
+                        <w:rPr>
+                          <w:rFonts w:ascii="Cambria Math" w:hAnsi="Cambria Math"/>
+                        </w:rPr>
+                        <m:t>ρ</m:t>
+                      </m:r>
+                      <m:ctrlPr>
+                        <w:rPr>
+                          <w:rFonts w:ascii="Cambria Math" w:hAnsi="Cambria Math"/>
+                        </w:rPr>
+                      </m:ctrlPr>
+                    </m:e>
+                    <m:sub>
+                      <m:r>
+                        <m:rPr>
+                          <m:sty m:val="p"/>
+                        </m:rPr>
+                        <w:rPr>
+                          <w:rFonts w:ascii="Cambria Math" w:hAnsi="Cambria Math" w:hint="eastAsia"/>
+                        </w:rPr>
+                        <m:t>∑</m:t>
+                      </m:r>
+                    </m:sub>
+                  </m:sSub>
+                  <m:ctrlPr>
+                    <w:rPr>
+                      <w:rFonts w:ascii="Cambria Math" w:hAnsi="Cambria Math"/>
+                      <w:i/>
+                    </w:rPr>
+                  </m:ctrlPr>
+                </m:den>
+              </m:f>
+            </m:e>
+          </m:rad>
+        </m:oMath>
+      </m:oMathPara>
+    </w:p>
+    <w:p>
+      <m:oMathPara>
+        <m:oMath>
+          <m:sSub>
+            <m:sSubPr>
+              <m:ctrlPr>
+                <w:rPr>
+                  <w:rFonts w:ascii="Cambria Math" w:hAnsi="Cambria Math"/>
+                  <w:i/>
+                </w:rPr>
+              </m:ctrlPr>
+            </m:sSubPr>
+            <m:e>
+              <m:r>
+                <w:rPr>
+                  <w:rFonts w:ascii="Cambria Math" w:hAnsi="Cambria Math"/>
+                </w:rPr>
+                <m:t>Z</m:t>
+              </m:r>
+            </m:e>
+            <m:sub>
+              <m:r>
+                <w:rPr>
+                  <w:rFonts w:ascii="Cambria Math" w:hAnsi="Cambria Math"/>
+                </w:rPr>
+                <m:t>E</m:t>
+              </m:r>
+            </m:sub>
+          </m:sSub>
+          <m:r>
+            <w:rPr>
+              <w:rFonts w:ascii="Cambria Math" w:hAnsi="Cambria Math"/>
+            </w:rPr>
+            <m:t>=</m:t>
+          </m:r>
+          <m:rad>
+            <m:radPr>
+              <m:degHide m:val="1"/>
+              <m:ctrlPr>
+                <w:rPr>
+                  <w:rFonts w:ascii="Cambria Math" w:hAnsi="Cambria Math"/>
+                </w:rPr>
+              </m:ctrlPr>
+            </m:radPr>
+            <m:deg>
+              <m:ctrlPr>
+                <w:rPr>
+                  <w:rFonts w:ascii="Cambria Math" w:hAnsi="Cambria Math"/>
+                  <w:i/>
+                </w:rPr>
+              </m:ctrlPr>
+            </m:deg>
+            <m:e>
+              <m:f>
+                <m:fPr>
+                  <m:ctrlPr>
+                    <w:rPr>
+                      <w:rFonts w:ascii="Cambria Math" w:hAnsi="Cambria Math"/>
+                    </w:rPr>
+                  </m:ctrlPr>
+                </m:fPr>
+                <m:num>
+                  <m:r>
+                    <w:rPr>
+                      <w:rFonts w:ascii="Cambria Math" w:hAnsi="Cambria Math"/>
+                    </w:rPr>
+                    <m:t>1</m:t>
+                  </m:r>
+                  <m:ctrlPr>
+                    <w:rPr>
+                      <w:rFonts w:ascii="Cambria Math" w:hAnsi="Cambria Math"/>
+                      <w:i/>
+                    </w:rPr>
+                  </m:ctrlPr>
+                </m:num>
+                <m:den>
+                  <m:r>
+                    <m:rPr>
+                      <m:sty m:val="p"/>
+                    </m:rPr>
+                    <w:rPr>
+                      <w:rFonts w:ascii="Cambria Math" w:hAnsi="Cambria Math"/>
+                    </w:rPr>
+                    <m:t>π</m:t>
+                  </m:r>
+                  <m:d>
+                    <m:dPr>
+                      <m:ctrlPr>
+                        <w:rPr>
+                          <w:rFonts w:ascii="Cambria Math" w:hAnsi="Cambria Math"/>
+                          <w:i/>
+                        </w:rPr>
+                      </m:ctrlPr>
+                    </m:dPr>
+                    <m:e>
+                      <m:f>
+                        <m:fPr>
+                          <m:ctrlPr>
+                            <w:rPr>
+                              <w:rFonts w:ascii="Cambria Math" w:hAnsi="Cambria Math"/>
+                            </w:rPr>
+                          </m:ctrlPr>
+                        </m:fPr>
+                        <m:num>
+                          <m:r>
+                            <w:rPr>
+                              <w:rFonts w:ascii="Cambria Math" w:hAnsi="Cambria Math"/>
+                            </w:rPr>
+                            <m:t>1-</m:t>
+                          </m:r>
+                          <m:sSubSup>
+                            <m:sSubSupPr>
+                              <m:ctrlPr>
+                                <w:rPr>
+                                  <w:rFonts w:ascii="Cambria Math" w:hAnsi="Cambria Math"/>
+                                  <w:i/>
+                                </w:rPr>
+                              </m:ctrlPr>
+                            </m:sSubSupPr>
+                            <m:e>
+                              <m:r>
+                                <m:rPr>
+                                  <m:sty m:val="p"/>
+                                </m:rPr>
+                                <w:rPr>
+                                  <w:rFonts w:ascii="Cambria Math" w:hAnsi="Cambria Math"/>
+                                </w:rPr>
+                                <m:t>μ</m:t>
+                              </m:r>
+                            </m:e>
+                            <m:sub>
+                              <m:r>
+                                <w:rPr>
+                                  <w:rFonts w:ascii="Cambria Math" w:hAnsi="Cambria Math"/>
+                                </w:rPr>
+                                <m:t>1</m:t>
+                              </m:r>
+                            </m:sub>
+                            <m:sup>
+                              <m:r>
+                                <w:rPr>
+                                  <w:rFonts w:ascii="Cambria Math" w:hAnsi="Cambria Math"/>
+                                </w:rPr>
+                                <m:t>2</m:t>
+                              </m:r>
+                            </m:sup>
+                          </m:sSubSup>
+                          <m:ctrlPr>
+                            <w:rPr>
+                              <w:rFonts w:ascii="Cambria Math" w:hAnsi="Cambria Math"/>
+                              <w:i/>
+                            </w:rPr>
+                          </m:ctrlPr>
+                        </m:num>
+                        <m:den>
+                          <m:sSub>
+                            <m:sSubPr>
+                              <m:ctrlPr>
+                                <w:rPr>
+                                  <w:rFonts w:ascii="Cambria Math" w:hAnsi="Cambria Math"/>
+                                  <w:i/>
+                                </w:rPr>
+                              </m:ctrlPr>
+                            </m:sSubPr>
+                            <m:e>
+                              <m:r>
+                                <w:rPr>
+                                  <w:rFonts w:ascii="Cambria Math" w:hAnsi="Cambria Math"/>
+                                </w:rPr>
+                                <m:t>E</m:t>
+                              </m:r>
+                            </m:e>
+                            <m:sub>
+                              <m:r>
+                                <w:rPr>
+                                  <w:rFonts w:ascii="Cambria Math" w:hAnsi="Cambria Math"/>
+                                </w:rPr>
+                                <m:t>1</m:t>
+                              </m:r>
+                            </m:sub>
+                          </m:sSub>
+                          <m:ctrlPr>
+                            <w:rPr>
+                              <w:rFonts w:ascii="Cambria Math" w:hAnsi="Cambria Math"/>
+                              <w:i/>
+                            </w:rPr>
+                          </m:ctrlPr>
+                        </m:den>
+                      </m:f>
+                      <m:r>
+                        <w:rPr>
+                          <w:rFonts w:ascii="Cambria Math" w:hAnsi="Cambria Math"/>
+                        </w:rPr>
+                        <m:t>+</m:t>
+                      </m:r>
+                      <m:f>
+                        <m:fPr>
+                          <m:ctrlPr>
+                            <w:rPr>
+                              <w:rFonts w:ascii="Cambria Math" w:hAnsi="Cambria Math"/>
+                            </w:rPr>
+                          </m:ctrlPr>
+                        </m:fPr>
+                        <m:num>
+                          <m:r>
+                            <w:rPr>
+                              <w:rFonts w:ascii="Cambria Math" w:hAnsi="Cambria Math"/>
+                            </w:rPr>
+                            <m:t>1-</m:t>
+                          </m:r>
+                          <m:sSubSup>
+                            <m:sSubSupPr>
+                              <m:ctrlPr>
+                                <w:rPr>
+                                  <w:rFonts w:ascii="Cambria Math" w:hAnsi="Cambria Math"/>
+                                  <w:i/>
+                                </w:rPr>
+                              </m:ctrlPr>
+                            </m:sSubSupPr>
+                            <m:e>
+                              <m:r>
+                                <m:rPr>
+                                  <m:sty m:val="p"/>
+                                </m:rPr>
+                                <w:rPr>
+                                  <w:rFonts w:ascii="Cambria Math" w:hAnsi="Cambria Math"/>
+                                </w:rPr>
+                                <m:t>μ</m:t>
+                              </m:r>
+                            </m:e>
+                            <m:sub>
+                              <m:r>
+                                <w:rPr>
+                                  <w:rFonts w:ascii="Cambria Math" w:hAnsi="Cambria Math"/>
+                                </w:rPr>
+                                <m:t>2</m:t>
+                              </m:r>
+                            </m:sub>
+                            <m:sup>
+                              <m:r>
+                                <w:rPr>
+                                  <w:rFonts w:ascii="Cambria Math" w:hAnsi="Cambria Math"/>
+                                </w:rPr>
+                                <m:t>2</m:t>
+                              </m:r>
+                            </m:sup>
+                          </m:sSubSup>
+                          <m:ctrlPr>
+                            <w:rPr>
+                              <w:rFonts w:ascii="Cambria Math" w:hAnsi="Cambria Math"/>
+                              <w:i/>
+                            </w:rPr>
+                          </m:ctrlPr>
+                        </m:num>
+                        <m:den>
+                          <m:sSub>
+                            <m:sSubPr>
+                              <m:ctrlPr>
+                                <w:rPr>
+                                  <w:rFonts w:ascii="Cambria Math" w:hAnsi="Cambria Math"/>
+                                  <w:i/>
+                                </w:rPr>
+                              </m:ctrlPr>
+                            </m:sSubPr>
+                            <m:e>
+                              <m:r>
+                                <w:rPr>
+                                  <w:rFonts w:ascii="Cambria Math" w:hAnsi="Cambria Math"/>
+                                </w:rPr>
+                                <m:t>E</m:t>
+                              </m:r>
+                            </m:e>
+                            <m:sub>
+                              <m:r>
+                                <w:rPr>
+                                  <w:rFonts w:ascii="Cambria Math" w:hAnsi="Cambria Math"/>
+                                </w:rPr>
+                                <m:t>2</m:t>
+                              </m:r>
+                            </m:sub>
+                          </m:sSub>
+                          <m:ctrlPr>
+                            <w:rPr>
+                              <w:rFonts w:ascii="Cambria Math" w:hAnsi="Cambria Math"/>
+                              <w:i/>
+                            </w:rPr>
+                          </m:ctrlPr>
+                        </m:den>
+                      </m:f>
+                    </m:e>
+                  </m:d>
+                  <m:ctrlPr>
+                    <w:rPr>
+                      <w:rFonts w:ascii="Cambria Math" w:hAnsi="Cambria Math"/>
+                      <w:i/>
+                    </w:rPr>
+                  </m:ctrlPr>
+                </m:den>
+              </m:f>
+            </m:e>
+          </m:rad>
+        </m:oMath>
+      </m:oMathPara>
+    </w:p>
+    <w:p>
+      <m:oMathPara>
+        <m:oMath>
+          <m:sSub>
+            <m:sSubPr>
+              <m:ctrlPr>
+                <w:rPr>
+                  <w:rFonts w:ascii="Cambria Math" w:hAnsi="Cambria Math"/>
+                  <w:i/>
+                </w:rPr>
+              </m:ctrlPr>
+            </m:sSubPr>
+            <m:e>
+              <m:r>
+                <m:rPr>
+                  <m:sty m:val="p"/>
+                </m:rPr>
+                <w:rPr>
+                  <w:rFonts w:ascii="Cambria Math" w:hAnsi="Cambria Math"/>
+                </w:rPr>
+                <m:t>ρ</m:t>
+              </m:r>
+              <m:ctrlPr>
+                <w:rPr>
+                  <w:rFonts w:ascii="Cambria Math" w:hAnsi="Cambria Math"/>
+                </w:rPr>
+              </m:ctrlPr>
+            </m:e>
+            <m:sub>
+              <m:r>
+                <m:rPr>
+                  <m:sty m:val="p"/>
+                </m:rPr>
+                <w:rPr>
+                  <w:rFonts w:ascii="Cambria Math" w:hAnsi="Cambria Math" w:hint="eastAsia"/>
+                </w:rPr>
+                <m:t>∑</m:t>
+              </m:r>
+            </m:sub>
+          </m:sSub>
+          <m:r>
+            <w:rPr>
+              <w:rFonts w:ascii="Cambria Math" w:hAnsi="Cambria Math"/>
+            </w:rPr>
+            <m:t>=</m:t>
+          </m:r>
+          <m:f>
+            <m:fPr>
+              <m:ctrlPr>
+                <w:rPr>
+                  <w:rFonts w:ascii="Cambria Math" w:hAnsi="Cambria Math"/>
+                </w:rPr>
+              </m:ctrlPr>
+            </m:fPr>
+            <m:num>
+              <m:sSub>
+                <m:sSubPr>
+                  <m:ctrlPr>
+                    <w:rPr>
+                      <w:rFonts w:ascii="Cambria Math" w:hAnsi="Cambria Math"/>
+                      <w:i/>
+                    </w:rPr>
+                  </m:ctrlPr>
+                </m:sSubPr>
+                <m:e>
+                  <m:r>
+                    <m:rPr>
+                      <m:sty m:val="p"/>
+                    </m:rPr>
+                    <w:rPr>
+                      <w:rFonts w:ascii="Cambria Math" w:hAnsi="Cambria Math"/>
+                    </w:rPr>
+                    <m:t>ρ</m:t>
+                  </m:r>
+                </m:e>
+                <m:sub>
+                  <m:r>
+                    <w:rPr>
+                      <w:rFonts w:ascii="Cambria Math" w:hAnsi="Cambria Math"/>
+                    </w:rPr>
+                    <m:t>1</m:t>
+                  </m:r>
+                </m:sub>
+              </m:sSub>
+              <m:sSub>
+                <m:sSubPr>
+                  <m:ctrlPr>
+                    <w:rPr>
+                      <w:rFonts w:ascii="Cambria Math" w:hAnsi="Cambria Math"/>
+                      <w:i/>
+                    </w:rPr>
+                  </m:ctrlPr>
+                </m:sSubPr>
+                <m:e>
+                  <m:r>
+                    <m:rPr>
+                      <m:sty m:val="p"/>
+                    </m:rPr>
+                    <w:rPr>
+                      <w:rFonts w:ascii="Cambria Math" w:hAnsi="Cambria Math"/>
+                    </w:rPr>
+                    <m:t>ρ</m:t>
+                  </m:r>
+                  <m:ctrlPr>
+                    <w:rPr>
+                      <w:rFonts w:ascii="Cambria Math" w:hAnsi="Cambria Math"/>
+                    </w:rPr>
+                  </m:ctrlPr>
+                </m:e>
+                <m:sub>
+                  <m:r>
+                    <w:rPr>
+                      <w:rFonts w:ascii="Cambria Math" w:hAnsi="Cambria Math"/>
+                    </w:rPr>
+                    <m:t>2</m:t>
+                  </m:r>
+                </m:sub>
+              </m:sSub>
+              <m:ctrlPr>
+                <w:rPr>
+                  <w:rFonts w:ascii="Cambria Math" w:hAnsi="Cambria Math"/>
+                  <w:i/>
+                </w:rPr>
+              </m:ctrlPr>
+            </m:num>
+            <m:den>
+              <m:sSub>
+                <m:sSubPr>
+                  <m:ctrlPr>
+                    <w:rPr>
+                      <w:rFonts w:ascii="Cambria Math" w:hAnsi="Cambria Math"/>
+                      <w:i/>
+                    </w:rPr>
+                  </m:ctrlPr>
+                </m:sSubPr>
+                <m:e>
+                  <m:r>
+                    <m:rPr>
+                      <m:sty m:val="p"/>
+                    </m:rPr>
+                    <w:rPr>
+                      <w:rFonts w:ascii="Cambria Math" w:hAnsi="Cambria Math"/>
+                    </w:rPr>
+                    <m:t>ρ</m:t>
+                  </m:r>
+                </m:e>
+                <m:sub>
+                  <m:r>
+                    <w:rPr>
+                      <w:rFonts w:ascii="Cambria Math" w:hAnsi="Cambria Math"/>
+                    </w:rPr>
+                    <m:t>1</m:t>
+                  </m:r>
+                </m:sub>
+              </m:sSub>
+              <m:r>
+                <w:rPr>
+                  <w:rFonts w:ascii="Cambria Math" w:hAnsi="Cambria Math"/>
+                </w:rPr>
+                <m:t>±</m:t>
+              </m:r>
+              <m:sSub>
+                <m:sSubPr>
+                  <m:ctrlPr>
+                    <w:rPr>
+                      <w:rFonts w:ascii="Cambria Math" w:hAnsi="Cambria Math"/>
+                      <w:i/>
+                    </w:rPr>
+                  </m:ctrlPr>
+                </m:sSubPr>
+                <m:e>
+                  <m:r>
+                    <m:rPr>
+                      <m:sty m:val="p"/>
+                    </m:rPr>
+                    <w:rPr>
+                      <w:rFonts w:ascii="Cambria Math" w:hAnsi="Cambria Math"/>
+                    </w:rPr>
+                    <m:t>ρ</m:t>
+                  </m:r>
+                </m:e>
+                <m:sub>
+                  <m:r>
+                    <w:rPr>
+                      <w:rFonts w:ascii="Cambria Math" w:hAnsi="Cambria Math"/>
+                    </w:rPr>
+                    <m:t>2</m:t>
+                  </m:r>
+                </m:sub>
+              </m:sSub>
+              <m:ctrlPr>
+                <w:rPr>
+                  <w:rFonts w:ascii="Cambria Math" w:hAnsi="Cambria Math"/>
+                  <w:i/>
+                </w:rPr>
+              </m:ctrlPr>
+            </m:den>
+          </m:f>
+        </m:oMath>
+      </m:oMathPara>
+    </w:p>
+    <w:p>
+      <m:oMathPara>
+        <m:oMath>
+          <m:d>
+            <m:dPr>
+              <m:begChr m:val="["/>
+              <m:endChr m:val="]"/>
+              <m:ctrlPr>
+                <w:rPr>
+                  <w:rFonts w:ascii="Cambria Math" w:hAnsi="Cambria Math"/>
+                  <w:i/>
+                </w:rPr>
+              </m:ctrlPr>
+            </m:dPr>
+            <m:e>
+              <m:sSub>
+                <m:sSubPr>
+                  <m:ctrlPr>
+                    <w:rPr>
+                      <w:rFonts w:ascii="Cambria Math" w:hAnsi="Cambria Math"/>
+                      <w:i/>
+                    </w:rPr>
+                  </m:ctrlPr>
+                </m:sSubPr>
+                <m:e>
+                  <m:r>
+                    <m:rPr>
+                      <m:sty m:val="p"/>
+                    </m:rPr>
+                    <w:rPr>
+                      <w:rFonts w:ascii="Cambria Math" w:hAnsi="Cambria Math"/>
+                    </w:rPr>
+                    <m:t>σ</m:t>
+                  </m:r>
+                </m:e>
+                <m:sub>
+                  <m:r>
+                    <w:rPr>
+                      <w:rFonts w:ascii="Cambria Math" w:hAnsi="Cambria Math"/>
+                    </w:rPr>
+                    <m:t>H</m:t>
+                  </m:r>
+                </m:sub>
+              </m:sSub>
+            </m:e>
+          </m:d>
+          <m:r>
+            <w:rPr>
+              <w:rFonts w:ascii="Cambria Math" w:hAnsi="Cambria Math"/>
+            </w:rPr>
+            <m:t>=</m:t>
+          </m:r>
+          <m:f>
+            <m:fPr>
+              <m:ctrlPr>
+                <w:rPr>
+                  <w:rFonts w:ascii="Cambria Math" w:hAnsi="Cambria Math"/>
+                </w:rPr>
+              </m:ctrlPr>
+            </m:fPr>
+            <m:num>
+              <m:sSub>
+                <m:sSubPr>
+                  <m:ctrlPr>
+                    <w:rPr>
+                      <w:rFonts w:ascii="Cambria Math" w:hAnsi="Cambria Math"/>
+                      <w:i/>
+                    </w:rPr>
+                  </m:ctrlPr>
+                </m:sSubPr>
+                <m:e>
+                  <m:r>
+                    <m:rPr>
+                      <m:sty m:val="p"/>
+                    </m:rPr>
+                    <w:rPr>
+                      <w:rFonts w:ascii="Cambria Math" w:hAnsi="Cambria Math"/>
+                    </w:rPr>
+                    <m:t>σ</m:t>
+                  </m:r>
+                </m:e>
+                <m:sub>
+                  <m:r>
+                    <w:rPr>
+                      <w:rFonts w:ascii="Cambria Math" w:hAnsi="Cambria Math"/>
+                    </w:rPr>
+                    <m:t>Hlim</m:t>
+                  </m:r>
+                </m:sub>
+              </m:sSub>
+              <m:ctrlPr>
+                <w:rPr>
+                  <w:rFonts w:ascii="Cambria Math" w:hAnsi="Cambria Math"/>
+                  <w:i/>
+                </w:rPr>
+              </m:ctrlPr>
+            </m:num>
+            <m:den>
+              <m:sSub>
+                <m:sSubPr>
+                  <m:ctrlPr>
+                    <w:rPr>
+                      <w:rFonts w:ascii="Cambria Math" w:hAnsi="Cambria Math"/>
+                      <w:i/>
+                    </w:rPr>
+                  </m:ctrlPr>
+                </m:sSubPr>
+                <m:e>
+                  <m:r>
+                    <w:rPr>
+                      <w:rFonts w:ascii="Cambria Math" w:hAnsi="Cambria Math"/>
+                    </w:rPr>
+                    <m:t>S</m:t>
+                  </m:r>
+                </m:e>
+                <m:sub>
+                  <m:r>
+                    <w:rPr>
+                      <w:rFonts w:ascii="Cambria Math" w:hAnsi="Cambria Math"/>
+                    </w:rPr>
+                    <m:t>H</m:t>
+                  </m:r>
+                </m:sub>
+              </m:sSub>
+              <m:ctrlPr>
+                <w:rPr>
+                  <w:rFonts w:ascii="Cambria Math" w:hAnsi="Cambria Math"/>
+                  <w:i/>
+                </w:rPr>
+              </m:ctrlPr>
+            </m:den>
+          </m:f>
+          <m:sSub>
+            <m:sSubPr>
+              <m:ctrlPr>
+                <w:rPr>
+                  <w:rFonts w:ascii="Cambria Math" w:hAnsi="Cambria Math"/>
+                  <w:i/>
+                </w:rPr>
+              </m:ctrlPr>
+            </m:sSubPr>
+            <m:e>
+              <m:r>
+                <w:rPr>
+                  <w:rFonts w:ascii="Cambria Math" w:hAnsi="Cambria Math"/>
+                </w:rPr>
+                <m:t>Z</m:t>
+              </m:r>
+            </m:e>
+            <m:sub>
+              <m:r>
+                <w:rPr>
+                  <w:rFonts w:ascii="Cambria Math" w:hAnsi="Cambria Math"/>
+                </w:rPr>
+                <m:t>N</m:t>
+              </m:r>
+            </m:sub>
+          </m:sSub>
+          <m:sSub>
+            <m:sSubPr>
+              <m:ctrlPr>
+                <w:rPr>
+                  <w:rFonts w:ascii="Cambria Math" w:hAnsi="Cambria Math"/>
+                  <w:i/>
+                </w:rPr>
+              </m:ctrlPr>
+            </m:sSubPr>
+            <m:e>
+              <m:r>
+                <w:rPr>
+                  <w:rFonts w:ascii="Cambria Math" w:hAnsi="Cambria Math"/>
+                </w:rPr>
+                <m:t>Z</m:t>
+              </m:r>
+            </m:e>
+            <m:sub>
+              <m:r>
+                <w:rPr>
+                  <w:rFonts w:ascii="Cambria Math" w:hAnsi="Cambria Math"/>
+                </w:rPr>
+                <m:t>R</m:t>
+              </m:r>
+            </m:sub>
+          </m:sSub>
+        </m:oMath>
+      </m:oMathPara>
+    </w:p>
+    <w:p>
+      <m:oMathPara>
+        <m:oMath>
+          <m:sSub>
+            <m:sSubPr>
+              <m:ctrlPr>
+                <w:rPr>
+                  <w:rFonts w:ascii="Cambria Math" w:hAnsi="Cambria Math"/>
+                  <w:i/>
+                </w:rPr>
+              </m:ctrlPr>
+            </m:sSubPr>
+            <m:e>
+              <m:r>
+                <w:rPr>
+                  <w:rFonts w:ascii="Cambria Math" w:hAnsi="Cambria Math" w:hint="eastAsia"/>
+                </w:rPr>
+                <m:t>Z</m:t>
+              </m:r>
+              <m:ctrlPr>
+                <w:rPr>
+                  <w:rFonts w:ascii="Cambria Math" w:hAnsi="Cambria Math" w:hint="eastAsia"/>
+                  <w:i/>
+                </w:rPr>
+              </m:ctrlPr>
+            </m:e>
+            <m:sub>
+              <m:r>
+                <w:rPr>
+                  <w:rFonts w:ascii="Cambria Math" w:hAnsi="Cambria Math"/>
+                </w:rPr>
+                <m:t>N</m:t>
+              </m:r>
+            </m:sub>
+          </m:sSub>
+          <m:r>
+            <w:rPr>
+              <w:rFonts w:ascii="Cambria Math" w:hAnsi="Cambria Math"/>
+            </w:rPr>
+            <m:t>=</m:t>
+          </m:r>
+          <m:rad>
+            <m:radPr>
+              <m:ctrlPr>
+                <w:rPr>
+                  <w:rFonts w:ascii="Cambria Math" w:hAnsi="Cambria Math"/>
+                </w:rPr>
+              </m:ctrlPr>
+            </m:radPr>
+            <m:deg>
+              <m:r>
+                <w:rPr>
+                  <w:rFonts w:ascii="Cambria Math" w:hAnsi="Cambria Math"/>
+                </w:rPr>
+                <m:t>6</m:t>
+              </m:r>
+              <m:ctrlPr>
+                <w:rPr>
+                  <w:rFonts w:ascii="Cambria Math" w:hAnsi="Cambria Math"/>
+                  <w:i/>
+                </w:rPr>
+              </m:ctrlPr>
+            </m:deg>
+            <m:e>
+              <m:f>
+                <m:fPr>
+                  <m:ctrlPr>
+                    <w:rPr>
+                      <w:rFonts w:ascii="Cambria Math" w:hAnsi="Cambria Math"/>
+                    </w:rPr>
+                  </m:ctrlPr>
+                </m:fPr>
+                <m:num>
+                  <m:sSub>
+                    <m:sSubPr>
+                      <m:ctrlPr>
+                        <w:rPr>
+                          <w:rFonts w:ascii="Cambria Math" w:hAnsi="Cambria Math"/>
+                          <w:i/>
+                        </w:rPr>
+                      </m:ctrlPr>
+                    </m:sSubPr>
+                    <m:e>
+                      <m:r>
+                        <w:rPr>
+                          <w:rFonts w:ascii="Cambria Math" w:hAnsi="Cambria Math"/>
+                        </w:rPr>
+                        <m:t>N</m:t>
+                      </m:r>
+                    </m:e>
+                    <m:sub>
+                      <m:r>
+                        <w:rPr>
+                          <w:rFonts w:ascii="Cambria Math" w:hAnsi="Cambria Math"/>
+                        </w:rPr>
+                        <m:t>0</m:t>
+                      </m:r>
+                    </m:sub>
+                  </m:sSub>
+                  <m:ctrlPr>
+                    <w:rPr>
+                      <w:rFonts w:ascii="Cambria Math" w:hAnsi="Cambria Math"/>
+                      <w:i/>
+                    </w:rPr>
+                  </m:ctrlPr>
+                </m:num>
+                <m:den>
+                  <m:r>
+                    <w:rPr>
+                      <w:rFonts w:ascii="Cambria Math" w:hAnsi="Cambria Math"/>
+                    </w:rPr>
+                    <m:t>N</m:t>
+                  </m:r>
+                  <m:ctrlPr>
+                    <w:rPr>
+                      <w:rFonts w:ascii="Cambria Math" w:hAnsi="Cambria Math"/>
+                      <w:i/>
+                    </w:rPr>
+                  </m:ctrlPr>
+                </m:den>
+              </m:f>
+              <m:ctrlPr>
+                <w:rPr>
+                  <w:rFonts w:ascii="Cambria Math" w:hAnsi="Cambria Math"/>
+                  <w:i/>
+                </w:rPr>
+              </m:ctrlPr>
+            </m:e>
+          </m:rad>
+        </m:oMath>
+      </m:oMathPara>
+    </w:p>
+    <w:p>
+      <m:oMathPara>
+        <m:oMath>
+          <m:r>
+            <w:rPr>
+              <w:rFonts w:ascii="Cambria Math" w:hAnsi="Cambria Math"/>
+            </w:rPr>
+            <m:t>N=60n</m:t>
+          </m:r>
+          <m:sSub>
+            <m:sSubPr>
+              <m:ctrlPr>
+                <w:rPr>
+                  <w:rFonts w:ascii="Cambria Math" w:hAnsi="Cambria Math"/>
+                  <w:i/>
+                </w:rPr>
+              </m:ctrlPr>
+            </m:sSubPr>
+            <m:e>
+              <m:r>
+                <w:rPr>
+                  <w:rFonts w:ascii="Cambria Math" w:hAnsi="Cambria Math"/>
+                </w:rPr>
+                <m:t>L</m:t>
+              </m:r>
+            </m:e>
+            <m:sub>
+              <m:r>
+                <w:rPr>
+                  <w:rFonts w:ascii="Cambria Math" w:hAnsi="Cambria Math"/>
+                </w:rPr>
+                <m:t>h</m:t>
+              </m:r>
+            </m:sub>
+          </m:sSub>
+        </m:oMath>
+      </m:oMathPara>
+    </w:p>
+    <w:p>
+      <w:r>
+        <w:rPr>
+          <w:rFonts w:hint="eastAsia"/>
+        </w:rPr>
+        <w:t>其中</w:t>
+      </w:r>
+      <m:oMath>
+        <m:sSub>
+          <m:sSubPr>
+            <m:ctrlPr>
+              <w:rPr>
+                <w:rFonts w:ascii="Cambria Math" w:hAnsi="Cambria Math"/>
+                <w:i/>
+              </w:rPr>
+            </m:ctrlPr>
+          </m:sSubPr>
+          <m:e>
+            <m:r>
+              <w:rPr>
+                <w:rFonts w:ascii="Cambria Math" w:hAnsi="Cambria Math" w:hint="eastAsia"/>
+              </w:rPr>
+              <m:t>F</m:t>
+            </m:r>
+            <m:ctrlPr>
+              <w:rPr>
+                <w:rFonts w:ascii="Cambria Math" w:hAnsi="Cambria Math" w:hint="eastAsia"/>
+                <w:i/>
+              </w:rPr>
+            </m:ctrlPr>
+          </m:e>
+          <m:sub>
+            <m:r>
+              <w:rPr>
+                <w:rFonts w:ascii="Cambria Math" w:hAnsi="Cambria Math"/>
+              </w:rPr>
+              <m:t>n</m:t>
+            </m:r>
+          </m:sub>
+        </m:sSub>
+      </m:oMath>
+      <w:r>
+        <w:rPr>
+          <w:rFonts w:hint="eastAsia"/>
+        </w:rPr>
+        <w:t>为凸轮机构工作中的法向力，单位N</w:t>
+      </w:r>
+    </w:p>
+    <w:p>
+      <m:oMath>
+        <m:r>
+          <w:rPr>
+            <w:rFonts w:ascii="Cambria Math" w:hAnsi="Cambria Math" w:hint="eastAsia"/>
+          </w:rPr>
+          <m:t>L</m:t>
+        </m:r>
+      </m:oMath>
+      <w:r>
+        <w:rPr>
+          <w:rFonts w:hint="eastAsia"/>
+        </w:rPr>
+        <w:t>为滚子、凸轮接触宽度，取滚子宽度和凸轮宽度的小值，单位mm</w:t>
+      </w:r>
+    </w:p>
+    <w:p>
+      <m:oMath>
+        <m:sSub>
+          <m:sSubPr>
+            <m:ctrlPr>
+              <w:rPr>
+                <w:rFonts w:ascii="Cambria Math" w:hAnsi="Cambria Math"/>
+                <w:i/>
+              </w:rPr>
+            </m:ctrlPr>
+          </m:sSubPr>
+          <m:e>
+            <m:r>
+              <w:rPr>
+                <w:rFonts w:ascii="Cambria Math" w:hAnsi="Cambria Math" w:hint="eastAsia"/>
+              </w:rPr>
+              <m:t>Z</m:t>
+            </m:r>
+            <m:ctrlPr>
+              <w:rPr>
+                <w:rFonts w:ascii="Cambria Math" w:hAnsi="Cambria Math" w:hint="eastAsia"/>
+                <w:i/>
+              </w:rPr>
+            </m:ctrlPr>
+          </m:e>
+          <m:sub>
+            <m:r>
+              <w:rPr>
+                <w:rFonts w:ascii="Cambria Math" w:hAnsi="Cambria Math"/>
+              </w:rPr>
+              <m:t>E</m:t>
+            </m:r>
+          </m:sub>
+        </m:sSub>
+      </m:oMath>
+      <w:r>
+        <w:rPr>
+          <w:rFonts w:hint="eastAsia"/>
+        </w:rPr>
+        <w:t>为材料弹性系数，单位</w:t>
+      </w:r>
+      <m:oMath>
+        <m:rad>
+          <m:radPr>
+            <m:degHide m:val="1"/>
+            <m:ctrlPr>
+              <w:rPr>
+                <w:rFonts w:ascii="Cambria Math" w:hAnsi="Cambria Math"/>
+              </w:rPr>
+            </m:ctrlPr>
+          </m:radPr>
+          <m:deg>
+            <m:ctrlPr>
+              <w:rPr>
+                <w:rFonts w:ascii="Cambria Math" w:hAnsi="Cambria Math"/>
+                <w:i/>
+              </w:rPr>
+            </m:ctrlPr>
+          </m:deg>
+          <m:e>
+            <m:r>
+              <w:rPr>
+                <w:rFonts w:ascii="Cambria Math" w:hAnsi="Cambria Math"/>
+              </w:rPr>
+              <m:t>MPa</m:t>
+            </m:r>
+          </m:e>
+        </m:rad>
+      </m:oMath>
+    </w:p>
+    <w:p>
+      <m:oMath>
+        <m:sSub>
+          <m:sSubPr>
+            <m:ctrlPr>
+              <w:rPr>
+                <w:rFonts w:ascii="Cambria Math" w:hAnsi="Cambria Math"/>
+                <w:i/>
+              </w:rPr>
+            </m:ctrlPr>
+          </m:sSubPr>
+          <m:e>
+            <m:r>
+              <w:rPr>
+                <w:rFonts w:ascii="Cambria Math" w:hAnsi="Cambria Math" w:hint="eastAsia"/>
+              </w:rPr>
+              <m:t>E</m:t>
+            </m:r>
+            <m:ctrlPr>
+              <w:rPr>
+                <w:rFonts w:ascii="Cambria Math" w:hAnsi="Cambria Math" w:hint="eastAsia"/>
+                <w:i/>
+              </w:rPr>
+            </m:ctrlPr>
+          </m:e>
+          <m:sub>
+            <m:r>
+              <w:rPr>
+                <w:rFonts w:ascii="Cambria Math" w:hAnsi="Cambria Math"/>
+              </w:rPr>
+              <m:t>1</m:t>
+            </m:r>
+          </m:sub>
+        </m:sSub>
+      </m:oMath>
+      <w:r>
+        <w:rPr>
+          <w:rFonts w:hint="eastAsia"/>
+        </w:rPr>
+        <w:t>，</w:t>
+      </w:r>
+      <m:oMath>
+        <m:sSub>
+          <m:sSubPr>
+            <m:ctrlPr>
+              <w:rPr>
+                <w:rFonts w:ascii="Cambria Math" w:hAnsi="Cambria Math"/>
+                <w:i/>
+              </w:rPr>
+            </m:ctrlPr>
+          </m:sSubPr>
+          <m:e>
+            <m:r>
+              <m:rPr>
+                <m:sty m:val="p"/>
+              </m:rPr>
+              <w:rPr>
+                <w:rFonts w:ascii="Cambria Math" w:hAnsi="Cambria Math"/>
+              </w:rPr>
+              <m:t>μ</m:t>
+            </m:r>
+            <m:ctrlPr>
+              <w:rPr>
+                <w:rFonts w:ascii="Cambria Math" w:hAnsi="Cambria Math"/>
+              </w:rPr>
+            </m:ctrlPr>
+          </m:e>
+          <m:sub>
+            <m:r>
+              <w:rPr>
+                <w:rFonts w:ascii="Cambria Math" w:hAnsi="Cambria Math"/>
+              </w:rPr>
+              <m:t>1</m:t>
+            </m:r>
+          </m:sub>
+        </m:sSub>
+      </m:oMath>
+      <w:r>
+        <w:rPr>
+          <w:rFonts w:hint="eastAsia"/>
+        </w:rPr>
+        <w:t>，</w:t>
+      </w:r>
+      <m:oMath>
+        <m:sSub>
+          <m:sSubPr>
+            <m:ctrlPr>
+              <w:rPr>
+                <w:rFonts w:ascii="Cambria Math" w:hAnsi="Cambria Math"/>
+                <w:i/>
+              </w:rPr>
+            </m:ctrlPr>
+          </m:sSubPr>
+          <m:e>
+            <m:r>
+              <w:rPr>
+                <w:rFonts w:ascii="Cambria Math" w:hAnsi="Cambria Math" w:hint="eastAsia"/>
+              </w:rPr>
+              <m:t>E</m:t>
+            </m:r>
+            <m:ctrlPr>
+              <w:rPr>
+                <w:rFonts w:ascii="Cambria Math" w:hAnsi="Cambria Math" w:hint="eastAsia"/>
+                <w:i/>
+              </w:rPr>
+            </m:ctrlPr>
+          </m:e>
+          <m:sub>
+            <m:r>
+              <w:rPr>
+                <w:rFonts w:ascii="Cambria Math" w:hAnsi="Cambria Math" w:hint="eastAsia"/>
+              </w:rPr>
+              <m:t>2</m:t>
+            </m:r>
+          </m:sub>
+        </m:sSub>
+      </m:oMath>
+      <w:r>
+        <w:rPr>
+          <w:rFonts w:hint="eastAsia"/>
+        </w:rPr>
+        <w:t>,</w:t>
+      </w:r>
+      <w:r>
+        <w:rPr>
+          <w:rFonts w:ascii="Cambria Math" w:hAnsi="Cambria Math"/>
+          <w:i/>
+        </w:rPr>
+        <w:t xml:space="preserve"> </w:t>
+      </w:r>
+      <m:oMath>
+        <m:sSub>
+          <m:sSubPr>
+            <m:ctrlPr>
+              <w:rPr>
+                <w:rFonts w:ascii="Cambria Math" w:hAnsi="Cambria Math"/>
+                <w:i/>
+              </w:rPr>
+            </m:ctrlPr>
+          </m:sSubPr>
+          <m:e>
+            <m:r>
+              <m:rPr>
+                <m:sty m:val="p"/>
+              </m:rPr>
+              <w:rPr>
+                <w:rFonts w:ascii="Cambria Math" w:hAnsi="Cambria Math"/>
+              </w:rPr>
+              <m:t>μ</m:t>
+            </m:r>
+            <m:ctrlPr>
+              <w:rPr>
+                <w:rFonts w:ascii="Cambria Math" w:hAnsi="Cambria Math"/>
+              </w:rPr>
+            </m:ctrlPr>
+          </m:e>
+          <m:sub>
+            <m:r>
+              <w:rPr>
+                <w:rFonts w:ascii="Cambria Math" w:hAnsi="Cambria Math"/>
+              </w:rPr>
+              <m:t>2</m:t>
+            </m:r>
+          </m:sub>
+        </m:sSub>
+      </m:oMath>
+      <w:r>
+        <w:rPr>
+          <w:rFonts w:hint="eastAsia"/>
+        </w:rPr>
+        <w:t>为</w:t>
+      </w:r>
+      <w:r>
+        <w:rPr>
+          <w:rFonts w:hint="eastAsia"/>
+        </w:rPr>
+        <w:t>滚子，凸轮的弹性模量和泊松比</w:t>
+      </w:r>
+    </w:p>
+    <w:p>
+      <m:oMath>
+        <m:sSub>
+          <m:sSubPr>
+            <m:ctrlPr>
+              <w:rPr>
+                <w:rFonts w:ascii="Cambria Math" w:hAnsi="Cambria Math"/>
+                <w:i/>
+              </w:rPr>
+            </m:ctrlPr>
+          </m:sSubPr>
+          <m:e>
+            <m:r>
+              <m:rPr>
+                <m:sty m:val="p"/>
+              </m:rPr>
+              <w:rPr>
+                <w:rFonts w:ascii="Cambria Math" w:hAnsi="Cambria Math"/>
+              </w:rPr>
+              <m:t>ρ</m:t>
+            </m:r>
+            <m:ctrlPr>
+              <w:rPr>
+                <w:rFonts w:ascii="Cambria Math" w:hAnsi="Cambria Math"/>
+              </w:rPr>
+            </m:ctrlPr>
+          </m:e>
+          <m:sub>
+            <m:r>
+              <m:rPr>
+                <m:sty m:val="p"/>
+              </m:rPr>
+              <w:rPr>
+                <w:rFonts w:ascii="Cambria Math" w:hAnsi="Cambria Math" w:hint="eastAsia"/>
+              </w:rPr>
+              <m:t>∑</m:t>
+            </m:r>
+          </m:sub>
+        </m:sSub>
+      </m:oMath>
+      <w:r>
+        <w:rPr>
+          <w:rFonts w:hint="eastAsia"/>
+        </w:rPr>
+        <w:t>为</w:t>
+      </w:r>
+      <w:r>
+        <w:rPr>
+          <w:rFonts w:hint="eastAsia"/>
+        </w:rPr>
+        <w:t>综合曲率半径，单位mm</w:t>
+      </w:r>
+    </w:p>
+    <w:p>
+      <w:pPr>
+        <w:rPr>
+          <w:rFonts w:ascii="Cambria Math" w:hAnsi="Cambria Math"/>
+          <w:iCs/>
+        </w:rPr>
+      </w:pPr>
+      <m:oMath>
+        <m:sSub>
+          <m:sSubPr>
+            <m:ctrlPr>
+              <w:rPr>
+                <w:rFonts w:ascii="Cambria Math" w:hAnsi="Cambria Math"/>
+                <w:i/>
+              </w:rPr>
+            </m:ctrlPr>
+          </m:sSubPr>
+          <m:e>
+            <m:r>
+              <m:rPr>
+                <m:sty m:val="p"/>
+              </m:rPr>
+              <w:rPr>
+                <w:rFonts w:ascii="Cambria Math" w:hAnsi="Cambria Math"/>
+              </w:rPr>
+              <m:t>ρ</m:t>
+            </m:r>
+          </m:e>
+          <m:sub>
+            <m:r>
+              <w:rPr>
+                <w:rFonts w:ascii="Cambria Math" w:hAnsi="Cambria Math"/>
+              </w:rPr>
+              <m:t>1</m:t>
+            </m:r>
+          </m:sub>
+        </m:sSub>
+      </m:oMath>
+      <w:r>
+        <w:rPr>
+          <w:rFonts w:hint="eastAsia"/>
+        </w:rPr>
+        <w:t>,</w:t>
+      </w:r>
+      <w:r>
+        <w:rPr>
+          <w:rFonts w:ascii="Cambria Math" w:hAnsi="Cambria Math"/>
+          <w:i/>
+        </w:rPr>
+        <w:t xml:space="preserve"> </w:t>
+      </w:r>
+      <m:oMath>
+        <m:sSub>
+          <m:sSubPr>
+            <m:ctrlPr>
+              <w:rPr>
+                <w:rFonts w:ascii="Cambria Math" w:hAnsi="Cambria Math"/>
+                <w:i/>
+              </w:rPr>
+            </m:ctrlPr>
+          </m:sSubPr>
+          <m:e>
+            <m:r>
+              <m:rPr>
+                <m:sty m:val="p"/>
+              </m:rPr>
+              <w:rPr>
+                <w:rFonts w:ascii="Cambria Math" w:hAnsi="Cambria Math"/>
+              </w:rPr>
+              <m:t>ρ</m:t>
+            </m:r>
+            <m:ctrlPr>
+              <w:rPr>
+                <w:rFonts w:ascii="Cambria Math" w:hAnsi="Cambria Math"/>
+              </w:rPr>
+            </m:ctrlPr>
+          </m:e>
+          <m:sub>
+            <m:r>
+              <w:rPr>
+                <w:rFonts w:ascii="Cambria Math" w:hAnsi="Cambria Math"/>
+              </w:rPr>
+              <m:t>2</m:t>
+            </m:r>
+          </m:sub>
+        </m:sSub>
+      </m:oMath>
+      <w:r>
+        <w:rPr>
+          <w:rFonts w:ascii="Cambria Math" w:hAnsi="Cambria Math" w:hint="eastAsia"/>
+          <w:iCs/>
+        </w:rPr>
+        <w:t>为滚子、凸轮工作面接触点处的曲率半径，</w:t>
+      </w:r>
+      <m:oMath>
+        <m:r>
+          <w:rPr>
+            <w:rFonts w:ascii="Cambria Math" w:hAnsi="Cambria Math" w:hint="eastAsia"/>
+          </w:rPr>
+          <m:t>+</m:t>
+        </m:r>
+      </m:oMath>
+      <w:r>
+        <w:rPr>
+          <w:rFonts w:ascii="Cambria Math" w:hAnsi="Cambria Math" w:hint="eastAsia"/>
+          <w:iCs/>
+        </w:rPr>
+        <w:t>用于外凸凸轮，</w:t>
+      </w:r>
+      <m:oMath>
+        <m:r>
+          <w:rPr>
+            <w:rFonts w:ascii="微软雅黑" w:eastAsia="微软雅黑" w:hAnsi="微软雅黑" w:cs="微软雅黑" w:hint="eastAsia"/>
+          </w:rPr>
+          <m:t>-</m:t>
+        </m:r>
+      </m:oMath>
+      <w:r>
+        <w:rPr>
+          <w:rFonts w:ascii="Cambria Math" w:hAnsi="Cambria Math" w:hint="eastAsia"/>
+          <w:iCs/>
+        </w:rPr>
+        <w:t>用于内凹凸轮，对于平底从动件，</w:t>
+      </w:r>
+      <m:oMath>
+        <m:sSub>
+          <m:sSubPr>
+            <m:ctrlPr>
+              <w:rPr>
+                <w:rFonts w:ascii="Cambria Math" w:hAnsi="Cambria Math"/>
+                <w:i/>
+                <w:iCs/>
+              </w:rPr>
+            </m:ctrlPr>
+          </m:sSubPr>
+          <m:e>
+            <m:r>
+              <m:rPr>
+                <m:sty m:val="p"/>
+              </m:rPr>
+              <w:rPr>
+                <w:rFonts w:ascii="Cambria Math" w:hAnsi="Cambria Math"/>
+              </w:rPr>
+              <m:t>ρ</m:t>
+            </m:r>
+            <m:ctrlPr>
+              <w:rPr>
+                <w:rFonts w:ascii="Cambria Math" w:hAnsi="Cambria Math"/>
+                <w:iCs/>
+              </w:rPr>
+            </m:ctrlPr>
+          </m:e>
+          <m:sub>
+            <m:r>
+              <w:rPr>
+                <w:rFonts w:ascii="Cambria Math" w:hAnsi="Cambria Math"/>
+              </w:rPr>
+              <m:t>1</m:t>
+            </m:r>
+          </m:sub>
+        </m:sSub>
+      </m:oMath>
+      <w:r>
+        <w:rPr>
+          <w:rFonts w:ascii="Cambria Math" w:hAnsi="Cambria Math" w:hint="eastAsia"/>
+          <w:iCs/>
+        </w:rPr>
+        <w:t>为无穷大，</w:t>
+      </w:r>
+      <m:oMath>
+        <m:sSub>
+          <m:sSubPr>
+            <m:ctrlPr>
+              <w:rPr>
+                <w:rFonts w:ascii="Cambria Math" w:hAnsi="Cambria Math"/>
+                <w:i/>
+                <w:iCs/>
+              </w:rPr>
+            </m:ctrlPr>
+          </m:sSubPr>
+          <m:e>
+            <m:r>
+              <m:rPr>
+                <m:sty m:val="p"/>
+              </m:rPr>
+              <w:rPr>
+                <w:rFonts w:ascii="Cambria Math" w:hAnsi="Cambria Math"/>
+              </w:rPr>
+              <m:t>ρ</m:t>
+            </m:r>
+            <m:ctrlPr>
+              <w:rPr>
+                <w:rFonts w:ascii="Cambria Math" w:hAnsi="Cambria Math"/>
+                <w:iCs/>
+              </w:rPr>
+            </m:ctrlPr>
+          </m:e>
+          <m:sub>
+            <m:r>
+              <m:rPr>
+                <m:sty m:val="p"/>
+              </m:rPr>
+              <w:rPr>
+                <w:rFonts w:ascii="Cambria Math" w:hAnsi="Cambria Math" w:hint="eastAsia"/>
+              </w:rPr>
+              <m:t>∑</m:t>
+            </m:r>
+          </m:sub>
+        </m:sSub>
+        <m:r>
+          <w:rPr>
+            <w:rFonts w:ascii="Cambria Math" w:hAnsi="Cambria Math"/>
+          </w:rPr>
+          <m:t>=</m:t>
+        </m:r>
+        <m:sSub>
+          <m:sSubPr>
+            <m:ctrlPr>
+              <w:rPr>
+                <w:rFonts w:ascii="Cambria Math" w:hAnsi="Cambria Math"/>
+                <w:i/>
+                <w:iCs/>
+              </w:rPr>
+            </m:ctrlPr>
+          </m:sSubPr>
+          <m:e>
+            <m:r>
+              <m:rPr>
+                <m:sty m:val="p"/>
+              </m:rPr>
+              <w:rPr>
+                <w:rFonts w:ascii="Cambria Math" w:hAnsi="Cambria Math"/>
+              </w:rPr>
+              <m:t>ρ</m:t>
+            </m:r>
+          </m:e>
+          <m:sub>
+            <m:r>
+              <w:rPr>
+                <w:rFonts w:ascii="Cambria Math" w:hAnsi="Cambria Math"/>
+              </w:rPr>
+              <m:t>2</m:t>
+            </m:r>
+          </m:sub>
+        </m:sSub>
+      </m:oMath>
+    </w:p>
+    <w:p>
+      <w:pPr>
+        <w:rPr>
+          <w:rFonts w:ascii="Cambria Math" w:hAnsi="Cambria Math"/>
+          <w:iCs/>
+        </w:rPr>
+      </w:pPr>
+      <m:oMath>
+        <m:d>
+          <m:dPr>
+            <m:begChr m:val="["/>
+            <m:endChr m:val="]"/>
+            <m:ctrlPr>
+              <w:rPr>
+                <w:rFonts w:ascii="Cambria Math" w:hAnsi="Cambria Math"/>
+                <w:i/>
+                <w:iCs/>
+              </w:rPr>
+            </m:ctrlPr>
+          </m:dPr>
+          <m:e>
+            <m:sSub>
+              <m:sSubPr>
+                <m:ctrlPr>
+                  <w:rPr>
+                    <w:rFonts w:ascii="Cambria Math" w:hAnsi="Cambria Math"/>
+                    <w:i/>
+                    <w:iCs/>
+                  </w:rPr>
+                </m:ctrlPr>
+              </m:sSubPr>
+              <m:e>
+                <m:r>
+                  <m:rPr>
+                    <m:sty m:val="p"/>
+                  </m:rPr>
+                  <w:rPr>
+                    <w:rFonts w:ascii="Cambria Math" w:hAnsi="Cambria Math"/>
+                  </w:rPr>
+                  <m:t>σ</m:t>
+                </m:r>
+              </m:e>
+              <m:sub>
+                <m:r>
+                  <w:rPr>
+                    <w:rFonts w:ascii="Cambria Math" w:hAnsi="Cambria Math"/>
+                  </w:rPr>
+                  <m:t>H</m:t>
+                </m:r>
+              </m:sub>
+            </m:sSub>
+          </m:e>
+        </m:d>
+      </m:oMath>
+      <w:r>
+        <w:rPr>
+          <w:rFonts w:ascii="Cambria Math" w:hAnsi="Cambria Math" w:hint="eastAsia"/>
+          <w:iCs/>
+        </w:rPr>
+        <w:t>为</w:t>
+      </w:r>
+      <w:proofErr w:type="gramStart"/>
+      <w:r>
+        <w:rPr>
+          <w:rFonts w:ascii="Cambria Math" w:hAnsi="Cambria Math" w:hint="eastAsia"/>
+          <w:iCs/>
+        </w:rPr>
+        <w:t>凸轮副</w:t>
+      </w:r>
+      <w:proofErr w:type="gramEnd"/>
+      <w:r>
+        <w:rPr>
+          <w:rFonts w:ascii="Cambria Math" w:hAnsi="Cambria Math" w:hint="eastAsia"/>
+          <w:iCs/>
+        </w:rPr>
+        <w:t>材料的许用接触应力，单位</w:t>
+      </w:r>
+      <w:r>
+        <w:rPr>
+          <w:rFonts w:ascii="Cambria Math" w:hAnsi="Cambria Math" w:hint="eastAsia"/>
+          <w:iCs/>
+        </w:rPr>
+        <w:t>MPa</w:t>
+      </w:r>
+      <w:r>
+        <w:rPr>
+          <w:rFonts w:ascii="Cambria Math" w:hAnsi="Cambria Math" w:hint="eastAsia"/>
+          <w:iCs/>
+        </w:rPr>
+        <w:t>，为滚子和凸轮的小值</w:t>
+      </w:r>
+    </w:p>
+    <w:p>
+      <w:pPr>
+        <w:rPr>
+          <w:rFonts w:ascii="Cambria Math" w:hAnsi="Cambria Math"/>
+          <w:iCs/>
+        </w:rPr>
+      </w:pPr>
+      <m:oMath>
+        <m:sSub>
+          <m:sSubPr>
+            <m:ctrlPr>
+              <w:rPr>
+                <w:rFonts w:ascii="Cambria Math" w:hAnsi="Cambria Math"/>
+                <w:i/>
+                <w:iCs/>
+              </w:rPr>
+            </m:ctrlPr>
+          </m:sSubPr>
+          <m:e>
+            <m:r>
+              <m:rPr>
+                <m:sty m:val="p"/>
+              </m:rPr>
+              <w:rPr>
+                <w:rFonts w:ascii="Cambria Math" w:hAnsi="Cambria Math"/>
+              </w:rPr>
+              <m:t>σ</m:t>
+            </m:r>
+            <m:ctrlPr>
+              <w:rPr>
+                <w:rFonts w:ascii="Cambria Math" w:hAnsi="Cambria Math"/>
+                <w:iCs/>
+              </w:rPr>
+            </m:ctrlPr>
+          </m:e>
+          <m:sub>
+            <m:r>
+              <w:rPr>
+                <w:rFonts w:ascii="Cambria Math" w:hAnsi="Cambria Math"/>
+              </w:rPr>
+              <m:t>Hlim</m:t>
+            </m:r>
+          </m:sub>
+        </m:sSub>
+      </m:oMath>
+      <w:r>
+        <w:rPr>
+          <w:rFonts w:ascii="Cambria Math" w:hAnsi="Cambria Math" w:hint="eastAsia"/>
+          <w:iCs/>
+        </w:rPr>
+        <w:t>为</w:t>
+      </w:r>
+      <w:proofErr w:type="gramStart"/>
+      <w:r>
+        <w:rPr>
+          <w:rFonts w:ascii="Cambria Math" w:hAnsi="Cambria Math" w:hint="eastAsia"/>
+          <w:iCs/>
+        </w:rPr>
+        <w:t>凸轮副</w:t>
+      </w:r>
+      <w:proofErr w:type="gramEnd"/>
+      <w:r>
+        <w:rPr>
+          <w:rFonts w:ascii="Cambria Math" w:hAnsi="Cambria Math" w:hint="eastAsia"/>
+          <w:iCs/>
+        </w:rPr>
+        <w:t>材料的接触极限应力，单位</w:t>
+      </w:r>
+      <w:r>
+        <w:rPr>
+          <w:rFonts w:ascii="Cambria Math" w:hAnsi="Cambria Math" w:hint="eastAsia"/>
+          <w:iCs/>
+        </w:rPr>
+        <w:t>MPa</w:t>
+      </w:r>
+      <w:r>
+        <w:rPr>
+          <w:rFonts w:ascii="Cambria Math" w:hAnsi="Cambria Math" w:hint="eastAsia"/>
+          <w:iCs/>
+        </w:rPr>
+        <w:t>，查表，分别代入滚子和凸轮进行计算</w:t>
+      </w:r>
+    </w:p>
+    <w:p>
+      <w:pPr>
+        <w:rPr>
+          <w:rFonts w:ascii="Cambria Math" w:hAnsi="Cambria Math"/>
+          <w:iCs/>
+        </w:rPr>
+      </w:pPr>
+      <m:oMath>
+        <m:sSub>
+          <m:sSubPr>
+            <m:ctrlPr>
+              <w:rPr>
+                <w:rFonts w:ascii="Cambria Math" w:hAnsi="Cambria Math"/>
+                <w:i/>
+                <w:iCs/>
+              </w:rPr>
+            </m:ctrlPr>
+          </m:sSubPr>
+          <m:e>
+            <m:r>
+              <w:rPr>
+                <w:rFonts w:ascii="Cambria Math" w:hAnsi="Cambria Math"/>
+              </w:rPr>
+              <m:t>S</m:t>
+            </m:r>
+          </m:e>
+          <m:sub>
+            <m:r>
+              <w:rPr>
+                <w:rFonts w:ascii="Cambria Math" w:hAnsi="Cambria Math"/>
+              </w:rPr>
+              <m:t>H</m:t>
+            </m:r>
+          </m:sub>
+        </m:sSub>
+      </m:oMath>
+      <w:r>
+        <w:rPr>
+          <w:rFonts w:ascii="Cambria Math" w:hAnsi="Cambria Math" w:hint="eastAsia"/>
+          <w:iCs/>
+        </w:rPr>
+        <w:t>为安全系数</w:t>
+      </w:r>
+    </w:p>
+    <w:p>
+      <w:pPr>
+        <w:rPr>
+          <w:rFonts w:ascii="Cambria Math" w:hAnsi="Cambria Math"/>
+          <w:iCs/>
+        </w:rPr>
+      </w:pPr>
+      <m:oMath>
+        <m:sSub>
+          <m:sSubPr>
+            <m:ctrlPr>
+              <w:rPr>
+                <w:rFonts w:ascii="Cambria Math" w:hAnsi="Cambria Math"/>
+                <w:i/>
+                <w:iCs/>
+              </w:rPr>
+            </m:ctrlPr>
+          </m:sSubPr>
+          <m:e>
+            <m:r>
+              <w:rPr>
+                <w:rFonts w:ascii="Cambria Math" w:hAnsi="Cambria Math"/>
+              </w:rPr>
+              <m:t>Z</m:t>
+            </m:r>
+          </m:e>
+          <m:sub>
+            <m:r>
+              <w:rPr>
+                <w:rFonts w:ascii="Cambria Math" w:hAnsi="Cambria Math"/>
+              </w:rPr>
+              <m:t>R</m:t>
+            </m:r>
+          </m:sub>
+        </m:sSub>
+      </m:oMath>
+      <w:r>
+        <w:rPr>
+          <w:rFonts w:ascii="Cambria Math" w:hAnsi="Cambria Math" w:hint="eastAsia"/>
+          <w:iCs/>
+        </w:rPr>
+        <w:t>为表面粗糙度系数</w:t>
+      </w:r>
+    </w:p>
+    <w:p>
+      <w:pPr>
+        <w:rPr>
+          <w:rFonts w:ascii="Cambria Math" w:hAnsi="Cambria Math"/>
+          <w:iCs/>
+        </w:rPr>
+      </w:pPr>
+      <m:oMath>
+        <m:sSub>
+          <m:sSubPr>
+            <m:ctrlPr>
+              <w:rPr>
+                <w:rFonts w:ascii="Cambria Math" w:hAnsi="Cambria Math"/>
+                <w:i/>
+                <w:iCs/>
+              </w:rPr>
+            </m:ctrlPr>
+          </m:sSubPr>
+          <m:e>
+            <m:r>
+              <w:rPr>
+                <w:rFonts w:ascii="Cambria Math" w:hAnsi="Cambria Math"/>
+              </w:rPr>
+              <m:t>Z</m:t>
+            </m:r>
+          </m:e>
+          <m:sub>
+            <m:r>
+              <w:rPr>
+                <w:rFonts w:ascii="Cambria Math" w:hAnsi="Cambria Math"/>
+              </w:rPr>
+              <m:t>N</m:t>
+            </m:r>
+          </m:sub>
+        </m:sSub>
+      </m:oMath>
+      <w:r>
+        <w:rPr>
+          <w:rFonts w:ascii="Cambria Math" w:hAnsi="Cambria Math" w:hint="eastAsia"/>
+          <w:iCs/>
+        </w:rPr>
+        <w:t>寿命系数</w:t>
+      </w:r>
+    </w:p>
+    <w:p>
+      <w:pPr>
+        <w:rPr>
+          <w:rFonts w:ascii="Cambria Math" w:hAnsi="Cambria Math"/>
+          <w:iCs/>
+        </w:rPr>
+      </w:pPr>
+      <m:oMath>
+        <m:sSub>
+          <m:sSubPr>
+            <m:ctrlPr>
+              <w:rPr>
+                <w:rFonts w:ascii="Cambria Math" w:hAnsi="Cambria Math"/>
+                <w:i/>
+                <w:iCs/>
+              </w:rPr>
+            </m:ctrlPr>
+          </m:sSubPr>
+          <m:e>
+            <m:r>
+              <w:rPr>
+                <w:rFonts w:ascii="Cambria Math" w:hAnsi="Cambria Math"/>
+              </w:rPr>
+              <m:t>N</m:t>
+            </m:r>
+          </m:e>
+          <m:sub>
+            <m:r>
+              <w:rPr>
+                <w:rFonts w:ascii="Cambria Math" w:hAnsi="Cambria Math"/>
+              </w:rPr>
+              <m:t>0</m:t>
+            </m:r>
+          </m:sub>
+        </m:sSub>
+      </m:oMath>
+      <w:r>
+        <w:rPr>
+          <w:rFonts w:ascii="Cambria Math" w:hAnsi="Cambria Math" w:hint="eastAsia"/>
+          <w:iCs/>
+        </w:rPr>
+        <w:t>为接触应力循环基数，氮化表面</w:t>
+      </w:r>
+      <m:oMath>
+        <m:sSub>
+          <m:sSubPr>
+            <m:ctrlPr>
+              <w:rPr>
+                <w:rFonts w:ascii="Cambria Math" w:hAnsi="Cambria Math"/>
+                <w:i/>
+                <w:iCs/>
+              </w:rPr>
+            </m:ctrlPr>
+          </m:sSubPr>
+          <m:e>
+            <m:r>
+              <w:rPr>
+                <w:rFonts w:ascii="Cambria Math" w:hAnsi="Cambria Math"/>
+              </w:rPr>
+              <m:t>N</m:t>
+            </m:r>
+          </m:e>
+          <m:sub>
+            <m:r>
+              <w:rPr>
+                <w:rFonts w:ascii="Cambria Math" w:hAnsi="Cambria Math"/>
+              </w:rPr>
+              <m:t>0</m:t>
+            </m:r>
+          </m:sub>
+        </m:sSub>
+        <m:r>
+          <w:rPr>
+            <w:rFonts w:ascii="Cambria Math" w:hAnsi="Cambria Math"/>
+          </w:rPr>
+          <m:t>=2</m:t>
+        </m:r>
+        <m:r>
+          <m:rPr>
+            <m:sty m:val="p"/>
+          </m:rPr>
+          <w:rPr>
+            <w:rFonts w:ascii="Cambria Math" w:hAnsi="Cambria Math" w:hint="eastAsia"/>
+          </w:rPr>
+          <m:t>×</m:t>
+        </m:r>
+        <m:sSup>
+          <m:sSupPr>
+            <m:ctrlPr>
+              <w:rPr>
+                <w:rFonts w:ascii="Cambria Math" w:hAnsi="Cambria Math"/>
+                <w:i/>
+                <w:iCs/>
+              </w:rPr>
+            </m:ctrlPr>
+          </m:sSupPr>
+          <m:e>
+            <m:r>
+              <w:rPr>
+                <w:rFonts w:ascii="Cambria Math" w:hAnsi="Cambria Math"/>
+              </w:rPr>
+              <m:t>10</m:t>
+            </m:r>
+            <m:ctrlPr>
+              <w:rPr>
+                <w:rFonts w:ascii="Cambria Math" w:hAnsi="Cambria Math"/>
+                <w:iCs/>
+              </w:rPr>
+            </m:ctrlPr>
+          </m:e>
+          <m:sup>
+            <m:r>
+              <w:rPr>
+                <w:rFonts w:ascii="Cambria Math" w:hAnsi="Cambria Math"/>
+              </w:rPr>
+              <m:t>6</m:t>
+            </m:r>
+          </m:sup>
+        </m:sSup>
+      </m:oMath>
+      <w:r>
+        <w:rPr>
+          <w:rFonts w:ascii="Cambria Math" w:hAnsi="Cambria Math" w:hint="eastAsia"/>
+          <w:iCs/>
+        </w:rPr>
+        <w:t>，其他情况</w:t>
+      </w:r>
+      <m:oMath>
+        <m:sSub>
+          <m:sSubPr>
+            <m:ctrlPr>
+              <w:rPr>
+                <w:rFonts w:ascii="Cambria Math" w:hAnsi="Cambria Math"/>
+                <w:i/>
+                <w:iCs/>
+              </w:rPr>
+            </m:ctrlPr>
+          </m:sSubPr>
+          <m:e>
+            <m:r>
+              <w:rPr>
+                <w:rFonts w:ascii="Cambria Math" w:hAnsi="Cambria Math"/>
+              </w:rPr>
+              <m:t>N</m:t>
+            </m:r>
+          </m:e>
+          <m:sub>
+            <m:r>
+              <w:rPr>
+                <w:rFonts w:ascii="Cambria Math" w:hAnsi="Cambria Math"/>
+              </w:rPr>
+              <m:t>0</m:t>
+            </m:r>
+          </m:sub>
+        </m:sSub>
+        <m:r>
+          <w:rPr>
+            <w:rFonts w:ascii="Cambria Math" w:hAnsi="Cambria Math"/>
+          </w:rPr>
+          <m:t>=1</m:t>
+        </m:r>
+        <m:r>
+          <m:rPr>
+            <m:sty m:val="p"/>
+          </m:rPr>
+          <w:rPr>
+            <w:rFonts w:ascii="Cambria Math" w:hAnsi="Cambria Math" w:hint="eastAsia"/>
+          </w:rPr>
+          <m:t>×</m:t>
+        </m:r>
+        <m:sSup>
+          <m:sSupPr>
+            <m:ctrlPr>
+              <w:rPr>
+                <w:rFonts w:ascii="Cambria Math" w:hAnsi="Cambria Math"/>
+                <w:i/>
+                <w:iCs/>
+              </w:rPr>
+            </m:ctrlPr>
+          </m:sSupPr>
+          <m:e>
+            <m:r>
+              <w:rPr>
+                <w:rFonts w:ascii="Cambria Math" w:hAnsi="Cambria Math"/>
+              </w:rPr>
+              <m:t>10</m:t>
+            </m:r>
+            <m:ctrlPr>
+              <w:rPr>
+                <w:rFonts w:ascii="Cambria Math" w:hAnsi="Cambria Math"/>
+                <w:iCs/>
+              </w:rPr>
+            </m:ctrlPr>
+          </m:e>
+          <m:sup>
+            <m:r>
+              <w:rPr>
+                <w:rFonts w:ascii="Cambria Math" w:hAnsi="Cambria Math"/>
+              </w:rPr>
+              <m:t>5</m:t>
+            </m:r>
+          </m:sup>
+        </m:sSup>
+      </m:oMath>
+    </w:p>
+    <w:p>
+      <w:pPr>
+        <w:rPr>
+          <w:rFonts w:ascii="Cambria Math" w:hAnsi="Cambria Math"/>
+          <w:iCs/>
+        </w:rPr>
+      </w:pPr>
+      <m:oMath>
+        <m:r>
+          <w:rPr>
+            <w:rFonts w:ascii="Cambria Math" w:hAnsi="Cambria Math" w:hint="eastAsia"/>
+          </w:rPr>
+          <m:t>N</m:t>
+        </m:r>
+      </m:oMath>
+      <w:r>
+        <w:rPr>
+          <w:rFonts w:ascii="Cambria Math" w:hAnsi="Cambria Math" w:hint="eastAsia"/>
+          <w:iCs/>
+        </w:rPr>
+        <w:t>为接触应力循环次数</w:t>
+      </w:r>
+    </w:p>
+    <w:p>
+      <w:pPr>
+        <w:rPr>
+          <w:rFonts w:ascii="Cambria Math" w:hAnsi="Cambria Math"/>
+          <w:iCs/>
+        </w:rPr>
+      </w:pPr>
+      <m:oMath>
+        <m:r>
+          <w:rPr>
+            <w:rFonts w:ascii="Cambria Math" w:hAnsi="Cambria Math" w:hint="eastAsia"/>
+          </w:rPr>
+          <m:t>n</m:t>
+        </m:r>
+      </m:oMath>
+      <w:r>
+        <w:rPr>
+          <w:rFonts w:ascii="Cambria Math" w:hAnsi="Cambria Math" w:hint="eastAsia"/>
+          <w:iCs/>
+        </w:rPr>
+        <w:t>为凸轮转速，单位</w:t>
+      </w:r>
+      <w:r>
+        <w:rPr>
+          <w:rFonts w:ascii="Cambria Math" w:hAnsi="Cambria Math" w:hint="eastAsia"/>
+          <w:iCs/>
+        </w:rPr>
+        <w:t>r/min</w:t>
+      </w:r>
+    </w:p>
+    <w:p>
+      <w:pPr>
+        <w:rPr>
+          <w:rFonts w:ascii="Cambria Math" w:hAnsi="Cambria Math"/>
+          <w:iCs/>
+        </w:rPr>
+      </w:pPr>
+      <m:oMath>
+        <m:sSub>
+          <m:sSubPr>
+            <m:ctrlPr>
+              <w:rPr>
+                <w:rFonts w:ascii="Cambria Math" w:hAnsi="Cambria Math"/>
+                <w:i/>
+                <w:iCs/>
+              </w:rPr>
+            </m:ctrlPr>
+          </m:sSubPr>
+          <m:e>
+            <m:r>
+              <w:rPr>
+                <w:rFonts w:ascii="Cambria Math" w:hAnsi="Cambria Math" w:hint="eastAsia"/>
+              </w:rPr>
+              <m:t>L</m:t>
+            </m:r>
+            <m:ctrlPr>
+              <w:rPr>
+                <w:rFonts w:ascii="Cambria Math" w:hAnsi="Cambria Math" w:hint="eastAsia"/>
+                <w:i/>
+                <w:iCs/>
+              </w:rPr>
+            </m:ctrlPr>
+          </m:e>
+          <m:sub>
+            <m:r>
+              <w:rPr>
+                <w:rFonts w:ascii="Cambria Math" w:hAnsi="Cambria Math" w:hint="eastAsia"/>
+              </w:rPr>
+              <m:t>n</m:t>
+            </m:r>
+          </m:sub>
+        </m:sSub>
+      </m:oMath>
+      <w:r>
+        <w:rPr>
+          <w:rFonts w:ascii="Cambria Math" w:hAnsi="Cambria Math" w:hint="eastAsia"/>
+          <w:iCs/>
+        </w:rPr>
+        <w:t>为预期工作寿命，单位</w:t>
+      </w:r>
+      <w:r>
+        <w:rPr>
+          <w:rFonts w:ascii="Cambria Math" w:hAnsi="Cambria Math" w:hint="eastAsia"/>
+          <w:iCs/>
+        </w:rPr>
+        <w:t>h</w:t>
+      </w:r>
+    </w:p>
+    <w:p>
+      <w:pPr>
+        <w:rPr>
+          <w:rFonts w:ascii="Cambria Math" w:hAnsi="Cambria Math"/>
+          <w:iCs/>
+        </w:rPr>
+      </w:pPr>
+      <w:r>
+        <w:rPr>
+          <w:rFonts w:ascii="Cambria Math" w:hAnsi="Cambria Math" w:hint="eastAsia"/>
+          <w:iCs/>
+        </w:rPr>
+        <w:t>凸轮轮廓切削加工方法：划线加工、万能铣床加工、数控机床加工、电火花机床加工、仿形机床加工</w:t>
+      </w:r>
+    </w:p>
+    <w:p>
+      <w:pPr>
+        <w:pStyle w:val="1"/>
+        <w:rPr>
+          <w:rFonts w:ascii="Cambria Math" w:hAnsi="Cambria Math"/>
+          <w:iCs/>
+        </w:rPr>
+      </w:pPr>
+      <w:bookmarkStart w:id="36" w:name="_Toc101646583"/>
+      <w:r>
+        <w:rPr>
+          <w:rFonts w:ascii="Cambria Math" w:hAnsi="Cambria Math" w:hint="eastAsia"/>
+          <w:iCs/>
+        </w:rPr>
+        <w:lastRenderedPageBreak/>
+        <w:t>第五章</w:t>
+      </w:r>
+      <w:r>
+        <w:rPr>
+          <w:rFonts w:ascii="Cambria Math" w:hAnsi="Cambria Math" w:hint="eastAsia"/>
+          <w:iCs/>
+        </w:rPr>
+        <w:t xml:space="preserve"> </w:t>
+      </w:r>
+      <w:r>
+        <w:rPr>
+          <w:rFonts w:ascii="Cambria Math" w:hAnsi="Cambria Math" w:hint="eastAsia"/>
+          <w:iCs/>
+        </w:rPr>
+        <w:t>齿轮传动</w:t>
+      </w:r>
+      <w:bookmarkEnd w:id="36"/>
+    </w:p>
+    <w:p>
+      <w:pPr>
+        <w:pStyle w:val="2"/>
+        <w:rPr>
+          <w:rFonts w:ascii="Cambria Math" w:hAnsi="Cambria Math"/>
+          <w:iCs/>
+        </w:rPr>
+      </w:pPr>
+      <w:bookmarkStart w:id="37" w:name="_Toc101646584"/>
+      <w:r>
+        <w:rPr>
+          <w:rFonts w:ascii="Cambria Math" w:hAnsi="Cambria Math" w:hint="eastAsia"/>
+          <w:iCs/>
+        </w:rPr>
+        <w:t>第一节</w:t>
+      </w:r>
+      <w:r>
+        <w:rPr>
+          <w:rFonts w:ascii="Cambria Math" w:hAnsi="Cambria Math" w:hint="eastAsia"/>
+          <w:iCs/>
+        </w:rPr>
+        <w:t xml:space="preserve"> </w:t>
+      </w:r>
+      <w:r>
+        <w:rPr>
+          <w:rFonts w:ascii="Cambria Math" w:hAnsi="Cambria Math" w:hint="eastAsia"/>
+          <w:iCs/>
+        </w:rPr>
+        <w:t>齿轮传动的特点与分类</w:t>
+      </w:r>
+      <w:bookmarkEnd w:id="37"/>
+    </w:p>
+    <w:p>
+      <w:pPr>
+        <w:pStyle w:val="2"/>
+      </w:pPr>
+      <w:bookmarkStart w:id="38" w:name="_Toc101646585"/>
+      <w:r>
+        <w:rPr>
+          <w:rFonts w:hint="eastAsia"/>
+        </w:rPr>
+        <w:t>第二节 齿廓啮合基本定律</w:t>
+      </w:r>
+      <w:bookmarkEnd w:id="38"/>
+    </w:p>
+    <w:p>
+      <w:pPr>
+        <w:rPr>
+          <w:rFonts w:asciiTheme="majorHAnsi" w:eastAsiaTheme="majorEastAsia" w:hAnsiTheme="majorHAnsi" w:cstheme="majorBidi"/>
+        </w:rPr>
+      </w:pPr>
+      <m:oMathPara>
+        <m:oMath>
+          <m:r>
+            <w:rPr>
+              <w:rFonts w:ascii="Cambria Math" w:hAnsi="Cambria Math" w:hint="eastAsia"/>
+            </w:rPr>
+            <m:t>i</m:t>
+          </m:r>
+          <m:r>
+            <w:rPr>
+              <w:rFonts w:ascii="Cambria Math" w:hAnsi="Cambria Math"/>
+            </w:rPr>
+            <m:t>=</m:t>
+          </m:r>
+          <m:f>
+            <m:fPr>
+              <m:ctrlPr>
+                <w:rPr>
+                  <w:rFonts w:ascii="Cambria Math" w:hAnsi="Cambria Math"/>
+                </w:rPr>
+              </m:ctrlPr>
+            </m:fPr>
+            <m:num>
+              <m:sSub>
+                <m:sSubPr>
+                  <m:ctrlPr>
+                    <w:rPr>
+                      <w:rFonts w:ascii="Cambria Math" w:hAnsi="Cambria Math"/>
+                      <w:i/>
+                    </w:rPr>
+                  </m:ctrlPr>
+                </m:sSubPr>
+                <m:e>
+                  <m:r>
+                    <m:rPr>
+                      <m:sty m:val="p"/>
+                    </m:rPr>
+                    <w:rPr>
+                      <w:rFonts w:ascii="Cambria Math" w:hAnsi="Cambria Math"/>
+                    </w:rPr>
+                    <m:t>ω</m:t>
+                  </m:r>
+                </m:e>
+                <m:sub>
+                  <m:r>
+                    <w:rPr>
+                      <w:rFonts w:ascii="Cambria Math" w:hAnsi="Cambria Math"/>
+                    </w:rPr>
+                    <m:t>1</m:t>
+                  </m:r>
+                </m:sub>
+              </m:sSub>
+              <m:ctrlPr>
+                <w:rPr>
+                  <w:rFonts w:ascii="Cambria Math" w:hAnsi="Cambria Math"/>
+                  <w:i/>
+                </w:rPr>
+              </m:ctrlPr>
+            </m:num>
+            <m:den>
+              <m:sSub>
+                <m:sSubPr>
+                  <m:ctrlPr>
+                    <w:rPr>
+                      <w:rFonts w:ascii="Cambria Math" w:hAnsi="Cambria Math"/>
+                      <w:i/>
+                    </w:rPr>
+                  </m:ctrlPr>
+                </m:sSubPr>
+                <m:e>
+                  <m:r>
+                    <m:rPr>
+                      <m:sty m:val="p"/>
+                    </m:rPr>
+                    <w:rPr>
+                      <w:rFonts w:ascii="Cambria Math" w:hAnsi="Cambria Math"/>
+                    </w:rPr>
+                    <m:t>ω</m:t>
+                  </m:r>
+                </m:e>
+                <m:sub>
+                  <m:r>
+                    <w:rPr>
+                      <w:rFonts w:ascii="Cambria Math" w:hAnsi="Cambria Math"/>
+                    </w:rPr>
+                    <m:t>2</m:t>
+                  </m:r>
+                </m:sub>
+              </m:sSub>
+              <m:ctrlPr>
+                <w:rPr>
+                  <w:rFonts w:ascii="Cambria Math" w:hAnsi="Cambria Math"/>
+                  <w:i/>
+                </w:rPr>
+              </m:ctrlPr>
+            </m:den>
+          </m:f>
+          <m:r>
+            <w:rPr>
+              <w:rFonts w:ascii="Cambria Math" w:hAnsi="Cambria Math"/>
+            </w:rPr>
+            <m:t>=</m:t>
+          </m:r>
+          <m:f>
+            <m:fPr>
+              <m:ctrlPr>
+                <w:rPr>
+                  <w:rFonts w:ascii="Cambria Math" w:hAnsi="Cambria Math"/>
+                </w:rPr>
+              </m:ctrlPr>
+            </m:fPr>
+            <m:num>
+              <m:sSub>
+                <m:sSubPr>
+                  <m:ctrlPr>
+                    <w:rPr>
+                      <w:rFonts w:ascii="Cambria Math" w:hAnsi="Cambria Math"/>
+                      <w:i/>
+                    </w:rPr>
+                  </m:ctrlPr>
+                </m:sSubPr>
+                <m:e>
+                  <m:r>
+                    <w:rPr>
+                      <w:rFonts w:ascii="Cambria Math" w:hAnsi="Cambria Math"/>
+                    </w:rPr>
+                    <m:t>O</m:t>
+                  </m:r>
+                </m:e>
+                <m:sub>
+                  <m:r>
+                    <w:rPr>
+                      <w:rFonts w:ascii="Cambria Math" w:hAnsi="Cambria Math"/>
+                    </w:rPr>
+                    <m:t>2</m:t>
+                  </m:r>
+                </m:sub>
+              </m:sSub>
+              <m:r>
+                <w:rPr>
+                  <w:rFonts w:ascii="Cambria Math" w:hAnsi="Cambria Math"/>
+                </w:rPr>
+                <m:t>C</m:t>
+              </m:r>
+              <m:ctrlPr>
+                <w:rPr>
+                  <w:rFonts w:ascii="Cambria Math" w:hAnsi="Cambria Math"/>
+                  <w:i/>
+                </w:rPr>
+              </m:ctrlPr>
+            </m:num>
+            <m:den>
+              <m:sSub>
+                <m:sSubPr>
+                  <m:ctrlPr>
+                    <w:rPr>
+                      <w:rFonts w:ascii="Cambria Math" w:hAnsi="Cambria Math"/>
+                      <w:i/>
+                    </w:rPr>
+                  </m:ctrlPr>
+                </m:sSubPr>
+                <m:e>
+                  <m:r>
+                    <w:rPr>
+                      <w:rFonts w:ascii="Cambria Math" w:hAnsi="Cambria Math"/>
+                    </w:rPr>
+                    <m:t>O</m:t>
+                  </m:r>
+                </m:e>
+                <m:sub>
+                  <m:r>
+                    <w:rPr>
+                      <w:rFonts w:ascii="Cambria Math" w:hAnsi="Cambria Math"/>
+                    </w:rPr>
+                    <m:t>1</m:t>
+                  </m:r>
+                </m:sub>
+              </m:sSub>
+              <m:r>
+                <w:rPr>
+                  <w:rFonts w:ascii="Cambria Math" w:hAnsi="Cambria Math"/>
+                </w:rPr>
+                <m:t>C</m:t>
+              </m:r>
+              <m:ctrlPr>
+                <w:rPr>
+                  <w:rFonts w:ascii="Cambria Math" w:hAnsi="Cambria Math"/>
+                  <w:i/>
+                </w:rPr>
+              </m:ctrlPr>
+            </m:den>
+          </m:f>
+          <m:r>
+            <w:rPr>
+              <w:rFonts w:ascii="Cambria Math" w:hAnsi="Cambria Math"/>
+            </w:rPr>
+            <m:t>=</m:t>
+          </m:r>
+          <m:f>
+            <m:fPr>
+              <m:ctrlPr>
+                <w:rPr>
+                  <w:rFonts w:ascii="Cambria Math" w:hAnsi="Cambria Math"/>
+                </w:rPr>
+              </m:ctrlPr>
+            </m:fPr>
+            <m:num>
+              <m:sSubSup>
+                <m:sSubSupPr>
+                  <m:ctrlPr>
+                    <w:rPr>
+                      <w:rFonts w:ascii="Cambria Math" w:hAnsi="Cambria Math"/>
+                      <w:i/>
+                    </w:rPr>
+                  </m:ctrlPr>
+                </m:sSubSupPr>
+                <m:e>
+                  <m:r>
+                    <w:rPr>
+                      <w:rFonts w:ascii="Cambria Math" w:hAnsi="Cambria Math"/>
+                    </w:rPr>
+                    <m:t>r</m:t>
+                  </m:r>
+                </m:e>
+                <m:sub>
+                  <m:r>
+                    <w:rPr>
+                      <w:rFonts w:ascii="Cambria Math" w:hAnsi="Cambria Math"/>
+                    </w:rPr>
+                    <m:t>2</m:t>
+                  </m:r>
+                </m:sub>
+                <m:sup>
+                  <m:r>
+                    <w:rPr>
+                      <w:rFonts w:ascii="Cambria Math" w:hAnsi="Cambria Math"/>
+                    </w:rPr>
+                    <m:t>'</m:t>
+                  </m:r>
+                </m:sup>
+              </m:sSubSup>
+              <m:ctrlPr>
+                <w:rPr>
+                  <w:rFonts w:ascii="Cambria Math" w:hAnsi="Cambria Math"/>
+                  <w:i/>
+                </w:rPr>
+              </m:ctrlPr>
+            </m:num>
+            <m:den>
+              <m:sSubSup>
+                <m:sSubSupPr>
+                  <m:ctrlPr>
+                    <w:rPr>
+                      <w:rFonts w:ascii="Cambria Math" w:hAnsi="Cambria Math"/>
+                      <w:i/>
+                    </w:rPr>
+                  </m:ctrlPr>
+                </m:sSubSupPr>
+                <m:e>
+                  <m:r>
+                    <w:rPr>
+                      <w:rFonts w:ascii="Cambria Math" w:hAnsi="Cambria Math"/>
+                    </w:rPr>
+                    <m:t>r</m:t>
+                  </m:r>
+                </m:e>
+                <m:sub>
+                  <m:r>
+                    <w:rPr>
+                      <w:rFonts w:ascii="Cambria Math" w:hAnsi="Cambria Math"/>
+                    </w:rPr>
+                    <m:t>1</m:t>
+                  </m:r>
+                </m:sub>
+                <m:sup>
+                  <m:r>
+                    <w:rPr>
+                      <w:rFonts w:ascii="Cambria Math" w:hAnsi="Cambria Math"/>
+                    </w:rPr>
+                    <m:t>'</m:t>
+                  </m:r>
+                </m:sup>
+              </m:sSubSup>
+              <m:ctrlPr>
+                <w:rPr>
+                  <w:rFonts w:ascii="Cambria Math" w:hAnsi="Cambria Math"/>
+                  <w:i/>
+                </w:rPr>
+              </m:ctrlPr>
+            </m:den>
+          </m:f>
+        </m:oMath>
+      </m:oMathPara>
+    </w:p>
+    <w:p>
+      <w:r>
+        <w:rPr>
+          <w:rFonts w:hint="eastAsia"/>
+        </w:rPr>
+        <w:t>使齿轮传动比</w:t>
+      </w:r>
+      <m:oMath>
+        <m:r>
+          <w:rPr>
+            <w:rFonts w:ascii="Cambria Math" w:hAnsi="Cambria Math" w:hint="eastAsia"/>
+          </w:rPr>
+          <m:t>i</m:t>
+        </m:r>
+      </m:oMath>
+      <w:r>
+        <w:rPr>
+          <w:rFonts w:hint="eastAsia"/>
+        </w:rPr>
+        <w:t>恒定的条件是过接触点的齿廓公法线与连心线交于固定点，称为节点</w:t>
+      </w:r>
+    </w:p>
+    <w:p>
+      <w:r>
+        <w:rPr>
+          <w:rFonts w:hint="eastAsia"/>
+        </w:rPr>
+        <w:t>共轭齿廓：满足齿廓啮合基本定律的一对齿廓</w:t>
+      </w:r>
+    </w:p>
+    <w:p>
+      <w:r>
+        <w:rPr>
+          <w:rFonts w:hint="eastAsia"/>
+        </w:rPr>
+        <w:t>节圆：以齿轮回转中心为圆心，与节点的连线为半径的两个相切的圆</w:t>
+      </w:r>
+    </w:p>
+    <w:p>
+      <w:pPr>
+        <w:pStyle w:val="2"/>
+      </w:pPr>
+      <w:bookmarkStart w:id="39" w:name="_Toc101646586"/>
+      <w:r>
+        <w:rPr>
+          <w:rFonts w:hint="eastAsia"/>
+        </w:rPr>
+        <w:t>第三节 渐开线齿廓的啮合性质</w:t>
+      </w:r>
+      <w:bookmarkEnd w:id="39"/>
+    </w:p>
+    <w:p>
+      <w:r>
+        <w:rPr>
+          <w:rFonts w:hint="eastAsia"/>
+        </w:rPr>
+        <w:t>直线在圆上作纯滚动时，直线上任一点的轨迹为该圆的渐开线，该圆为渐开线的基圆，该直线为发生线</w:t>
+      </w:r>
+    </w:p>
+    <w:p>
+      <w:r>
+        <w:rPr>
+          <w:rFonts w:hint="eastAsia"/>
+        </w:rPr>
+        <w:t>渐开线性质：</w:t>
+      </w:r>
+      <w:proofErr w:type="gramStart"/>
+      <w:r>
+        <w:rPr>
+          <w:rFonts w:hint="eastAsia"/>
+        </w:rPr>
+        <w:t>发生线滚过</w:t>
+      </w:r>
+      <w:proofErr w:type="gramEnd"/>
+      <w:r>
+        <w:rPr>
+          <w:rFonts w:hint="eastAsia"/>
+        </w:rPr>
+        <w:t>的长度等于基圆被滚过的弧长；渐开线任一点的法线与基圆相切，且切点为该点的瞬时转动中心</w:t>
+      </w:r>
+      <w:r>
+        <w:rPr>
+          <w:rFonts w:hint="eastAsia"/>
+        </w:rPr>
+        <w:t>，曲率中心，该线段为曲率半径；渐开线上任一点的法线与速度方向线(连接基圆圆心作垂线</w:t>
+      </w:r>
+      <w:r>
+        <w:t>)</w:t>
+      </w:r>
+      <w:r>
+        <w:rPr>
+          <w:rFonts w:hint="eastAsia"/>
+        </w:rPr>
+        <w:t>所夹锐角为压力角</w:t>
+      </w:r>
+      <m:oMath>
+        <m:sSub>
+          <m:sSubPr>
+            <m:ctrlPr>
+              <w:rPr>
+                <w:rFonts w:ascii="Cambria Math" w:hAnsi="Cambria Math"/>
+                <w:i/>
+              </w:rPr>
+            </m:ctrlPr>
+          </m:sSubPr>
+          <m:e>
+            <m:r>
+              <m:rPr>
+                <m:sty m:val="p"/>
+              </m:rPr>
+              <w:rPr>
+                <w:rFonts w:ascii="Cambria Math" w:hAnsi="Cambria Math"/>
+              </w:rPr>
+              <m:t>α</m:t>
+            </m:r>
+            <m:ctrlPr>
+              <w:rPr>
+                <w:rFonts w:ascii="Cambria Math" w:hAnsi="Cambria Math"/>
+              </w:rPr>
+            </m:ctrlPr>
+          </m:e>
+          <m:sub>
+            <m:r>
+              <w:rPr>
+                <w:rFonts w:ascii="Cambria Math" w:hAnsi="Cambria Math"/>
+              </w:rPr>
+              <m:t>k</m:t>
+            </m:r>
+          </m:sub>
+        </m:sSub>
+      </m:oMath>
+      <w:r>
+        <w:rPr>
+          <w:rFonts w:hint="eastAsia"/>
+        </w:rPr>
+        <w:t>；不同半径的基圆渐开线不同</w:t>
+      </w:r>
+      <w:r>
+        <w:rPr>
+          <w:rFonts w:hint="eastAsia"/>
+        </w:rPr>
+        <w:t>；基圆以内无渐开线</w:t>
+      </w:r>
+    </w:p>
+    <w:p>
+      <m:oMathPara>
+        <m:oMath>
+          <m:r>
+            <w:rPr>
+              <w:rFonts w:ascii="Cambria Math" w:hAnsi="Cambria Math"/>
+            </w:rPr>
+            <m:t>cos</m:t>
+          </m:r>
+          <m:sSub>
+            <m:sSubPr>
+              <m:ctrlPr>
+                <w:rPr>
+                  <w:rFonts w:ascii="Cambria Math" w:hAnsi="Cambria Math"/>
+                  <w:i/>
+                </w:rPr>
+              </m:ctrlPr>
+            </m:sSubPr>
+            <m:e>
+              <m:r>
+                <m:rPr>
+                  <m:sty m:val="p"/>
+                </m:rPr>
+                <w:rPr>
+                  <w:rFonts w:ascii="Cambria Math" w:hAnsi="Cambria Math"/>
+                </w:rPr>
+                <m:t>α</m:t>
+              </m:r>
+              <m:ctrlPr>
+                <w:rPr>
+                  <w:rFonts w:ascii="Cambria Math" w:hAnsi="Cambria Math"/>
+                </w:rPr>
+              </m:ctrlPr>
+            </m:e>
+            <m:sub>
+              <m:r>
+                <w:rPr>
+                  <w:rFonts w:ascii="Cambria Math" w:hAnsi="Cambria Math"/>
+                </w:rPr>
+                <m:t>k</m:t>
+              </m:r>
+            </m:sub>
+          </m:sSub>
+          <m:r>
+            <w:rPr>
+              <w:rFonts w:ascii="Cambria Math" w:hAnsi="Cambria Math"/>
+            </w:rPr>
+            <m:t>=</m:t>
+          </m:r>
+          <m:f>
+            <m:fPr>
+              <m:ctrlPr>
+                <w:rPr>
+                  <w:rFonts w:ascii="Cambria Math" w:hAnsi="Cambria Math"/>
+                </w:rPr>
+              </m:ctrlPr>
+            </m:fPr>
+            <m:num>
+              <m:sSub>
+                <m:sSubPr>
+                  <m:ctrlPr>
+                    <w:rPr>
+                      <w:rFonts w:ascii="Cambria Math" w:hAnsi="Cambria Math"/>
+                      <w:i/>
+                    </w:rPr>
+                  </m:ctrlPr>
+                </m:sSubPr>
+                <m:e>
+                  <m:r>
+                    <w:rPr>
+                      <w:rFonts w:ascii="Cambria Math" w:hAnsi="Cambria Math"/>
+                    </w:rPr>
+                    <m:t>r</m:t>
+                  </m:r>
+                </m:e>
+                <m:sub>
+                  <m:r>
+                    <w:rPr>
+                      <w:rFonts w:ascii="Cambria Math" w:hAnsi="Cambria Math"/>
+                    </w:rPr>
+                    <m:t>b</m:t>
+                  </m:r>
+                </m:sub>
+              </m:sSub>
+              <m:ctrlPr>
+                <w:rPr>
+                  <w:rFonts w:ascii="Cambria Math" w:hAnsi="Cambria Math"/>
+                  <w:i/>
+                </w:rPr>
+              </m:ctrlPr>
+            </m:num>
+            <m:den>
+              <m:sSub>
+                <m:sSubPr>
+                  <m:ctrlPr>
+                    <w:rPr>
+                      <w:rFonts w:ascii="Cambria Math" w:hAnsi="Cambria Math"/>
+                      <w:i/>
+                    </w:rPr>
+                  </m:ctrlPr>
+                </m:sSubPr>
+                <m:e>
+                  <m:r>
+                    <w:rPr>
+                      <w:rFonts w:ascii="Cambria Math" w:hAnsi="Cambria Math"/>
+                    </w:rPr>
+                    <m:t>r</m:t>
+                  </m:r>
+                </m:e>
+                <m:sub>
+                  <m:r>
+                    <w:rPr>
+                      <w:rFonts w:ascii="Cambria Math" w:hAnsi="Cambria Math"/>
+                    </w:rPr>
+                    <m:t>k</m:t>
+                  </m:r>
+                </m:sub>
+              </m:sSub>
+              <m:ctrlPr>
+                <w:rPr>
+                  <w:rFonts w:ascii="Cambria Math" w:hAnsi="Cambria Math"/>
+                  <w:i/>
+                </w:rPr>
+              </m:ctrlPr>
+            </m:den>
+          </m:f>
+        </m:oMath>
+      </m:oMathPara>
+    </w:p>
+    <w:p>
+      <w:r>
+        <w:rPr>
+          <w:rFonts w:hint="eastAsia"/>
+        </w:rPr>
+        <w:t>其中</w:t>
+      </w:r>
+      <m:oMath>
+        <m:sSub>
+          <m:sSubPr>
+            <m:ctrlPr>
+              <w:rPr>
+                <w:rFonts w:ascii="Cambria Math" w:hAnsi="Cambria Math"/>
+                <w:i/>
+              </w:rPr>
+            </m:ctrlPr>
+          </m:sSubPr>
+          <m:e>
+            <m:r>
+              <w:rPr>
+                <w:rFonts w:ascii="Cambria Math" w:hAnsi="Cambria Math" w:hint="eastAsia"/>
+              </w:rPr>
+              <m:t>r</m:t>
+            </m:r>
+            <m:ctrlPr>
+              <w:rPr>
+                <w:rFonts w:ascii="Cambria Math" w:hAnsi="Cambria Math" w:hint="eastAsia"/>
+                <w:i/>
+              </w:rPr>
+            </m:ctrlPr>
+          </m:e>
+          <m:sub>
+            <m:r>
+              <w:rPr>
+                <w:rFonts w:ascii="Cambria Math" w:hAnsi="Cambria Math"/>
+              </w:rPr>
+              <m:t>b</m:t>
+            </m:r>
+          </m:sub>
+        </m:sSub>
+      </m:oMath>
+      <w:r>
+        <w:rPr>
+          <w:rFonts w:hint="eastAsia"/>
+        </w:rPr>
+        <w:t>为基圆半径</w:t>
+      </w:r>
+    </w:p>
+    <w:p>
+      <m:oMath>
+        <m:sSub>
+          <m:sSubPr>
+            <m:ctrlPr>
+              <w:rPr>
+                <w:rFonts w:ascii="Cambria Math" w:hAnsi="Cambria Math"/>
+                <w:i/>
+              </w:rPr>
+            </m:ctrlPr>
+          </m:sSubPr>
+          <m:e>
+            <m:r>
+              <w:rPr>
+                <w:rFonts w:ascii="Cambria Math" w:hAnsi="Cambria Math" w:hint="eastAsia"/>
+              </w:rPr>
+              <m:t>r</m:t>
+            </m:r>
+            <m:ctrlPr>
+              <w:rPr>
+                <w:rFonts w:ascii="Cambria Math" w:hAnsi="Cambria Math" w:hint="eastAsia"/>
+                <w:i/>
+              </w:rPr>
+            </m:ctrlPr>
+          </m:e>
+          <m:sub>
+            <m:r>
+              <w:rPr>
+                <w:rFonts w:ascii="Cambria Math" w:hAnsi="Cambria Math"/>
+              </w:rPr>
+              <m:t>k</m:t>
+            </m:r>
+          </m:sub>
+        </m:sSub>
+      </m:oMath>
+      <w:r>
+        <w:rPr>
+          <w:rFonts w:hint="eastAsia"/>
+        </w:rPr>
+        <w:t>为渐开线上点</w:t>
+      </w:r>
+      <m:oMath>
+        <m:r>
+          <w:rPr>
+            <w:rFonts w:ascii="Cambria Math" w:hAnsi="Cambria Math" w:hint="eastAsia"/>
+          </w:rPr>
+          <m:t>K</m:t>
+        </m:r>
+      </m:oMath>
+      <w:r>
+        <w:rPr>
+          <w:rFonts w:hint="eastAsia"/>
+        </w:rPr>
+        <w:t>的半径(点到基圆圆心</w:t>
+      </w:r>
+      <w:r>
+        <w:t>)</w:t>
+      </w:r>
+    </w:p>
+    <w:p>
+      <w:r>
+        <w:rPr>
+          <w:rFonts w:hint="eastAsia"/>
+        </w:rPr>
+        <w:t>渐开线齿廓满足齿廓啮合基本定律</w:t>
+      </w:r>
+    </w:p>
+    <w:p>
+      <m:oMathPara>
+        <m:oMath>
+          <m:r>
+            <w:rPr>
+              <w:rFonts w:ascii="Cambria Math" w:hAnsi="Cambria Math" w:hint="eastAsia"/>
+            </w:rPr>
+            <m:t>i</m:t>
+          </m:r>
+          <m:r>
+            <w:rPr>
+              <w:rFonts w:ascii="Cambria Math" w:hAnsi="Cambria Math"/>
+            </w:rPr>
+            <m:t>=</m:t>
+          </m:r>
+          <m:f>
+            <m:fPr>
+              <m:ctrlPr>
+                <w:rPr>
+                  <w:rFonts w:ascii="Cambria Math" w:hAnsi="Cambria Math"/>
+                </w:rPr>
+              </m:ctrlPr>
+            </m:fPr>
+            <m:num>
+              <m:sSub>
+                <m:sSubPr>
+                  <m:ctrlPr>
+                    <w:rPr>
+                      <w:rFonts w:ascii="Cambria Math" w:hAnsi="Cambria Math"/>
+                      <w:i/>
+                    </w:rPr>
+                  </m:ctrlPr>
+                </m:sSubPr>
+                <m:e>
+                  <m:r>
+                    <m:rPr>
+                      <m:sty m:val="p"/>
+                    </m:rPr>
+                    <w:rPr>
+                      <w:rFonts w:ascii="Cambria Math" w:hAnsi="Cambria Math"/>
+                    </w:rPr>
+                    <m:t>ω</m:t>
+                  </m:r>
+                </m:e>
+                <m:sub>
+                  <m:r>
+                    <w:rPr>
+                      <w:rFonts w:ascii="Cambria Math" w:hAnsi="Cambria Math"/>
+                    </w:rPr>
+                    <m:t>1</m:t>
+                  </m:r>
+                </m:sub>
+              </m:sSub>
+              <m:ctrlPr>
+                <w:rPr>
+                  <w:rFonts w:ascii="Cambria Math" w:hAnsi="Cambria Math"/>
+                  <w:i/>
+                </w:rPr>
+              </m:ctrlPr>
+            </m:num>
+            <m:den>
+              <m:sSub>
+                <m:sSubPr>
+                  <m:ctrlPr>
+                    <w:rPr>
+                      <w:rFonts w:ascii="Cambria Math" w:hAnsi="Cambria Math"/>
+                      <w:i/>
+                    </w:rPr>
+                  </m:ctrlPr>
+                </m:sSubPr>
+                <m:e>
+                  <m:r>
+                    <m:rPr>
+                      <m:sty m:val="p"/>
+                    </m:rPr>
+                    <w:rPr>
+                      <w:rFonts w:ascii="Cambria Math" w:hAnsi="Cambria Math"/>
+                    </w:rPr>
+                    <m:t>ω</m:t>
+                  </m:r>
+                </m:e>
+                <m:sub>
+                  <m:r>
+                    <w:rPr>
+                      <w:rFonts w:ascii="Cambria Math" w:hAnsi="Cambria Math"/>
+                    </w:rPr>
+                    <m:t>2</m:t>
+                  </m:r>
+                </m:sub>
+              </m:sSub>
+              <m:ctrlPr>
+                <w:rPr>
+                  <w:rFonts w:ascii="Cambria Math" w:hAnsi="Cambria Math"/>
+                  <w:i/>
+                </w:rPr>
+              </m:ctrlPr>
+            </m:den>
+          </m:f>
+          <m:r>
+            <w:rPr>
+              <w:rFonts w:ascii="Cambria Math" w:hAnsi="Cambria Math"/>
+            </w:rPr>
+            <m:t>=</m:t>
+          </m:r>
+          <m:f>
+            <m:fPr>
+              <m:ctrlPr>
+                <w:rPr>
+                  <w:rFonts w:ascii="Cambria Math" w:hAnsi="Cambria Math"/>
+                </w:rPr>
+              </m:ctrlPr>
+            </m:fPr>
+            <m:num>
+              <m:sSub>
+                <m:sSubPr>
+                  <m:ctrlPr>
+                    <w:rPr>
+                      <w:rFonts w:ascii="Cambria Math" w:hAnsi="Cambria Math"/>
+                      <w:i/>
+                    </w:rPr>
+                  </m:ctrlPr>
+                </m:sSubPr>
+                <m:e>
+                  <m:r>
+                    <w:rPr>
+                      <w:rFonts w:ascii="Cambria Math" w:hAnsi="Cambria Math"/>
+                    </w:rPr>
+                    <m:t>O</m:t>
+                  </m:r>
+                </m:e>
+                <m:sub>
+                  <m:r>
+                    <w:rPr>
+                      <w:rFonts w:ascii="Cambria Math" w:hAnsi="Cambria Math"/>
+                    </w:rPr>
+                    <m:t>2</m:t>
+                  </m:r>
+                </m:sub>
+              </m:sSub>
+              <m:r>
+                <w:rPr>
+                  <w:rFonts w:ascii="Cambria Math" w:hAnsi="Cambria Math"/>
+                </w:rPr>
+                <m:t>C</m:t>
+              </m:r>
+              <m:ctrlPr>
+                <w:rPr>
+                  <w:rFonts w:ascii="Cambria Math" w:hAnsi="Cambria Math"/>
+                  <w:i/>
+                </w:rPr>
+              </m:ctrlPr>
+            </m:num>
+            <m:den>
+              <m:sSub>
+                <m:sSubPr>
+                  <m:ctrlPr>
+                    <w:rPr>
+                      <w:rFonts w:ascii="Cambria Math" w:hAnsi="Cambria Math"/>
+                      <w:i/>
+                    </w:rPr>
+                  </m:ctrlPr>
+                </m:sSubPr>
+                <m:e>
+                  <m:r>
+                    <w:rPr>
+                      <w:rFonts w:ascii="Cambria Math" w:hAnsi="Cambria Math"/>
+                    </w:rPr>
+                    <m:t>O</m:t>
+                  </m:r>
+                </m:e>
+                <m:sub>
+                  <m:r>
+                    <w:rPr>
+                      <w:rFonts w:ascii="Cambria Math" w:hAnsi="Cambria Math"/>
+                    </w:rPr>
+                    <m:t>1</m:t>
+                  </m:r>
+                </m:sub>
+              </m:sSub>
+              <m:r>
+                <w:rPr>
+                  <w:rFonts w:ascii="Cambria Math" w:hAnsi="Cambria Math"/>
+                </w:rPr>
+                <m:t>C</m:t>
+              </m:r>
+              <m:ctrlPr>
+                <w:rPr>
+                  <w:rFonts w:ascii="Cambria Math" w:hAnsi="Cambria Math"/>
+                  <w:i/>
+                </w:rPr>
+              </m:ctrlPr>
+            </m:den>
+          </m:f>
+          <m:r>
+            <w:rPr>
+              <w:rFonts w:ascii="Cambria Math" w:hAnsi="Cambria Math"/>
+            </w:rPr>
+            <m:t>=</m:t>
+          </m:r>
+          <m:f>
+            <m:fPr>
+              <m:ctrlPr>
+                <w:rPr>
+                  <w:rFonts w:ascii="Cambria Math" w:hAnsi="Cambria Math"/>
+                </w:rPr>
+              </m:ctrlPr>
+            </m:fPr>
+            <m:num>
+              <m:sSubSup>
+                <m:sSubSupPr>
+                  <m:ctrlPr>
+                    <w:rPr>
+                      <w:rFonts w:ascii="Cambria Math" w:hAnsi="Cambria Math"/>
+                      <w:i/>
+                    </w:rPr>
+                  </m:ctrlPr>
+                </m:sSubSupPr>
+                <m:e>
+                  <m:r>
+                    <w:rPr>
+                      <w:rFonts w:ascii="Cambria Math" w:hAnsi="Cambria Math"/>
+                    </w:rPr>
+                    <m:t>r</m:t>
+                  </m:r>
+                </m:e>
+                <m:sub>
+                  <m:r>
+                    <w:rPr>
+                      <w:rFonts w:ascii="Cambria Math" w:hAnsi="Cambria Math"/>
+                    </w:rPr>
+                    <m:t>2</m:t>
+                  </m:r>
+                </m:sub>
+                <m:sup>
+                  <m:r>
+                    <w:rPr>
+                      <w:rFonts w:ascii="Cambria Math" w:hAnsi="Cambria Math"/>
+                    </w:rPr>
+                    <m:t>'</m:t>
+                  </m:r>
+                </m:sup>
+              </m:sSubSup>
+              <m:ctrlPr>
+                <w:rPr>
+                  <w:rFonts w:ascii="Cambria Math" w:hAnsi="Cambria Math"/>
+                  <w:i/>
+                </w:rPr>
+              </m:ctrlPr>
+            </m:num>
+            <m:den>
+              <m:sSubSup>
+                <m:sSubSupPr>
+                  <m:ctrlPr>
+                    <w:rPr>
+                      <w:rFonts w:ascii="Cambria Math" w:hAnsi="Cambria Math"/>
+                      <w:i/>
+                    </w:rPr>
+                  </m:ctrlPr>
+                </m:sSubSupPr>
+                <m:e>
+                  <m:r>
+                    <w:rPr>
+                      <w:rFonts w:ascii="Cambria Math" w:hAnsi="Cambria Math"/>
+                    </w:rPr>
+                    <m:t>r</m:t>
+                  </m:r>
+                </m:e>
+                <m:sub>
+                  <m:r>
+                    <w:rPr>
+                      <w:rFonts w:ascii="Cambria Math" w:hAnsi="Cambria Math"/>
+                    </w:rPr>
+                    <m:t>1</m:t>
+                  </m:r>
+                </m:sub>
+                <m:sup>
+                  <m:r>
+                    <w:rPr>
+                      <w:rFonts w:ascii="Cambria Math" w:hAnsi="Cambria Math"/>
+                    </w:rPr>
+                    <m:t>'</m:t>
+                  </m:r>
+                </m:sup>
+              </m:sSubSup>
+              <m:ctrlPr>
+                <w:rPr>
+                  <w:rFonts w:ascii="Cambria Math" w:hAnsi="Cambria Math"/>
+                  <w:i/>
+                </w:rPr>
+              </m:ctrlPr>
+            </m:den>
+          </m:f>
+          <m:r>
+            <w:rPr>
+              <w:rFonts w:ascii="Cambria Math" w:eastAsiaTheme="majorEastAsia" w:hAnsi="Cambria Math" w:cstheme="majorBidi"/>
+            </w:rPr>
+            <m:t>=</m:t>
+          </m:r>
+          <m:f>
+            <m:fPr>
+              <m:ctrlPr>
+                <w:rPr>
+                  <w:rFonts w:ascii="Cambria Math" w:eastAsiaTheme="majorEastAsia" w:hAnsi="Cambria Math" w:cstheme="majorBidi"/>
+                </w:rPr>
+              </m:ctrlPr>
+            </m:fPr>
+            <m:num>
+              <m:sSub>
+                <m:sSubPr>
+                  <m:ctrlPr>
+                    <w:rPr>
+                      <w:rFonts w:ascii="Cambria Math" w:eastAsiaTheme="majorEastAsia" w:hAnsi="Cambria Math" w:cstheme="majorBidi"/>
+                      <w:i/>
+                    </w:rPr>
+                  </m:ctrlPr>
+                </m:sSubPr>
+                <m:e>
+                  <m:r>
+                    <w:rPr>
+                      <w:rFonts w:ascii="Cambria Math" w:eastAsiaTheme="majorEastAsia" w:hAnsi="Cambria Math" w:cstheme="majorBidi"/>
+                    </w:rPr>
+                    <m:t>r</m:t>
+                  </m:r>
+                </m:e>
+                <m:sub>
+                  <m:r>
+                    <w:rPr>
+                      <w:rFonts w:ascii="Cambria Math" w:eastAsiaTheme="majorEastAsia" w:hAnsi="Cambria Math" w:cstheme="majorBidi"/>
+                    </w:rPr>
+                    <m:t>b2</m:t>
+                  </m:r>
+                </m:sub>
+              </m:sSub>
+              <m:ctrlPr>
+                <w:rPr>
+                  <w:rFonts w:ascii="Cambria Math" w:eastAsiaTheme="majorEastAsia" w:hAnsi="Cambria Math" w:cstheme="majorBidi"/>
+                  <w:i/>
+                </w:rPr>
+              </m:ctrlPr>
+            </m:num>
+            <m:den>
+              <m:sSub>
+                <m:sSubPr>
+                  <m:ctrlPr>
+                    <w:rPr>
+                      <w:rFonts w:ascii="Cambria Math" w:eastAsiaTheme="majorEastAsia" w:hAnsi="Cambria Math" w:cstheme="majorBidi"/>
+                      <w:i/>
+                    </w:rPr>
+                  </m:ctrlPr>
+                </m:sSubPr>
+                <m:e>
+                  <m:r>
+                    <w:rPr>
+                      <w:rFonts w:ascii="Cambria Math" w:eastAsiaTheme="majorEastAsia" w:hAnsi="Cambria Math" w:cstheme="majorBidi"/>
+                    </w:rPr>
+                    <m:t>r</m:t>
+                  </m:r>
+                </m:e>
+                <m:sub>
+                  <m:r>
+                    <w:rPr>
+                      <w:rFonts w:ascii="Cambria Math" w:eastAsiaTheme="majorEastAsia" w:hAnsi="Cambria Math" w:cstheme="majorBidi"/>
+                    </w:rPr>
+                    <m:t>b1</m:t>
+                  </m:r>
+                </m:sub>
+              </m:sSub>
+              <m:ctrlPr>
+                <w:rPr>
+                  <w:rFonts w:ascii="Cambria Math" w:eastAsiaTheme="majorEastAsia" w:hAnsi="Cambria Math" w:cstheme="majorBidi"/>
+                  <w:i/>
+                </w:rPr>
+              </m:ctrlPr>
+            </m:den>
+          </m:f>
+        </m:oMath>
+      </m:oMathPara>
+    </w:p>
+    <w:p>
+      <w:pPr>
+        <w:rPr>
+          <w:rFonts w:hint="eastAsia"/>
+        </w:rPr>
+      </w:pPr>
+      <w:r>
+        <w:rPr>
+          <w:rFonts w:hint="eastAsia"/>
+        </w:rPr>
+        <w:t>渐开线齿轮的可分性：两齿轮的中心距稍微变动不影响传动比</w:t>
+      </w:r>
+    </w:p>
+    <w:p>
+      <w:r>
+        <w:rPr>
+          <w:rFonts w:hint="eastAsia"/>
+        </w:rPr>
+        <w:t>啮合线：啮合齿廓的公法线，也是啮合齿廓从开始啮合到退出啮合过程中接触点的运动轨迹</w:t>
+      </w:r>
+    </w:p>
+    <w:p>
+      <w:r>
+        <w:rPr>
+          <w:rFonts w:hint="eastAsia"/>
+        </w:rPr>
+        <w:t>啮合角：啮合线与节圆公切线的夹角</w:t>
+      </w:r>
+    </w:p>
+    <w:p>
+      <w:pPr>
+        <w:pStyle w:val="2"/>
+      </w:pPr>
+      <w:r>
+        <w:rPr>
+          <w:rFonts w:hint="eastAsia"/>
+        </w:rPr>
+        <w:t>第四节 渐开线标准直齿圆柱齿轮的构造和几何尺寸</w:t>
       </w:r>
     </w:p>
     <w:p>
@@ -7425,7 +15173,7 @@
   <w:style w:type="paragraph" w:default="1" w:styleId="a">
     <w:name w:val="Normal"/>
     <w:qFormat/>
-    <w:rsid w:val="00F10169"/>
+    <w:rsid w:val="006830B7"/>
     <w:pPr>
       <w:widowControl w:val="0"/>
       <w:jc w:val="both"/>
@@ -7459,7 +15207,6 @@
     <w:next w:val="a"/>
     <w:link w:val="20"/>
     <w:uiPriority w:val="9"/>
-    <w:semiHidden/>
     <w:unhideWhenUsed/>
     <w:qFormat/>
     <w:rsid w:val="001C43DE"/>
@@ -7546,7 +15293,6 @@
     <w:basedOn w:val="a0"/>
     <w:link w:val="2"/>
     <w:uiPriority w:val="9"/>
-    <w:semiHidden/>
     <w:rsid w:val="001C43DE"/>
     <w:rPr>
       <w:rFonts w:asciiTheme="majorHAnsi" w:eastAsiaTheme="majorEastAsia" w:hAnsiTheme="majorHAnsi" w:cstheme="majorBidi"/>
